--- a/Project54_CMPT354.docx
+++ b/Project54_CMPT354.docx
@@ -144,11 +144,33 @@
           <w:lang w:val="en-US"/>
         </w:rPr>
       </w:pPr>
-      <w:r>
-        <w:rPr>
-          <w:lang w:val="en-US"/>
-        </w:rPr>
-        <w:t>Canh Nhat Minh Le</w:t>
+      <w:proofErr w:type="spellStart"/>
+      <w:r>
+        <w:rPr>
+          <w:lang w:val="en-US"/>
+        </w:rPr>
+        <w:t>Canh</w:t>
+      </w:r>
+      <w:proofErr w:type="spellEnd"/>
+      <w:r>
+        <w:rPr>
+          <w:lang w:val="en-US"/>
+        </w:rPr>
+        <w:t xml:space="preserve"> </w:t>
+      </w:r>
+      <w:proofErr w:type="spellStart"/>
+      <w:r>
+        <w:rPr>
+          <w:lang w:val="en-US"/>
+        </w:rPr>
+        <w:t>Nhat</w:t>
+      </w:r>
+      <w:proofErr w:type="spellEnd"/>
+      <w:r>
+        <w:rPr>
+          <w:lang w:val="en-US"/>
+        </w:rPr>
+        <w:t xml:space="preserve"> Minh Le</w:t>
       </w:r>
     </w:p>
     <w:p>
@@ -193,8 +215,16 @@
         <w:rPr>
           <w:lang w:val="en-US"/>
         </w:rPr>
-        <w:t>Hong Quang Cung</w:t>
-      </w:r>
+        <w:t xml:space="preserve">Hong Quang </w:t>
+      </w:r>
+      <w:proofErr w:type="spellStart"/>
+      <w:r>
+        <w:rPr>
+          <w:lang w:val="en-US"/>
+        </w:rPr>
+        <w:t>Cung</w:t>
+      </w:r>
+      <w:proofErr w:type="spellEnd"/>
     </w:p>
     <w:p>
       <w:pPr>
@@ -206,11 +236,19 @@
           <w:lang w:val="en-US"/>
         </w:rPr>
       </w:pPr>
-      <w:r>
-        <w:rPr>
-          <w:lang w:val="en-US"/>
-        </w:rPr>
-        <w:t>Xixuan Song</w:t>
+      <w:proofErr w:type="spellStart"/>
+      <w:r>
+        <w:rPr>
+          <w:lang w:val="en-US"/>
+        </w:rPr>
+        <w:t>Xixuan</w:t>
+      </w:r>
+      <w:proofErr w:type="spellEnd"/>
+      <w:r>
+        <w:rPr>
+          <w:lang w:val="en-US"/>
+        </w:rPr>
+        <w:t xml:space="preserve"> Song</w:t>
       </w:r>
     </w:p>
     <w:p>
@@ -1056,16 +1094,4446 @@
     </w:p>
     <w:p>
       <w:pPr>
-        <w:rPr>
-          <w:lang w:val="en-US"/>
-        </w:rPr>
-      </w:pPr>
-      <w:r>
-        <w:rPr>
-          <w:lang w:val="en-US"/>
-        </w:rPr>
-        <w:br w:type="page"/>
-      </w:r>
+        <w:ind w:firstLine="0"/>
+      </w:pPr>
+      <w:bookmarkStart w:id="0" w:name="OLE_LINK29"/>
+      <w:bookmarkStart w:id="1" w:name="OLE_LINK30"/>
+      <w:bookmarkStart w:id="2" w:name="OLE_LINK14"/>
+      <w:proofErr w:type="gramStart"/>
+      <w:r>
+        <w:t>Compound[</w:t>
+      </w:r>
+      <w:proofErr w:type="spellStart"/>
+      <w:proofErr w:type="gramEnd"/>
+      <w:r>
+        <w:t>CompoundName</w:t>
+      </w:r>
+      <w:proofErr w:type="spellEnd"/>
+      <w:r>
+        <w:t xml:space="preserve">, </w:t>
+      </w:r>
+      <w:bookmarkStart w:id="3" w:name="OLE_LINK3"/>
+      <w:bookmarkStart w:id="4" w:name="OLE_LINK4"/>
+      <w:bookmarkStart w:id="5" w:name="OLE_LINK9"/>
+      <w:r>
+        <w:rPr>
+          <w:u w:val="single"/>
+        </w:rPr>
+        <w:t>ChemicalFormula</w:t>
+      </w:r>
+      <w:bookmarkEnd w:id="3"/>
+      <w:bookmarkEnd w:id="4"/>
+      <w:bookmarkEnd w:id="5"/>
+      <w:r>
+        <w:t>,</w:t>
+      </w:r>
+      <w:r>
+        <w:t xml:space="preserve"> </w:t>
+      </w:r>
+      <w:proofErr w:type="spellStart"/>
+      <w:r>
+        <w:t>AtomicNumber</w:t>
+      </w:r>
+      <w:proofErr w:type="spellEnd"/>
+      <w:r>
+        <w:t>,</w:t>
+      </w:r>
+      <w:r>
+        <w:t xml:space="preserve"> State, </w:t>
+      </w:r>
+      <w:proofErr w:type="spellStart"/>
+      <w:r>
+        <w:t>MeltingPoint</w:t>
+      </w:r>
+      <w:proofErr w:type="spellEnd"/>
+      <w:r>
+        <w:t xml:space="preserve">,               </w:t>
+      </w:r>
+      <w:proofErr w:type="spellStart"/>
+      <w:r>
+        <w:t>BoilingPoint</w:t>
+      </w:r>
+      <w:proofErr w:type="spellEnd"/>
+      <w:r>
+        <w:t xml:space="preserve"> </w:t>
+      </w:r>
+      <w:r>
+        <w:t xml:space="preserve">, </w:t>
+      </w:r>
+      <w:r>
+        <w:t xml:space="preserve">Appearance, </w:t>
+      </w:r>
+      <w:proofErr w:type="spellStart"/>
+      <w:r>
+        <w:t>MolecularWeight</w:t>
+      </w:r>
+      <w:proofErr w:type="spellEnd"/>
+      <w:r>
+        <w:t>]</w:t>
+      </w:r>
+    </w:p>
+    <w:p>
+      <w:pPr>
+        <w:ind w:firstLine="0"/>
+      </w:pPr>
+      <w:proofErr w:type="gramStart"/>
+      <w:r>
+        <w:t>Produces[</w:t>
+      </w:r>
+      <w:bookmarkStart w:id="6" w:name="OLE_LINK5"/>
+      <w:bookmarkStart w:id="7" w:name="OLE_LINK6"/>
+      <w:bookmarkStart w:id="8" w:name="OLE_LINK10"/>
+      <w:bookmarkStart w:id="9" w:name="OLE_LINK11"/>
+      <w:proofErr w:type="spellStart"/>
+      <w:proofErr w:type="gramEnd"/>
+      <w:r>
+        <w:rPr>
+          <w:u w:val="single"/>
+        </w:rPr>
+        <w:t>Reactant</w:t>
+      </w:r>
+      <w:bookmarkEnd w:id="6"/>
+      <w:bookmarkEnd w:id="7"/>
+      <w:r>
+        <w:rPr>
+          <w:u w:val="single"/>
+        </w:rPr>
+        <w:t>Formula</w:t>
+      </w:r>
+      <w:bookmarkEnd w:id="8"/>
+      <w:bookmarkEnd w:id="9"/>
+      <w:proofErr w:type="spellEnd"/>
+      <w:r>
+        <w:rPr>
+          <w:u w:val="single"/>
+        </w:rPr>
+        <w:t xml:space="preserve">, </w:t>
+      </w:r>
+      <w:proofErr w:type="spellStart"/>
+      <w:r>
+        <w:rPr>
+          <w:u w:val="single"/>
+        </w:rPr>
+        <w:t>Product</w:t>
+      </w:r>
+      <w:r>
+        <w:rPr>
+          <w:u w:val="single"/>
+        </w:rPr>
+        <w:t>Formula</w:t>
+      </w:r>
+      <w:proofErr w:type="spellEnd"/>
+      <w:r>
+        <w:rPr>
+          <w:u w:val="single"/>
+        </w:rPr>
+        <w:t xml:space="preserve">, </w:t>
+      </w:r>
+      <w:proofErr w:type="spellStart"/>
+      <w:r>
+        <w:rPr>
+          <w:u w:val="single"/>
+        </w:rPr>
+        <w:t>ChemicalEuqation</w:t>
+      </w:r>
+      <w:proofErr w:type="spellEnd"/>
+      <w:r>
+        <w:t>, ReactionCondition]</w:t>
+      </w:r>
+    </w:p>
+    <w:p>
+      <w:pPr>
+        <w:ind w:firstLine="0"/>
+      </w:pPr>
+      <w:proofErr w:type="gramStart"/>
+      <w:r>
+        <w:t>Search[</w:t>
+      </w:r>
+      <w:proofErr w:type="spellStart"/>
+      <w:proofErr w:type="gramEnd"/>
+      <w:r>
+        <w:rPr>
+          <w:u w:val="single"/>
+        </w:rPr>
+        <w:t>Compound</w:t>
+      </w:r>
+      <w:r>
+        <w:rPr>
+          <w:u w:val="single"/>
+        </w:rPr>
+        <w:t>Formula</w:t>
+      </w:r>
+      <w:proofErr w:type="spellEnd"/>
+      <w:r>
+        <w:rPr>
+          <w:u w:val="single"/>
+        </w:rPr>
+        <w:t xml:space="preserve">, </w:t>
+      </w:r>
+      <w:proofErr w:type="spellStart"/>
+      <w:r>
+        <w:rPr>
+          <w:u w:val="single"/>
+        </w:rPr>
+        <w:t>UserID</w:t>
+      </w:r>
+      <w:proofErr w:type="spellEnd"/>
+      <w:r>
+        <w:t>]</w:t>
+      </w:r>
+    </w:p>
+    <w:p>
+      <w:pPr>
+        <w:ind w:firstLine="0"/>
+      </w:pPr>
+      <w:r>
+        <w:rPr>
+          <w:lang w:val="vi-VN"/>
+        </w:rPr>
+        <w:t>SearchHistory</w:t>
+      </w:r>
+      <w:r>
+        <w:rPr>
+          <w:lang w:val="vi-VN"/>
+        </w:rPr>
+        <w:t>[</w:t>
+      </w:r>
+      <w:r>
+        <w:rPr>
+          <w:u w:val="single"/>
+        </w:rPr>
+        <w:t xml:space="preserve">ChemicalFormula, </w:t>
+      </w:r>
+      <w:proofErr w:type="spellStart"/>
+      <w:r>
+        <w:rPr>
+          <w:u w:val="single"/>
+        </w:rPr>
+        <w:t>UserID</w:t>
+      </w:r>
+      <w:proofErr w:type="spellEnd"/>
+      <w:r>
+        <w:rPr>
+          <w:u w:val="single"/>
+          <w:lang w:val="vi-VN"/>
+        </w:rPr>
+        <w:t>, KeywordSearchHistory</w:t>
+      </w:r>
+      <w:r>
+        <w:rPr>
+          <w:lang w:val="vi-VN"/>
+        </w:rPr>
+        <w:t>]</w:t>
+      </w:r>
+    </w:p>
+    <w:p>
+      <w:pPr>
+        <w:ind w:firstLine="0"/>
+      </w:pPr>
+    </w:p>
+    <w:p>
+      <w:pPr>
+        <w:ind w:firstLine="0"/>
+      </w:pPr>
+      <w:proofErr w:type="spellStart"/>
+      <w:r>
+        <w:t>Products.</w:t>
+      </w:r>
+      <w:r>
+        <w:rPr>
+          <w:u w:val="single"/>
+        </w:rPr>
+        <w:t>Reactant</w:t>
+      </w:r>
+      <w:r>
+        <w:rPr>
+          <w:u w:val="single"/>
+        </w:rPr>
+        <w:t>Formula</w:t>
+      </w:r>
+      <w:proofErr w:type="spellEnd"/>
+      <w:r>
+        <w:t xml:space="preserve"> references </w:t>
+      </w:r>
+      <w:proofErr w:type="spellStart"/>
+      <w:r>
+        <w:t>Compound.</w:t>
+      </w:r>
+      <w:bookmarkStart w:id="10" w:name="OLE_LINK12"/>
+      <w:bookmarkStart w:id="11" w:name="OLE_LINK13"/>
+      <w:r>
+        <w:t>ChemicalFormula</w:t>
+      </w:r>
+      <w:bookmarkEnd w:id="10"/>
+      <w:bookmarkEnd w:id="11"/>
+      <w:proofErr w:type="spellEnd"/>
+    </w:p>
+    <w:p>
+      <w:pPr>
+        <w:ind w:firstLine="0"/>
+      </w:pPr>
+      <w:proofErr w:type="spellStart"/>
+      <w:r>
+        <w:t>Products.ProductFormula</w:t>
+      </w:r>
+      <w:proofErr w:type="spellEnd"/>
+      <w:r>
+        <w:t xml:space="preserve"> references </w:t>
+      </w:r>
+      <w:proofErr w:type="spellStart"/>
+      <w:r>
+        <w:t>Compound.ChemicalFormula</w:t>
+      </w:r>
+      <w:proofErr w:type="spellEnd"/>
+    </w:p>
+    <w:p>
+      <w:pPr>
+        <w:ind w:firstLine="0"/>
+      </w:pPr>
+      <w:r>
+        <w:t>Search.</w:t>
+      </w:r>
+      <w:r>
+        <w:t xml:space="preserve"> </w:t>
+      </w:r>
+      <w:r>
+        <w:t>ChemicalFormula</w:t>
+      </w:r>
+      <w:r>
+        <w:t xml:space="preserve"> references </w:t>
+      </w:r>
+      <w:proofErr w:type="spellStart"/>
+      <w:r>
+        <w:t>Compound.</w:t>
+      </w:r>
+      <w:r>
+        <w:t>ChemicalFormula</w:t>
+      </w:r>
+      <w:proofErr w:type="spellEnd"/>
+    </w:p>
+    <w:p>
+      <w:pPr>
+        <w:ind w:firstLine="0"/>
+      </w:pPr>
+      <w:r>
+        <w:rPr>
+          <w:lang w:val="vi-VN"/>
+        </w:rPr>
+        <w:t>Search.UserID references User.UserID</w:t>
+      </w:r>
+    </w:p>
+    <w:p>
+      <w:pPr>
+        <w:ind w:firstLine="0"/>
+      </w:pPr>
+      <w:r>
+        <w:rPr>
+          <w:lang w:val="vi-VN"/>
+        </w:rPr>
+        <w:t>SearchHistory.</w:t>
+      </w:r>
+      <w:bookmarkStart w:id="12" w:name="OLE_LINK1"/>
+      <w:bookmarkStart w:id="13" w:name="OLE_LINK2"/>
+      <w:r>
+        <w:rPr>
+          <w:lang w:val="vi-VN"/>
+        </w:rPr>
+        <w:t>{</w:t>
+      </w:r>
+      <w:proofErr w:type="spellStart"/>
+      <w:r>
+        <w:t>Compound</w:t>
+      </w:r>
+      <w:r>
+        <w:t>Formula</w:t>
+      </w:r>
+      <w:proofErr w:type="spellEnd"/>
+      <w:r>
+        <w:t xml:space="preserve">, </w:t>
+      </w:r>
+      <w:proofErr w:type="spellStart"/>
+      <w:r>
+        <w:t>UserID</w:t>
+      </w:r>
+      <w:proofErr w:type="spellEnd"/>
+      <w:r>
+        <w:rPr>
+          <w:lang w:val="vi-VN"/>
+        </w:rPr>
+        <w:t>}</w:t>
+      </w:r>
+      <w:bookmarkEnd w:id="12"/>
+      <w:bookmarkEnd w:id="13"/>
+      <w:r>
+        <w:rPr>
+          <w:lang w:val="vi-VN"/>
+        </w:rPr>
+        <w:t xml:space="preserve"> references</w:t>
+      </w:r>
+      <w:r>
+        <w:rPr>
+          <w:lang w:val="vi-VN"/>
+        </w:rPr>
+        <w:t xml:space="preserve"> </w:t>
+      </w:r>
+      <w:proofErr w:type="gramStart"/>
+      <w:r>
+        <w:t>Search.</w:t>
+      </w:r>
+      <w:r>
+        <w:rPr>
+          <w:lang w:val="vi-VN"/>
+        </w:rPr>
+        <w:t>{</w:t>
+      </w:r>
+      <w:proofErr w:type="spellStart"/>
+      <w:proofErr w:type="gramEnd"/>
+      <w:r>
+        <w:t>Compound</w:t>
+      </w:r>
+      <w:r>
+        <w:t>Formula</w:t>
+      </w:r>
+      <w:proofErr w:type="spellEnd"/>
+      <w:r>
+        <w:t xml:space="preserve">, </w:t>
+      </w:r>
+      <w:proofErr w:type="spellStart"/>
+      <w:r>
+        <w:t>UserID</w:t>
+      </w:r>
+      <w:proofErr w:type="spellEnd"/>
+      <w:r>
+        <w:rPr>
+          <w:lang w:val="vi-VN"/>
+        </w:rPr>
+        <w:t>}</w:t>
+      </w:r>
+    </w:p>
+    <w:bookmarkEnd w:id="0"/>
+    <w:bookmarkEnd w:id="1"/>
+    <w:bookmarkEnd w:id="2"/>
+    <w:p>
+      <w:pPr>
+        <w:ind w:firstLine="0"/>
+        <w:rPr>
+          <w:lang w:val="en-US"/>
+        </w:rPr>
+      </w:pPr>
+    </w:p>
+    <w:p>
+      <w:pPr>
+        <w:pStyle w:val="Heading4"/>
+        <w:numPr>
+          <w:ilvl w:val="0"/>
+          <w:numId w:val="0"/>
+        </w:numPr>
+        <w:ind w:left="720" w:hanging="360"/>
+      </w:pPr>
+      <w:r>
+        <w:t>Table definition</w:t>
+      </w:r>
+      <w:r>
+        <w:t>:</w:t>
+      </w:r>
+    </w:p>
+    <w:p>
+      <w:pPr>
+        <w:pStyle w:val="ListParagraph"/>
+        <w:numPr>
+          <w:ilvl w:val="0"/>
+          <w:numId w:val="16"/>
+        </w:numPr>
+        <w:spacing w:line="259" w:lineRule="auto"/>
+        <w:rPr>
+          <w:lang w:val="en-US"/>
+        </w:rPr>
+      </w:pPr>
+      <w:bookmarkStart w:id="14" w:name="OLE_LINK20"/>
+      <w:bookmarkStart w:id="15" w:name="OLE_LINK21"/>
+      <w:r>
+        <w:rPr>
+          <w:lang w:val="en-US"/>
+        </w:rPr>
+        <w:t>“</w:t>
+      </w:r>
+      <w:r>
+        <w:rPr>
+          <w:lang w:val="en-US"/>
+        </w:rPr>
+        <w:t>Compound</w:t>
+      </w:r>
+      <w:r>
+        <w:rPr>
+          <w:lang w:val="en-US"/>
+        </w:rPr>
+        <w:t>” table:</w:t>
+      </w:r>
+    </w:p>
+    <w:tbl>
+      <w:tblPr>
+        <w:tblStyle w:val="TableGrid"/>
+        <w:tblW w:w="8012" w:type="dxa"/>
+        <w:tblLook w:val="04A0" w:firstRow="1" w:lastRow="0" w:firstColumn="1" w:lastColumn="0" w:noHBand="0" w:noVBand="1"/>
+      </w:tblPr>
+      <w:tblGrid>
+        <w:gridCol w:w="1844"/>
+        <w:gridCol w:w="1623"/>
+        <w:gridCol w:w="2502"/>
+        <w:gridCol w:w="2043"/>
+      </w:tblGrid>
+      <w:tr>
+        <w:trPr>
+          <w:trHeight w:val="332"/>
+        </w:trPr>
+        <w:tc>
+          <w:tcPr>
+            <w:tcW w:w="0" w:type="auto"/>
+          </w:tcPr>
+          <w:p>
+            <w:pPr>
+              <w:spacing w:line="240" w:lineRule="auto"/>
+              <w:ind w:firstLine="34"/>
+              <w:jc w:val="center"/>
+              <w:rPr>
+                <w:sz w:val="22"/>
+                <w:szCs w:val="22"/>
+                <w:lang w:val="en-US"/>
+              </w:rPr>
+            </w:pPr>
+            <w:r>
+              <w:rPr>
+                <w:sz w:val="22"/>
+                <w:szCs w:val="22"/>
+                <w:lang w:val="en-US"/>
+              </w:rPr>
+              <w:t>Attribute Name</w:t>
+            </w:r>
+          </w:p>
+        </w:tc>
+        <w:tc>
+          <w:tcPr>
+            <w:tcW w:w="0" w:type="auto"/>
+          </w:tcPr>
+          <w:p>
+            <w:pPr>
+              <w:spacing w:line="240" w:lineRule="auto"/>
+              <w:ind w:firstLine="34"/>
+              <w:jc w:val="center"/>
+              <w:rPr>
+                <w:sz w:val="22"/>
+                <w:szCs w:val="22"/>
+                <w:lang w:val="en-US"/>
+              </w:rPr>
+            </w:pPr>
+            <w:r>
+              <w:rPr>
+                <w:sz w:val="22"/>
+                <w:szCs w:val="22"/>
+                <w:lang w:val="en-US"/>
+              </w:rPr>
+              <w:t>Domain</w:t>
+            </w:r>
+          </w:p>
+        </w:tc>
+        <w:tc>
+          <w:tcPr>
+            <w:tcW w:w="0" w:type="auto"/>
+          </w:tcPr>
+          <w:p>
+            <w:pPr>
+              <w:spacing w:line="240" w:lineRule="auto"/>
+              <w:ind w:firstLine="34"/>
+              <w:jc w:val="center"/>
+              <w:rPr>
+                <w:sz w:val="22"/>
+                <w:szCs w:val="22"/>
+                <w:lang w:val="en-US"/>
+              </w:rPr>
+            </w:pPr>
+            <w:r>
+              <w:rPr>
+                <w:sz w:val="22"/>
+                <w:szCs w:val="22"/>
+                <w:lang w:val="en-US"/>
+              </w:rPr>
+              <w:t>Primary Key/Foreign Key</w:t>
+            </w:r>
+          </w:p>
+        </w:tc>
+        <w:tc>
+          <w:tcPr>
+            <w:tcW w:w="0" w:type="auto"/>
+          </w:tcPr>
+          <w:p>
+            <w:pPr>
+              <w:spacing w:line="240" w:lineRule="auto"/>
+              <w:ind w:firstLine="34"/>
+              <w:jc w:val="center"/>
+              <w:rPr>
+                <w:sz w:val="22"/>
+                <w:szCs w:val="22"/>
+                <w:lang w:val="en-US"/>
+              </w:rPr>
+            </w:pPr>
+            <w:r>
+              <w:rPr>
+                <w:sz w:val="22"/>
+                <w:szCs w:val="22"/>
+                <w:lang w:val="en-US"/>
+              </w:rPr>
+              <w:t>Other Constraints</w:t>
+            </w:r>
+          </w:p>
+        </w:tc>
+      </w:tr>
+      <w:tr>
+        <w:trPr>
+          <w:trHeight w:val="316"/>
+        </w:trPr>
+        <w:tc>
+          <w:tcPr>
+            <w:tcW w:w="0" w:type="auto"/>
+          </w:tcPr>
+          <w:p>
+            <w:pPr>
+              <w:spacing w:line="240" w:lineRule="auto"/>
+              <w:ind w:firstLine="34"/>
+              <w:rPr>
+                <w:sz w:val="22"/>
+                <w:szCs w:val="22"/>
+                <w:lang w:val="en-US"/>
+              </w:rPr>
+            </w:pPr>
+            <w:proofErr w:type="spellStart"/>
+            <w:r>
+              <w:rPr>
+                <w:sz w:val="22"/>
+                <w:szCs w:val="22"/>
+                <w:lang w:val="en-US"/>
+              </w:rPr>
+              <w:t>CompoundName</w:t>
+            </w:r>
+            <w:proofErr w:type="spellEnd"/>
+          </w:p>
+        </w:tc>
+        <w:tc>
+          <w:tcPr>
+            <w:tcW w:w="0" w:type="auto"/>
+          </w:tcPr>
+          <w:p>
+            <w:pPr>
+              <w:spacing w:line="240" w:lineRule="auto"/>
+              <w:ind w:firstLine="34"/>
+              <w:jc w:val="center"/>
+              <w:rPr>
+                <w:sz w:val="22"/>
+                <w:szCs w:val="22"/>
+                <w:lang w:val="en-US"/>
+              </w:rPr>
+            </w:pPr>
+            <w:proofErr w:type="gramStart"/>
+            <w:r>
+              <w:rPr>
+                <w:sz w:val="22"/>
+                <w:szCs w:val="22"/>
+                <w:lang w:val="en-US"/>
+              </w:rPr>
+              <w:t>VARCHAR(</w:t>
+            </w:r>
+            <w:proofErr w:type="gramEnd"/>
+            <w:r>
+              <w:rPr>
+                <w:sz w:val="22"/>
+                <w:szCs w:val="22"/>
+                <w:lang w:val="en-US"/>
+              </w:rPr>
+              <w:t>30)</w:t>
+            </w:r>
+          </w:p>
+        </w:tc>
+        <w:tc>
+          <w:tcPr>
+            <w:tcW w:w="0" w:type="auto"/>
+          </w:tcPr>
+          <w:p>
+            <w:pPr>
+              <w:spacing w:line="240" w:lineRule="auto"/>
+              <w:ind w:firstLine="34"/>
+              <w:jc w:val="center"/>
+              <w:rPr>
+                <w:sz w:val="22"/>
+                <w:szCs w:val="22"/>
+                <w:lang w:val="en-US"/>
+              </w:rPr>
+            </w:pPr>
+            <w:r>
+              <w:rPr>
+                <w:sz w:val="22"/>
+                <w:szCs w:val="22"/>
+                <w:lang w:val="en-US"/>
+              </w:rPr>
+              <w:t>NONE</w:t>
+            </w:r>
+          </w:p>
+        </w:tc>
+        <w:tc>
+          <w:tcPr>
+            <w:tcW w:w="0" w:type="auto"/>
+          </w:tcPr>
+          <w:p>
+            <w:pPr>
+              <w:spacing w:line="240" w:lineRule="auto"/>
+              <w:ind w:firstLine="34"/>
+              <w:rPr>
+                <w:sz w:val="22"/>
+                <w:szCs w:val="22"/>
+                <w:lang w:val="en-US"/>
+              </w:rPr>
+            </w:pPr>
+            <w:bookmarkStart w:id="16" w:name="OLE_LINK18"/>
+            <w:bookmarkStart w:id="17" w:name="OLE_LINK19"/>
+            <w:r>
+              <w:rPr>
+                <w:sz w:val="22"/>
+                <w:szCs w:val="22"/>
+                <w:lang w:val="en-US"/>
+              </w:rPr>
+              <w:t>NOT NULL</w:t>
+            </w:r>
+            <w:r>
+              <w:rPr>
+                <w:sz w:val="22"/>
+                <w:szCs w:val="22"/>
+                <w:lang w:val="en-US"/>
+              </w:rPr>
+              <w:t xml:space="preserve">, </w:t>
+            </w:r>
+            <w:r>
+              <w:rPr>
+                <w:sz w:val="22"/>
+                <w:szCs w:val="22"/>
+                <w:lang w:val="en-US"/>
+              </w:rPr>
+              <w:t>UNIQUE</w:t>
+            </w:r>
+            <w:bookmarkEnd w:id="16"/>
+            <w:bookmarkEnd w:id="17"/>
+          </w:p>
+        </w:tc>
+      </w:tr>
+      <w:tr>
+        <w:trPr>
+          <w:trHeight w:val="332"/>
+        </w:trPr>
+        <w:tc>
+          <w:tcPr>
+            <w:tcW w:w="0" w:type="auto"/>
+          </w:tcPr>
+          <w:p>
+            <w:pPr>
+              <w:spacing w:line="240" w:lineRule="auto"/>
+              <w:ind w:firstLine="34"/>
+              <w:rPr>
+                <w:sz w:val="22"/>
+                <w:szCs w:val="22"/>
+                <w:lang w:val="en-US"/>
+              </w:rPr>
+            </w:pPr>
+            <w:proofErr w:type="spellStart"/>
+            <w:r>
+              <w:rPr>
+                <w:sz w:val="22"/>
+                <w:szCs w:val="22"/>
+                <w:lang w:val="en-US"/>
+              </w:rPr>
+              <w:t>ChemicalFormula</w:t>
+            </w:r>
+            <w:proofErr w:type="spellEnd"/>
+          </w:p>
+        </w:tc>
+        <w:tc>
+          <w:tcPr>
+            <w:tcW w:w="0" w:type="auto"/>
+          </w:tcPr>
+          <w:p>
+            <w:pPr>
+              <w:spacing w:line="240" w:lineRule="auto"/>
+              <w:ind w:firstLine="34"/>
+              <w:jc w:val="center"/>
+              <w:rPr>
+                <w:sz w:val="22"/>
+                <w:szCs w:val="22"/>
+                <w:lang w:val="en-US"/>
+              </w:rPr>
+            </w:pPr>
+            <w:proofErr w:type="gramStart"/>
+            <w:r>
+              <w:rPr>
+                <w:sz w:val="22"/>
+                <w:szCs w:val="22"/>
+                <w:lang w:val="en-US"/>
+              </w:rPr>
+              <w:t>VARCHAR(</w:t>
+            </w:r>
+            <w:proofErr w:type="gramEnd"/>
+            <w:r>
+              <w:rPr>
+                <w:sz w:val="22"/>
+                <w:szCs w:val="22"/>
+                <w:lang w:val="en-US"/>
+              </w:rPr>
+              <w:t>10)</w:t>
+            </w:r>
+          </w:p>
+        </w:tc>
+        <w:tc>
+          <w:tcPr>
+            <w:tcW w:w="0" w:type="auto"/>
+          </w:tcPr>
+          <w:p>
+            <w:pPr>
+              <w:spacing w:line="240" w:lineRule="auto"/>
+              <w:ind w:firstLine="34"/>
+              <w:jc w:val="center"/>
+              <w:rPr>
+                <w:sz w:val="22"/>
+                <w:szCs w:val="22"/>
+                <w:lang w:val="en-US"/>
+              </w:rPr>
+            </w:pPr>
+            <w:r>
+              <w:rPr>
+                <w:sz w:val="22"/>
+                <w:szCs w:val="22"/>
+                <w:lang w:val="en-US"/>
+              </w:rPr>
+              <w:t>P</w:t>
+            </w:r>
+          </w:p>
+        </w:tc>
+        <w:tc>
+          <w:tcPr>
+            <w:tcW w:w="0" w:type="auto"/>
+          </w:tcPr>
+          <w:p>
+            <w:pPr>
+              <w:spacing w:line="240" w:lineRule="auto"/>
+              <w:ind w:firstLine="34"/>
+              <w:rPr>
+                <w:sz w:val="22"/>
+                <w:szCs w:val="22"/>
+                <w:lang w:val="en-US"/>
+              </w:rPr>
+            </w:pPr>
+            <w:r>
+              <w:rPr>
+                <w:sz w:val="22"/>
+                <w:szCs w:val="22"/>
+                <w:lang w:val="en-US"/>
+              </w:rPr>
+              <w:t>NOT NULL</w:t>
+            </w:r>
+            <w:r>
+              <w:rPr>
+                <w:sz w:val="22"/>
+                <w:szCs w:val="22"/>
+                <w:lang w:val="en-US"/>
+              </w:rPr>
+              <w:t xml:space="preserve">, </w:t>
+            </w:r>
+            <w:r>
+              <w:rPr>
+                <w:sz w:val="22"/>
+                <w:szCs w:val="22"/>
+                <w:lang w:val="en-US"/>
+              </w:rPr>
+              <w:t>UNIQUE</w:t>
+            </w:r>
+          </w:p>
+        </w:tc>
+      </w:tr>
+      <w:tr>
+        <w:trPr>
+          <w:trHeight w:val="316"/>
+        </w:trPr>
+        <w:tc>
+          <w:tcPr>
+            <w:tcW w:w="0" w:type="auto"/>
+          </w:tcPr>
+          <w:p>
+            <w:pPr>
+              <w:spacing w:line="240" w:lineRule="auto"/>
+              <w:ind w:firstLine="34"/>
+              <w:rPr>
+                <w:sz w:val="22"/>
+                <w:szCs w:val="22"/>
+                <w:lang w:val="en-US"/>
+              </w:rPr>
+            </w:pPr>
+            <w:proofErr w:type="spellStart"/>
+            <w:r>
+              <w:rPr>
+                <w:sz w:val="22"/>
+                <w:szCs w:val="22"/>
+                <w:lang w:val="en-US"/>
+              </w:rPr>
+              <w:t>AtomicNumber</w:t>
+            </w:r>
+            <w:proofErr w:type="spellEnd"/>
+          </w:p>
+        </w:tc>
+        <w:tc>
+          <w:tcPr>
+            <w:tcW w:w="0" w:type="auto"/>
+          </w:tcPr>
+          <w:p>
+            <w:pPr>
+              <w:spacing w:line="240" w:lineRule="auto"/>
+              <w:ind w:firstLine="34"/>
+              <w:jc w:val="center"/>
+              <w:rPr>
+                <w:sz w:val="22"/>
+                <w:szCs w:val="22"/>
+                <w:lang w:val="en-US"/>
+              </w:rPr>
+            </w:pPr>
+            <w:r>
+              <w:rPr>
+                <w:sz w:val="22"/>
+                <w:szCs w:val="22"/>
+                <w:lang w:val="en-US"/>
+              </w:rPr>
+              <w:t>INT</w:t>
+            </w:r>
+          </w:p>
+        </w:tc>
+        <w:tc>
+          <w:tcPr>
+            <w:tcW w:w="0" w:type="auto"/>
+          </w:tcPr>
+          <w:p>
+            <w:pPr>
+              <w:spacing w:line="240" w:lineRule="auto"/>
+              <w:ind w:firstLine="34"/>
+              <w:jc w:val="center"/>
+              <w:rPr>
+                <w:sz w:val="22"/>
+                <w:szCs w:val="22"/>
+                <w:lang w:val="en-US"/>
+              </w:rPr>
+            </w:pPr>
+            <w:r>
+              <w:rPr>
+                <w:sz w:val="22"/>
+                <w:szCs w:val="22"/>
+                <w:lang w:val="en-US"/>
+              </w:rPr>
+              <w:t>NONE</w:t>
+            </w:r>
+          </w:p>
+        </w:tc>
+        <w:tc>
+          <w:tcPr>
+            <w:tcW w:w="0" w:type="auto"/>
+          </w:tcPr>
+          <w:p>
+            <w:pPr>
+              <w:spacing w:line="240" w:lineRule="auto"/>
+              <w:ind w:firstLine="34"/>
+              <w:rPr>
+                <w:sz w:val="22"/>
+                <w:szCs w:val="22"/>
+                <w:lang w:val="en-US"/>
+              </w:rPr>
+            </w:pPr>
+          </w:p>
+        </w:tc>
+      </w:tr>
+      <w:tr>
+        <w:trPr>
+          <w:trHeight w:val="316"/>
+        </w:trPr>
+        <w:tc>
+          <w:tcPr>
+            <w:tcW w:w="0" w:type="auto"/>
+          </w:tcPr>
+          <w:p>
+            <w:pPr>
+              <w:spacing w:line="240" w:lineRule="auto"/>
+              <w:ind w:firstLine="34"/>
+              <w:rPr>
+                <w:sz w:val="22"/>
+                <w:szCs w:val="22"/>
+                <w:lang w:val="en-US"/>
+              </w:rPr>
+            </w:pPr>
+            <w:r>
+              <w:rPr>
+                <w:sz w:val="22"/>
+                <w:szCs w:val="22"/>
+                <w:lang w:val="en-US"/>
+              </w:rPr>
+              <w:t>State</w:t>
+            </w:r>
+          </w:p>
+        </w:tc>
+        <w:tc>
+          <w:tcPr>
+            <w:tcW w:w="0" w:type="auto"/>
+          </w:tcPr>
+          <w:p>
+            <w:pPr>
+              <w:spacing w:line="240" w:lineRule="auto"/>
+              <w:ind w:firstLine="34"/>
+              <w:jc w:val="center"/>
+              <w:rPr>
+                <w:sz w:val="22"/>
+                <w:szCs w:val="22"/>
+                <w:lang w:val="en-US"/>
+              </w:rPr>
+            </w:pPr>
+            <w:proofErr w:type="gramStart"/>
+            <w:r>
+              <w:rPr>
+                <w:sz w:val="22"/>
+                <w:szCs w:val="22"/>
+                <w:lang w:val="en-US"/>
+              </w:rPr>
+              <w:t>VARCHAR(</w:t>
+            </w:r>
+            <w:proofErr w:type="gramEnd"/>
+            <w:r>
+              <w:rPr>
+                <w:sz w:val="22"/>
+                <w:szCs w:val="22"/>
+                <w:lang w:val="en-US"/>
+              </w:rPr>
+              <w:t>30)</w:t>
+            </w:r>
+          </w:p>
+        </w:tc>
+        <w:tc>
+          <w:tcPr>
+            <w:tcW w:w="0" w:type="auto"/>
+          </w:tcPr>
+          <w:p>
+            <w:pPr>
+              <w:spacing w:line="240" w:lineRule="auto"/>
+              <w:ind w:firstLine="34"/>
+              <w:jc w:val="center"/>
+              <w:rPr>
+                <w:sz w:val="22"/>
+                <w:szCs w:val="22"/>
+                <w:lang w:val="en-US"/>
+              </w:rPr>
+            </w:pPr>
+            <w:r>
+              <w:rPr>
+                <w:sz w:val="22"/>
+                <w:szCs w:val="22"/>
+                <w:lang w:val="en-US"/>
+              </w:rPr>
+              <w:t>NONE</w:t>
+            </w:r>
+          </w:p>
+        </w:tc>
+        <w:tc>
+          <w:tcPr>
+            <w:tcW w:w="0" w:type="auto"/>
+          </w:tcPr>
+          <w:p>
+            <w:pPr>
+              <w:spacing w:line="240" w:lineRule="auto"/>
+              <w:ind w:firstLine="34"/>
+              <w:rPr>
+                <w:sz w:val="22"/>
+                <w:szCs w:val="22"/>
+                <w:lang w:val="en-US"/>
+              </w:rPr>
+            </w:pPr>
+          </w:p>
+        </w:tc>
+      </w:tr>
+      <w:tr>
+        <w:trPr>
+          <w:trHeight w:val="316"/>
+        </w:trPr>
+        <w:tc>
+          <w:tcPr>
+            <w:tcW w:w="0" w:type="auto"/>
+          </w:tcPr>
+          <w:p>
+            <w:pPr>
+              <w:spacing w:line="240" w:lineRule="auto"/>
+              <w:ind w:firstLine="34"/>
+              <w:rPr>
+                <w:sz w:val="22"/>
+                <w:szCs w:val="22"/>
+                <w:lang w:val="en-US"/>
+              </w:rPr>
+            </w:pPr>
+            <w:proofErr w:type="spellStart"/>
+            <w:r>
+              <w:rPr>
+                <w:sz w:val="22"/>
+                <w:szCs w:val="22"/>
+                <w:lang w:val="en-US"/>
+              </w:rPr>
+              <w:t>MeltingPoint</w:t>
+            </w:r>
+            <w:proofErr w:type="spellEnd"/>
+          </w:p>
+        </w:tc>
+        <w:tc>
+          <w:tcPr>
+            <w:tcW w:w="0" w:type="auto"/>
+          </w:tcPr>
+          <w:p>
+            <w:pPr>
+              <w:spacing w:line="240" w:lineRule="auto"/>
+              <w:ind w:firstLine="34"/>
+              <w:jc w:val="center"/>
+              <w:rPr>
+                <w:sz w:val="22"/>
+                <w:szCs w:val="22"/>
+                <w:lang w:val="en-US"/>
+              </w:rPr>
+            </w:pPr>
+            <w:r>
+              <w:rPr>
+                <w:sz w:val="22"/>
+                <w:szCs w:val="22"/>
+                <w:lang w:val="en-US"/>
+              </w:rPr>
+              <w:t>INT</w:t>
+            </w:r>
+          </w:p>
+        </w:tc>
+        <w:tc>
+          <w:tcPr>
+            <w:tcW w:w="0" w:type="auto"/>
+          </w:tcPr>
+          <w:p>
+            <w:pPr>
+              <w:spacing w:line="240" w:lineRule="auto"/>
+              <w:ind w:firstLine="34"/>
+              <w:jc w:val="center"/>
+              <w:rPr>
+                <w:sz w:val="22"/>
+                <w:szCs w:val="22"/>
+                <w:lang w:val="en-US"/>
+              </w:rPr>
+            </w:pPr>
+            <w:r>
+              <w:rPr>
+                <w:sz w:val="22"/>
+                <w:szCs w:val="22"/>
+                <w:lang w:val="en-US"/>
+              </w:rPr>
+              <w:t>NONE</w:t>
+            </w:r>
+          </w:p>
+        </w:tc>
+        <w:tc>
+          <w:tcPr>
+            <w:tcW w:w="0" w:type="auto"/>
+          </w:tcPr>
+          <w:p>
+            <w:pPr>
+              <w:spacing w:line="240" w:lineRule="auto"/>
+              <w:ind w:firstLine="34"/>
+              <w:rPr>
+                <w:sz w:val="22"/>
+                <w:szCs w:val="22"/>
+                <w:lang w:val="en-US"/>
+              </w:rPr>
+            </w:pPr>
+          </w:p>
+        </w:tc>
+      </w:tr>
+      <w:tr>
+        <w:trPr>
+          <w:trHeight w:val="316"/>
+        </w:trPr>
+        <w:tc>
+          <w:tcPr>
+            <w:tcW w:w="0" w:type="auto"/>
+          </w:tcPr>
+          <w:p>
+            <w:pPr>
+              <w:spacing w:line="240" w:lineRule="auto"/>
+              <w:ind w:firstLine="34"/>
+              <w:rPr>
+                <w:sz w:val="22"/>
+                <w:szCs w:val="22"/>
+                <w:lang w:val="en-US"/>
+              </w:rPr>
+            </w:pPr>
+            <w:proofErr w:type="spellStart"/>
+            <w:r>
+              <w:rPr>
+                <w:sz w:val="22"/>
+                <w:szCs w:val="22"/>
+                <w:lang w:val="en-US"/>
+              </w:rPr>
+              <w:t>BoilingPoint</w:t>
+            </w:r>
+            <w:proofErr w:type="spellEnd"/>
+          </w:p>
+        </w:tc>
+        <w:tc>
+          <w:tcPr>
+            <w:tcW w:w="0" w:type="auto"/>
+          </w:tcPr>
+          <w:p>
+            <w:pPr>
+              <w:spacing w:line="240" w:lineRule="auto"/>
+              <w:ind w:firstLine="34"/>
+              <w:jc w:val="center"/>
+              <w:rPr>
+                <w:sz w:val="22"/>
+                <w:szCs w:val="22"/>
+                <w:lang w:val="en-US"/>
+              </w:rPr>
+            </w:pPr>
+            <w:r>
+              <w:rPr>
+                <w:sz w:val="22"/>
+                <w:szCs w:val="22"/>
+                <w:lang w:val="en-US"/>
+              </w:rPr>
+              <w:t>INT</w:t>
+            </w:r>
+          </w:p>
+        </w:tc>
+        <w:tc>
+          <w:tcPr>
+            <w:tcW w:w="0" w:type="auto"/>
+          </w:tcPr>
+          <w:p>
+            <w:pPr>
+              <w:spacing w:line="240" w:lineRule="auto"/>
+              <w:ind w:firstLine="34"/>
+              <w:jc w:val="center"/>
+              <w:rPr>
+                <w:sz w:val="22"/>
+                <w:szCs w:val="22"/>
+                <w:lang w:val="en-US"/>
+              </w:rPr>
+            </w:pPr>
+            <w:r>
+              <w:rPr>
+                <w:sz w:val="22"/>
+                <w:szCs w:val="22"/>
+                <w:lang w:val="en-US"/>
+              </w:rPr>
+              <w:t>NONE</w:t>
+            </w:r>
+          </w:p>
+        </w:tc>
+        <w:tc>
+          <w:tcPr>
+            <w:tcW w:w="0" w:type="auto"/>
+          </w:tcPr>
+          <w:p>
+            <w:pPr>
+              <w:spacing w:line="240" w:lineRule="auto"/>
+              <w:ind w:firstLine="34"/>
+              <w:rPr>
+                <w:sz w:val="22"/>
+                <w:szCs w:val="22"/>
+                <w:lang w:val="en-US"/>
+              </w:rPr>
+            </w:pPr>
+          </w:p>
+        </w:tc>
+      </w:tr>
+      <w:tr>
+        <w:trPr>
+          <w:trHeight w:val="316"/>
+        </w:trPr>
+        <w:tc>
+          <w:tcPr>
+            <w:tcW w:w="0" w:type="auto"/>
+          </w:tcPr>
+          <w:p>
+            <w:pPr>
+              <w:spacing w:line="240" w:lineRule="auto"/>
+              <w:ind w:firstLine="34"/>
+              <w:rPr>
+                <w:sz w:val="22"/>
+                <w:szCs w:val="22"/>
+                <w:lang w:val="en-US"/>
+              </w:rPr>
+            </w:pPr>
+            <w:r>
+              <w:rPr>
+                <w:sz w:val="22"/>
+                <w:szCs w:val="22"/>
+                <w:lang w:val="en-US"/>
+              </w:rPr>
+              <w:t>Appearance</w:t>
+            </w:r>
+          </w:p>
+        </w:tc>
+        <w:tc>
+          <w:tcPr>
+            <w:tcW w:w="0" w:type="auto"/>
+          </w:tcPr>
+          <w:p>
+            <w:pPr>
+              <w:spacing w:line="240" w:lineRule="auto"/>
+              <w:ind w:firstLine="34"/>
+              <w:jc w:val="center"/>
+              <w:rPr>
+                <w:sz w:val="22"/>
+                <w:szCs w:val="22"/>
+                <w:lang w:val="en-US"/>
+              </w:rPr>
+            </w:pPr>
+            <w:proofErr w:type="gramStart"/>
+            <w:r>
+              <w:rPr>
+                <w:sz w:val="22"/>
+                <w:szCs w:val="22"/>
+                <w:lang w:val="en-US"/>
+              </w:rPr>
+              <w:t>VARCHAR(</w:t>
+            </w:r>
+            <w:proofErr w:type="gramEnd"/>
+            <w:r>
+              <w:rPr>
+                <w:sz w:val="22"/>
+                <w:szCs w:val="22"/>
+                <w:lang w:val="en-US"/>
+              </w:rPr>
+              <w:t>100)</w:t>
+            </w:r>
+          </w:p>
+        </w:tc>
+        <w:tc>
+          <w:tcPr>
+            <w:tcW w:w="0" w:type="auto"/>
+          </w:tcPr>
+          <w:p>
+            <w:pPr>
+              <w:spacing w:line="240" w:lineRule="auto"/>
+              <w:ind w:firstLine="34"/>
+              <w:jc w:val="center"/>
+              <w:rPr>
+                <w:sz w:val="22"/>
+                <w:szCs w:val="22"/>
+                <w:lang w:val="en-US"/>
+              </w:rPr>
+            </w:pPr>
+            <w:r>
+              <w:rPr>
+                <w:sz w:val="22"/>
+                <w:szCs w:val="22"/>
+                <w:lang w:val="en-US"/>
+              </w:rPr>
+              <w:t>NONE</w:t>
+            </w:r>
+          </w:p>
+        </w:tc>
+        <w:tc>
+          <w:tcPr>
+            <w:tcW w:w="0" w:type="auto"/>
+          </w:tcPr>
+          <w:p>
+            <w:pPr>
+              <w:spacing w:line="240" w:lineRule="auto"/>
+              <w:ind w:firstLine="34"/>
+              <w:rPr>
+                <w:sz w:val="22"/>
+                <w:szCs w:val="22"/>
+                <w:lang w:val="en-US"/>
+              </w:rPr>
+            </w:pPr>
+          </w:p>
+        </w:tc>
+      </w:tr>
+      <w:tr>
+        <w:trPr>
+          <w:trHeight w:val="316"/>
+        </w:trPr>
+        <w:tc>
+          <w:tcPr>
+            <w:tcW w:w="0" w:type="auto"/>
+          </w:tcPr>
+          <w:p>
+            <w:pPr>
+              <w:spacing w:line="240" w:lineRule="auto"/>
+              <w:ind w:firstLine="34"/>
+              <w:rPr>
+                <w:sz w:val="22"/>
+                <w:szCs w:val="22"/>
+                <w:lang w:val="en-US"/>
+              </w:rPr>
+            </w:pPr>
+            <w:proofErr w:type="spellStart"/>
+            <w:r>
+              <w:rPr>
+                <w:sz w:val="22"/>
+                <w:szCs w:val="22"/>
+                <w:lang w:val="en-US"/>
+              </w:rPr>
+              <w:t>MolecularWeight</w:t>
+            </w:r>
+            <w:proofErr w:type="spellEnd"/>
+          </w:p>
+        </w:tc>
+        <w:tc>
+          <w:tcPr>
+            <w:tcW w:w="0" w:type="auto"/>
+          </w:tcPr>
+          <w:p>
+            <w:pPr>
+              <w:spacing w:line="240" w:lineRule="auto"/>
+              <w:ind w:firstLine="34"/>
+              <w:jc w:val="center"/>
+              <w:rPr>
+                <w:sz w:val="22"/>
+                <w:szCs w:val="22"/>
+                <w:lang w:val="en-US"/>
+              </w:rPr>
+            </w:pPr>
+            <w:proofErr w:type="gramStart"/>
+            <w:r>
+              <w:rPr>
+                <w:sz w:val="22"/>
+                <w:szCs w:val="22"/>
+                <w:lang w:val="en-US"/>
+              </w:rPr>
+              <w:t>VARCHAR(</w:t>
+            </w:r>
+            <w:proofErr w:type="gramEnd"/>
+            <w:r>
+              <w:rPr>
+                <w:sz w:val="22"/>
+                <w:szCs w:val="22"/>
+                <w:lang w:val="en-US"/>
+              </w:rPr>
+              <w:t>30)</w:t>
+            </w:r>
+          </w:p>
+        </w:tc>
+        <w:tc>
+          <w:tcPr>
+            <w:tcW w:w="0" w:type="auto"/>
+          </w:tcPr>
+          <w:p>
+            <w:pPr>
+              <w:spacing w:line="240" w:lineRule="auto"/>
+              <w:ind w:firstLine="34"/>
+              <w:jc w:val="center"/>
+              <w:rPr>
+                <w:sz w:val="22"/>
+                <w:szCs w:val="22"/>
+                <w:lang w:val="en-US"/>
+              </w:rPr>
+            </w:pPr>
+            <w:r>
+              <w:rPr>
+                <w:sz w:val="22"/>
+                <w:szCs w:val="22"/>
+                <w:lang w:val="en-US"/>
+              </w:rPr>
+              <w:t>NONE</w:t>
+            </w:r>
+          </w:p>
+        </w:tc>
+        <w:tc>
+          <w:tcPr>
+            <w:tcW w:w="0" w:type="auto"/>
+          </w:tcPr>
+          <w:p>
+            <w:pPr>
+              <w:spacing w:line="240" w:lineRule="auto"/>
+              <w:ind w:firstLine="34"/>
+              <w:rPr>
+                <w:sz w:val="22"/>
+                <w:szCs w:val="22"/>
+                <w:lang w:val="en-US"/>
+              </w:rPr>
+            </w:pPr>
+          </w:p>
+        </w:tc>
+      </w:tr>
+      <w:bookmarkEnd w:id="14"/>
+      <w:bookmarkEnd w:id="15"/>
+    </w:tbl>
+    <w:p>
+      <w:pPr>
+        <w:ind w:firstLine="0"/>
+        <w:rPr>
+          <w:lang w:val="en-US"/>
+        </w:rPr>
+      </w:pPr>
+    </w:p>
+    <w:p>
+      <w:pPr>
+        <w:pStyle w:val="ListParagraph"/>
+        <w:numPr>
+          <w:ilvl w:val="0"/>
+          <w:numId w:val="16"/>
+        </w:numPr>
+        <w:spacing w:line="259" w:lineRule="auto"/>
+        <w:rPr>
+          <w:lang w:val="en-US"/>
+        </w:rPr>
+      </w:pPr>
+      <w:bookmarkStart w:id="18" w:name="OLE_LINK22"/>
+      <w:bookmarkStart w:id="19" w:name="OLE_LINK23"/>
+      <w:r>
+        <w:rPr>
+          <w:lang w:val="en-US"/>
+        </w:rPr>
+        <w:t>“</w:t>
+      </w:r>
+      <w:r>
+        <w:rPr>
+          <w:lang w:val="en-US"/>
+        </w:rPr>
+        <w:t>Produces</w:t>
+      </w:r>
+      <w:r>
+        <w:rPr>
+          <w:lang w:val="en-US"/>
+        </w:rPr>
+        <w:t>” table:</w:t>
+      </w:r>
+    </w:p>
+    <w:tbl>
+      <w:tblPr>
+        <w:tblStyle w:val="TableGrid"/>
+        <w:tblW w:w="8012" w:type="dxa"/>
+        <w:tblLook w:val="04A0" w:firstRow="1" w:lastRow="0" w:firstColumn="1" w:lastColumn="0" w:noHBand="0" w:noVBand="1"/>
+      </w:tblPr>
+      <w:tblGrid>
+        <w:gridCol w:w="1987"/>
+        <w:gridCol w:w="1545"/>
+        <w:gridCol w:w="2561"/>
+        <w:gridCol w:w="1919"/>
+      </w:tblGrid>
+      <w:tr>
+        <w:trPr>
+          <w:trHeight w:val="332"/>
+        </w:trPr>
+        <w:tc>
+          <w:tcPr>
+            <w:tcW w:w="0" w:type="auto"/>
+          </w:tcPr>
+          <w:p>
+            <w:pPr>
+              <w:spacing w:line="240" w:lineRule="auto"/>
+              <w:ind w:firstLine="34"/>
+              <w:jc w:val="center"/>
+              <w:rPr>
+                <w:sz w:val="22"/>
+                <w:szCs w:val="22"/>
+                <w:lang w:val="en-US"/>
+              </w:rPr>
+            </w:pPr>
+            <w:r>
+              <w:rPr>
+                <w:sz w:val="22"/>
+                <w:szCs w:val="22"/>
+                <w:lang w:val="en-US"/>
+              </w:rPr>
+              <w:t>Attribute Name</w:t>
+            </w:r>
+          </w:p>
+        </w:tc>
+        <w:tc>
+          <w:tcPr>
+            <w:tcW w:w="0" w:type="auto"/>
+          </w:tcPr>
+          <w:p>
+            <w:pPr>
+              <w:spacing w:line="240" w:lineRule="auto"/>
+              <w:ind w:firstLine="34"/>
+              <w:jc w:val="center"/>
+              <w:rPr>
+                <w:sz w:val="22"/>
+                <w:szCs w:val="22"/>
+                <w:lang w:val="en-US"/>
+              </w:rPr>
+            </w:pPr>
+            <w:r>
+              <w:rPr>
+                <w:sz w:val="22"/>
+                <w:szCs w:val="22"/>
+                <w:lang w:val="en-US"/>
+              </w:rPr>
+              <w:t>Domain</w:t>
+            </w:r>
+          </w:p>
+        </w:tc>
+        <w:tc>
+          <w:tcPr>
+            <w:tcW w:w="0" w:type="auto"/>
+          </w:tcPr>
+          <w:p>
+            <w:pPr>
+              <w:spacing w:line="240" w:lineRule="auto"/>
+              <w:ind w:firstLine="34"/>
+              <w:jc w:val="center"/>
+              <w:rPr>
+                <w:sz w:val="22"/>
+                <w:szCs w:val="22"/>
+                <w:lang w:val="en-US"/>
+              </w:rPr>
+            </w:pPr>
+            <w:r>
+              <w:rPr>
+                <w:sz w:val="22"/>
+                <w:szCs w:val="22"/>
+                <w:lang w:val="en-US"/>
+              </w:rPr>
+              <w:t>Primary Key/Foreign Key</w:t>
+            </w:r>
+          </w:p>
+        </w:tc>
+        <w:tc>
+          <w:tcPr>
+            <w:tcW w:w="0" w:type="auto"/>
+          </w:tcPr>
+          <w:p>
+            <w:pPr>
+              <w:spacing w:line="240" w:lineRule="auto"/>
+              <w:ind w:firstLine="34"/>
+              <w:jc w:val="center"/>
+              <w:rPr>
+                <w:sz w:val="22"/>
+                <w:szCs w:val="22"/>
+                <w:lang w:val="en-US"/>
+              </w:rPr>
+            </w:pPr>
+            <w:r>
+              <w:rPr>
+                <w:sz w:val="22"/>
+                <w:szCs w:val="22"/>
+                <w:lang w:val="en-US"/>
+              </w:rPr>
+              <w:t>Other Constraints</w:t>
+            </w:r>
+          </w:p>
+        </w:tc>
+      </w:tr>
+      <w:tr>
+        <w:trPr>
+          <w:trHeight w:val="316"/>
+        </w:trPr>
+        <w:tc>
+          <w:tcPr>
+            <w:tcW w:w="0" w:type="auto"/>
+          </w:tcPr>
+          <w:p>
+            <w:pPr>
+              <w:spacing w:line="240" w:lineRule="auto"/>
+              <w:ind w:firstLine="34"/>
+              <w:rPr>
+                <w:sz w:val="22"/>
+                <w:szCs w:val="22"/>
+                <w:lang w:val="en-US"/>
+              </w:rPr>
+            </w:pPr>
+            <w:proofErr w:type="spellStart"/>
+            <w:r>
+              <w:rPr>
+                <w:sz w:val="22"/>
+                <w:szCs w:val="22"/>
+                <w:lang w:val="en-US"/>
+              </w:rPr>
+              <w:t>ReactantFormula</w:t>
+            </w:r>
+            <w:proofErr w:type="spellEnd"/>
+          </w:p>
+        </w:tc>
+        <w:tc>
+          <w:tcPr>
+            <w:tcW w:w="0" w:type="auto"/>
+          </w:tcPr>
+          <w:p>
+            <w:pPr>
+              <w:spacing w:line="240" w:lineRule="auto"/>
+              <w:ind w:firstLine="34"/>
+              <w:jc w:val="center"/>
+              <w:rPr>
+                <w:sz w:val="22"/>
+                <w:szCs w:val="22"/>
+                <w:lang w:val="en-US"/>
+              </w:rPr>
+            </w:pPr>
+            <w:proofErr w:type="gramStart"/>
+            <w:r>
+              <w:rPr>
+                <w:sz w:val="22"/>
+                <w:szCs w:val="22"/>
+                <w:lang w:val="en-US"/>
+              </w:rPr>
+              <w:t>VARCHAR(</w:t>
+            </w:r>
+            <w:proofErr w:type="gramEnd"/>
+            <w:r>
+              <w:rPr>
+                <w:sz w:val="22"/>
+                <w:szCs w:val="22"/>
+                <w:lang w:val="en-US"/>
+              </w:rPr>
+              <w:t>30)</w:t>
+            </w:r>
+          </w:p>
+        </w:tc>
+        <w:tc>
+          <w:tcPr>
+            <w:tcW w:w="0" w:type="auto"/>
+          </w:tcPr>
+          <w:p>
+            <w:pPr>
+              <w:spacing w:line="240" w:lineRule="auto"/>
+              <w:ind w:firstLine="34"/>
+              <w:jc w:val="center"/>
+              <w:rPr>
+                <w:sz w:val="22"/>
+                <w:szCs w:val="22"/>
+                <w:lang w:val="en-US"/>
+              </w:rPr>
+            </w:pPr>
+            <w:r>
+              <w:rPr>
+                <w:sz w:val="22"/>
+                <w:szCs w:val="22"/>
+                <w:lang w:val="en-US"/>
+              </w:rPr>
+              <w:t>P &amp; F</w:t>
+            </w:r>
+          </w:p>
+        </w:tc>
+        <w:tc>
+          <w:tcPr>
+            <w:tcW w:w="0" w:type="auto"/>
+          </w:tcPr>
+          <w:p>
+            <w:pPr>
+              <w:spacing w:line="240" w:lineRule="auto"/>
+              <w:ind w:firstLine="34"/>
+              <w:rPr>
+                <w:sz w:val="22"/>
+                <w:szCs w:val="22"/>
+                <w:lang w:val="en-US"/>
+              </w:rPr>
+            </w:pPr>
+            <w:r>
+              <w:rPr>
+                <w:sz w:val="22"/>
+                <w:szCs w:val="22"/>
+                <w:lang w:val="en-US"/>
+              </w:rPr>
+              <w:t>NOT NULL</w:t>
+            </w:r>
+          </w:p>
+        </w:tc>
+      </w:tr>
+      <w:tr>
+        <w:trPr>
+          <w:trHeight w:val="332"/>
+        </w:trPr>
+        <w:tc>
+          <w:tcPr>
+            <w:tcW w:w="0" w:type="auto"/>
+          </w:tcPr>
+          <w:p>
+            <w:pPr>
+              <w:spacing w:line="240" w:lineRule="auto"/>
+              <w:ind w:firstLine="34"/>
+              <w:rPr>
+                <w:sz w:val="22"/>
+                <w:szCs w:val="22"/>
+                <w:lang w:val="en-US"/>
+              </w:rPr>
+            </w:pPr>
+            <w:proofErr w:type="spellStart"/>
+            <w:r>
+              <w:rPr>
+                <w:sz w:val="22"/>
+                <w:szCs w:val="22"/>
+                <w:lang w:val="en-US"/>
+              </w:rPr>
+              <w:t>ProductFormula</w:t>
+            </w:r>
+            <w:proofErr w:type="spellEnd"/>
+          </w:p>
+        </w:tc>
+        <w:tc>
+          <w:tcPr>
+            <w:tcW w:w="0" w:type="auto"/>
+          </w:tcPr>
+          <w:p>
+            <w:pPr>
+              <w:spacing w:line="240" w:lineRule="auto"/>
+              <w:ind w:firstLine="34"/>
+              <w:jc w:val="center"/>
+              <w:rPr>
+                <w:sz w:val="22"/>
+                <w:szCs w:val="22"/>
+                <w:lang w:val="en-US"/>
+              </w:rPr>
+            </w:pPr>
+            <w:proofErr w:type="gramStart"/>
+            <w:r>
+              <w:rPr>
+                <w:sz w:val="22"/>
+                <w:szCs w:val="22"/>
+                <w:lang w:val="en-US"/>
+              </w:rPr>
+              <w:t>VARCHAR(</w:t>
+            </w:r>
+            <w:proofErr w:type="gramEnd"/>
+            <w:r>
+              <w:rPr>
+                <w:sz w:val="22"/>
+                <w:szCs w:val="22"/>
+                <w:lang w:val="en-US"/>
+              </w:rPr>
+              <w:t>10)</w:t>
+            </w:r>
+          </w:p>
+        </w:tc>
+        <w:tc>
+          <w:tcPr>
+            <w:tcW w:w="0" w:type="auto"/>
+          </w:tcPr>
+          <w:p>
+            <w:pPr>
+              <w:spacing w:line="240" w:lineRule="auto"/>
+              <w:ind w:firstLine="34"/>
+              <w:jc w:val="center"/>
+              <w:rPr>
+                <w:sz w:val="22"/>
+                <w:szCs w:val="22"/>
+                <w:lang w:val="en-US"/>
+              </w:rPr>
+            </w:pPr>
+            <w:r>
+              <w:rPr>
+                <w:sz w:val="22"/>
+                <w:szCs w:val="22"/>
+                <w:lang w:val="en-US"/>
+              </w:rPr>
+              <w:t>P</w:t>
+            </w:r>
+            <w:r>
+              <w:rPr>
+                <w:sz w:val="22"/>
+                <w:szCs w:val="22"/>
+                <w:lang w:val="en-US"/>
+              </w:rPr>
+              <w:t xml:space="preserve"> &amp;F</w:t>
+            </w:r>
+          </w:p>
+        </w:tc>
+        <w:tc>
+          <w:tcPr>
+            <w:tcW w:w="0" w:type="auto"/>
+          </w:tcPr>
+          <w:p>
+            <w:pPr>
+              <w:spacing w:line="240" w:lineRule="auto"/>
+              <w:ind w:firstLine="34"/>
+              <w:rPr>
+                <w:sz w:val="22"/>
+                <w:szCs w:val="22"/>
+                <w:lang w:val="en-US"/>
+              </w:rPr>
+            </w:pPr>
+            <w:r>
+              <w:rPr>
+                <w:sz w:val="22"/>
+                <w:szCs w:val="22"/>
+                <w:lang w:val="en-US"/>
+              </w:rPr>
+              <w:t>NOT NULL</w:t>
+            </w:r>
+          </w:p>
+        </w:tc>
+      </w:tr>
+      <w:tr>
+        <w:trPr>
+          <w:trHeight w:val="316"/>
+        </w:trPr>
+        <w:tc>
+          <w:tcPr>
+            <w:tcW w:w="0" w:type="auto"/>
+          </w:tcPr>
+          <w:p>
+            <w:pPr>
+              <w:spacing w:line="240" w:lineRule="auto"/>
+              <w:ind w:firstLine="34"/>
+              <w:rPr>
+                <w:sz w:val="22"/>
+                <w:szCs w:val="22"/>
+                <w:lang w:val="en-US"/>
+              </w:rPr>
+            </w:pPr>
+            <w:proofErr w:type="spellStart"/>
+            <w:r>
+              <w:rPr>
+                <w:sz w:val="22"/>
+                <w:szCs w:val="22"/>
+                <w:lang w:val="en-US"/>
+              </w:rPr>
+              <w:t>ChemicalEquation</w:t>
+            </w:r>
+            <w:proofErr w:type="spellEnd"/>
+          </w:p>
+        </w:tc>
+        <w:tc>
+          <w:tcPr>
+            <w:tcW w:w="0" w:type="auto"/>
+          </w:tcPr>
+          <w:p>
+            <w:pPr>
+              <w:spacing w:line="240" w:lineRule="auto"/>
+              <w:ind w:firstLine="34"/>
+              <w:jc w:val="center"/>
+              <w:rPr>
+                <w:sz w:val="22"/>
+                <w:szCs w:val="22"/>
+                <w:lang w:val="en-US"/>
+              </w:rPr>
+            </w:pPr>
+            <w:r>
+              <w:rPr>
+                <w:sz w:val="22"/>
+                <w:szCs w:val="22"/>
+                <w:lang w:val="en-US"/>
+              </w:rPr>
+              <w:t>INT</w:t>
+            </w:r>
+          </w:p>
+        </w:tc>
+        <w:tc>
+          <w:tcPr>
+            <w:tcW w:w="0" w:type="auto"/>
+          </w:tcPr>
+          <w:p>
+            <w:pPr>
+              <w:spacing w:line="240" w:lineRule="auto"/>
+              <w:ind w:firstLine="34"/>
+              <w:jc w:val="center"/>
+              <w:rPr>
+                <w:sz w:val="22"/>
+                <w:szCs w:val="22"/>
+                <w:lang w:val="en-US"/>
+              </w:rPr>
+            </w:pPr>
+            <w:r>
+              <w:rPr>
+                <w:sz w:val="22"/>
+                <w:szCs w:val="22"/>
+                <w:lang w:val="en-US"/>
+              </w:rPr>
+              <w:t>NONE</w:t>
+            </w:r>
+          </w:p>
+        </w:tc>
+        <w:tc>
+          <w:tcPr>
+            <w:tcW w:w="0" w:type="auto"/>
+          </w:tcPr>
+          <w:p>
+            <w:pPr>
+              <w:spacing w:line="240" w:lineRule="auto"/>
+              <w:ind w:firstLine="34"/>
+              <w:rPr>
+                <w:sz w:val="22"/>
+                <w:szCs w:val="22"/>
+                <w:lang w:val="en-US"/>
+              </w:rPr>
+            </w:pPr>
+          </w:p>
+        </w:tc>
+      </w:tr>
+      <w:tr>
+        <w:trPr>
+          <w:trHeight w:val="316"/>
+        </w:trPr>
+        <w:tc>
+          <w:tcPr>
+            <w:tcW w:w="0" w:type="auto"/>
+          </w:tcPr>
+          <w:p>
+            <w:pPr>
+              <w:spacing w:line="240" w:lineRule="auto"/>
+              <w:ind w:firstLine="34"/>
+              <w:rPr>
+                <w:sz w:val="22"/>
+                <w:szCs w:val="22"/>
+                <w:lang w:val="en-US"/>
+              </w:rPr>
+            </w:pPr>
+            <w:proofErr w:type="spellStart"/>
+            <w:r>
+              <w:rPr>
+                <w:sz w:val="22"/>
+                <w:szCs w:val="22"/>
+                <w:lang w:val="en-US"/>
+              </w:rPr>
+              <w:t>ReactionCondition</w:t>
+            </w:r>
+            <w:proofErr w:type="spellEnd"/>
+          </w:p>
+        </w:tc>
+        <w:tc>
+          <w:tcPr>
+            <w:tcW w:w="0" w:type="auto"/>
+          </w:tcPr>
+          <w:p>
+            <w:pPr>
+              <w:spacing w:line="240" w:lineRule="auto"/>
+              <w:ind w:firstLine="34"/>
+              <w:jc w:val="center"/>
+              <w:rPr>
+                <w:sz w:val="22"/>
+                <w:szCs w:val="22"/>
+                <w:lang w:val="en-US"/>
+              </w:rPr>
+            </w:pPr>
+            <w:proofErr w:type="gramStart"/>
+            <w:r>
+              <w:rPr>
+                <w:sz w:val="22"/>
+                <w:szCs w:val="22"/>
+                <w:lang w:val="en-US"/>
+              </w:rPr>
+              <w:t>VARCHAR(</w:t>
+            </w:r>
+            <w:proofErr w:type="gramEnd"/>
+            <w:r>
+              <w:rPr>
+                <w:sz w:val="22"/>
+                <w:szCs w:val="22"/>
+                <w:lang w:val="en-US"/>
+              </w:rPr>
+              <w:t>30)</w:t>
+            </w:r>
+          </w:p>
+        </w:tc>
+        <w:tc>
+          <w:tcPr>
+            <w:tcW w:w="0" w:type="auto"/>
+          </w:tcPr>
+          <w:p>
+            <w:pPr>
+              <w:spacing w:line="240" w:lineRule="auto"/>
+              <w:ind w:firstLine="34"/>
+              <w:jc w:val="center"/>
+              <w:rPr>
+                <w:sz w:val="22"/>
+                <w:szCs w:val="22"/>
+                <w:lang w:val="en-US"/>
+              </w:rPr>
+            </w:pPr>
+            <w:r>
+              <w:rPr>
+                <w:sz w:val="22"/>
+                <w:szCs w:val="22"/>
+                <w:lang w:val="en-US"/>
+              </w:rPr>
+              <w:t>NONE</w:t>
+            </w:r>
+          </w:p>
+        </w:tc>
+        <w:tc>
+          <w:tcPr>
+            <w:tcW w:w="0" w:type="auto"/>
+          </w:tcPr>
+          <w:p>
+            <w:pPr>
+              <w:spacing w:line="240" w:lineRule="auto"/>
+              <w:ind w:firstLine="34"/>
+              <w:rPr>
+                <w:sz w:val="22"/>
+                <w:szCs w:val="22"/>
+                <w:lang w:val="en-US"/>
+              </w:rPr>
+            </w:pPr>
+          </w:p>
+        </w:tc>
+      </w:tr>
+      <w:bookmarkEnd w:id="18"/>
+      <w:bookmarkEnd w:id="19"/>
+    </w:tbl>
+    <w:p>
+      <w:pPr>
+        <w:ind w:firstLine="0"/>
+        <w:rPr>
+          <w:lang w:val="en-US"/>
+        </w:rPr>
+      </w:pPr>
+    </w:p>
+    <w:p>
+      <w:pPr>
+        <w:spacing w:line="259" w:lineRule="auto"/>
+        <w:ind w:firstLine="0"/>
+        <w:rPr>
+          <w:lang w:val="en-US"/>
+        </w:rPr>
+      </w:pPr>
+    </w:p>
+    <w:p>
+      <w:pPr>
+        <w:spacing w:line="259" w:lineRule="auto"/>
+        <w:ind w:firstLine="0"/>
+        <w:rPr>
+          <w:lang w:val="en-US"/>
+        </w:rPr>
+      </w:pPr>
+    </w:p>
+    <w:p>
+      <w:pPr>
+        <w:spacing w:line="259" w:lineRule="auto"/>
+        <w:ind w:firstLine="0"/>
+        <w:rPr>
+          <w:lang w:val="en-US"/>
+        </w:rPr>
+      </w:pPr>
+    </w:p>
+    <w:p>
+      <w:pPr>
+        <w:spacing w:line="259" w:lineRule="auto"/>
+        <w:ind w:firstLine="0"/>
+        <w:rPr>
+          <w:lang w:val="en-US"/>
+        </w:rPr>
+      </w:pPr>
+    </w:p>
+    <w:p>
+      <w:pPr>
+        <w:pStyle w:val="ListParagraph"/>
+        <w:numPr>
+          <w:ilvl w:val="0"/>
+          <w:numId w:val="16"/>
+        </w:numPr>
+        <w:spacing w:line="259" w:lineRule="auto"/>
+        <w:rPr>
+          <w:lang w:val="en-US"/>
+        </w:rPr>
+      </w:pPr>
+      <w:bookmarkStart w:id="20" w:name="OLE_LINK24"/>
+      <w:bookmarkStart w:id="21" w:name="OLE_LINK25"/>
+      <w:r>
+        <w:rPr>
+          <w:lang w:val="en-US"/>
+        </w:rPr>
+        <w:lastRenderedPageBreak/>
+        <w:t>“</w:t>
+      </w:r>
+      <w:r>
+        <w:rPr>
+          <w:lang w:val="en-US"/>
+        </w:rPr>
+        <w:t>Search</w:t>
+      </w:r>
+      <w:r>
+        <w:rPr>
+          <w:lang w:val="en-US"/>
+        </w:rPr>
+        <w:t>” table:</w:t>
+      </w:r>
+    </w:p>
+    <w:tbl>
+      <w:tblPr>
+        <w:tblStyle w:val="TableGrid"/>
+        <w:tblW w:w="8012" w:type="dxa"/>
+        <w:tblLook w:val="04A0" w:firstRow="1" w:lastRow="0" w:firstColumn="1" w:lastColumn="0" w:noHBand="0" w:noVBand="1"/>
+      </w:tblPr>
+      <w:tblGrid>
+        <w:gridCol w:w="1871"/>
+        <w:gridCol w:w="1531"/>
+        <w:gridCol w:w="2538"/>
+        <w:gridCol w:w="2072"/>
+      </w:tblGrid>
+      <w:tr>
+        <w:trPr>
+          <w:trHeight w:val="332"/>
+        </w:trPr>
+        <w:tc>
+          <w:tcPr>
+            <w:tcW w:w="0" w:type="auto"/>
+          </w:tcPr>
+          <w:p>
+            <w:pPr>
+              <w:spacing w:line="240" w:lineRule="auto"/>
+              <w:ind w:firstLine="34"/>
+              <w:jc w:val="center"/>
+              <w:rPr>
+                <w:sz w:val="22"/>
+                <w:szCs w:val="22"/>
+                <w:lang w:val="en-US"/>
+              </w:rPr>
+            </w:pPr>
+            <w:r>
+              <w:rPr>
+                <w:sz w:val="22"/>
+                <w:szCs w:val="22"/>
+                <w:lang w:val="en-US"/>
+              </w:rPr>
+              <w:t>Attribute Name</w:t>
+            </w:r>
+          </w:p>
+        </w:tc>
+        <w:tc>
+          <w:tcPr>
+            <w:tcW w:w="0" w:type="auto"/>
+          </w:tcPr>
+          <w:p>
+            <w:pPr>
+              <w:spacing w:line="240" w:lineRule="auto"/>
+              <w:ind w:firstLine="34"/>
+              <w:jc w:val="center"/>
+              <w:rPr>
+                <w:sz w:val="22"/>
+                <w:szCs w:val="22"/>
+                <w:lang w:val="en-US"/>
+              </w:rPr>
+            </w:pPr>
+            <w:r>
+              <w:rPr>
+                <w:sz w:val="22"/>
+                <w:szCs w:val="22"/>
+                <w:lang w:val="en-US"/>
+              </w:rPr>
+              <w:t>Domain</w:t>
+            </w:r>
+          </w:p>
+        </w:tc>
+        <w:tc>
+          <w:tcPr>
+            <w:tcW w:w="0" w:type="auto"/>
+          </w:tcPr>
+          <w:p>
+            <w:pPr>
+              <w:spacing w:line="240" w:lineRule="auto"/>
+              <w:ind w:firstLine="34"/>
+              <w:jc w:val="center"/>
+              <w:rPr>
+                <w:sz w:val="22"/>
+                <w:szCs w:val="22"/>
+                <w:lang w:val="en-US"/>
+              </w:rPr>
+            </w:pPr>
+            <w:r>
+              <w:rPr>
+                <w:sz w:val="22"/>
+                <w:szCs w:val="22"/>
+                <w:lang w:val="en-US"/>
+              </w:rPr>
+              <w:t>Primary Key/Foreign Key</w:t>
+            </w:r>
+          </w:p>
+        </w:tc>
+        <w:tc>
+          <w:tcPr>
+            <w:tcW w:w="0" w:type="auto"/>
+          </w:tcPr>
+          <w:p>
+            <w:pPr>
+              <w:spacing w:line="240" w:lineRule="auto"/>
+              <w:ind w:firstLine="34"/>
+              <w:jc w:val="center"/>
+              <w:rPr>
+                <w:sz w:val="22"/>
+                <w:szCs w:val="22"/>
+                <w:lang w:val="en-US"/>
+              </w:rPr>
+            </w:pPr>
+            <w:r>
+              <w:rPr>
+                <w:sz w:val="22"/>
+                <w:szCs w:val="22"/>
+                <w:lang w:val="en-US"/>
+              </w:rPr>
+              <w:t>Other Constraints</w:t>
+            </w:r>
+          </w:p>
+        </w:tc>
+      </w:tr>
+      <w:tr>
+        <w:trPr>
+          <w:trHeight w:val="316"/>
+        </w:trPr>
+        <w:tc>
+          <w:tcPr>
+            <w:tcW w:w="0" w:type="auto"/>
+          </w:tcPr>
+          <w:p>
+            <w:pPr>
+              <w:spacing w:line="240" w:lineRule="auto"/>
+              <w:ind w:firstLine="34"/>
+              <w:rPr>
+                <w:sz w:val="22"/>
+                <w:szCs w:val="22"/>
+                <w:lang w:val="en-US"/>
+              </w:rPr>
+            </w:pPr>
+            <w:proofErr w:type="spellStart"/>
+            <w:r>
+              <w:rPr>
+                <w:sz w:val="22"/>
+                <w:szCs w:val="22"/>
+                <w:lang w:val="en-US"/>
+              </w:rPr>
+              <w:t>ChemicalFormula</w:t>
+            </w:r>
+            <w:proofErr w:type="spellEnd"/>
+          </w:p>
+        </w:tc>
+        <w:tc>
+          <w:tcPr>
+            <w:tcW w:w="0" w:type="auto"/>
+          </w:tcPr>
+          <w:p>
+            <w:pPr>
+              <w:spacing w:line="240" w:lineRule="auto"/>
+              <w:ind w:firstLine="34"/>
+              <w:jc w:val="center"/>
+              <w:rPr>
+                <w:sz w:val="22"/>
+                <w:szCs w:val="22"/>
+                <w:lang w:val="en-US"/>
+              </w:rPr>
+            </w:pPr>
+            <w:proofErr w:type="gramStart"/>
+            <w:r>
+              <w:rPr>
+                <w:sz w:val="22"/>
+                <w:szCs w:val="22"/>
+                <w:lang w:val="en-US"/>
+              </w:rPr>
+              <w:t>VARCHAR(</w:t>
+            </w:r>
+            <w:proofErr w:type="gramEnd"/>
+            <w:r>
+              <w:rPr>
+                <w:sz w:val="22"/>
+                <w:szCs w:val="22"/>
+                <w:lang w:val="en-US"/>
+              </w:rPr>
+              <w:t>30)</w:t>
+            </w:r>
+          </w:p>
+        </w:tc>
+        <w:tc>
+          <w:tcPr>
+            <w:tcW w:w="0" w:type="auto"/>
+          </w:tcPr>
+          <w:p>
+            <w:pPr>
+              <w:spacing w:line="240" w:lineRule="auto"/>
+              <w:ind w:firstLine="34"/>
+              <w:jc w:val="center"/>
+              <w:rPr>
+                <w:sz w:val="22"/>
+                <w:szCs w:val="22"/>
+                <w:lang w:val="en-US"/>
+              </w:rPr>
+            </w:pPr>
+            <w:r>
+              <w:rPr>
+                <w:sz w:val="22"/>
+                <w:szCs w:val="22"/>
+                <w:lang w:val="en-US"/>
+              </w:rPr>
+              <w:t>P &amp; F</w:t>
+            </w:r>
+          </w:p>
+        </w:tc>
+        <w:tc>
+          <w:tcPr>
+            <w:tcW w:w="0" w:type="auto"/>
+          </w:tcPr>
+          <w:p>
+            <w:pPr>
+              <w:spacing w:line="240" w:lineRule="auto"/>
+              <w:ind w:firstLine="34"/>
+              <w:rPr>
+                <w:sz w:val="22"/>
+                <w:szCs w:val="22"/>
+                <w:lang w:val="en-US"/>
+              </w:rPr>
+            </w:pPr>
+            <w:r>
+              <w:rPr>
+                <w:sz w:val="22"/>
+                <w:szCs w:val="22"/>
+                <w:lang w:val="en-US"/>
+              </w:rPr>
+              <w:t>NOT NULL</w:t>
+            </w:r>
+            <w:r>
+              <w:rPr>
+                <w:sz w:val="22"/>
+                <w:szCs w:val="22"/>
+                <w:lang w:val="en-US"/>
+              </w:rPr>
+              <w:t>, UNIQUE</w:t>
+            </w:r>
+          </w:p>
+        </w:tc>
+      </w:tr>
+      <w:tr>
+        <w:trPr>
+          <w:trHeight w:val="332"/>
+        </w:trPr>
+        <w:tc>
+          <w:tcPr>
+            <w:tcW w:w="0" w:type="auto"/>
+          </w:tcPr>
+          <w:p>
+            <w:pPr>
+              <w:spacing w:line="240" w:lineRule="auto"/>
+              <w:ind w:firstLine="34"/>
+              <w:rPr>
+                <w:sz w:val="22"/>
+                <w:szCs w:val="22"/>
+                <w:lang w:val="en-US"/>
+              </w:rPr>
+            </w:pPr>
+            <w:proofErr w:type="spellStart"/>
+            <w:r>
+              <w:rPr>
+                <w:sz w:val="22"/>
+                <w:szCs w:val="22"/>
+                <w:lang w:val="en-US"/>
+              </w:rPr>
+              <w:t>UserID</w:t>
+            </w:r>
+            <w:proofErr w:type="spellEnd"/>
+          </w:p>
+        </w:tc>
+        <w:tc>
+          <w:tcPr>
+            <w:tcW w:w="0" w:type="auto"/>
+          </w:tcPr>
+          <w:p>
+            <w:pPr>
+              <w:spacing w:line="240" w:lineRule="auto"/>
+              <w:ind w:firstLine="34"/>
+              <w:jc w:val="center"/>
+              <w:rPr>
+                <w:sz w:val="22"/>
+                <w:szCs w:val="22"/>
+                <w:lang w:val="en-US"/>
+              </w:rPr>
+            </w:pPr>
+            <w:r>
+              <w:rPr>
+                <w:sz w:val="22"/>
+                <w:szCs w:val="22"/>
+                <w:lang w:val="en-US"/>
+              </w:rPr>
+              <w:t>INT</w:t>
+            </w:r>
+          </w:p>
+        </w:tc>
+        <w:tc>
+          <w:tcPr>
+            <w:tcW w:w="0" w:type="auto"/>
+          </w:tcPr>
+          <w:p>
+            <w:pPr>
+              <w:spacing w:line="240" w:lineRule="auto"/>
+              <w:ind w:firstLine="34"/>
+              <w:jc w:val="center"/>
+              <w:rPr>
+                <w:sz w:val="22"/>
+                <w:szCs w:val="22"/>
+                <w:lang w:val="en-US"/>
+              </w:rPr>
+            </w:pPr>
+            <w:r>
+              <w:rPr>
+                <w:sz w:val="22"/>
+                <w:szCs w:val="22"/>
+                <w:lang w:val="en-US"/>
+              </w:rPr>
+              <w:t>P</w:t>
+            </w:r>
+            <w:r>
+              <w:rPr>
+                <w:sz w:val="22"/>
+                <w:szCs w:val="22"/>
+                <w:lang w:val="en-US"/>
+              </w:rPr>
+              <w:t xml:space="preserve"> &amp;F</w:t>
+            </w:r>
+          </w:p>
+        </w:tc>
+        <w:tc>
+          <w:tcPr>
+            <w:tcW w:w="0" w:type="auto"/>
+          </w:tcPr>
+          <w:p>
+            <w:pPr>
+              <w:spacing w:line="240" w:lineRule="auto"/>
+              <w:ind w:firstLine="34"/>
+              <w:rPr>
+                <w:sz w:val="22"/>
+                <w:szCs w:val="22"/>
+                <w:lang w:val="en-US"/>
+              </w:rPr>
+            </w:pPr>
+            <w:r>
+              <w:rPr>
+                <w:sz w:val="22"/>
+                <w:szCs w:val="22"/>
+                <w:lang w:val="en-US"/>
+              </w:rPr>
+              <w:t>NOT NULL</w:t>
+            </w:r>
+            <w:r>
+              <w:rPr>
+                <w:sz w:val="22"/>
+                <w:szCs w:val="22"/>
+                <w:lang w:val="en-US"/>
+              </w:rPr>
+              <w:t>, UNIQUE</w:t>
+            </w:r>
+          </w:p>
+        </w:tc>
+      </w:tr>
+      <w:bookmarkEnd w:id="20"/>
+      <w:bookmarkEnd w:id="21"/>
+    </w:tbl>
+    <w:p>
+      <w:pPr>
+        <w:ind w:firstLine="0"/>
+        <w:rPr>
+          <w:lang w:val="en-US"/>
+        </w:rPr>
+      </w:pPr>
+    </w:p>
+    <w:p>
+      <w:pPr>
+        <w:pStyle w:val="ListParagraph"/>
+        <w:numPr>
+          <w:ilvl w:val="0"/>
+          <w:numId w:val="16"/>
+        </w:numPr>
+        <w:spacing w:line="259" w:lineRule="auto"/>
+        <w:rPr>
+          <w:lang w:val="en-US"/>
+        </w:rPr>
+      </w:pPr>
+      <w:r>
+        <w:rPr>
+          <w:lang w:val="en-US"/>
+        </w:rPr>
+        <w:t>“</w:t>
+      </w:r>
+      <w:proofErr w:type="spellStart"/>
+      <w:r>
+        <w:rPr>
+          <w:lang w:val="en-US"/>
+        </w:rPr>
+        <w:t>SearchHistory</w:t>
+      </w:r>
+      <w:proofErr w:type="spellEnd"/>
+      <w:r>
+        <w:rPr>
+          <w:lang w:val="en-US"/>
+        </w:rPr>
+        <w:t>” table:</w:t>
+      </w:r>
+    </w:p>
+    <w:tbl>
+      <w:tblPr>
+        <w:tblStyle w:val="TableGrid"/>
+        <w:tblW w:w="8012" w:type="dxa"/>
+        <w:tblLook w:val="04A0" w:firstRow="1" w:lastRow="0" w:firstColumn="1" w:lastColumn="0" w:noHBand="0" w:noVBand="1"/>
+      </w:tblPr>
+      <w:tblGrid>
+        <w:gridCol w:w="1844"/>
+        <w:gridCol w:w="1623"/>
+        <w:gridCol w:w="2502"/>
+        <w:gridCol w:w="2043"/>
+      </w:tblGrid>
+      <w:tr>
+        <w:trPr>
+          <w:trHeight w:val="332"/>
+        </w:trPr>
+        <w:tc>
+          <w:tcPr>
+            <w:tcW w:w="0" w:type="auto"/>
+          </w:tcPr>
+          <w:p>
+            <w:pPr>
+              <w:spacing w:line="240" w:lineRule="auto"/>
+              <w:ind w:firstLine="34"/>
+              <w:jc w:val="center"/>
+              <w:rPr>
+                <w:sz w:val="22"/>
+                <w:szCs w:val="22"/>
+                <w:lang w:val="en-US"/>
+              </w:rPr>
+            </w:pPr>
+            <w:r>
+              <w:rPr>
+                <w:sz w:val="22"/>
+                <w:szCs w:val="22"/>
+                <w:lang w:val="en-US"/>
+              </w:rPr>
+              <w:t>Attribute Name</w:t>
+            </w:r>
+          </w:p>
+        </w:tc>
+        <w:tc>
+          <w:tcPr>
+            <w:tcW w:w="0" w:type="auto"/>
+          </w:tcPr>
+          <w:p>
+            <w:pPr>
+              <w:spacing w:line="240" w:lineRule="auto"/>
+              <w:ind w:firstLine="34"/>
+              <w:jc w:val="center"/>
+              <w:rPr>
+                <w:sz w:val="22"/>
+                <w:szCs w:val="22"/>
+                <w:lang w:val="en-US"/>
+              </w:rPr>
+            </w:pPr>
+            <w:r>
+              <w:rPr>
+                <w:sz w:val="22"/>
+                <w:szCs w:val="22"/>
+                <w:lang w:val="en-US"/>
+              </w:rPr>
+              <w:t>Domain</w:t>
+            </w:r>
+          </w:p>
+        </w:tc>
+        <w:tc>
+          <w:tcPr>
+            <w:tcW w:w="0" w:type="auto"/>
+          </w:tcPr>
+          <w:p>
+            <w:pPr>
+              <w:spacing w:line="240" w:lineRule="auto"/>
+              <w:ind w:firstLine="34"/>
+              <w:jc w:val="center"/>
+              <w:rPr>
+                <w:sz w:val="22"/>
+                <w:szCs w:val="22"/>
+                <w:lang w:val="en-US"/>
+              </w:rPr>
+            </w:pPr>
+            <w:r>
+              <w:rPr>
+                <w:sz w:val="22"/>
+                <w:szCs w:val="22"/>
+                <w:lang w:val="en-US"/>
+              </w:rPr>
+              <w:t>Primary Key/Foreign Key</w:t>
+            </w:r>
+          </w:p>
+        </w:tc>
+        <w:tc>
+          <w:tcPr>
+            <w:tcW w:w="0" w:type="auto"/>
+          </w:tcPr>
+          <w:p>
+            <w:pPr>
+              <w:spacing w:line="240" w:lineRule="auto"/>
+              <w:ind w:firstLine="34"/>
+              <w:jc w:val="center"/>
+              <w:rPr>
+                <w:sz w:val="22"/>
+                <w:szCs w:val="22"/>
+                <w:lang w:val="en-US"/>
+              </w:rPr>
+            </w:pPr>
+            <w:r>
+              <w:rPr>
+                <w:sz w:val="22"/>
+                <w:szCs w:val="22"/>
+                <w:lang w:val="en-US"/>
+              </w:rPr>
+              <w:t>Other Constraints</w:t>
+            </w:r>
+          </w:p>
+        </w:tc>
+      </w:tr>
+      <w:tr>
+        <w:trPr>
+          <w:trHeight w:val="316"/>
+        </w:trPr>
+        <w:tc>
+          <w:tcPr>
+            <w:tcW w:w="0" w:type="auto"/>
+          </w:tcPr>
+          <w:p>
+            <w:pPr>
+              <w:spacing w:line="240" w:lineRule="auto"/>
+              <w:ind w:firstLine="34"/>
+              <w:rPr>
+                <w:sz w:val="22"/>
+                <w:szCs w:val="22"/>
+                <w:lang w:val="en-US"/>
+              </w:rPr>
+            </w:pPr>
+            <w:proofErr w:type="spellStart"/>
+            <w:r>
+              <w:rPr>
+                <w:sz w:val="22"/>
+                <w:szCs w:val="22"/>
+                <w:lang w:val="en-US"/>
+              </w:rPr>
+              <w:t>ChemicalFormula</w:t>
+            </w:r>
+            <w:proofErr w:type="spellEnd"/>
+          </w:p>
+        </w:tc>
+        <w:tc>
+          <w:tcPr>
+            <w:tcW w:w="0" w:type="auto"/>
+          </w:tcPr>
+          <w:p>
+            <w:pPr>
+              <w:spacing w:line="240" w:lineRule="auto"/>
+              <w:ind w:firstLine="34"/>
+              <w:jc w:val="center"/>
+              <w:rPr>
+                <w:sz w:val="22"/>
+                <w:szCs w:val="22"/>
+                <w:lang w:val="en-US"/>
+              </w:rPr>
+            </w:pPr>
+            <w:proofErr w:type="gramStart"/>
+            <w:r>
+              <w:rPr>
+                <w:sz w:val="22"/>
+                <w:szCs w:val="22"/>
+                <w:lang w:val="en-US"/>
+              </w:rPr>
+              <w:t>VARCHAR(</w:t>
+            </w:r>
+            <w:proofErr w:type="gramEnd"/>
+            <w:r>
+              <w:rPr>
+                <w:sz w:val="22"/>
+                <w:szCs w:val="22"/>
+                <w:lang w:val="en-US"/>
+              </w:rPr>
+              <w:t>30)</w:t>
+            </w:r>
+          </w:p>
+        </w:tc>
+        <w:tc>
+          <w:tcPr>
+            <w:tcW w:w="0" w:type="auto"/>
+          </w:tcPr>
+          <w:p>
+            <w:pPr>
+              <w:spacing w:line="240" w:lineRule="auto"/>
+              <w:ind w:firstLine="34"/>
+              <w:jc w:val="center"/>
+              <w:rPr>
+                <w:sz w:val="22"/>
+                <w:szCs w:val="22"/>
+                <w:lang w:val="en-US"/>
+              </w:rPr>
+            </w:pPr>
+            <w:r>
+              <w:rPr>
+                <w:sz w:val="22"/>
+                <w:szCs w:val="22"/>
+                <w:lang w:val="en-US"/>
+              </w:rPr>
+              <w:t>P &amp; F</w:t>
+            </w:r>
+          </w:p>
+        </w:tc>
+        <w:tc>
+          <w:tcPr>
+            <w:tcW w:w="0" w:type="auto"/>
+          </w:tcPr>
+          <w:p>
+            <w:pPr>
+              <w:spacing w:line="240" w:lineRule="auto"/>
+              <w:ind w:firstLine="34"/>
+              <w:rPr>
+                <w:sz w:val="22"/>
+                <w:szCs w:val="22"/>
+                <w:lang w:val="en-US"/>
+              </w:rPr>
+            </w:pPr>
+            <w:r>
+              <w:rPr>
+                <w:sz w:val="22"/>
+                <w:szCs w:val="22"/>
+                <w:lang w:val="en-US"/>
+              </w:rPr>
+              <w:t>NOT NULL</w:t>
+            </w:r>
+            <w:r>
+              <w:rPr>
+                <w:sz w:val="22"/>
+                <w:szCs w:val="22"/>
+                <w:lang w:val="en-US"/>
+              </w:rPr>
+              <w:t>, UNIQUE</w:t>
+            </w:r>
+          </w:p>
+        </w:tc>
+      </w:tr>
+      <w:tr>
+        <w:trPr>
+          <w:trHeight w:val="332"/>
+        </w:trPr>
+        <w:tc>
+          <w:tcPr>
+            <w:tcW w:w="0" w:type="auto"/>
+          </w:tcPr>
+          <w:p>
+            <w:pPr>
+              <w:spacing w:line="240" w:lineRule="auto"/>
+              <w:ind w:firstLine="34"/>
+              <w:rPr>
+                <w:sz w:val="22"/>
+                <w:szCs w:val="22"/>
+                <w:lang w:val="en-US"/>
+              </w:rPr>
+            </w:pPr>
+            <w:proofErr w:type="spellStart"/>
+            <w:r>
+              <w:rPr>
+                <w:sz w:val="22"/>
+                <w:szCs w:val="22"/>
+                <w:lang w:val="en-US"/>
+              </w:rPr>
+              <w:t>UserID</w:t>
+            </w:r>
+            <w:proofErr w:type="spellEnd"/>
+          </w:p>
+        </w:tc>
+        <w:tc>
+          <w:tcPr>
+            <w:tcW w:w="0" w:type="auto"/>
+          </w:tcPr>
+          <w:p>
+            <w:pPr>
+              <w:spacing w:line="240" w:lineRule="auto"/>
+              <w:ind w:firstLine="34"/>
+              <w:jc w:val="center"/>
+              <w:rPr>
+                <w:sz w:val="22"/>
+                <w:szCs w:val="22"/>
+                <w:lang w:val="en-US"/>
+              </w:rPr>
+            </w:pPr>
+            <w:r>
+              <w:rPr>
+                <w:sz w:val="22"/>
+                <w:szCs w:val="22"/>
+                <w:lang w:val="en-US"/>
+              </w:rPr>
+              <w:t>INT</w:t>
+            </w:r>
+          </w:p>
+        </w:tc>
+        <w:tc>
+          <w:tcPr>
+            <w:tcW w:w="0" w:type="auto"/>
+          </w:tcPr>
+          <w:p>
+            <w:pPr>
+              <w:spacing w:line="240" w:lineRule="auto"/>
+              <w:ind w:firstLine="34"/>
+              <w:jc w:val="center"/>
+              <w:rPr>
+                <w:sz w:val="22"/>
+                <w:szCs w:val="22"/>
+                <w:lang w:val="en-US"/>
+              </w:rPr>
+            </w:pPr>
+            <w:r>
+              <w:rPr>
+                <w:sz w:val="22"/>
+                <w:szCs w:val="22"/>
+                <w:lang w:val="en-US"/>
+              </w:rPr>
+              <w:t>P</w:t>
+            </w:r>
+            <w:r>
+              <w:rPr>
+                <w:sz w:val="22"/>
+                <w:szCs w:val="22"/>
+                <w:lang w:val="en-US"/>
+              </w:rPr>
+              <w:t xml:space="preserve"> &amp;F</w:t>
+            </w:r>
+          </w:p>
+        </w:tc>
+        <w:tc>
+          <w:tcPr>
+            <w:tcW w:w="0" w:type="auto"/>
+          </w:tcPr>
+          <w:p>
+            <w:pPr>
+              <w:spacing w:line="240" w:lineRule="auto"/>
+              <w:ind w:firstLine="34"/>
+              <w:rPr>
+                <w:sz w:val="22"/>
+                <w:szCs w:val="22"/>
+                <w:lang w:val="en-US"/>
+              </w:rPr>
+            </w:pPr>
+            <w:r>
+              <w:rPr>
+                <w:sz w:val="22"/>
+                <w:szCs w:val="22"/>
+                <w:lang w:val="en-US"/>
+              </w:rPr>
+              <w:t>NOT NULL</w:t>
+            </w:r>
+            <w:r>
+              <w:rPr>
+                <w:sz w:val="22"/>
+                <w:szCs w:val="22"/>
+                <w:lang w:val="en-US"/>
+              </w:rPr>
+              <w:t>, UNIQUE</w:t>
+            </w:r>
+          </w:p>
+        </w:tc>
+      </w:tr>
+      <w:tr>
+        <w:trPr>
+          <w:trHeight w:val="332"/>
+        </w:trPr>
+        <w:tc>
+          <w:tcPr>
+            <w:tcW w:w="0" w:type="auto"/>
+          </w:tcPr>
+          <w:p>
+            <w:pPr>
+              <w:spacing w:line="240" w:lineRule="auto"/>
+              <w:ind w:firstLine="34"/>
+              <w:rPr>
+                <w:sz w:val="22"/>
+                <w:szCs w:val="22"/>
+                <w:lang w:val="en-US"/>
+              </w:rPr>
+            </w:pPr>
+            <w:proofErr w:type="spellStart"/>
+            <w:r>
+              <w:rPr>
+                <w:sz w:val="22"/>
+                <w:szCs w:val="22"/>
+                <w:lang w:val="en-US"/>
+              </w:rPr>
+              <w:t>KeywordHistroy</w:t>
+            </w:r>
+            <w:proofErr w:type="spellEnd"/>
+          </w:p>
+        </w:tc>
+        <w:tc>
+          <w:tcPr>
+            <w:tcW w:w="0" w:type="auto"/>
+          </w:tcPr>
+          <w:p>
+            <w:pPr>
+              <w:spacing w:line="240" w:lineRule="auto"/>
+              <w:ind w:firstLine="34"/>
+              <w:jc w:val="center"/>
+              <w:rPr>
+                <w:sz w:val="22"/>
+                <w:szCs w:val="22"/>
+                <w:lang w:val="en-US"/>
+              </w:rPr>
+            </w:pPr>
+            <w:proofErr w:type="gramStart"/>
+            <w:r>
+              <w:rPr>
+                <w:sz w:val="22"/>
+                <w:szCs w:val="22"/>
+                <w:lang w:val="en-US"/>
+              </w:rPr>
+              <w:t>VARCHAR(</w:t>
+            </w:r>
+            <w:proofErr w:type="gramEnd"/>
+            <w:r>
+              <w:rPr>
+                <w:sz w:val="22"/>
+                <w:szCs w:val="22"/>
+                <w:lang w:val="en-US"/>
+              </w:rPr>
+              <w:t>100)</w:t>
+            </w:r>
+          </w:p>
+        </w:tc>
+        <w:tc>
+          <w:tcPr>
+            <w:tcW w:w="0" w:type="auto"/>
+          </w:tcPr>
+          <w:p>
+            <w:pPr>
+              <w:spacing w:line="240" w:lineRule="auto"/>
+              <w:ind w:firstLine="34"/>
+              <w:jc w:val="center"/>
+              <w:rPr>
+                <w:sz w:val="22"/>
+                <w:szCs w:val="22"/>
+                <w:lang w:val="en-US"/>
+              </w:rPr>
+            </w:pPr>
+            <w:r>
+              <w:rPr>
+                <w:sz w:val="22"/>
+                <w:szCs w:val="22"/>
+                <w:lang w:val="en-US"/>
+              </w:rPr>
+              <w:t>P</w:t>
+            </w:r>
+          </w:p>
+        </w:tc>
+        <w:tc>
+          <w:tcPr>
+            <w:tcW w:w="0" w:type="auto"/>
+          </w:tcPr>
+          <w:p>
+            <w:pPr>
+              <w:spacing w:line="240" w:lineRule="auto"/>
+              <w:ind w:firstLine="34"/>
+              <w:rPr>
+                <w:sz w:val="22"/>
+                <w:szCs w:val="22"/>
+                <w:lang w:eastAsia="zh-CN"/>
+              </w:rPr>
+            </w:pPr>
+          </w:p>
+        </w:tc>
+      </w:tr>
+    </w:tbl>
+    <w:p>
+      <w:pPr>
+        <w:ind w:firstLine="0"/>
+        <w:rPr>
+          <w:lang w:val="en-US"/>
+        </w:rPr>
+      </w:pPr>
+    </w:p>
+    <w:p>
+      <w:pPr>
+        <w:pStyle w:val="Heading4"/>
+        <w:numPr>
+          <w:ilvl w:val="0"/>
+          <w:numId w:val="0"/>
+        </w:numPr>
+        <w:ind w:left="720" w:hanging="360"/>
+      </w:pPr>
+      <w:bookmarkStart w:id="22" w:name="OLE_LINK32"/>
+      <w:bookmarkStart w:id="23" w:name="OLE_LINK33"/>
+      <w:r>
+        <w:t>SQL dump:</w:t>
+      </w:r>
+    </w:p>
+    <w:bookmarkEnd w:id="22"/>
+    <w:bookmarkEnd w:id="23"/>
+    <w:p>
+      <w:pPr>
+        <w:rPr>
+          <w:lang w:val="en-US"/>
+        </w:rPr>
+      </w:pPr>
+      <w:r>
+        <w:rPr>
+          <w:lang w:val="en-US"/>
+        </w:rPr>
+        <w:t>“Compound” table:</w:t>
+      </w:r>
+    </w:p>
+    <w:p>
+      <w:pPr>
+        <w:rPr>
+          <w:lang w:val="en-US"/>
+        </w:rPr>
+      </w:pPr>
+      <w:r>
+        <w:rPr>
+          <w:lang w:val="en-US"/>
+        </w:rPr>
+        <w:t xml:space="preserve">CREATE TABLE IF NOT EXISTS </w:t>
+      </w:r>
+      <w:proofErr w:type="gramStart"/>
+      <w:r>
+        <w:rPr>
+          <w:lang w:val="en-US"/>
+        </w:rPr>
+        <w:t>Compound(</w:t>
+      </w:r>
+      <w:proofErr w:type="gramEnd"/>
+    </w:p>
+    <w:p>
+      <w:pPr>
+        <w:ind w:firstLine="720"/>
+        <w:rPr>
+          <w:lang w:val="en-US"/>
+        </w:rPr>
+      </w:pPr>
+      <w:proofErr w:type="spellStart"/>
+      <w:r>
+        <w:rPr>
+          <w:lang w:val="en-US"/>
+        </w:rPr>
+        <w:t>CompoundName</w:t>
+      </w:r>
+      <w:proofErr w:type="spellEnd"/>
+      <w:r>
+        <w:rPr>
+          <w:lang w:val="en-US"/>
+        </w:rPr>
+        <w:t xml:space="preserve"> </w:t>
+      </w:r>
+      <w:proofErr w:type="gramStart"/>
+      <w:r>
+        <w:rPr>
+          <w:lang w:val="en-US"/>
+        </w:rPr>
+        <w:t>VARCHAR(</w:t>
+      </w:r>
+      <w:proofErr w:type="gramEnd"/>
+      <w:r>
+        <w:rPr>
+          <w:lang w:val="en-US"/>
+        </w:rPr>
+        <w:t>30) NOT NULL UNIQUE,</w:t>
+      </w:r>
+    </w:p>
+    <w:p>
+      <w:pPr>
+        <w:rPr>
+          <w:lang w:val="en-US"/>
+        </w:rPr>
+      </w:pPr>
+      <w:r>
+        <w:rPr>
+          <w:lang w:val="en-US"/>
+        </w:rPr>
+        <w:t xml:space="preserve">   </w:t>
+      </w:r>
+      <w:r>
+        <w:rPr>
+          <w:lang w:val="en-US"/>
+        </w:rPr>
+        <w:tab/>
+      </w:r>
+      <w:proofErr w:type="spellStart"/>
+      <w:r>
+        <w:rPr>
+          <w:lang w:val="en-US"/>
+        </w:rPr>
+        <w:t>ChemicalFormula</w:t>
+      </w:r>
+      <w:proofErr w:type="spellEnd"/>
+      <w:r>
+        <w:rPr>
+          <w:lang w:val="en-US"/>
+        </w:rPr>
+        <w:t xml:space="preserve"> </w:t>
+      </w:r>
+      <w:proofErr w:type="gramStart"/>
+      <w:r>
+        <w:rPr>
+          <w:lang w:val="en-US"/>
+        </w:rPr>
+        <w:t>VARCHAR(</w:t>
+      </w:r>
+      <w:proofErr w:type="gramEnd"/>
+      <w:r>
+        <w:rPr>
+          <w:lang w:val="en-US"/>
+        </w:rPr>
+        <w:t>10)  NOT NULL UNIQUE,</w:t>
+      </w:r>
+    </w:p>
+    <w:p>
+      <w:pPr>
+        <w:rPr>
+          <w:lang w:val="en-US"/>
+        </w:rPr>
+      </w:pPr>
+      <w:r>
+        <w:rPr>
+          <w:lang w:val="en-US"/>
+        </w:rPr>
+        <w:t xml:space="preserve">    </w:t>
+      </w:r>
+      <w:r>
+        <w:rPr>
+          <w:lang w:val="en-US"/>
+        </w:rPr>
+        <w:tab/>
+      </w:r>
+      <w:proofErr w:type="spellStart"/>
+      <w:r>
+        <w:rPr>
+          <w:lang w:val="en-US"/>
+        </w:rPr>
+        <w:t>AtomicNumber</w:t>
+      </w:r>
+      <w:proofErr w:type="spellEnd"/>
+      <w:r>
+        <w:rPr>
+          <w:lang w:val="en-US"/>
+        </w:rPr>
+        <w:t xml:space="preserve"> INT,</w:t>
+      </w:r>
+    </w:p>
+    <w:p>
+      <w:pPr>
+        <w:ind w:firstLine="0"/>
+        <w:rPr>
+          <w:lang w:val="en-US"/>
+        </w:rPr>
+      </w:pPr>
+      <w:r>
+        <w:rPr>
+          <w:lang w:val="en-US"/>
+        </w:rPr>
+        <w:t xml:space="preserve"> </w:t>
+      </w:r>
+      <w:r>
+        <w:rPr>
+          <w:lang w:val="en-US"/>
+        </w:rPr>
+        <w:tab/>
+      </w:r>
+      <w:r>
+        <w:rPr>
+          <w:lang w:val="en-US"/>
+        </w:rPr>
+        <w:t xml:space="preserve">State </w:t>
+      </w:r>
+      <w:proofErr w:type="gramStart"/>
+      <w:r>
+        <w:rPr>
+          <w:lang w:val="en-US"/>
+        </w:rPr>
+        <w:t>VARCHAR(</w:t>
+      </w:r>
+      <w:proofErr w:type="gramEnd"/>
+      <w:r>
+        <w:rPr>
+          <w:lang w:val="en-US"/>
+        </w:rPr>
+        <w:t>30),</w:t>
+      </w:r>
+    </w:p>
+    <w:p>
+      <w:pPr>
+        <w:rPr>
+          <w:lang w:val="en-US"/>
+        </w:rPr>
+      </w:pPr>
+      <w:r>
+        <w:rPr>
+          <w:lang w:val="en-US"/>
+        </w:rPr>
+        <w:t xml:space="preserve">    </w:t>
+      </w:r>
+      <w:r>
+        <w:rPr>
+          <w:lang w:val="en-US"/>
+        </w:rPr>
+        <w:tab/>
+      </w:r>
+      <w:proofErr w:type="spellStart"/>
+      <w:r>
+        <w:rPr>
+          <w:lang w:val="en-US"/>
+        </w:rPr>
+        <w:t>MeltingPoint</w:t>
+      </w:r>
+      <w:proofErr w:type="spellEnd"/>
+      <w:r>
+        <w:rPr>
+          <w:lang w:val="en-US"/>
+        </w:rPr>
+        <w:t xml:space="preserve"> INT,</w:t>
+      </w:r>
+    </w:p>
+    <w:p>
+      <w:pPr>
+        <w:rPr>
+          <w:lang w:val="en-US"/>
+        </w:rPr>
+      </w:pPr>
+      <w:r>
+        <w:rPr>
+          <w:lang w:val="en-US"/>
+        </w:rPr>
+        <w:t xml:space="preserve">    </w:t>
+      </w:r>
+      <w:r>
+        <w:rPr>
+          <w:lang w:val="en-US"/>
+        </w:rPr>
+        <w:tab/>
+      </w:r>
+      <w:proofErr w:type="spellStart"/>
+      <w:r>
+        <w:rPr>
+          <w:lang w:val="en-US"/>
+        </w:rPr>
+        <w:t>BoilingPoint</w:t>
+      </w:r>
+      <w:proofErr w:type="spellEnd"/>
+      <w:r>
+        <w:rPr>
+          <w:lang w:val="en-US"/>
+        </w:rPr>
+        <w:t xml:space="preserve"> INT,</w:t>
+      </w:r>
+    </w:p>
+    <w:p>
+      <w:pPr>
+        <w:rPr>
+          <w:lang w:val="en-US"/>
+        </w:rPr>
+      </w:pPr>
+      <w:r>
+        <w:rPr>
+          <w:lang w:val="en-US"/>
+        </w:rPr>
+        <w:t xml:space="preserve">    </w:t>
+      </w:r>
+      <w:r>
+        <w:rPr>
+          <w:lang w:val="en-US"/>
+        </w:rPr>
+        <w:tab/>
+      </w:r>
+      <w:r>
+        <w:rPr>
+          <w:lang w:val="en-US"/>
+        </w:rPr>
+        <w:t xml:space="preserve">Appearance </w:t>
+      </w:r>
+      <w:proofErr w:type="gramStart"/>
+      <w:r>
+        <w:rPr>
+          <w:lang w:val="en-US"/>
+        </w:rPr>
+        <w:t>VARCHAR(</w:t>
+      </w:r>
+      <w:proofErr w:type="gramEnd"/>
+      <w:r>
+        <w:rPr>
+          <w:lang w:val="en-US"/>
+        </w:rPr>
+        <w:t>100),</w:t>
+      </w:r>
+    </w:p>
+    <w:p>
+      <w:pPr>
+        <w:rPr>
+          <w:lang w:val="en-US"/>
+        </w:rPr>
+      </w:pPr>
+      <w:r>
+        <w:rPr>
+          <w:lang w:val="en-US"/>
+        </w:rPr>
+        <w:t xml:space="preserve">    </w:t>
+      </w:r>
+      <w:r>
+        <w:rPr>
+          <w:lang w:val="en-US"/>
+        </w:rPr>
+        <w:tab/>
+      </w:r>
+      <w:proofErr w:type="spellStart"/>
+      <w:r>
+        <w:rPr>
+          <w:lang w:val="en-US"/>
+        </w:rPr>
+        <w:t>MolecularWeight</w:t>
+      </w:r>
+      <w:proofErr w:type="spellEnd"/>
+      <w:r>
+        <w:rPr>
+          <w:lang w:val="en-US"/>
+        </w:rPr>
+        <w:t xml:space="preserve"> </w:t>
+      </w:r>
+      <w:proofErr w:type="gramStart"/>
+      <w:r>
+        <w:rPr>
+          <w:lang w:val="en-US"/>
+        </w:rPr>
+        <w:t>VARCHAR(</w:t>
+      </w:r>
+      <w:proofErr w:type="gramEnd"/>
+      <w:r>
+        <w:rPr>
+          <w:lang w:val="en-US"/>
+        </w:rPr>
+        <w:t>30),</w:t>
+      </w:r>
+    </w:p>
+    <w:p>
+      <w:pPr>
+        <w:rPr>
+          <w:lang w:val="en-US"/>
+        </w:rPr>
+      </w:pPr>
+      <w:r>
+        <w:rPr>
+          <w:lang w:val="en-US"/>
+        </w:rPr>
+        <w:t xml:space="preserve">    </w:t>
+      </w:r>
+      <w:r>
+        <w:rPr>
+          <w:lang w:val="en-US"/>
+        </w:rPr>
+        <w:tab/>
+      </w:r>
+      <w:r>
+        <w:rPr>
+          <w:lang w:val="en-US"/>
+        </w:rPr>
+        <w:t>PRIMARY KEY(</w:t>
+      </w:r>
+      <w:proofErr w:type="spellStart"/>
+      <w:r>
+        <w:rPr>
+          <w:lang w:val="en-US"/>
+        </w:rPr>
+        <w:t>ChemicalFormula</w:t>
+      </w:r>
+      <w:proofErr w:type="spellEnd"/>
+      <w:r>
+        <w:rPr>
+          <w:lang w:val="en-US"/>
+        </w:rPr>
+        <w:t>)</w:t>
+      </w:r>
+    </w:p>
+    <w:p>
+      <w:pPr>
+        <w:rPr>
+          <w:lang w:val="en-US"/>
+        </w:rPr>
+      </w:pPr>
+      <w:r>
+        <w:rPr>
+          <w:lang w:val="en-US"/>
+        </w:rPr>
+        <w:t>);</w:t>
+      </w:r>
+    </w:p>
+    <w:p>
+      <w:pPr>
+        <w:ind w:firstLine="0"/>
+        <w:rPr>
+          <w:lang w:val="en-US"/>
+        </w:rPr>
+      </w:pPr>
+    </w:p>
+    <w:p>
+      <w:pPr>
+        <w:rPr>
+          <w:lang w:val="en-US"/>
+        </w:rPr>
+      </w:pPr>
+      <w:r>
+        <w:rPr>
+          <w:lang w:val="en-US"/>
+        </w:rPr>
+        <w:t>“Produces” table:</w:t>
+      </w:r>
+    </w:p>
+    <w:p>
+      <w:pPr>
+        <w:rPr>
+          <w:lang w:val="en-US"/>
+        </w:rPr>
+      </w:pPr>
+      <w:r>
+        <w:rPr>
+          <w:lang w:val="en-US"/>
+        </w:rPr>
+        <w:t xml:space="preserve">CREATE TABLE IF NOT EXISTS </w:t>
+      </w:r>
+      <w:proofErr w:type="gramStart"/>
+      <w:r>
+        <w:rPr>
+          <w:lang w:val="en-US"/>
+        </w:rPr>
+        <w:t>Produces(</w:t>
+      </w:r>
+      <w:proofErr w:type="gramEnd"/>
+    </w:p>
+    <w:p>
+      <w:pPr>
+        <w:rPr>
+          <w:lang w:val="en-US"/>
+        </w:rPr>
+      </w:pPr>
+      <w:r>
+        <w:rPr>
+          <w:lang w:val="en-US"/>
+        </w:rPr>
+        <w:tab/>
+      </w:r>
+      <w:proofErr w:type="spellStart"/>
+      <w:r>
+        <w:rPr>
+          <w:lang w:val="en-US"/>
+        </w:rPr>
+        <w:t>ReactantFormula</w:t>
+      </w:r>
+      <w:proofErr w:type="spellEnd"/>
+      <w:r>
+        <w:rPr>
+          <w:lang w:val="en-US"/>
+        </w:rPr>
+        <w:t xml:space="preserve"> </w:t>
+      </w:r>
+      <w:proofErr w:type="gramStart"/>
+      <w:r>
+        <w:rPr>
+          <w:lang w:val="en-US"/>
+        </w:rPr>
+        <w:t>VARCHAR(</w:t>
+      </w:r>
+      <w:proofErr w:type="gramEnd"/>
+      <w:r>
+        <w:rPr>
+          <w:lang w:val="en-US"/>
+        </w:rPr>
+        <w:t>30) NOT NULL,</w:t>
+      </w:r>
+    </w:p>
+    <w:p>
+      <w:pPr>
+        <w:rPr>
+          <w:lang w:val="en-US"/>
+        </w:rPr>
+      </w:pPr>
+      <w:r>
+        <w:rPr>
+          <w:lang w:val="en-US"/>
+        </w:rPr>
+        <w:t xml:space="preserve">    </w:t>
+      </w:r>
+      <w:r>
+        <w:rPr>
+          <w:lang w:val="en-US"/>
+        </w:rPr>
+        <w:tab/>
+      </w:r>
+      <w:proofErr w:type="spellStart"/>
+      <w:r>
+        <w:rPr>
+          <w:lang w:val="en-US"/>
+        </w:rPr>
+        <w:t>ProductFormula</w:t>
+      </w:r>
+      <w:proofErr w:type="spellEnd"/>
+      <w:r>
+        <w:rPr>
+          <w:lang w:val="en-US"/>
+        </w:rPr>
+        <w:t xml:space="preserve"> </w:t>
+      </w:r>
+      <w:proofErr w:type="gramStart"/>
+      <w:r>
+        <w:rPr>
+          <w:lang w:val="en-US"/>
+        </w:rPr>
+        <w:t>VARCHAR(</w:t>
+      </w:r>
+      <w:proofErr w:type="gramEnd"/>
+      <w:r>
+        <w:rPr>
+          <w:lang w:val="en-US"/>
+        </w:rPr>
+        <w:t>30) NOT NULL,</w:t>
+      </w:r>
+    </w:p>
+    <w:p>
+      <w:pPr>
+        <w:rPr>
+          <w:lang w:val="en-US"/>
+        </w:rPr>
+      </w:pPr>
+      <w:r>
+        <w:rPr>
+          <w:lang w:val="en-US"/>
+        </w:rPr>
+        <w:t xml:space="preserve">    </w:t>
+      </w:r>
+      <w:r>
+        <w:rPr>
+          <w:lang w:val="en-US"/>
+        </w:rPr>
+        <w:tab/>
+      </w:r>
+      <w:proofErr w:type="spellStart"/>
+      <w:r>
+        <w:rPr>
+          <w:lang w:val="en-US"/>
+        </w:rPr>
+        <w:t>ChemicalEquation</w:t>
+      </w:r>
+      <w:proofErr w:type="spellEnd"/>
+      <w:r>
+        <w:rPr>
+          <w:lang w:val="en-US"/>
+        </w:rPr>
+        <w:t xml:space="preserve"> </w:t>
+      </w:r>
+      <w:proofErr w:type="gramStart"/>
+      <w:r>
+        <w:rPr>
+          <w:lang w:val="en-US"/>
+        </w:rPr>
+        <w:t>VARCHAR(</w:t>
+      </w:r>
+      <w:proofErr w:type="gramEnd"/>
+      <w:r>
+        <w:rPr>
+          <w:lang w:val="en-US"/>
+        </w:rPr>
+        <w:t>100) NOT NULL,</w:t>
+      </w:r>
+    </w:p>
+    <w:p>
+      <w:pPr>
+        <w:rPr>
+          <w:lang w:val="en-US"/>
+        </w:rPr>
+      </w:pPr>
+      <w:r>
+        <w:rPr>
+          <w:lang w:val="en-US"/>
+        </w:rPr>
+        <w:t xml:space="preserve">    </w:t>
+      </w:r>
+      <w:r>
+        <w:rPr>
+          <w:lang w:val="en-US"/>
+        </w:rPr>
+        <w:tab/>
+      </w:r>
+      <w:proofErr w:type="spellStart"/>
+      <w:r>
+        <w:rPr>
+          <w:lang w:val="en-US"/>
+        </w:rPr>
+        <w:t>ReactionCondition</w:t>
+      </w:r>
+      <w:proofErr w:type="spellEnd"/>
+      <w:r>
+        <w:rPr>
+          <w:lang w:val="en-US"/>
+        </w:rPr>
+        <w:t xml:space="preserve"> </w:t>
+      </w:r>
+      <w:proofErr w:type="gramStart"/>
+      <w:r>
+        <w:rPr>
+          <w:lang w:val="en-US"/>
+        </w:rPr>
+        <w:t>VARCHAR(</w:t>
+      </w:r>
+      <w:proofErr w:type="gramEnd"/>
+      <w:r>
+        <w:rPr>
+          <w:lang w:val="en-US"/>
+        </w:rPr>
+        <w:t>100),</w:t>
+      </w:r>
+    </w:p>
+    <w:p>
+      <w:pPr>
+        <w:rPr>
+          <w:lang w:val="en-US"/>
+        </w:rPr>
+      </w:pPr>
+      <w:r>
+        <w:rPr>
+          <w:lang w:val="en-US"/>
+        </w:rPr>
+        <w:t xml:space="preserve">    </w:t>
+      </w:r>
+      <w:r>
+        <w:rPr>
+          <w:lang w:val="en-US"/>
+        </w:rPr>
+        <w:tab/>
+      </w:r>
+      <w:r>
+        <w:rPr>
+          <w:lang w:val="en-US"/>
+        </w:rPr>
+        <w:t xml:space="preserve">PRIMARY </w:t>
+      </w:r>
+      <w:proofErr w:type="gramStart"/>
+      <w:r>
+        <w:rPr>
+          <w:lang w:val="en-US"/>
+        </w:rPr>
+        <w:t>KEY(</w:t>
+      </w:r>
+      <w:proofErr w:type="spellStart"/>
+      <w:proofErr w:type="gramEnd"/>
+      <w:r>
+        <w:rPr>
+          <w:lang w:val="en-US"/>
+        </w:rPr>
+        <w:t>ReactantFormula</w:t>
+      </w:r>
+      <w:proofErr w:type="spellEnd"/>
+      <w:r>
+        <w:rPr>
+          <w:lang w:val="en-US"/>
+        </w:rPr>
+        <w:t xml:space="preserve">, </w:t>
+      </w:r>
+      <w:proofErr w:type="spellStart"/>
+      <w:r>
+        <w:rPr>
+          <w:lang w:val="en-US"/>
+        </w:rPr>
+        <w:t>ProductFormula</w:t>
+      </w:r>
+      <w:proofErr w:type="spellEnd"/>
+      <w:r>
+        <w:rPr>
+          <w:lang w:val="en-US"/>
+        </w:rPr>
+        <w:t>),</w:t>
+      </w:r>
+    </w:p>
+    <w:p>
+      <w:pPr>
+        <w:ind w:left="720" w:firstLine="0"/>
+        <w:rPr>
+          <w:lang w:val="en-US"/>
+        </w:rPr>
+      </w:pPr>
+      <w:r>
+        <w:rPr>
+          <w:lang w:val="en-US"/>
+        </w:rPr>
+        <w:t>FOREIGN KEY(</w:t>
+      </w:r>
+      <w:proofErr w:type="spellStart"/>
+      <w:r>
+        <w:rPr>
+          <w:lang w:val="en-US"/>
+        </w:rPr>
+        <w:t>ReactantFormula</w:t>
+      </w:r>
+      <w:proofErr w:type="spellEnd"/>
+      <w:r>
+        <w:rPr>
+          <w:lang w:val="en-US"/>
+        </w:rPr>
+        <w:t xml:space="preserve">) REFERENCES </w:t>
+      </w:r>
+      <w:proofErr w:type="gramStart"/>
+      <w:r>
+        <w:rPr>
+          <w:lang w:val="en-US"/>
+        </w:rPr>
+        <w:t>Compound(</w:t>
+      </w:r>
+      <w:proofErr w:type="spellStart"/>
+      <w:proofErr w:type="gramEnd"/>
+      <w:r>
+        <w:rPr>
+          <w:lang w:val="en-US"/>
+        </w:rPr>
+        <w:t>ChemicalFormula</w:t>
+      </w:r>
+      <w:proofErr w:type="spellEnd"/>
+      <w:r>
+        <w:rPr>
+          <w:lang w:val="en-US"/>
+        </w:rPr>
+        <w:t>) ON DELETE CASCADE,</w:t>
+      </w:r>
+    </w:p>
+    <w:p>
+      <w:pPr>
+        <w:ind w:left="720" w:firstLine="4"/>
+        <w:rPr>
+          <w:lang w:val="en-US"/>
+        </w:rPr>
+      </w:pPr>
+      <w:r>
+        <w:rPr>
+          <w:lang w:val="en-US"/>
+        </w:rPr>
+        <w:lastRenderedPageBreak/>
+        <w:t>FOREIGN KEY(</w:t>
+      </w:r>
+      <w:proofErr w:type="spellStart"/>
+      <w:r>
+        <w:rPr>
+          <w:lang w:val="en-US"/>
+        </w:rPr>
+        <w:t>ProductFormula</w:t>
+      </w:r>
+      <w:proofErr w:type="spellEnd"/>
+      <w:r>
+        <w:rPr>
+          <w:lang w:val="en-US"/>
+        </w:rPr>
+        <w:t xml:space="preserve">) REFERENCES </w:t>
+      </w:r>
+      <w:proofErr w:type="gramStart"/>
+      <w:r>
+        <w:rPr>
+          <w:lang w:val="en-US"/>
+        </w:rPr>
+        <w:t>Compound(</w:t>
+      </w:r>
+      <w:proofErr w:type="spellStart"/>
+      <w:proofErr w:type="gramEnd"/>
+      <w:r>
+        <w:rPr>
+          <w:lang w:val="en-US"/>
+        </w:rPr>
+        <w:t>ChemicalFormula</w:t>
+      </w:r>
+      <w:proofErr w:type="spellEnd"/>
+      <w:r>
+        <w:rPr>
+          <w:lang w:val="en-US"/>
+        </w:rPr>
+        <w:t>) ON DELETE CASCADE</w:t>
+      </w:r>
+    </w:p>
+    <w:p>
+      <w:pPr>
+        <w:rPr>
+          <w:lang w:val="en-US"/>
+        </w:rPr>
+      </w:pPr>
+      <w:r>
+        <w:rPr>
+          <w:lang w:val="en-US"/>
+        </w:rPr>
+        <w:t>);</w:t>
+      </w:r>
+    </w:p>
+    <w:p>
+      <w:pPr>
+        <w:rPr>
+          <w:lang w:val="en-US"/>
+        </w:rPr>
+      </w:pPr>
+    </w:p>
+    <w:p>
+      <w:pPr>
+        <w:rPr>
+          <w:lang w:val="en-US"/>
+        </w:rPr>
+      </w:pPr>
+      <w:r>
+        <w:rPr>
+          <w:lang w:val="en-US"/>
+        </w:rPr>
+        <w:t>“Search” table:</w:t>
+      </w:r>
+    </w:p>
+    <w:p>
+      <w:pPr>
+        <w:rPr>
+          <w:lang w:val="en-US"/>
+        </w:rPr>
+      </w:pPr>
+      <w:r>
+        <w:rPr>
+          <w:lang w:val="en-US"/>
+        </w:rPr>
+        <w:t>CREATE TABLE IF NOT EXISTS Search (</w:t>
+      </w:r>
+    </w:p>
+    <w:p>
+      <w:pPr>
+        <w:rPr>
+          <w:lang w:val="en-US"/>
+        </w:rPr>
+      </w:pPr>
+      <w:r>
+        <w:rPr>
+          <w:lang w:val="en-US"/>
+        </w:rPr>
+        <w:tab/>
+      </w:r>
+      <w:proofErr w:type="spellStart"/>
+      <w:r>
+        <w:rPr>
+          <w:lang w:val="en-US"/>
+        </w:rPr>
+        <w:t>CompoundFormula</w:t>
+      </w:r>
+      <w:proofErr w:type="spellEnd"/>
+      <w:r>
+        <w:rPr>
+          <w:lang w:val="en-US"/>
+        </w:rPr>
+        <w:t xml:space="preserve"> </w:t>
+      </w:r>
+      <w:proofErr w:type="gramStart"/>
+      <w:r>
+        <w:rPr>
+          <w:lang w:val="en-US"/>
+        </w:rPr>
+        <w:t>VARCHAR(</w:t>
+      </w:r>
+      <w:proofErr w:type="gramEnd"/>
+      <w:r>
+        <w:rPr>
+          <w:lang w:val="en-US"/>
+        </w:rPr>
+        <w:t>30) NOT NULL UNIQUE,</w:t>
+      </w:r>
+    </w:p>
+    <w:p>
+      <w:pPr>
+        <w:rPr>
+          <w:lang w:val="en-US"/>
+        </w:rPr>
+      </w:pPr>
+      <w:r>
+        <w:rPr>
+          <w:lang w:val="en-US"/>
+        </w:rPr>
+        <w:tab/>
+      </w:r>
+      <w:proofErr w:type="spellStart"/>
+      <w:r>
+        <w:rPr>
+          <w:lang w:val="en-US"/>
+        </w:rPr>
+        <w:t>UserID</w:t>
+      </w:r>
+      <w:proofErr w:type="spellEnd"/>
+      <w:r>
+        <w:rPr>
+          <w:lang w:val="en-US"/>
+        </w:rPr>
+        <w:t xml:space="preserve"> INT NOT NULL UNIQUE, </w:t>
+      </w:r>
+    </w:p>
+    <w:p>
+      <w:pPr>
+        <w:rPr>
+          <w:lang w:val="en-US"/>
+        </w:rPr>
+      </w:pPr>
+      <w:r>
+        <w:rPr>
+          <w:lang w:val="en-US"/>
+        </w:rPr>
+        <w:tab/>
+        <w:t xml:space="preserve">PRIMARY </w:t>
+      </w:r>
+      <w:proofErr w:type="gramStart"/>
+      <w:r>
+        <w:rPr>
+          <w:lang w:val="en-US"/>
+        </w:rPr>
+        <w:t>KEY(</w:t>
+      </w:r>
+      <w:proofErr w:type="spellStart"/>
+      <w:proofErr w:type="gramEnd"/>
+      <w:r>
+        <w:rPr>
+          <w:lang w:val="en-US"/>
+        </w:rPr>
+        <w:t>CompoundFormula</w:t>
+      </w:r>
+      <w:proofErr w:type="spellEnd"/>
+      <w:r>
+        <w:rPr>
+          <w:lang w:val="en-US"/>
+        </w:rPr>
+        <w:t xml:space="preserve">, </w:t>
+      </w:r>
+      <w:proofErr w:type="spellStart"/>
+      <w:r>
+        <w:rPr>
+          <w:lang w:val="en-US"/>
+        </w:rPr>
+        <w:t>UserID</w:t>
+      </w:r>
+      <w:proofErr w:type="spellEnd"/>
+      <w:r>
+        <w:rPr>
+          <w:lang w:val="en-US"/>
+        </w:rPr>
+        <w:t>),</w:t>
+      </w:r>
+    </w:p>
+    <w:p>
+      <w:pPr>
+        <w:ind w:left="720" w:firstLine="0"/>
+        <w:rPr>
+          <w:lang w:val="en-US"/>
+        </w:rPr>
+      </w:pPr>
+      <w:r>
+        <w:rPr>
+          <w:lang w:val="en-US"/>
+        </w:rPr>
+        <w:t>FOREIGN KEY(</w:t>
+      </w:r>
+      <w:proofErr w:type="spellStart"/>
+      <w:r>
+        <w:rPr>
+          <w:lang w:val="en-US"/>
+        </w:rPr>
+        <w:t>CompoundFormula</w:t>
+      </w:r>
+      <w:proofErr w:type="spellEnd"/>
+      <w:r>
+        <w:rPr>
+          <w:lang w:val="en-US"/>
+        </w:rPr>
+        <w:t xml:space="preserve">) REFERENCES </w:t>
+      </w:r>
+      <w:proofErr w:type="gramStart"/>
+      <w:r>
+        <w:rPr>
+          <w:lang w:val="en-US"/>
+        </w:rPr>
+        <w:t>Compound(</w:t>
+      </w:r>
+      <w:proofErr w:type="spellStart"/>
+      <w:proofErr w:type="gramEnd"/>
+      <w:r>
+        <w:rPr>
+          <w:lang w:val="en-US"/>
+        </w:rPr>
+        <w:t>CompoundFormula</w:t>
+      </w:r>
+      <w:proofErr w:type="spellEnd"/>
+      <w:r>
+        <w:rPr>
+          <w:lang w:val="en-US"/>
+        </w:rPr>
+        <w:t>) ON DELETE CASCADE,</w:t>
+      </w:r>
+    </w:p>
+    <w:p>
+      <w:pPr>
+        <w:rPr>
+          <w:lang w:val="en-US"/>
+        </w:rPr>
+      </w:pPr>
+      <w:r>
+        <w:rPr>
+          <w:lang w:val="en-US"/>
+        </w:rPr>
+        <w:t xml:space="preserve">    </w:t>
+      </w:r>
+      <w:r>
+        <w:rPr>
+          <w:lang w:val="en-US"/>
+        </w:rPr>
+        <w:tab/>
+      </w:r>
+      <w:r>
+        <w:rPr>
+          <w:lang w:val="en-US"/>
+        </w:rPr>
+        <w:t>FOREIGN KEY(</w:t>
+      </w:r>
+      <w:proofErr w:type="spellStart"/>
+      <w:r>
+        <w:rPr>
+          <w:lang w:val="en-US"/>
+        </w:rPr>
+        <w:t>UserID</w:t>
+      </w:r>
+      <w:proofErr w:type="spellEnd"/>
+      <w:r>
+        <w:rPr>
+          <w:lang w:val="en-US"/>
+        </w:rPr>
+        <w:t xml:space="preserve">) REFERENCES </w:t>
+      </w:r>
+      <w:proofErr w:type="spellStart"/>
+      <w:proofErr w:type="gramStart"/>
+      <w:r>
+        <w:rPr>
+          <w:lang w:val="en-US"/>
+        </w:rPr>
+        <w:t>RegisterUser</w:t>
+      </w:r>
+      <w:proofErr w:type="spellEnd"/>
+      <w:r>
+        <w:rPr>
+          <w:lang w:val="en-US"/>
+        </w:rPr>
+        <w:t>(</w:t>
+      </w:r>
+      <w:proofErr w:type="gramEnd"/>
+      <w:r>
+        <w:rPr>
+          <w:lang w:val="en-US"/>
+        </w:rPr>
+        <w:t>ID) ON DELETE CASCADE</w:t>
+      </w:r>
+    </w:p>
+    <w:p>
+      <w:pPr>
+        <w:rPr>
+          <w:lang w:val="en-US"/>
+        </w:rPr>
+      </w:pPr>
+      <w:r>
+        <w:rPr>
+          <w:lang w:val="en-US"/>
+        </w:rPr>
+        <w:t xml:space="preserve">); </w:t>
+      </w:r>
+    </w:p>
+    <w:p>
+      <w:pPr>
+        <w:rPr>
+          <w:lang w:val="en-US"/>
+        </w:rPr>
+      </w:pPr>
+    </w:p>
+    <w:p>
+      <w:pPr>
+        <w:rPr>
+          <w:lang w:val="en-US"/>
+        </w:rPr>
+      </w:pPr>
+      <w:r>
+        <w:rPr>
+          <w:lang w:val="en-US"/>
+        </w:rPr>
+        <w:t>“</w:t>
+      </w:r>
+      <w:proofErr w:type="spellStart"/>
+      <w:r>
+        <w:rPr>
+          <w:lang w:val="en-US"/>
+        </w:rPr>
+        <w:t>SearchHistory</w:t>
+      </w:r>
+      <w:proofErr w:type="spellEnd"/>
+      <w:r>
+        <w:rPr>
+          <w:lang w:val="en-US"/>
+        </w:rPr>
+        <w:t>” table:</w:t>
+      </w:r>
+    </w:p>
+    <w:p>
+      <w:pPr>
+        <w:rPr>
+          <w:lang w:val="en-US"/>
+        </w:rPr>
+      </w:pPr>
+      <w:r>
+        <w:rPr>
+          <w:lang w:val="en-US"/>
+        </w:rPr>
+        <w:t xml:space="preserve">CREATE TABLE IF NOT EXISTS </w:t>
+      </w:r>
+      <w:proofErr w:type="spellStart"/>
+      <w:proofErr w:type="gramStart"/>
+      <w:r>
+        <w:rPr>
+          <w:lang w:val="en-US"/>
+        </w:rPr>
+        <w:t>SearchHistory</w:t>
+      </w:r>
+      <w:proofErr w:type="spellEnd"/>
+      <w:r>
+        <w:rPr>
+          <w:lang w:val="en-US"/>
+        </w:rPr>
+        <w:t>(</w:t>
+      </w:r>
+      <w:proofErr w:type="gramEnd"/>
+      <w:r>
+        <w:rPr>
+          <w:lang w:val="en-US"/>
+        </w:rPr>
+        <w:t xml:space="preserve"> </w:t>
+      </w:r>
+    </w:p>
+    <w:p>
+      <w:pPr>
+        <w:rPr>
+          <w:lang w:val="en-US"/>
+        </w:rPr>
+      </w:pPr>
+      <w:r>
+        <w:rPr>
+          <w:lang w:val="en-US"/>
+        </w:rPr>
+        <w:tab/>
+      </w:r>
+      <w:proofErr w:type="spellStart"/>
+      <w:r>
+        <w:rPr>
+          <w:lang w:val="en-US"/>
+        </w:rPr>
+        <w:t>CompoundFormula</w:t>
+      </w:r>
+      <w:proofErr w:type="spellEnd"/>
+      <w:r>
+        <w:rPr>
+          <w:lang w:val="en-US"/>
+        </w:rPr>
+        <w:t xml:space="preserve"> </w:t>
+      </w:r>
+      <w:proofErr w:type="gramStart"/>
+      <w:r>
+        <w:rPr>
+          <w:lang w:val="en-US"/>
+        </w:rPr>
+        <w:t>VARCHAR(</w:t>
+      </w:r>
+      <w:proofErr w:type="gramEnd"/>
+      <w:r>
+        <w:rPr>
+          <w:lang w:val="en-US"/>
+        </w:rPr>
+        <w:t xml:space="preserve">30) NOT NULL UNIQUE, </w:t>
+      </w:r>
+    </w:p>
+    <w:p>
+      <w:pPr>
+        <w:rPr>
+          <w:lang w:val="en-US"/>
+        </w:rPr>
+      </w:pPr>
+      <w:r>
+        <w:rPr>
+          <w:lang w:val="en-US"/>
+        </w:rPr>
+        <w:tab/>
+      </w:r>
+      <w:proofErr w:type="spellStart"/>
+      <w:r>
+        <w:rPr>
+          <w:lang w:val="en-US"/>
+        </w:rPr>
+        <w:t>UserID</w:t>
+      </w:r>
+      <w:proofErr w:type="spellEnd"/>
+      <w:r>
+        <w:rPr>
+          <w:lang w:val="en-US"/>
+        </w:rPr>
+        <w:t xml:space="preserve"> INT NOT NULL UNIQUE, </w:t>
+      </w:r>
+    </w:p>
+    <w:p>
+      <w:pPr>
+        <w:rPr>
+          <w:lang w:val="en-US"/>
+        </w:rPr>
+      </w:pPr>
+      <w:r>
+        <w:rPr>
+          <w:lang w:val="en-US"/>
+        </w:rPr>
+        <w:tab/>
+      </w:r>
+      <w:proofErr w:type="spellStart"/>
+      <w:r>
+        <w:rPr>
+          <w:lang w:val="en-US"/>
+        </w:rPr>
+        <w:t>KeywordHistory</w:t>
+      </w:r>
+      <w:proofErr w:type="spellEnd"/>
+      <w:r>
+        <w:rPr>
+          <w:lang w:val="en-US"/>
+        </w:rPr>
+        <w:t xml:space="preserve"> VARCHAR (100), </w:t>
+      </w:r>
+    </w:p>
+    <w:p>
+      <w:pPr>
+        <w:rPr>
+          <w:lang w:val="en-US"/>
+        </w:rPr>
+      </w:pPr>
+      <w:r>
+        <w:rPr>
+          <w:lang w:val="en-US"/>
+        </w:rPr>
+        <w:tab/>
+        <w:t xml:space="preserve">PRIMARY </w:t>
+      </w:r>
+      <w:proofErr w:type="gramStart"/>
+      <w:r>
+        <w:rPr>
+          <w:lang w:val="en-US"/>
+        </w:rPr>
+        <w:t>KEY(</w:t>
+      </w:r>
+      <w:proofErr w:type="spellStart"/>
+      <w:proofErr w:type="gramEnd"/>
+      <w:r>
+        <w:rPr>
+          <w:lang w:val="en-US"/>
+        </w:rPr>
+        <w:t>CompoundFormula</w:t>
+      </w:r>
+      <w:proofErr w:type="spellEnd"/>
+      <w:r>
+        <w:rPr>
+          <w:lang w:val="en-US"/>
+        </w:rPr>
+        <w:t xml:space="preserve">, </w:t>
+      </w:r>
+      <w:proofErr w:type="spellStart"/>
+      <w:r>
+        <w:rPr>
+          <w:lang w:val="en-US"/>
+        </w:rPr>
+        <w:t>UserID</w:t>
+      </w:r>
+      <w:proofErr w:type="spellEnd"/>
+      <w:r>
+        <w:rPr>
+          <w:lang w:val="en-US"/>
+        </w:rPr>
+        <w:t>),</w:t>
+      </w:r>
+    </w:p>
+    <w:p>
+      <w:pPr>
+        <w:ind w:left="720" w:firstLine="0"/>
+        <w:rPr>
+          <w:lang w:val="en-US"/>
+        </w:rPr>
+      </w:pPr>
+      <w:r>
+        <w:rPr>
+          <w:lang w:val="en-US"/>
+        </w:rPr>
+        <w:t xml:space="preserve">FOREIGN </w:t>
+      </w:r>
+      <w:proofErr w:type="gramStart"/>
+      <w:r>
+        <w:rPr>
+          <w:lang w:val="en-US"/>
+        </w:rPr>
+        <w:t>KEY(</w:t>
+      </w:r>
+      <w:proofErr w:type="spellStart"/>
+      <w:proofErr w:type="gramEnd"/>
+      <w:r>
+        <w:rPr>
+          <w:lang w:val="en-US"/>
+        </w:rPr>
+        <w:t>CompoundFormula</w:t>
+      </w:r>
+      <w:proofErr w:type="spellEnd"/>
+      <w:r>
+        <w:rPr>
+          <w:lang w:val="en-US"/>
+        </w:rPr>
+        <w:t xml:space="preserve">, </w:t>
+      </w:r>
+      <w:proofErr w:type="spellStart"/>
+      <w:r>
+        <w:rPr>
+          <w:lang w:val="en-US"/>
+        </w:rPr>
+        <w:t>UserID</w:t>
+      </w:r>
+      <w:proofErr w:type="spellEnd"/>
+      <w:r>
+        <w:rPr>
+          <w:lang w:val="en-US"/>
+        </w:rPr>
+        <w:t>) REFERENCES Search(</w:t>
+      </w:r>
+      <w:proofErr w:type="spellStart"/>
+      <w:r>
+        <w:rPr>
+          <w:lang w:val="en-US"/>
+        </w:rPr>
+        <w:t>CompoundFormula,UserID</w:t>
+      </w:r>
+      <w:proofErr w:type="spellEnd"/>
+      <w:r>
+        <w:rPr>
+          <w:lang w:val="en-US"/>
+        </w:rPr>
+        <w:t>) ON DELETE CASCADE</w:t>
+      </w:r>
+    </w:p>
+    <w:p>
+      <w:r>
+        <w:rPr>
+          <w:lang w:val="en-US"/>
+        </w:rPr>
+        <w:t>);</w:t>
+      </w:r>
+    </w:p>
+    <w:p>
+      <w:pPr>
+        <w:ind w:firstLine="0"/>
+        <w:rPr>
+          <w:lang w:val="en-US"/>
+        </w:rPr>
+      </w:pPr>
+    </w:p>
+    <w:p>
+      <w:pPr>
+        <w:pStyle w:val="Heading4"/>
+        <w:numPr>
+          <w:ilvl w:val="0"/>
+          <w:numId w:val="0"/>
+        </w:numPr>
+        <w:ind w:left="720" w:hanging="360"/>
+      </w:pPr>
+      <w:r>
+        <w:t>Screenshot:</w:t>
+      </w:r>
+    </w:p>
+    <w:p/>
+    <w:p/>
+    <w:p/>
+    <w:p/>
+    <w:p/>
+    <w:p/>
+    <w:p/>
+    <w:p/>
+    <w:p>
+      <w:pPr>
+        <w:ind w:firstLine="0"/>
+        <w:rPr>
+          <w:lang w:val="en-US"/>
+        </w:rPr>
+      </w:pPr>
     </w:p>
     <w:p>
       <w:pPr>
@@ -1154,6 +5622,7 @@
         </w:rPr>
         <w:t>Discuss[</w:t>
       </w:r>
+      <w:proofErr w:type="spellStart"/>
       <w:proofErr w:type="gramEnd"/>
       <w:r>
         <w:rPr>
@@ -1162,6 +5631,7 @@
         </w:rPr>
         <w:t>PostID</w:t>
       </w:r>
+      <w:proofErr w:type="spellEnd"/>
       <w:r>
         <w:rPr>
           <w:lang w:val="en-US"/>
@@ -1185,7 +5655,21 @@
         <w:rPr>
           <w:lang w:val="en-US"/>
         </w:rPr>
-        <w:t xml:space="preserve"> CreatorName]</w:t>
+        <w:t xml:space="preserve"> </w:t>
+      </w:r>
+      <w:proofErr w:type="spellStart"/>
+      <w:r>
+        <w:rPr>
+          <w:lang w:val="en-US"/>
+        </w:rPr>
+        <w:t>CreatorName</w:t>
+      </w:r>
+      <w:proofErr w:type="spellEnd"/>
+      <w:r>
+        <w:rPr>
+          <w:lang w:val="en-US"/>
+        </w:rPr>
+        <w:t>]</w:t>
       </w:r>
     </w:p>
     <w:p>
@@ -1202,6 +5686,7 @@
         </w:rPr>
         <w:t>Post[</w:t>
       </w:r>
+      <w:proofErr w:type="spellStart"/>
       <w:proofErr w:type="gramEnd"/>
       <w:r>
         <w:rPr>
@@ -1210,11 +5695,54 @@
         </w:rPr>
         <w:t>PostID</w:t>
       </w:r>
-      <w:r>
-        <w:rPr>
-          <w:lang w:val="en-US"/>
-        </w:rPr>
-        <w:t>, Post Title, PostContent, PostDate, PostTime]</w:t>
+      <w:proofErr w:type="spellEnd"/>
+      <w:r>
+        <w:rPr>
+          <w:lang w:val="en-US"/>
+        </w:rPr>
+        <w:t xml:space="preserve">, Post Title, </w:t>
+      </w:r>
+      <w:proofErr w:type="spellStart"/>
+      <w:r>
+        <w:rPr>
+          <w:lang w:val="en-US"/>
+        </w:rPr>
+        <w:t>PostContent</w:t>
+      </w:r>
+      <w:proofErr w:type="spellEnd"/>
+      <w:r>
+        <w:rPr>
+          <w:lang w:val="en-US"/>
+        </w:rPr>
+        <w:t xml:space="preserve">, </w:t>
+      </w:r>
+      <w:proofErr w:type="spellStart"/>
+      <w:r>
+        <w:rPr>
+          <w:lang w:val="en-US"/>
+        </w:rPr>
+        <w:t>PostDate</w:t>
+      </w:r>
+      <w:proofErr w:type="spellEnd"/>
+      <w:r>
+        <w:rPr>
+          <w:lang w:val="en-US"/>
+        </w:rPr>
+        <w:t xml:space="preserve">, </w:t>
+      </w:r>
+      <w:proofErr w:type="spellStart"/>
+      <w:r>
+        <w:rPr>
+          <w:lang w:val="en-US"/>
+        </w:rPr>
+        <w:t>PostTime</w:t>
+      </w:r>
+      <w:proofErr w:type="spellEnd"/>
+      <w:r>
+        <w:rPr>
+          <w:lang w:val="en-US"/>
+        </w:rPr>
+        <w:t>]</w:t>
       </w:r>
     </w:p>
     <w:p>
@@ -1231,19 +5759,79 @@
         </w:rPr>
         <w:t>Comment[</w:t>
       </w:r>
+      <w:proofErr w:type="spellStart"/>
       <w:proofErr w:type="gramEnd"/>
       <w:r>
         <w:rPr>
           <w:u w:val="single"/>
           <w:lang w:val="en-US"/>
         </w:rPr>
-        <w:t>CommentID, PostID</w:t>
-      </w:r>
-      <w:r>
-        <w:rPr>
-          <w:lang w:val="en-US"/>
-        </w:rPr>
-        <w:t>, EditorName, Content, CommentDate, CommentTime]</w:t>
+        <w:t>CommentID</w:t>
+      </w:r>
+      <w:proofErr w:type="spellEnd"/>
+      <w:r>
+        <w:rPr>
+          <w:u w:val="single"/>
+          <w:lang w:val="en-US"/>
+        </w:rPr>
+        <w:t xml:space="preserve">, </w:t>
+      </w:r>
+      <w:proofErr w:type="spellStart"/>
+      <w:r>
+        <w:rPr>
+          <w:u w:val="single"/>
+          <w:lang w:val="en-US"/>
+        </w:rPr>
+        <w:t>PostID</w:t>
+      </w:r>
+      <w:proofErr w:type="spellEnd"/>
+      <w:r>
+        <w:rPr>
+          <w:lang w:val="en-US"/>
+        </w:rPr>
+        <w:t xml:space="preserve">, </w:t>
+      </w:r>
+      <w:proofErr w:type="spellStart"/>
+      <w:r>
+        <w:rPr>
+          <w:lang w:val="en-US"/>
+        </w:rPr>
+        <w:t>EditorName</w:t>
+      </w:r>
+      <w:proofErr w:type="spellEnd"/>
+      <w:r>
+        <w:rPr>
+          <w:lang w:val="en-US"/>
+        </w:rPr>
+        <w:t xml:space="preserve">, Content, </w:t>
+      </w:r>
+      <w:proofErr w:type="spellStart"/>
+      <w:r>
+        <w:rPr>
+          <w:lang w:val="en-US"/>
+        </w:rPr>
+        <w:t>CommentDate</w:t>
+      </w:r>
+      <w:proofErr w:type="spellEnd"/>
+      <w:r>
+        <w:rPr>
+          <w:lang w:val="en-US"/>
+        </w:rPr>
+        <w:t xml:space="preserve">, </w:t>
+      </w:r>
+      <w:proofErr w:type="spellStart"/>
+      <w:r>
+        <w:rPr>
+          <w:lang w:val="en-US"/>
+        </w:rPr>
+        <w:t>CommentTime</w:t>
+      </w:r>
+      <w:proofErr w:type="spellEnd"/>
+      <w:r>
+        <w:rPr>
+          <w:lang w:val="en-US"/>
+        </w:rPr>
+        <w:t>]</w:t>
       </w:r>
     </w:p>
     <w:p>
@@ -1275,12 +5863,28 @@
           <w:lang w:val="en-US"/>
         </w:rPr>
       </w:pPr>
-      <w:r>
-        <w:rPr>
-          <w:lang w:val="en-US"/>
-        </w:rPr>
-        <w:t>Discuss.PostID reference to Post.PostID</w:t>
-      </w:r>
+      <w:proofErr w:type="spellStart"/>
+      <w:r>
+        <w:rPr>
+          <w:lang w:val="en-US"/>
+        </w:rPr>
+        <w:t>Discuss.PostID</w:t>
+      </w:r>
+      <w:proofErr w:type="spellEnd"/>
+      <w:r>
+        <w:rPr>
+          <w:lang w:val="en-US"/>
+        </w:rPr>
+        <w:t xml:space="preserve"> reference to </w:t>
+      </w:r>
+      <w:proofErr w:type="spellStart"/>
+      <w:r>
+        <w:rPr>
+          <w:lang w:val="en-US"/>
+        </w:rPr>
+        <w:t>Post.PostID</w:t>
+      </w:r>
+      <w:proofErr w:type="spellEnd"/>
     </w:p>
     <w:p>
       <w:pPr>
@@ -1289,12 +5893,28 @@
           <w:lang w:val="en-US"/>
         </w:rPr>
       </w:pPr>
-      <w:r>
-        <w:rPr>
-          <w:lang w:val="en-US"/>
-        </w:rPr>
-        <w:t>Comment.PostID reference to Post.PostID</w:t>
-      </w:r>
+      <w:proofErr w:type="spellStart"/>
+      <w:r>
+        <w:rPr>
+          <w:lang w:val="en-US"/>
+        </w:rPr>
+        <w:t>Comment.PostID</w:t>
+      </w:r>
+      <w:proofErr w:type="spellEnd"/>
+      <w:r>
+        <w:rPr>
+          <w:lang w:val="en-US"/>
+        </w:rPr>
+        <w:t xml:space="preserve"> reference to </w:t>
+      </w:r>
+      <w:proofErr w:type="spellStart"/>
+      <w:r>
+        <w:rPr>
+          <w:lang w:val="en-US"/>
+        </w:rPr>
+        <w:t>Post.PostID</w:t>
+      </w:r>
+      <w:proofErr w:type="spellEnd"/>
     </w:p>
     <w:p>
       <w:pPr>
@@ -1452,6 +6072,7 @@
                 <w:lang w:val="en-US"/>
               </w:rPr>
             </w:pPr>
+            <w:proofErr w:type="spellStart"/>
             <w:r>
               <w:rPr>
                 <w:sz w:val="22"/>
@@ -1460,6 +6081,7 @@
               </w:rPr>
               <w:t>PostID</w:t>
             </w:r>
+            <w:proofErr w:type="spellEnd"/>
           </w:p>
         </w:tc>
         <w:tc>
@@ -1652,6 +6274,7 @@
                 <w:lang w:val="en-US"/>
               </w:rPr>
             </w:pPr>
+            <w:proofErr w:type="spellStart"/>
             <w:r>
               <w:rPr>
                 <w:sz w:val="22"/>
@@ -1660,6 +6283,7 @@
               </w:rPr>
               <w:t>CreatorName</w:t>
             </w:r>
+            <w:proofErr w:type="spellEnd"/>
           </w:p>
         </w:tc>
         <w:tc>
@@ -1917,6 +6541,7 @@
                 <w:lang w:val="en-US"/>
               </w:rPr>
             </w:pPr>
+            <w:proofErr w:type="spellStart"/>
             <w:r>
               <w:rPr>
                 <w:sz w:val="22"/>
@@ -1925,6 +6550,7 @@
               </w:rPr>
               <w:t>PostID</w:t>
             </w:r>
+            <w:proofErr w:type="spellEnd"/>
           </w:p>
         </w:tc>
         <w:tc>
@@ -2017,6 +6643,7 @@
                 <w:lang w:val="en-US"/>
               </w:rPr>
             </w:pPr>
+            <w:proofErr w:type="spellStart"/>
             <w:r>
               <w:rPr>
                 <w:sz w:val="22"/>
@@ -2025,6 +6652,7 @@
               </w:rPr>
               <w:t>PostTitle</w:t>
             </w:r>
+            <w:proofErr w:type="spellEnd"/>
           </w:p>
         </w:tc>
         <w:tc>
@@ -2125,6 +6753,7 @@
                 <w:lang w:val="en-US"/>
               </w:rPr>
             </w:pPr>
+            <w:proofErr w:type="spellStart"/>
             <w:r>
               <w:rPr>
                 <w:sz w:val="22"/>
@@ -2133,6 +6762,7 @@
               </w:rPr>
               <w:t>PostContent</w:t>
             </w:r>
+            <w:proofErr w:type="spellEnd"/>
           </w:p>
         </w:tc>
         <w:tc>
@@ -2233,6 +6863,7 @@
                 <w:lang w:val="en-US"/>
               </w:rPr>
             </w:pPr>
+            <w:proofErr w:type="spellStart"/>
             <w:r>
               <w:rPr>
                 <w:sz w:val="22"/>
@@ -2241,6 +6872,7 @@
               </w:rPr>
               <w:t>PostDate</w:t>
             </w:r>
+            <w:proofErr w:type="spellEnd"/>
           </w:p>
         </w:tc>
         <w:tc>
@@ -2333,6 +6965,7 @@
                 <w:lang w:val="en-US"/>
               </w:rPr>
             </w:pPr>
+            <w:proofErr w:type="spellStart"/>
             <w:r>
               <w:rPr>
                 <w:sz w:val="22"/>
@@ -2341,6 +6974,7 @@
               </w:rPr>
               <w:t>PostTime</w:t>
             </w:r>
+            <w:proofErr w:type="spellEnd"/>
           </w:p>
         </w:tc>
         <w:tc>
@@ -2442,7 +7076,21 @@
         <w:rPr>
           <w:lang w:val="en-US"/>
         </w:rPr>
-        <w:t>“ReplyComment” table:</w:t>
+        <w:t>“</w:t>
+      </w:r>
+      <w:proofErr w:type="spellStart"/>
+      <w:r>
+        <w:rPr>
+          <w:lang w:val="en-US"/>
+        </w:rPr>
+        <w:t>ReplyComment</w:t>
+      </w:r>
+      <w:proofErr w:type="spellEnd"/>
+      <w:r>
+        <w:rPr>
+          <w:lang w:val="en-US"/>
+        </w:rPr>
+        <w:t>” table:</w:t>
       </w:r>
     </w:p>
     <w:tbl>
@@ -2590,6 +7238,7 @@
                 <w:lang w:val="en-US"/>
               </w:rPr>
             </w:pPr>
+            <w:proofErr w:type="spellStart"/>
             <w:r>
               <w:rPr>
                 <w:sz w:val="22"/>
@@ -2598,6 +7247,7 @@
               </w:rPr>
               <w:t>PostID</w:t>
             </w:r>
+            <w:proofErr w:type="spellEnd"/>
           </w:p>
         </w:tc>
         <w:tc>
@@ -2690,6 +7340,7 @@
                 <w:lang w:val="en-US"/>
               </w:rPr>
             </w:pPr>
+            <w:proofErr w:type="spellStart"/>
             <w:r>
               <w:rPr>
                 <w:sz w:val="22"/>
@@ -2698,6 +7349,7 @@
               </w:rPr>
               <w:t>CommentID</w:t>
             </w:r>
+            <w:proofErr w:type="spellEnd"/>
           </w:p>
         </w:tc>
         <w:tc>
@@ -2790,6 +7442,7 @@
                 <w:lang w:val="en-US"/>
               </w:rPr>
             </w:pPr>
+            <w:proofErr w:type="spellStart"/>
             <w:r>
               <w:rPr>
                 <w:sz w:val="22"/>
@@ -2798,6 +7451,7 @@
               </w:rPr>
               <w:t>EditorName</w:t>
             </w:r>
+            <w:proofErr w:type="spellEnd"/>
           </w:p>
         </w:tc>
         <w:tc>
@@ -3006,6 +7660,7 @@
                 <w:lang w:val="en-US"/>
               </w:rPr>
             </w:pPr>
+            <w:proofErr w:type="spellStart"/>
             <w:r>
               <w:rPr>
                 <w:sz w:val="22"/>
@@ -3014,6 +7669,7 @@
               </w:rPr>
               <w:t>CommentDate</w:t>
             </w:r>
+            <w:proofErr w:type="spellEnd"/>
           </w:p>
         </w:tc>
         <w:tc>
@@ -3106,6 +7762,7 @@
                 <w:lang w:val="en-US"/>
               </w:rPr>
             </w:pPr>
+            <w:proofErr w:type="spellStart"/>
             <w:r>
               <w:rPr>
                 <w:sz w:val="22"/>
@@ -3114,6 +7771,7 @@
               </w:rPr>
               <w:t>CommentTime</w:t>
             </w:r>
+            <w:proofErr w:type="spellEnd"/>
           </w:p>
         </w:tc>
         <w:tc>
@@ -3252,7 +7910,20 @@
           <w:lang w:val="en-US"/>
         </w:rPr>
         <w:tab/>
-        <w:t>PostID INT NOT NULL UNIQUE,</w:t>
+      </w:r>
+      <w:proofErr w:type="spellStart"/>
+      <w:r>
+        <w:rPr>
+          <w:lang w:val="en-US"/>
+        </w:rPr>
+        <w:t>PostID</w:t>
+      </w:r>
+      <w:proofErr w:type="spellEnd"/>
+      <w:r>
+        <w:rPr>
+          <w:lang w:val="en-US"/>
+        </w:rPr>
+        <w:t xml:space="preserve"> INT NOT NULL UNIQUE,</w:t>
       </w:r>
     </w:p>
     <w:p>
@@ -3274,11 +7945,19 @@
         </w:rPr>
         <w:tab/>
       </w:r>
-      <w:r>
-        <w:rPr>
-          <w:lang w:val="en-US"/>
-        </w:rPr>
-        <w:t xml:space="preserve">PostTitle </w:t>
+      <w:proofErr w:type="spellStart"/>
+      <w:r>
+        <w:rPr>
+          <w:lang w:val="en-US"/>
+        </w:rPr>
+        <w:t>PostTitle</w:t>
+      </w:r>
+      <w:proofErr w:type="spellEnd"/>
+      <w:r>
+        <w:rPr>
+          <w:lang w:val="en-US"/>
+        </w:rPr>
+        <w:t xml:space="preserve"> </w:t>
       </w:r>
       <w:proofErr w:type="gramStart"/>
       <w:r>
@@ -3314,11 +7993,19 @@
         </w:rPr>
         <w:tab/>
       </w:r>
-      <w:r>
-        <w:rPr>
-          <w:lang w:val="en-US"/>
-        </w:rPr>
-        <w:t xml:space="preserve">PostContent </w:t>
+      <w:proofErr w:type="spellStart"/>
+      <w:r>
+        <w:rPr>
+          <w:lang w:val="en-US"/>
+        </w:rPr>
+        <w:t>PostContent</w:t>
+      </w:r>
+      <w:proofErr w:type="spellEnd"/>
+      <w:r>
+        <w:rPr>
+          <w:lang w:val="en-US"/>
+        </w:rPr>
+        <w:t xml:space="preserve"> </w:t>
       </w:r>
       <w:proofErr w:type="gramStart"/>
       <w:r>
@@ -3354,11 +8041,19 @@
         </w:rPr>
         <w:tab/>
       </w:r>
-      <w:r>
-        <w:rPr>
-          <w:lang w:val="en-US"/>
-        </w:rPr>
-        <w:t>PostDate DATE NOT NULL,</w:t>
+      <w:proofErr w:type="spellStart"/>
+      <w:r>
+        <w:rPr>
+          <w:lang w:val="en-US"/>
+        </w:rPr>
+        <w:t>PostDate</w:t>
+      </w:r>
+      <w:proofErr w:type="spellEnd"/>
+      <w:r>
+        <w:rPr>
+          <w:lang w:val="en-US"/>
+        </w:rPr>
+        <w:t xml:space="preserve"> DATE NOT NULL,</w:t>
       </w:r>
     </w:p>
     <w:p>
@@ -3380,11 +8075,19 @@
         </w:rPr>
         <w:tab/>
       </w:r>
-      <w:r>
-        <w:rPr>
-          <w:lang w:val="en-US"/>
-        </w:rPr>
-        <w:t>PostTime TIME NOT NULL,</w:t>
+      <w:proofErr w:type="spellStart"/>
+      <w:r>
+        <w:rPr>
+          <w:lang w:val="en-US"/>
+        </w:rPr>
+        <w:t>PostTime</w:t>
+      </w:r>
+      <w:proofErr w:type="spellEnd"/>
+      <w:r>
+        <w:rPr>
+          <w:lang w:val="en-US"/>
+        </w:rPr>
+        <w:t xml:space="preserve"> TIME NOT NULL,</w:t>
       </w:r>
     </w:p>
     <w:p>
@@ -3410,7 +8113,21 @@
         <w:rPr>
           <w:lang w:val="en-US"/>
         </w:rPr>
-        <w:t>PRIMARY KEY (PostID)</w:t>
+        <w:t>PRIMARY KEY (</w:t>
+      </w:r>
+      <w:proofErr w:type="spellStart"/>
+      <w:r>
+        <w:rPr>
+          <w:lang w:val="en-US"/>
+        </w:rPr>
+        <w:t>PostID</w:t>
+      </w:r>
+      <w:proofErr w:type="spellEnd"/>
+      <w:r>
+        <w:rPr>
+          <w:lang w:val="en-US"/>
+        </w:rPr>
+        <w:t>)</w:t>
       </w:r>
       <w:proofErr w:type="gramStart"/>
       <w:r>
@@ -3477,7 +8194,20 @@
           <w:lang w:val="en-US"/>
         </w:rPr>
         <w:tab/>
-        <w:t>PostID INT NOT NULL UNIQUE,</w:t>
+      </w:r>
+      <w:proofErr w:type="spellStart"/>
+      <w:r>
+        <w:rPr>
+          <w:lang w:val="en-US"/>
+        </w:rPr>
+        <w:t>PostID</w:t>
+      </w:r>
+      <w:proofErr w:type="spellEnd"/>
+      <w:r>
+        <w:rPr>
+          <w:lang w:val="en-US"/>
+        </w:rPr>
+        <w:t xml:space="preserve"> INT NOT NULL UNIQUE,</w:t>
       </w:r>
     </w:p>
     <w:p>
@@ -3525,11 +8255,19 @@
         </w:rPr>
         <w:tab/>
       </w:r>
-      <w:r>
-        <w:rPr>
-          <w:lang w:val="en-US"/>
-        </w:rPr>
-        <w:t xml:space="preserve">CreatorName </w:t>
+      <w:proofErr w:type="spellStart"/>
+      <w:r>
+        <w:rPr>
+          <w:lang w:val="en-US"/>
+        </w:rPr>
+        <w:t>CreatorName</w:t>
+      </w:r>
+      <w:proofErr w:type="spellEnd"/>
+      <w:r>
+        <w:rPr>
+          <w:lang w:val="en-US"/>
+        </w:rPr>
+        <w:t xml:space="preserve"> </w:t>
       </w:r>
       <w:proofErr w:type="gramStart"/>
       <w:r>
@@ -3569,7 +8307,21 @@
         <w:rPr>
           <w:lang w:val="en-US"/>
         </w:rPr>
-        <w:t>PRIMARY KEY (PostID, ID),</w:t>
+        <w:t>PRIMARY KEY (</w:t>
+      </w:r>
+      <w:proofErr w:type="spellStart"/>
+      <w:r>
+        <w:rPr>
+          <w:lang w:val="en-US"/>
+        </w:rPr>
+        <w:t>PostID</w:t>
+      </w:r>
+      <w:proofErr w:type="spellEnd"/>
+      <w:r>
+        <w:rPr>
+          <w:lang w:val="en-US"/>
+        </w:rPr>
+        <w:t>, ID),</w:t>
       </w:r>
     </w:p>
     <w:p>
@@ -3584,7 +8336,21 @@
           <w:lang w:val="en-US"/>
         </w:rPr>
         <w:tab/>
-        <w:t xml:space="preserve">FOREIGN KEY (PostID) references </w:t>
+        <w:t>FOREIGN KEY (</w:t>
+      </w:r>
+      <w:proofErr w:type="spellStart"/>
+      <w:r>
+        <w:rPr>
+          <w:lang w:val="en-US"/>
+        </w:rPr>
+        <w:t>PostID</w:t>
+      </w:r>
+      <w:proofErr w:type="spellEnd"/>
+      <w:r>
+        <w:rPr>
+          <w:lang w:val="en-US"/>
+        </w:rPr>
+        <w:t xml:space="preserve">) references </w:t>
       </w:r>
       <w:proofErr w:type="gramStart"/>
       <w:r>
@@ -3593,12 +8359,20 @@
         </w:rPr>
         <w:t>Post(</w:t>
       </w:r>
+      <w:proofErr w:type="spellStart"/>
       <w:proofErr w:type="gramEnd"/>
       <w:r>
         <w:rPr>
           <w:lang w:val="en-US"/>
         </w:rPr>
-        <w:t>PostID) ON DELETE CASCADE,</w:t>
+        <w:t>PostID</w:t>
+      </w:r>
+      <w:proofErr w:type="spellEnd"/>
+      <w:r>
+        <w:rPr>
+          <w:lang w:val="en-US"/>
+        </w:rPr>
+        <w:t>) ON DELETE CASCADE,</w:t>
       </w:r>
     </w:p>
     <w:p>
@@ -3626,12 +8400,20 @@
         </w:rPr>
         <w:t xml:space="preserve">FOREIGN KEY (ID) references </w:t>
       </w:r>
+      <w:proofErr w:type="spellStart"/>
       <w:proofErr w:type="gramStart"/>
       <w:r>
         <w:rPr>
           <w:lang w:val="en-US"/>
         </w:rPr>
-        <w:t>RegisterUser(</w:t>
+        <w:t>RegisterUser</w:t>
+      </w:r>
+      <w:proofErr w:type="spellEnd"/>
+      <w:r>
+        <w:rPr>
+          <w:lang w:val="en-US"/>
+        </w:rPr>
+        <w:t>(</w:t>
       </w:r>
       <w:proofErr w:type="gramEnd"/>
       <w:r>
@@ -3660,7 +8442,21 @@
         <w:rPr>
           <w:lang w:val="en-US"/>
         </w:rPr>
-        <w:t>“ReplyCommnet” table:</w:t>
+        <w:t>“</w:t>
+      </w:r>
+      <w:proofErr w:type="spellStart"/>
+      <w:r>
+        <w:rPr>
+          <w:lang w:val="en-US"/>
+        </w:rPr>
+        <w:t>ReplyCommnet</w:t>
+      </w:r>
+      <w:proofErr w:type="spellEnd"/>
+      <w:r>
+        <w:rPr>
+          <w:lang w:val="en-US"/>
+        </w:rPr>
+        <w:t>” table:</w:t>
       </w:r>
     </w:p>
     <w:p>
@@ -3676,12 +8472,20 @@
         </w:rPr>
         <w:t xml:space="preserve">CREATE TABLE IF NOT EXISTS </w:t>
       </w:r>
+      <w:proofErr w:type="spellStart"/>
       <w:proofErr w:type="gramStart"/>
       <w:r>
         <w:rPr>
           <w:lang w:val="en-US"/>
         </w:rPr>
-        <w:t>ReplyComment(</w:t>
+        <w:t>ReplyComment</w:t>
+      </w:r>
+      <w:proofErr w:type="spellEnd"/>
+      <w:r>
+        <w:rPr>
+          <w:lang w:val="en-US"/>
+        </w:rPr>
+        <w:t>(</w:t>
       </w:r>
       <w:proofErr w:type="gramEnd"/>
     </w:p>
@@ -3697,7 +8501,20 @@
           <w:lang w:val="en-US"/>
         </w:rPr>
         <w:tab/>
-        <w:t>CommentID INT NOT NULL,</w:t>
+      </w:r>
+      <w:proofErr w:type="spellStart"/>
+      <w:r>
+        <w:rPr>
+          <w:lang w:val="en-US"/>
+        </w:rPr>
+        <w:t>CommentID</w:t>
+      </w:r>
+      <w:proofErr w:type="spellEnd"/>
+      <w:r>
+        <w:rPr>
+          <w:lang w:val="en-US"/>
+        </w:rPr>
+        <w:t xml:space="preserve"> INT NOT NULL,</w:t>
       </w:r>
     </w:p>
     <w:p>
@@ -3719,11 +8536,19 @@
         </w:rPr>
         <w:tab/>
       </w:r>
-      <w:r>
-        <w:rPr>
-          <w:lang w:val="en-US"/>
-        </w:rPr>
-        <w:t>PostID INT NOT NULL,</w:t>
+      <w:proofErr w:type="spellStart"/>
+      <w:r>
+        <w:rPr>
+          <w:lang w:val="en-US"/>
+        </w:rPr>
+        <w:t>PostID</w:t>
+      </w:r>
+      <w:proofErr w:type="spellEnd"/>
+      <w:r>
+        <w:rPr>
+          <w:lang w:val="en-US"/>
+        </w:rPr>
+        <w:t xml:space="preserve"> INT NOT NULL,</w:t>
       </w:r>
     </w:p>
     <w:p>
@@ -3733,11 +8558,19 @@
           <w:lang w:val="en-US"/>
         </w:rPr>
       </w:pPr>
-      <w:r>
-        <w:rPr>
-          <w:lang w:val="en-US"/>
-        </w:rPr>
-        <w:t xml:space="preserve">EditorName </w:t>
+      <w:proofErr w:type="spellStart"/>
+      <w:r>
+        <w:rPr>
+          <w:lang w:val="en-US"/>
+        </w:rPr>
+        <w:t>EditorName</w:t>
+      </w:r>
+      <w:proofErr w:type="spellEnd"/>
+      <w:r>
+        <w:rPr>
+          <w:lang w:val="en-US"/>
+        </w:rPr>
+        <w:t xml:space="preserve"> </w:t>
       </w:r>
       <w:proofErr w:type="gramStart"/>
       <w:r>
@@ -3813,11 +8646,19 @@
         </w:rPr>
         <w:tab/>
       </w:r>
-      <w:r>
-        <w:rPr>
-          <w:lang w:val="en-US"/>
-        </w:rPr>
-        <w:t>CommentDate DATE NOT NULL,</w:t>
+      <w:proofErr w:type="spellStart"/>
+      <w:r>
+        <w:rPr>
+          <w:lang w:val="en-US"/>
+        </w:rPr>
+        <w:t>CommentDate</w:t>
+      </w:r>
+      <w:proofErr w:type="spellEnd"/>
+      <w:r>
+        <w:rPr>
+          <w:lang w:val="en-US"/>
+        </w:rPr>
+        <w:t xml:space="preserve"> DATE NOT NULL,</w:t>
       </w:r>
     </w:p>
     <w:p>
@@ -3827,11 +8668,19 @@
           <w:lang w:val="en-US"/>
         </w:rPr>
       </w:pPr>
-      <w:r>
-        <w:rPr>
-          <w:lang w:val="en-US"/>
-        </w:rPr>
-        <w:t>CommentTime TIME NOT NULL,</w:t>
+      <w:proofErr w:type="spellStart"/>
+      <w:r>
+        <w:rPr>
+          <w:lang w:val="en-US"/>
+        </w:rPr>
+        <w:t>CommentTime</w:t>
+      </w:r>
+      <w:proofErr w:type="spellEnd"/>
+      <w:r>
+        <w:rPr>
+          <w:lang w:val="en-US"/>
+        </w:rPr>
+        <w:t xml:space="preserve"> TIME NOT NULL,</w:t>
       </w:r>
     </w:p>
     <w:p>
@@ -3866,12 +8715,34 @@
         </w:rPr>
         <w:t>KEY(</w:t>
       </w:r>
+      <w:proofErr w:type="spellStart"/>
       <w:proofErr w:type="gramEnd"/>
       <w:r>
         <w:rPr>
           <w:lang w:val="en-US"/>
         </w:rPr>
-        <w:t>CommentID, PostID),</w:t>
+        <w:t>CommentID</w:t>
+      </w:r>
+      <w:proofErr w:type="spellEnd"/>
+      <w:r>
+        <w:rPr>
+          <w:lang w:val="en-US"/>
+        </w:rPr>
+        <w:t xml:space="preserve">, </w:t>
+      </w:r>
+      <w:proofErr w:type="spellStart"/>
+      <w:r>
+        <w:rPr>
+          <w:lang w:val="en-US"/>
+        </w:rPr>
+        <w:t>PostID</w:t>
+      </w:r>
+      <w:proofErr w:type="spellEnd"/>
+      <w:r>
+        <w:rPr>
+          <w:lang w:val="en-US"/>
+        </w:rPr>
+        <w:t>),</w:t>
       </w:r>
     </w:p>
     <w:p>
@@ -3906,12 +8777,34 @@
         </w:rPr>
         <w:t>Comment(</w:t>
       </w:r>
+      <w:proofErr w:type="spellStart"/>
       <w:proofErr w:type="gramEnd"/>
       <w:r>
         <w:rPr>
           <w:lang w:val="en-US"/>
         </w:rPr>
-        <w:t>PostID) references Post(PostID) ON DELETE CASCADE);</w:t>
+        <w:t>PostID</w:t>
+      </w:r>
+      <w:proofErr w:type="spellEnd"/>
+      <w:r>
+        <w:rPr>
+          <w:lang w:val="en-US"/>
+        </w:rPr>
+        <w:t>) references Post(</w:t>
+      </w:r>
+      <w:proofErr w:type="spellStart"/>
+      <w:r>
+        <w:rPr>
+          <w:lang w:val="en-US"/>
+        </w:rPr>
+        <w:t>PostID</w:t>
+      </w:r>
+      <w:proofErr w:type="spellEnd"/>
+      <w:r>
+        <w:rPr>
+          <w:lang w:val="en-US"/>
+        </w:rPr>
+        <w:t>) ON DELETE CASCADE);</w:t>
       </w:r>
     </w:p>
     <w:p>
@@ -4133,7 +9026,25 @@
           <w:lang w:val="en-US"/>
         </w:rPr>
         <w:lastRenderedPageBreak/>
-        <w:t>“ReplyComment” Table:</w:t>
+        <w:t>“</w:t>
+      </w:r>
+      <w:proofErr w:type="spellStart"/>
+      <w:r>
+        <w:rPr>
+          <w:i/>
+          <w:iCs/>
+          <w:lang w:val="en-US"/>
+        </w:rPr>
+        <w:t>ReplyComment</w:t>
+      </w:r>
+      <w:proofErr w:type="spellEnd"/>
+      <w:r>
+        <w:rPr>
+          <w:i/>
+          <w:iCs/>
+          <w:lang w:val="en-US"/>
+        </w:rPr>
+        <w:t>” Table:</w:t>
       </w:r>
     </w:p>
     <w:p>

--- a/Project54_CMPT354.docx
+++ b/Project54_CMPT354.docx
@@ -144,33 +144,11 @@
           <w:lang w:val="en-US"/>
         </w:rPr>
       </w:pPr>
-      <w:proofErr w:type="spellStart"/>
-      <w:r>
-        <w:rPr>
-          <w:lang w:val="en-US"/>
-        </w:rPr>
-        <w:t>Canh</w:t>
-      </w:r>
-      <w:proofErr w:type="spellEnd"/>
-      <w:r>
-        <w:rPr>
-          <w:lang w:val="en-US"/>
-        </w:rPr>
-        <w:t xml:space="preserve"> </w:t>
-      </w:r>
-      <w:proofErr w:type="spellStart"/>
-      <w:r>
-        <w:rPr>
-          <w:lang w:val="en-US"/>
-        </w:rPr>
-        <w:t>Nhat</w:t>
-      </w:r>
-      <w:proofErr w:type="spellEnd"/>
-      <w:r>
-        <w:rPr>
-          <w:lang w:val="en-US"/>
-        </w:rPr>
-        <w:t xml:space="preserve"> Minh Le</w:t>
+      <w:r>
+        <w:rPr>
+          <w:lang w:val="en-US"/>
+        </w:rPr>
+        <w:t>Canh Nhat Minh Le</w:t>
       </w:r>
     </w:p>
     <w:p>
@@ -215,16 +193,8 @@
         <w:rPr>
           <w:lang w:val="en-US"/>
         </w:rPr>
-        <w:t xml:space="preserve">Hong Quang </w:t>
-      </w:r>
-      <w:proofErr w:type="spellStart"/>
-      <w:r>
-        <w:rPr>
-          <w:lang w:val="en-US"/>
-        </w:rPr>
-        <w:t>Cung</w:t>
-      </w:r>
-      <w:proofErr w:type="spellEnd"/>
+        <w:t>Hong Quang Cung</w:t>
+      </w:r>
     </w:p>
     <w:p>
       <w:pPr>
@@ -236,19 +206,11 @@
           <w:lang w:val="en-US"/>
         </w:rPr>
       </w:pPr>
-      <w:proofErr w:type="spellStart"/>
-      <w:r>
-        <w:rPr>
-          <w:lang w:val="en-US"/>
-        </w:rPr>
-        <w:t>Xixuan</w:t>
-      </w:r>
-      <w:proofErr w:type="spellEnd"/>
-      <w:r>
-        <w:rPr>
-          <w:lang w:val="en-US"/>
-        </w:rPr>
-        <w:t xml:space="preserve"> Song</w:t>
+      <w:r>
+        <w:rPr>
+          <w:lang w:val="en-US"/>
+        </w:rPr>
+        <w:t>Xixuan Song</w:t>
       </w:r>
     </w:p>
     <w:p>
@@ -796,21 +758,7 @@
         <w:rPr>
           <w:lang w:val="en-US"/>
         </w:rPr>
-        <w:t xml:space="preserve"> Searches, Learn, Discuss, </w:t>
-      </w:r>
-      <w:proofErr w:type="gramStart"/>
-      <w:r>
-        <w:rPr>
-          <w:lang w:val="en-US"/>
-        </w:rPr>
-        <w:t>Participates</w:t>
-      </w:r>
-      <w:proofErr w:type="gramEnd"/>
-      <w:r>
-        <w:rPr>
-          <w:lang w:val="en-US"/>
-        </w:rPr>
-        <w:t xml:space="preserve"> in, Prepares</w:t>
+        <w:t xml:space="preserve"> Searches, Learn, Discuss, Participates in, Prepares</w:t>
       </w:r>
     </w:p>
     <w:p>
@@ -840,21 +788,7 @@
         <w:rPr>
           <w:lang w:val="en-US"/>
         </w:rPr>
-        <w:t>Practice Question</w:t>
-      </w:r>
-      <w:proofErr w:type="gramStart"/>
-      <w:r>
-        <w:rPr>
-          <w:lang w:val="en-US"/>
-        </w:rPr>
-        <w:t>/[</w:t>
-      </w:r>
-      <w:proofErr w:type="gramEnd"/>
-      <w:r>
-        <w:rPr>
-          <w:lang w:val="en-US"/>
-        </w:rPr>
-        <w:t>Balance Equation, Problem Solving, Multiple Choice]</w:t>
+        <w:t>Practice Question/[Balance Equation, Problem Solving, Multiple Choice]</w:t>
       </w:r>
     </w:p>
     <w:p>
@@ -1099,16 +1033,12 @@
       <w:bookmarkStart w:id="0" w:name="OLE_LINK29"/>
       <w:bookmarkStart w:id="1" w:name="OLE_LINK30"/>
       <w:bookmarkStart w:id="2" w:name="OLE_LINK14"/>
-      <w:proofErr w:type="gramStart"/>
       <w:r>
         <w:t>Compound[</w:t>
       </w:r>
-      <w:proofErr w:type="spellStart"/>
-      <w:proofErr w:type="gramEnd"/>
       <w:r>
         <w:t>CompoundName</w:t>
       </w:r>
-      <w:proofErr w:type="spellEnd"/>
       <w:r>
         <w:t xml:space="preserve">, </w:t>
       </w:r>
@@ -1128,55 +1058,28 @@
         <w:t>,</w:t>
       </w:r>
       <w:r>
-        <w:t xml:space="preserve"> </w:t>
-      </w:r>
-      <w:proofErr w:type="spellStart"/>
-      <w:r>
-        <w:t>AtomicNumber</w:t>
-      </w:r>
-      <w:proofErr w:type="spellEnd"/>
-      <w:r>
-        <w:t>,</w:t>
-      </w:r>
-      <w:r>
-        <w:t xml:space="preserve"> State, </w:t>
-      </w:r>
-      <w:proofErr w:type="spellStart"/>
-      <w:r>
-        <w:t>MeltingPoint</w:t>
-      </w:r>
-      <w:proofErr w:type="spellEnd"/>
+        <w:t xml:space="preserve"> AtomicNumber,</w:t>
+      </w:r>
+      <w:r>
+        <w:t xml:space="preserve"> State, MeltingPoint</w:t>
+      </w:r>
       <w:r>
         <w:t xml:space="preserve">,               </w:t>
       </w:r>
-      <w:proofErr w:type="spellStart"/>
-      <w:r>
-        <w:t>BoilingPoint</w:t>
-      </w:r>
-      <w:proofErr w:type="spellEnd"/>
-      <w:r>
-        <w:t xml:space="preserve"> </w:t>
+      <w:r>
+        <w:t xml:space="preserve">BoilingPoint </w:t>
       </w:r>
       <w:r>
         <w:t xml:space="preserve">, </w:t>
       </w:r>
       <w:r>
-        <w:t xml:space="preserve">Appearance, </w:t>
-      </w:r>
-      <w:proofErr w:type="spellStart"/>
-      <w:r>
-        <w:t>MolecularWeight</w:t>
-      </w:r>
-      <w:proofErr w:type="spellEnd"/>
-      <w:r>
-        <w:t>]</w:t>
+        <w:t>Appearance, MolecularWeight]</w:t>
       </w:r>
     </w:p>
     <w:p>
       <w:pPr>
         <w:ind w:firstLine="0"/>
       </w:pPr>
-      <w:proofErr w:type="gramStart"/>
       <w:r>
         <w:t>Produces[</w:t>
       </w:r>
@@ -1184,8 +1087,6 @@
       <w:bookmarkStart w:id="7" w:name="OLE_LINK6"/>
       <w:bookmarkStart w:id="8" w:name="OLE_LINK10"/>
       <w:bookmarkStart w:id="9" w:name="OLE_LINK11"/>
-      <w:proofErr w:type="spellStart"/>
-      <w:proofErr w:type="gramEnd"/>
       <w:r>
         <w:rPr>
           <w:u w:val="single"/>
@@ -1202,116 +1103,79 @@
       </w:r>
       <w:bookmarkEnd w:id="8"/>
       <w:bookmarkEnd w:id="9"/>
-      <w:proofErr w:type="spellEnd"/>
       <w:r>
         <w:rPr>
           <w:u w:val="single"/>
         </w:rPr>
-        <w:t xml:space="preserve">, </w:t>
-      </w:r>
-      <w:proofErr w:type="spellStart"/>
+        <w:t>, Product</w:t>
+      </w:r>
       <w:r>
         <w:rPr>
           <w:u w:val="single"/>
         </w:rPr>
-        <w:t>Product</w:t>
+        <w:t>Formula</w:t>
       </w:r>
       <w:r>
         <w:rPr>
           <w:u w:val="single"/>
         </w:rPr>
+        <w:t>, ChemicalEuqation</w:t>
+      </w:r>
+      <w:r>
+        <w:t>, ReactionCondition]</w:t>
+      </w:r>
+    </w:p>
+    <w:p>
+      <w:pPr>
+        <w:ind w:firstLine="0"/>
+      </w:pPr>
+      <w:r>
+        <w:t>Search[</w:t>
+      </w:r>
+      <w:r>
+        <w:rPr>
+          <w:u w:val="single"/>
+        </w:rPr>
+        <w:t>Compound</w:t>
+      </w:r>
+      <w:r>
+        <w:rPr>
+          <w:u w:val="single"/>
+        </w:rPr>
         <w:t>Formula</w:t>
       </w:r>
-      <w:proofErr w:type="spellEnd"/>
       <w:r>
         <w:rPr>
           <w:u w:val="single"/>
         </w:rPr>
-        <w:t xml:space="preserve">, </w:t>
-      </w:r>
-      <w:proofErr w:type="spellStart"/>
+        <w:t>, UserID</w:t>
+      </w:r>
+      <w:r>
+        <w:t>]</w:t>
+      </w:r>
+    </w:p>
+    <w:p>
+      <w:pPr>
+        <w:ind w:firstLine="0"/>
+      </w:pPr>
+      <w:r>
+        <w:rPr>
+          <w:lang w:val="vi-VN"/>
+        </w:rPr>
+        <w:t>SearchHistory</w:t>
+      </w:r>
+      <w:r>
+        <w:rPr>
+          <w:lang w:val="vi-VN"/>
+        </w:rPr>
+        <w:t>[</w:t>
+      </w:r>
       <w:r>
         <w:rPr>
           <w:u w:val="single"/>
         </w:rPr>
-        <w:t>ChemicalEuqation</w:t>
-      </w:r>
-      <w:proofErr w:type="spellEnd"/>
-      <w:r>
-        <w:t>, ReactionCondition]</w:t>
-      </w:r>
-    </w:p>
-    <w:p>
-      <w:pPr>
-        <w:ind w:firstLine="0"/>
-      </w:pPr>
-      <w:proofErr w:type="gramStart"/>
-      <w:r>
-        <w:t>Search[</w:t>
-      </w:r>
-      <w:proofErr w:type="spellStart"/>
-      <w:proofErr w:type="gramEnd"/>
-      <w:r>
-        <w:rPr>
-          <w:u w:val="single"/>
-        </w:rPr>
-        <w:t>Compound</w:t>
-      </w:r>
-      <w:r>
-        <w:rPr>
-          <w:u w:val="single"/>
-        </w:rPr>
-        <w:t>Formula</w:t>
-      </w:r>
-      <w:proofErr w:type="spellEnd"/>
-      <w:r>
-        <w:rPr>
-          <w:u w:val="single"/>
-        </w:rPr>
-        <w:t xml:space="preserve">, </w:t>
-      </w:r>
-      <w:proofErr w:type="spellStart"/>
-      <w:r>
-        <w:rPr>
-          <w:u w:val="single"/>
-        </w:rPr>
-        <w:t>UserID</w:t>
-      </w:r>
-      <w:proofErr w:type="spellEnd"/>
-      <w:r>
-        <w:t>]</w:t>
-      </w:r>
-    </w:p>
-    <w:p>
-      <w:pPr>
-        <w:ind w:firstLine="0"/>
-      </w:pPr>
-      <w:r>
-        <w:rPr>
-          <w:lang w:val="vi-VN"/>
-        </w:rPr>
-        <w:t>SearchHistory</w:t>
-      </w:r>
-      <w:r>
-        <w:rPr>
-          <w:lang w:val="vi-VN"/>
-        </w:rPr>
-        <w:t>[</w:t>
-      </w:r>
-      <w:r>
-        <w:rPr>
-          <w:u w:val="single"/>
-        </w:rPr>
-        <w:t xml:space="preserve">ChemicalFormula, </w:t>
-      </w:r>
-      <w:proofErr w:type="spellStart"/>
-      <w:r>
-        <w:rPr>
-          <w:u w:val="single"/>
-        </w:rPr>
-        <w:t>UserID</w:t>
-      </w:r>
-      <w:proofErr w:type="spellEnd"/>
+        <w:t>ChemicalFormula, UserID</w:t>
+      </w:r>
       <w:r>
         <w:rPr>
           <w:u w:val="single"/>
@@ -1335,7 +1199,6 @@
       <w:pPr>
         <w:ind w:firstLine="0"/>
       </w:pPr>
-      <w:proofErr w:type="spellStart"/>
       <w:r>
         <w:t>Products.</w:t>
       </w:r>
@@ -1351,13 +1214,8 @@
         </w:rPr>
         <w:t>Formula</w:t>
       </w:r>
-      <w:proofErr w:type="spellEnd"/>
-      <w:r>
-        <w:t xml:space="preserve"> references </w:t>
-      </w:r>
-      <w:proofErr w:type="spellStart"/>
-      <w:r>
-        <w:t>Compound.</w:t>
+      <w:r>
+        <w:t xml:space="preserve"> references Compound.</w:t>
       </w:r>
       <w:bookmarkStart w:id="10" w:name="OLE_LINK12"/>
       <w:bookmarkStart w:id="11" w:name="OLE_LINK13"/>
@@ -1366,25 +1224,14 @@
       </w:r>
       <w:bookmarkEnd w:id="10"/>
       <w:bookmarkEnd w:id="11"/>
-      <w:proofErr w:type="spellEnd"/>
     </w:p>
     <w:p>
       <w:pPr>
         <w:ind w:firstLine="0"/>
       </w:pPr>
-      <w:proofErr w:type="spellStart"/>
-      <w:r>
-        <w:t>Products.ProductFormula</w:t>
-      </w:r>
-      <w:proofErr w:type="spellEnd"/>
-      <w:r>
-        <w:t xml:space="preserve"> references </w:t>
-      </w:r>
-      <w:proofErr w:type="spellStart"/>
-      <w:r>
-        <w:t>Compound.ChemicalFormula</w:t>
-      </w:r>
-      <w:proofErr w:type="spellEnd"/>
+      <w:r>
+        <w:t>Products.ProductFormula references Compound.ChemicalFormula</w:t>
+      </w:r>
     </w:p>
     <w:p>
       <w:pPr>
@@ -1400,16 +1247,11 @@
         <w:t>ChemicalFormula</w:t>
       </w:r>
       <w:r>
-        <w:t xml:space="preserve"> references </w:t>
-      </w:r>
-      <w:proofErr w:type="spellStart"/>
-      <w:r>
-        <w:t>Compound.</w:t>
+        <w:t xml:space="preserve"> references Compound.</w:t>
       </w:r>
       <w:r>
         <w:t>ChemicalFormula</w:t>
       </w:r>
-      <w:proofErr w:type="spellEnd"/>
     </w:p>
     <w:p>
       <w:pPr>
@@ -1440,22 +1282,15 @@
         </w:rPr>
         <w:t>{</w:t>
       </w:r>
-      <w:proofErr w:type="spellStart"/>
       <w:r>
         <w:t>Compound</w:t>
       </w:r>
       <w:r>
         <w:t>Formula</w:t>
       </w:r>
-      <w:proofErr w:type="spellEnd"/>
-      <w:r>
-        <w:t xml:space="preserve">, </w:t>
-      </w:r>
-      <w:proofErr w:type="spellStart"/>
-      <w:r>
-        <w:t>UserID</w:t>
-      </w:r>
-      <w:proofErr w:type="spellEnd"/>
+      <w:r>
+        <w:t>, UserID</w:t>
+      </w:r>
       <w:r>
         <w:rPr>
           <w:lang w:val="vi-VN"/>
@@ -1476,7 +1311,6 @@
         </w:rPr>
         <w:t xml:space="preserve"> </w:t>
       </w:r>
-      <w:proofErr w:type="gramStart"/>
       <w:r>
         <w:t>Search.</w:t>
       </w:r>
@@ -1486,23 +1320,15 @@
         </w:rPr>
         <w:t>{</w:t>
       </w:r>
-      <w:proofErr w:type="spellStart"/>
-      <w:proofErr w:type="gramEnd"/>
       <w:r>
         <w:t>Compound</w:t>
       </w:r>
       <w:r>
         <w:t>Formula</w:t>
       </w:r>
-      <w:proofErr w:type="spellEnd"/>
-      <w:r>
-        <w:t xml:space="preserve">, </w:t>
-      </w:r>
-      <w:proofErr w:type="spellStart"/>
-      <w:r>
-        <w:t>UserID</w:t>
-      </w:r>
-      <w:proofErr w:type="spellEnd"/>
+      <w:r>
+        <w:t>, UserID</w:t>
+      </w:r>
       <w:r>
         <w:rPr>
           <w:lang w:val="vi-VN"/>
@@ -1705,7 +1531,6 @@
                 <w:lang w:val="en-US"/>
               </w:rPr>
             </w:pPr>
-            <w:proofErr w:type="spellStart"/>
             <w:r>
               <w:rPr>
                 <w:sz w:val="22"/>
@@ -1714,7 +1539,6 @@
               </w:rPr>
               <w:t>CompoundName</w:t>
             </w:r>
-            <w:proofErr w:type="spellEnd"/>
           </w:p>
         </w:tc>
         <w:tc>
@@ -1732,23 +1556,13 @@
                 <w:lang w:val="en-US"/>
               </w:rPr>
             </w:pPr>
-            <w:proofErr w:type="gramStart"/>
-            <w:r>
-              <w:rPr>
-                <w:sz w:val="22"/>
-                <w:szCs w:val="22"/>
-                <w:lang w:val="en-US"/>
-              </w:rPr>
-              <w:t>VARCHAR(</w:t>
-            </w:r>
-            <w:proofErr w:type="gramEnd"/>
-            <w:r>
-              <w:rPr>
-                <w:sz w:val="22"/>
-                <w:szCs w:val="22"/>
-                <w:lang w:val="en-US"/>
-              </w:rPr>
-              <w:t>30)</w:t>
+            <w:r>
+              <w:rPr>
+                <w:sz w:val="22"/>
+                <w:szCs w:val="22"/>
+                <w:lang w:val="en-US"/>
+              </w:rPr>
+              <w:t>VARCHAR(30)</w:t>
             </w:r>
           </w:p>
         </w:tc>
@@ -1840,7 +1654,6 @@
                 <w:lang w:val="en-US"/>
               </w:rPr>
             </w:pPr>
-            <w:proofErr w:type="spellStart"/>
             <w:r>
               <w:rPr>
                 <w:sz w:val="22"/>
@@ -1849,7 +1662,6 @@
               </w:rPr>
               <w:t>ChemicalFormula</w:t>
             </w:r>
-            <w:proofErr w:type="spellEnd"/>
           </w:p>
         </w:tc>
         <w:tc>
@@ -1867,23 +1679,13 @@
                 <w:lang w:val="en-US"/>
               </w:rPr>
             </w:pPr>
-            <w:proofErr w:type="gramStart"/>
-            <w:r>
-              <w:rPr>
-                <w:sz w:val="22"/>
-                <w:szCs w:val="22"/>
-                <w:lang w:val="en-US"/>
-              </w:rPr>
-              <w:t>VARCHAR(</w:t>
-            </w:r>
-            <w:proofErr w:type="gramEnd"/>
-            <w:r>
-              <w:rPr>
-                <w:sz w:val="22"/>
-                <w:szCs w:val="22"/>
-                <w:lang w:val="en-US"/>
-              </w:rPr>
-              <w:t>10)</w:t>
+            <w:r>
+              <w:rPr>
+                <w:sz w:val="22"/>
+                <w:szCs w:val="22"/>
+                <w:lang w:val="en-US"/>
+              </w:rPr>
+              <w:t>VARCHAR(10)</w:t>
             </w:r>
           </w:p>
         </w:tc>
@@ -1971,7 +1773,6 @@
                 <w:lang w:val="en-US"/>
               </w:rPr>
             </w:pPr>
-            <w:proofErr w:type="spellStart"/>
             <w:r>
               <w:rPr>
                 <w:sz w:val="22"/>
@@ -1980,7 +1781,6 @@
               </w:rPr>
               <w:t>AtomicNumber</w:t>
             </w:r>
-            <w:proofErr w:type="spellEnd"/>
           </w:p>
         </w:tc>
         <w:tc>
@@ -2093,23 +1893,13 @@
                 <w:lang w:val="en-US"/>
               </w:rPr>
             </w:pPr>
-            <w:proofErr w:type="gramStart"/>
-            <w:r>
-              <w:rPr>
-                <w:sz w:val="22"/>
-                <w:szCs w:val="22"/>
-                <w:lang w:val="en-US"/>
-              </w:rPr>
-              <w:t>VARCHAR(</w:t>
-            </w:r>
-            <w:proofErr w:type="gramEnd"/>
-            <w:r>
-              <w:rPr>
-                <w:sz w:val="22"/>
-                <w:szCs w:val="22"/>
-                <w:lang w:val="en-US"/>
-              </w:rPr>
-              <w:t>30)</w:t>
+            <w:r>
+              <w:rPr>
+                <w:sz w:val="22"/>
+                <w:szCs w:val="22"/>
+                <w:lang w:val="en-US"/>
+              </w:rPr>
+              <w:t>VARCHAR(30)</w:t>
             </w:r>
           </w:p>
         </w:tc>
@@ -2173,7 +1963,6 @@
                 <w:lang w:val="en-US"/>
               </w:rPr>
             </w:pPr>
-            <w:proofErr w:type="spellStart"/>
             <w:r>
               <w:rPr>
                 <w:sz w:val="22"/>
@@ -2182,7 +1971,6 @@
               </w:rPr>
               <w:t>MeltingPoint</w:t>
             </w:r>
-            <w:proofErr w:type="spellEnd"/>
           </w:p>
         </w:tc>
         <w:tc>
@@ -2270,7 +2058,6 @@
                 <w:lang w:val="en-US"/>
               </w:rPr>
             </w:pPr>
-            <w:proofErr w:type="spellStart"/>
             <w:r>
               <w:rPr>
                 <w:sz w:val="22"/>
@@ -2279,7 +2066,6 @@
               </w:rPr>
               <w:t>BoilingPoint</w:t>
             </w:r>
-            <w:proofErr w:type="spellEnd"/>
           </w:p>
         </w:tc>
         <w:tc>
@@ -2392,23 +2178,13 @@
                 <w:lang w:val="en-US"/>
               </w:rPr>
             </w:pPr>
-            <w:proofErr w:type="gramStart"/>
-            <w:r>
-              <w:rPr>
-                <w:sz w:val="22"/>
-                <w:szCs w:val="22"/>
-                <w:lang w:val="en-US"/>
-              </w:rPr>
-              <w:t>VARCHAR(</w:t>
-            </w:r>
-            <w:proofErr w:type="gramEnd"/>
-            <w:r>
-              <w:rPr>
-                <w:sz w:val="22"/>
-                <w:szCs w:val="22"/>
-                <w:lang w:val="en-US"/>
-              </w:rPr>
-              <w:t>100)</w:t>
+            <w:r>
+              <w:rPr>
+                <w:sz w:val="22"/>
+                <w:szCs w:val="22"/>
+                <w:lang w:val="en-US"/>
+              </w:rPr>
+              <w:t>VARCHAR(100)</w:t>
             </w:r>
           </w:p>
         </w:tc>
@@ -2472,7 +2248,6 @@
                 <w:lang w:val="en-US"/>
               </w:rPr>
             </w:pPr>
-            <w:proofErr w:type="spellStart"/>
             <w:r>
               <w:rPr>
                 <w:sz w:val="22"/>
@@ -2481,7 +2256,6 @@
               </w:rPr>
               <w:t>MolecularWeight</w:t>
             </w:r>
-            <w:proofErr w:type="spellEnd"/>
           </w:p>
         </w:tc>
         <w:tc>
@@ -2499,23 +2273,13 @@
                 <w:lang w:val="en-US"/>
               </w:rPr>
             </w:pPr>
-            <w:proofErr w:type="gramStart"/>
-            <w:r>
-              <w:rPr>
-                <w:sz w:val="22"/>
-                <w:szCs w:val="22"/>
-                <w:lang w:val="en-US"/>
-              </w:rPr>
-              <w:t>VARCHAR(</w:t>
-            </w:r>
-            <w:proofErr w:type="gramEnd"/>
-            <w:r>
-              <w:rPr>
-                <w:sz w:val="22"/>
-                <w:szCs w:val="22"/>
-                <w:lang w:val="en-US"/>
-              </w:rPr>
-              <w:t>30)</w:t>
+            <w:r>
+              <w:rPr>
+                <w:sz w:val="22"/>
+                <w:szCs w:val="22"/>
+                <w:lang w:val="en-US"/>
+              </w:rPr>
+              <w:t>VARCHAR(30)</w:t>
             </w:r>
           </w:p>
         </w:tc>
@@ -2740,7 +2504,6 @@
                 <w:lang w:val="en-US"/>
               </w:rPr>
             </w:pPr>
-            <w:proofErr w:type="spellStart"/>
             <w:r>
               <w:rPr>
                 <w:sz w:val="22"/>
@@ -2749,7 +2512,6 @@
               </w:rPr>
               <w:t>ReactantFormula</w:t>
             </w:r>
-            <w:proofErr w:type="spellEnd"/>
           </w:p>
         </w:tc>
         <w:tc>
@@ -2767,23 +2529,13 @@
                 <w:lang w:val="en-US"/>
               </w:rPr>
             </w:pPr>
-            <w:proofErr w:type="gramStart"/>
-            <w:r>
-              <w:rPr>
-                <w:sz w:val="22"/>
-                <w:szCs w:val="22"/>
-                <w:lang w:val="en-US"/>
-              </w:rPr>
-              <w:t>VARCHAR(</w:t>
-            </w:r>
-            <w:proofErr w:type="gramEnd"/>
-            <w:r>
-              <w:rPr>
-                <w:sz w:val="22"/>
-                <w:szCs w:val="22"/>
-                <w:lang w:val="en-US"/>
-              </w:rPr>
-              <w:t>30)</w:t>
+            <w:r>
+              <w:rPr>
+                <w:sz w:val="22"/>
+                <w:szCs w:val="22"/>
+                <w:lang w:val="en-US"/>
+              </w:rPr>
+              <w:t>VARCHAR(30)</w:t>
             </w:r>
           </w:p>
         </w:tc>
@@ -2855,7 +2607,6 @@
                 <w:lang w:val="en-US"/>
               </w:rPr>
             </w:pPr>
-            <w:proofErr w:type="spellStart"/>
             <w:r>
               <w:rPr>
                 <w:sz w:val="22"/>
@@ -2864,7 +2615,6 @@
               </w:rPr>
               <w:t>ProductFormula</w:t>
             </w:r>
-            <w:proofErr w:type="spellEnd"/>
           </w:p>
         </w:tc>
         <w:tc>
@@ -2882,23 +2632,13 @@
                 <w:lang w:val="en-US"/>
               </w:rPr>
             </w:pPr>
-            <w:proofErr w:type="gramStart"/>
-            <w:r>
-              <w:rPr>
-                <w:sz w:val="22"/>
-                <w:szCs w:val="22"/>
-                <w:lang w:val="en-US"/>
-              </w:rPr>
-              <w:t>VARCHAR(</w:t>
-            </w:r>
-            <w:proofErr w:type="gramEnd"/>
-            <w:r>
-              <w:rPr>
-                <w:sz w:val="22"/>
-                <w:szCs w:val="22"/>
-                <w:lang w:val="en-US"/>
-              </w:rPr>
-              <w:t>10)</w:t>
+            <w:r>
+              <w:rPr>
+                <w:sz w:val="22"/>
+                <w:szCs w:val="22"/>
+                <w:lang w:val="en-US"/>
+              </w:rPr>
+              <w:t>VARCHAR(10)</w:t>
             </w:r>
           </w:p>
         </w:tc>
@@ -2978,7 +2718,6 @@
                 <w:lang w:val="en-US"/>
               </w:rPr>
             </w:pPr>
-            <w:proofErr w:type="spellStart"/>
             <w:r>
               <w:rPr>
                 <w:sz w:val="22"/>
@@ -2987,7 +2726,6 @@
               </w:rPr>
               <w:t>ChemicalEquation</w:t>
             </w:r>
-            <w:proofErr w:type="spellEnd"/>
           </w:p>
         </w:tc>
         <w:tc>
@@ -3075,7 +2813,6 @@
                 <w:lang w:val="en-US"/>
               </w:rPr>
             </w:pPr>
-            <w:proofErr w:type="spellStart"/>
             <w:r>
               <w:rPr>
                 <w:sz w:val="22"/>
@@ -3084,7 +2821,6 @@
               </w:rPr>
               <w:t>ReactionCondition</w:t>
             </w:r>
-            <w:proofErr w:type="spellEnd"/>
           </w:p>
         </w:tc>
         <w:tc>
@@ -3102,23 +2838,13 @@
                 <w:lang w:val="en-US"/>
               </w:rPr>
             </w:pPr>
-            <w:proofErr w:type="gramStart"/>
-            <w:r>
-              <w:rPr>
-                <w:sz w:val="22"/>
-                <w:szCs w:val="22"/>
-                <w:lang w:val="en-US"/>
-              </w:rPr>
-              <w:t>VARCHAR(</w:t>
-            </w:r>
-            <w:proofErr w:type="gramEnd"/>
-            <w:r>
-              <w:rPr>
-                <w:sz w:val="22"/>
-                <w:szCs w:val="22"/>
-                <w:lang w:val="en-US"/>
-              </w:rPr>
-              <w:t>30)</w:t>
+            <w:r>
+              <w:rPr>
+                <w:sz w:val="22"/>
+                <w:szCs w:val="22"/>
+                <w:lang w:val="en-US"/>
+              </w:rPr>
+              <w:t>VARCHAR(30)</w:t>
             </w:r>
           </w:p>
         </w:tc>
@@ -3380,7 +3106,6 @@
                 <w:lang w:val="en-US"/>
               </w:rPr>
             </w:pPr>
-            <w:proofErr w:type="spellStart"/>
             <w:r>
               <w:rPr>
                 <w:sz w:val="22"/>
@@ -3389,7 +3114,6 @@
               </w:rPr>
               <w:t>ChemicalFormula</w:t>
             </w:r>
-            <w:proofErr w:type="spellEnd"/>
           </w:p>
         </w:tc>
         <w:tc>
@@ -3407,23 +3131,13 @@
                 <w:lang w:val="en-US"/>
               </w:rPr>
             </w:pPr>
-            <w:proofErr w:type="gramStart"/>
-            <w:r>
-              <w:rPr>
-                <w:sz w:val="22"/>
-                <w:szCs w:val="22"/>
-                <w:lang w:val="en-US"/>
-              </w:rPr>
-              <w:t>VARCHAR(</w:t>
-            </w:r>
-            <w:proofErr w:type="gramEnd"/>
-            <w:r>
-              <w:rPr>
-                <w:sz w:val="22"/>
-                <w:szCs w:val="22"/>
-                <w:lang w:val="en-US"/>
-              </w:rPr>
-              <w:t>30)</w:t>
+            <w:r>
+              <w:rPr>
+                <w:sz w:val="22"/>
+                <w:szCs w:val="22"/>
+                <w:lang w:val="en-US"/>
+              </w:rPr>
+              <w:t>VARCHAR(30)</w:t>
             </w:r>
           </w:p>
         </w:tc>
@@ -3503,7 +3217,6 @@
                 <w:lang w:val="en-US"/>
               </w:rPr>
             </w:pPr>
-            <w:proofErr w:type="spellStart"/>
             <w:r>
               <w:rPr>
                 <w:sz w:val="22"/>
@@ -3512,7 +3225,6 @@
               </w:rPr>
               <w:t>UserID</w:t>
             </w:r>
-            <w:proofErr w:type="spellEnd"/>
           </w:p>
         </w:tc>
         <w:tc>
@@ -3635,14 +3347,12 @@
         </w:rPr>
         <w:t>“</w:t>
       </w:r>
-      <w:proofErr w:type="spellStart"/>
       <w:r>
         <w:rPr>
           <w:lang w:val="en-US"/>
         </w:rPr>
         <w:t>SearchHistory</w:t>
       </w:r>
-      <w:proofErr w:type="spellEnd"/>
       <w:r>
         <w:rPr>
           <w:lang w:val="en-US"/>
@@ -3785,7 +3495,6 @@
                 <w:lang w:val="en-US"/>
               </w:rPr>
             </w:pPr>
-            <w:proofErr w:type="spellStart"/>
             <w:r>
               <w:rPr>
                 <w:sz w:val="22"/>
@@ -3794,7 +3503,6 @@
               </w:rPr>
               <w:t>ChemicalFormula</w:t>
             </w:r>
-            <w:proofErr w:type="spellEnd"/>
           </w:p>
         </w:tc>
         <w:tc>
@@ -3812,23 +3520,13 @@
                 <w:lang w:val="en-US"/>
               </w:rPr>
             </w:pPr>
-            <w:proofErr w:type="gramStart"/>
-            <w:r>
-              <w:rPr>
-                <w:sz w:val="22"/>
-                <w:szCs w:val="22"/>
-                <w:lang w:val="en-US"/>
-              </w:rPr>
-              <w:t>VARCHAR(</w:t>
-            </w:r>
-            <w:proofErr w:type="gramEnd"/>
-            <w:r>
-              <w:rPr>
-                <w:sz w:val="22"/>
-                <w:szCs w:val="22"/>
-                <w:lang w:val="en-US"/>
-              </w:rPr>
-              <w:t>30)</w:t>
+            <w:r>
+              <w:rPr>
+                <w:sz w:val="22"/>
+                <w:szCs w:val="22"/>
+                <w:lang w:val="en-US"/>
+              </w:rPr>
+              <w:t>VARCHAR(30)</w:t>
             </w:r>
           </w:p>
         </w:tc>
@@ -3908,7 +3606,6 @@
                 <w:lang w:val="en-US"/>
               </w:rPr>
             </w:pPr>
-            <w:proofErr w:type="spellStart"/>
             <w:r>
               <w:rPr>
                 <w:sz w:val="22"/>
@@ -3917,7 +3614,6 @@
               </w:rPr>
               <w:t>UserID</w:t>
             </w:r>
-            <w:proofErr w:type="spellEnd"/>
           </w:p>
         </w:tc>
         <w:tc>
@@ -4029,7 +3725,6 @@
                 <w:lang w:val="en-US"/>
               </w:rPr>
             </w:pPr>
-            <w:proofErr w:type="spellStart"/>
             <w:r>
               <w:rPr>
                 <w:sz w:val="22"/>
@@ -4038,7 +3733,6 @@
               </w:rPr>
               <w:t>KeywordHistroy</w:t>
             </w:r>
-            <w:proofErr w:type="spellEnd"/>
           </w:p>
         </w:tc>
         <w:tc>
@@ -4056,23 +3750,13 @@
                 <w:lang w:val="en-US"/>
               </w:rPr>
             </w:pPr>
-            <w:proofErr w:type="gramStart"/>
-            <w:r>
-              <w:rPr>
-                <w:sz w:val="22"/>
-                <w:szCs w:val="22"/>
-                <w:lang w:val="en-US"/>
-              </w:rPr>
-              <w:t>VARCHAR(</w:t>
-            </w:r>
-            <w:proofErr w:type="gramEnd"/>
-            <w:r>
-              <w:rPr>
-                <w:sz w:val="22"/>
-                <w:szCs w:val="22"/>
-                <w:lang w:val="en-US"/>
-              </w:rPr>
-              <w:t>100)</w:t>
+            <w:r>
+              <w:rPr>
+                <w:sz w:val="22"/>
+                <w:szCs w:val="22"/>
+                <w:lang w:val="en-US"/>
+              </w:rPr>
+              <w:t>VARCHAR(100)</w:t>
             </w:r>
           </w:p>
         </w:tc>
@@ -4167,16 +3851,8 @@
         <w:rPr>
           <w:lang w:val="en-US"/>
         </w:rPr>
-        <w:t xml:space="preserve">CREATE TABLE IF NOT EXISTS </w:t>
-      </w:r>
-      <w:proofErr w:type="gramStart"/>
-      <w:r>
-        <w:rPr>
-          <w:lang w:val="en-US"/>
-        </w:rPr>
-        <w:t>Compound(</w:t>
-      </w:r>
-      <w:proofErr w:type="gramEnd"/>
+        <w:t>CREATE TABLE IF NOT EXISTS Compound(</w:t>
+      </w:r>
     </w:p>
     <w:p>
       <w:pPr>
@@ -4185,80 +3861,87 @@
           <w:lang w:val="en-US"/>
         </w:rPr>
       </w:pPr>
-      <w:proofErr w:type="spellStart"/>
-      <w:r>
-        <w:rPr>
-          <w:lang w:val="en-US"/>
-        </w:rPr>
-        <w:t>CompoundName</w:t>
-      </w:r>
-      <w:proofErr w:type="spellEnd"/>
+      <w:r>
+        <w:rPr>
+          <w:lang w:val="en-US"/>
+        </w:rPr>
+        <w:t>CompoundName VARCHAR(30) NOT NULL UNIQUE,</w:t>
+      </w:r>
+    </w:p>
+    <w:p>
+      <w:pPr>
+        <w:rPr>
+          <w:lang w:val="en-US"/>
+        </w:rPr>
+      </w:pPr>
+      <w:r>
+        <w:rPr>
+          <w:lang w:val="en-US"/>
+        </w:rPr>
+        <w:t xml:space="preserve">   </w:t>
+      </w:r>
+      <w:r>
+        <w:rPr>
+          <w:lang w:val="en-US"/>
+        </w:rPr>
+        <w:tab/>
+      </w:r>
+      <w:r>
+        <w:rPr>
+          <w:lang w:val="en-US"/>
+        </w:rPr>
+        <w:t>ChemicalFormula VARCHAR(10)  NOT NULL UNIQUE,</w:t>
+      </w:r>
+    </w:p>
+    <w:p>
+      <w:pPr>
+        <w:rPr>
+          <w:lang w:val="en-US"/>
+        </w:rPr>
+      </w:pPr>
+      <w:r>
+        <w:rPr>
+          <w:lang w:val="en-US"/>
+        </w:rPr>
+        <w:t xml:space="preserve">    </w:t>
+      </w:r>
+      <w:r>
+        <w:rPr>
+          <w:lang w:val="en-US"/>
+        </w:rPr>
+        <w:tab/>
+      </w:r>
+      <w:r>
+        <w:rPr>
+          <w:lang w:val="en-US"/>
+        </w:rPr>
+        <w:t>AtomicNumber INT,</w:t>
+      </w:r>
+    </w:p>
+    <w:p>
+      <w:pPr>
+        <w:ind w:firstLine="0"/>
+        <w:rPr>
+          <w:lang w:val="en-US"/>
+        </w:rPr>
+      </w:pPr>
       <w:r>
         <w:rPr>
           <w:lang w:val="en-US"/>
         </w:rPr>
         <w:t xml:space="preserve"> </w:t>
       </w:r>
-      <w:proofErr w:type="gramStart"/>
-      <w:r>
-        <w:rPr>
-          <w:lang w:val="en-US"/>
-        </w:rPr>
-        <w:t>VARCHAR(</w:t>
-      </w:r>
-      <w:proofErr w:type="gramEnd"/>
-      <w:r>
-        <w:rPr>
-          <w:lang w:val="en-US"/>
-        </w:rPr>
-        <w:t>30) NOT NULL UNIQUE,</w:t>
-      </w:r>
-    </w:p>
-    <w:p>
-      <w:pPr>
-        <w:rPr>
-          <w:lang w:val="en-US"/>
-        </w:rPr>
-      </w:pPr>
-      <w:r>
-        <w:rPr>
-          <w:lang w:val="en-US"/>
-        </w:rPr>
-        <w:t xml:space="preserve">   </w:t>
-      </w:r>
       <w:r>
         <w:rPr>
           <w:lang w:val="en-US"/>
         </w:rPr>
         <w:tab/>
       </w:r>
-      <w:proofErr w:type="spellStart"/>
-      <w:r>
-        <w:rPr>
-          <w:lang w:val="en-US"/>
-        </w:rPr>
-        <w:t>ChemicalFormula</w:t>
-      </w:r>
-      <w:proofErr w:type="spellEnd"/>
-      <w:r>
-        <w:rPr>
-          <w:lang w:val="en-US"/>
-        </w:rPr>
-        <w:t xml:space="preserve"> </w:t>
-      </w:r>
-      <w:proofErr w:type="gramStart"/>
-      <w:r>
-        <w:rPr>
-          <w:lang w:val="en-US"/>
-        </w:rPr>
-        <w:t>VARCHAR(</w:t>
-      </w:r>
-      <w:proofErr w:type="gramEnd"/>
-      <w:r>
-        <w:rPr>
-          <w:lang w:val="en-US"/>
-        </w:rPr>
-        <w:t>10)  NOT NULL UNIQUE,</w:t>
+      <w:r>
+        <w:rPr>
+          <w:lang w:val="en-US"/>
+        </w:rPr>
+        <w:t>State VARCHAR(30),</w:t>
       </w:r>
     </w:p>
     <w:p>
@@ -4279,19 +3962,124 @@
         </w:rPr>
         <w:tab/>
       </w:r>
-      <w:proofErr w:type="spellStart"/>
-      <w:r>
-        <w:rPr>
-          <w:lang w:val="en-US"/>
-        </w:rPr>
-        <w:t>AtomicNumber</w:t>
-      </w:r>
-      <w:proofErr w:type="spellEnd"/>
-      <w:r>
-        <w:rPr>
-          <w:lang w:val="en-US"/>
-        </w:rPr>
-        <w:t xml:space="preserve"> INT,</w:t>
+      <w:r>
+        <w:rPr>
+          <w:lang w:val="en-US"/>
+        </w:rPr>
+        <w:t>MeltingPoint INT,</w:t>
+      </w:r>
+    </w:p>
+    <w:p>
+      <w:pPr>
+        <w:rPr>
+          <w:lang w:val="en-US"/>
+        </w:rPr>
+      </w:pPr>
+      <w:r>
+        <w:rPr>
+          <w:lang w:val="en-US"/>
+        </w:rPr>
+        <w:t xml:space="preserve">    </w:t>
+      </w:r>
+      <w:r>
+        <w:rPr>
+          <w:lang w:val="en-US"/>
+        </w:rPr>
+        <w:tab/>
+      </w:r>
+      <w:r>
+        <w:rPr>
+          <w:lang w:val="en-US"/>
+        </w:rPr>
+        <w:t>BoilingPoint INT,</w:t>
+      </w:r>
+    </w:p>
+    <w:p>
+      <w:pPr>
+        <w:rPr>
+          <w:lang w:val="en-US"/>
+        </w:rPr>
+      </w:pPr>
+      <w:r>
+        <w:rPr>
+          <w:lang w:val="en-US"/>
+        </w:rPr>
+        <w:t xml:space="preserve">    </w:t>
+      </w:r>
+      <w:r>
+        <w:rPr>
+          <w:lang w:val="en-US"/>
+        </w:rPr>
+        <w:tab/>
+      </w:r>
+      <w:r>
+        <w:rPr>
+          <w:lang w:val="en-US"/>
+        </w:rPr>
+        <w:t>Appearance VARCHAR(100),</w:t>
+      </w:r>
+    </w:p>
+    <w:p>
+      <w:pPr>
+        <w:rPr>
+          <w:lang w:val="en-US"/>
+        </w:rPr>
+      </w:pPr>
+      <w:r>
+        <w:rPr>
+          <w:lang w:val="en-US"/>
+        </w:rPr>
+        <w:t xml:space="preserve">    </w:t>
+      </w:r>
+      <w:r>
+        <w:rPr>
+          <w:lang w:val="en-US"/>
+        </w:rPr>
+        <w:tab/>
+      </w:r>
+      <w:r>
+        <w:rPr>
+          <w:lang w:val="en-US"/>
+        </w:rPr>
+        <w:t>MolecularWeight VARCHAR(30),</w:t>
+      </w:r>
+    </w:p>
+    <w:p>
+      <w:pPr>
+        <w:rPr>
+          <w:lang w:val="en-US"/>
+        </w:rPr>
+      </w:pPr>
+      <w:r>
+        <w:rPr>
+          <w:lang w:val="en-US"/>
+        </w:rPr>
+        <w:t xml:space="preserve">    </w:t>
+      </w:r>
+      <w:r>
+        <w:rPr>
+          <w:lang w:val="en-US"/>
+        </w:rPr>
+        <w:tab/>
+      </w:r>
+      <w:r>
+        <w:rPr>
+          <w:lang w:val="en-US"/>
+        </w:rPr>
+        <w:t>PRIMARY KEY(ChemicalFormula)</w:t>
+      </w:r>
+    </w:p>
+    <w:p>
+      <w:pPr>
+        <w:rPr>
+          <w:lang w:val="en-US"/>
+        </w:rPr>
+      </w:pPr>
+      <w:r>
+        <w:rPr>
+          <w:lang w:val="en-US"/>
+        </w:rPr>
+        <w:t>);</w:t>
       </w:r>
     </w:p>
     <w:p>
@@ -4301,37 +4089,45 @@
           <w:lang w:val="en-US"/>
         </w:rPr>
       </w:pPr>
-      <w:r>
-        <w:rPr>
-          <w:lang w:val="en-US"/>
-        </w:rPr>
-        <w:t xml:space="preserve"> </w:t>
-      </w:r>
+    </w:p>
+    <w:p>
+      <w:pPr>
+        <w:rPr>
+          <w:lang w:val="en-US"/>
+        </w:rPr>
+      </w:pPr>
+      <w:r>
+        <w:rPr>
+          <w:lang w:val="en-US"/>
+        </w:rPr>
+        <w:t>“Produces” table:</w:t>
+      </w:r>
+    </w:p>
+    <w:p>
+      <w:pPr>
+        <w:rPr>
+          <w:lang w:val="en-US"/>
+        </w:rPr>
+      </w:pPr>
+      <w:r>
+        <w:rPr>
+          <w:lang w:val="en-US"/>
+        </w:rPr>
+        <w:t>CREATE TABLE IF NOT EXISTS Produces(</w:t>
+      </w:r>
+    </w:p>
+    <w:p>
+      <w:pPr>
+        <w:rPr>
+          <w:lang w:val="en-US"/>
+        </w:rPr>
+      </w:pPr>
       <w:r>
         <w:rPr>
           <w:lang w:val="en-US"/>
         </w:rPr>
         <w:tab/>
-      </w:r>
-      <w:r>
-        <w:rPr>
-          <w:lang w:val="en-US"/>
-        </w:rPr>
-        <w:t xml:space="preserve">State </w:t>
-      </w:r>
-      <w:proofErr w:type="gramStart"/>
-      <w:r>
-        <w:rPr>
-          <w:lang w:val="en-US"/>
-        </w:rPr>
-        <w:t>VARCHAR(</w:t>
-      </w:r>
-      <w:proofErr w:type="gramEnd"/>
-      <w:r>
-        <w:rPr>
-          <w:lang w:val="en-US"/>
-        </w:rPr>
-        <w:t>30),</w:t>
+        <w:t>ReactantFormula VARCHAR(30) NOT NULL,</w:t>
       </w:r>
     </w:p>
     <w:p>
@@ -4352,19 +4148,11 @@
         </w:rPr>
         <w:tab/>
       </w:r>
-      <w:proofErr w:type="spellStart"/>
-      <w:r>
-        <w:rPr>
-          <w:lang w:val="en-US"/>
-        </w:rPr>
-        <w:t>MeltingPoint</w:t>
-      </w:r>
-      <w:proofErr w:type="spellEnd"/>
-      <w:r>
-        <w:rPr>
-          <w:lang w:val="en-US"/>
-        </w:rPr>
-        <w:t xml:space="preserve"> INT,</w:t>
+      <w:r>
+        <w:rPr>
+          <w:lang w:val="en-US"/>
+        </w:rPr>
+        <w:t>ProductFormula VARCHAR(30) NOT NULL,</w:t>
       </w:r>
     </w:p>
     <w:p>
@@ -4385,19 +4173,11 @@
         </w:rPr>
         <w:tab/>
       </w:r>
-      <w:proofErr w:type="spellStart"/>
-      <w:r>
-        <w:rPr>
-          <w:lang w:val="en-US"/>
-        </w:rPr>
-        <w:t>BoilingPoint</w:t>
-      </w:r>
-      <w:proofErr w:type="spellEnd"/>
-      <w:r>
-        <w:rPr>
-          <w:lang w:val="en-US"/>
-        </w:rPr>
-        <w:t xml:space="preserve"> INT,</w:t>
+      <w:r>
+        <w:rPr>
+          <w:lang w:val="en-US"/>
+        </w:rPr>
+        <w:t>ChemicalEquation VARCHAR(100) NOT NULL,</w:t>
       </w:r>
     </w:p>
     <w:p>
@@ -4422,21 +4202,7 @@
         <w:rPr>
           <w:lang w:val="en-US"/>
         </w:rPr>
-        <w:t xml:space="preserve">Appearance </w:t>
-      </w:r>
-      <w:proofErr w:type="gramStart"/>
-      <w:r>
-        <w:rPr>
-          <w:lang w:val="en-US"/>
-        </w:rPr>
-        <w:t>VARCHAR(</w:t>
-      </w:r>
-      <w:proofErr w:type="gramEnd"/>
-      <w:r>
-        <w:rPr>
-          <w:lang w:val="en-US"/>
-        </w:rPr>
-        <w:t>100),</w:t>
+        <w:t>ReactionCondition VARCHAR(100),</w:t>
       </w:r>
     </w:p>
     <w:p>
@@ -4457,33 +4223,142 @@
         </w:rPr>
         <w:tab/>
       </w:r>
-      <w:proofErr w:type="spellStart"/>
-      <w:r>
-        <w:rPr>
-          <w:lang w:val="en-US"/>
-        </w:rPr>
-        <w:t>MolecularWeight</w:t>
-      </w:r>
-      <w:proofErr w:type="spellEnd"/>
-      <w:r>
-        <w:rPr>
-          <w:lang w:val="en-US"/>
-        </w:rPr>
-        <w:t xml:space="preserve"> </w:t>
-      </w:r>
-      <w:proofErr w:type="gramStart"/>
-      <w:r>
-        <w:rPr>
-          <w:lang w:val="en-US"/>
-        </w:rPr>
-        <w:t>VARCHAR(</w:t>
-      </w:r>
-      <w:proofErr w:type="gramEnd"/>
-      <w:r>
-        <w:rPr>
-          <w:lang w:val="en-US"/>
-        </w:rPr>
-        <w:t>30),</w:t>
+      <w:r>
+        <w:rPr>
+          <w:lang w:val="en-US"/>
+        </w:rPr>
+        <w:t>PRIMARY KEY(ReactantFormula, ProductFormula),</w:t>
+      </w:r>
+    </w:p>
+    <w:p>
+      <w:pPr>
+        <w:ind w:left="720" w:firstLine="0"/>
+        <w:rPr>
+          <w:lang w:val="en-US"/>
+        </w:rPr>
+      </w:pPr>
+      <w:r>
+        <w:rPr>
+          <w:lang w:val="en-US"/>
+        </w:rPr>
+        <w:t>FOREIGN KEY(ReactantFormula) REFERENCES Compound(ChemicalFormula) ON DELETE CASCADE,</w:t>
+      </w:r>
+    </w:p>
+    <w:p>
+      <w:pPr>
+        <w:ind w:left="720" w:firstLine="4"/>
+        <w:rPr>
+          <w:lang w:val="en-US"/>
+        </w:rPr>
+      </w:pPr>
+      <w:r>
+        <w:rPr>
+          <w:lang w:val="en-US"/>
+        </w:rPr>
+        <w:lastRenderedPageBreak/>
+        <w:t>FOREIGN KEY(ProductFormula) REFERENCES Compound(ChemicalFormula) ON DELETE CASCADE</w:t>
+      </w:r>
+    </w:p>
+    <w:p>
+      <w:pPr>
+        <w:rPr>
+          <w:lang w:val="en-US"/>
+        </w:rPr>
+      </w:pPr>
+      <w:r>
+        <w:rPr>
+          <w:lang w:val="en-US"/>
+        </w:rPr>
+        <w:t>);</w:t>
+      </w:r>
+    </w:p>
+    <w:p>
+      <w:pPr>
+        <w:rPr>
+          <w:lang w:val="en-US"/>
+        </w:rPr>
+      </w:pPr>
+    </w:p>
+    <w:p>
+      <w:pPr>
+        <w:rPr>
+          <w:lang w:val="en-US"/>
+        </w:rPr>
+      </w:pPr>
+      <w:r>
+        <w:rPr>
+          <w:lang w:val="en-US"/>
+        </w:rPr>
+        <w:t>“Search” table:</w:t>
+      </w:r>
+    </w:p>
+    <w:p>
+      <w:pPr>
+        <w:rPr>
+          <w:lang w:val="en-US"/>
+        </w:rPr>
+      </w:pPr>
+      <w:r>
+        <w:rPr>
+          <w:lang w:val="en-US"/>
+        </w:rPr>
+        <w:t>CREATE TABLE IF NOT EXISTS Search (</w:t>
+      </w:r>
+    </w:p>
+    <w:p>
+      <w:pPr>
+        <w:rPr>
+          <w:lang w:val="en-US"/>
+        </w:rPr>
+      </w:pPr>
+      <w:r>
+        <w:rPr>
+          <w:lang w:val="en-US"/>
+        </w:rPr>
+        <w:tab/>
+        <w:t>CompoundFormula VARCHAR(30) NOT NULL UNIQUE,</w:t>
+      </w:r>
+    </w:p>
+    <w:p>
+      <w:pPr>
+        <w:rPr>
+          <w:lang w:val="en-US"/>
+        </w:rPr>
+      </w:pPr>
+      <w:r>
+        <w:rPr>
+          <w:lang w:val="en-US"/>
+        </w:rPr>
+        <w:tab/>
+        <w:t xml:space="preserve">UserID INT NOT NULL UNIQUE, </w:t>
+      </w:r>
+    </w:p>
+    <w:p>
+      <w:pPr>
+        <w:rPr>
+          <w:lang w:val="en-US"/>
+        </w:rPr>
+      </w:pPr>
+      <w:r>
+        <w:rPr>
+          <w:lang w:val="en-US"/>
+        </w:rPr>
+        <w:tab/>
+        <w:t>PRIMARY KEY(CompoundFormula, UserID),</w:t>
+      </w:r>
+    </w:p>
+    <w:p>
+      <w:pPr>
+        <w:ind w:left="720" w:firstLine="0"/>
+        <w:rPr>
+          <w:lang w:val="en-US"/>
+        </w:rPr>
+      </w:pPr>
+      <w:r>
+        <w:rPr>
+          <w:lang w:val="en-US"/>
+        </w:rPr>
+        <w:t>FOREIGN KEY(CompoundFormula) REFERENCES Compound(CompoundFormula) ON DELETE CASCADE,</w:t>
       </w:r>
     </w:p>
     <w:p>
@@ -4508,77 +4383,54 @@
         <w:rPr>
           <w:lang w:val="en-US"/>
         </w:rPr>
-        <w:t>PRIMARY KEY(</w:t>
-      </w:r>
-      <w:proofErr w:type="spellStart"/>
-      <w:r>
-        <w:rPr>
-          <w:lang w:val="en-US"/>
-        </w:rPr>
-        <w:t>ChemicalFormula</w:t>
-      </w:r>
-      <w:proofErr w:type="spellEnd"/>
-      <w:r>
-        <w:rPr>
-          <w:lang w:val="en-US"/>
-        </w:rPr>
-        <w:t>)</w:t>
-      </w:r>
-    </w:p>
-    <w:p>
-      <w:pPr>
-        <w:rPr>
-          <w:lang w:val="en-US"/>
-        </w:rPr>
-      </w:pPr>
-      <w:r>
-        <w:rPr>
-          <w:lang w:val="en-US"/>
-        </w:rPr>
-        <w:t>);</w:t>
-      </w:r>
-    </w:p>
-    <w:p>
-      <w:pPr>
-        <w:ind w:firstLine="0"/>
-        <w:rPr>
-          <w:lang w:val="en-US"/>
-        </w:rPr>
-      </w:pPr>
-    </w:p>
-    <w:p>
-      <w:pPr>
-        <w:rPr>
-          <w:lang w:val="en-US"/>
-        </w:rPr>
-      </w:pPr>
-      <w:r>
-        <w:rPr>
-          <w:lang w:val="en-US"/>
-        </w:rPr>
-        <w:t>“Produces” table:</w:t>
-      </w:r>
-    </w:p>
-    <w:p>
-      <w:pPr>
-        <w:rPr>
-          <w:lang w:val="en-US"/>
-        </w:rPr>
-      </w:pPr>
-      <w:r>
-        <w:rPr>
-          <w:lang w:val="en-US"/>
-        </w:rPr>
-        <w:t xml:space="preserve">CREATE TABLE IF NOT EXISTS </w:t>
-      </w:r>
-      <w:proofErr w:type="gramStart"/>
-      <w:r>
-        <w:rPr>
-          <w:lang w:val="en-US"/>
-        </w:rPr>
-        <w:t>Produces(</w:t>
-      </w:r>
-      <w:proofErr w:type="gramEnd"/>
+        <w:t>FOREIGN KEY(UserID) REFERENCES RegisterUser(ID) ON DELETE CASCADE</w:t>
+      </w:r>
+    </w:p>
+    <w:p>
+      <w:pPr>
+        <w:rPr>
+          <w:lang w:val="en-US"/>
+        </w:rPr>
+      </w:pPr>
+      <w:r>
+        <w:rPr>
+          <w:lang w:val="en-US"/>
+        </w:rPr>
+        <w:t xml:space="preserve">); </w:t>
+      </w:r>
+    </w:p>
+    <w:p>
+      <w:pPr>
+        <w:rPr>
+          <w:lang w:val="en-US"/>
+        </w:rPr>
+      </w:pPr>
+    </w:p>
+    <w:p>
+      <w:pPr>
+        <w:rPr>
+          <w:lang w:val="en-US"/>
+        </w:rPr>
+      </w:pPr>
+      <w:r>
+        <w:rPr>
+          <w:lang w:val="en-US"/>
+        </w:rPr>
+        <w:t>“SearchHistory” table:</w:t>
+      </w:r>
+    </w:p>
+    <w:p>
+      <w:pPr>
+        <w:rPr>
+          <w:lang w:val="en-US"/>
+        </w:rPr>
+      </w:pPr>
+      <w:r>
+        <w:rPr>
+          <w:lang w:val="en-US"/>
+        </w:rPr>
+        <w:t xml:space="preserve">CREATE TABLE IF NOT EXISTS SearchHistory( </w:t>
+      </w:r>
     </w:p>
     <w:p>
       <w:pPr>
@@ -4591,236 +4443,49 @@
           <w:lang w:val="en-US"/>
         </w:rPr>
         <w:tab/>
-      </w:r>
-      <w:proofErr w:type="spellStart"/>
-      <w:r>
-        <w:rPr>
-          <w:lang w:val="en-US"/>
-        </w:rPr>
-        <w:t>ReactantFormula</w:t>
-      </w:r>
-      <w:proofErr w:type="spellEnd"/>
-      <w:r>
-        <w:rPr>
-          <w:lang w:val="en-US"/>
-        </w:rPr>
-        <w:t xml:space="preserve"> </w:t>
-      </w:r>
-      <w:proofErr w:type="gramStart"/>
-      <w:r>
-        <w:rPr>
-          <w:lang w:val="en-US"/>
-        </w:rPr>
-        <w:t>VARCHAR(</w:t>
-      </w:r>
-      <w:proofErr w:type="gramEnd"/>
-      <w:r>
-        <w:rPr>
-          <w:lang w:val="en-US"/>
-        </w:rPr>
-        <w:t>30) NOT NULL,</w:t>
-      </w:r>
-    </w:p>
-    <w:p>
-      <w:pPr>
-        <w:rPr>
-          <w:lang w:val="en-US"/>
-        </w:rPr>
-      </w:pPr>
-      <w:r>
-        <w:rPr>
-          <w:lang w:val="en-US"/>
-        </w:rPr>
-        <w:t xml:space="preserve">    </w:t>
-      </w:r>
+        <w:t xml:space="preserve">CompoundFormula VARCHAR(30) NOT NULL UNIQUE, </w:t>
+      </w:r>
+    </w:p>
+    <w:p>
+      <w:pPr>
+        <w:rPr>
+          <w:lang w:val="en-US"/>
+        </w:rPr>
+      </w:pPr>
       <w:r>
         <w:rPr>
           <w:lang w:val="en-US"/>
         </w:rPr>
         <w:tab/>
-      </w:r>
-      <w:proofErr w:type="spellStart"/>
-      <w:r>
-        <w:rPr>
-          <w:lang w:val="en-US"/>
-        </w:rPr>
-        <w:t>ProductFormula</w:t>
-      </w:r>
-      <w:proofErr w:type="spellEnd"/>
-      <w:r>
-        <w:rPr>
-          <w:lang w:val="en-US"/>
-        </w:rPr>
-        <w:t xml:space="preserve"> </w:t>
-      </w:r>
-      <w:proofErr w:type="gramStart"/>
-      <w:r>
-        <w:rPr>
-          <w:lang w:val="en-US"/>
-        </w:rPr>
-        <w:t>VARCHAR(</w:t>
-      </w:r>
-      <w:proofErr w:type="gramEnd"/>
-      <w:r>
-        <w:rPr>
-          <w:lang w:val="en-US"/>
-        </w:rPr>
-        <w:t>30) NOT NULL,</w:t>
-      </w:r>
-    </w:p>
-    <w:p>
-      <w:pPr>
-        <w:rPr>
-          <w:lang w:val="en-US"/>
-        </w:rPr>
-      </w:pPr>
-      <w:r>
-        <w:rPr>
-          <w:lang w:val="en-US"/>
-        </w:rPr>
-        <w:t xml:space="preserve">    </w:t>
-      </w:r>
+        <w:t xml:space="preserve">UserID INT NOT NULL UNIQUE, </w:t>
+      </w:r>
+    </w:p>
+    <w:p>
+      <w:pPr>
+        <w:rPr>
+          <w:lang w:val="en-US"/>
+        </w:rPr>
+      </w:pPr>
       <w:r>
         <w:rPr>
           <w:lang w:val="en-US"/>
         </w:rPr>
         <w:tab/>
-      </w:r>
-      <w:proofErr w:type="spellStart"/>
-      <w:r>
-        <w:rPr>
-          <w:lang w:val="en-US"/>
-        </w:rPr>
-        <w:t>ChemicalEquation</w:t>
-      </w:r>
-      <w:proofErr w:type="spellEnd"/>
-      <w:r>
-        <w:rPr>
-          <w:lang w:val="en-US"/>
-        </w:rPr>
-        <w:t xml:space="preserve"> </w:t>
-      </w:r>
-      <w:proofErr w:type="gramStart"/>
-      <w:r>
-        <w:rPr>
-          <w:lang w:val="en-US"/>
-        </w:rPr>
-        <w:t>VARCHAR(</w:t>
-      </w:r>
-      <w:proofErr w:type="gramEnd"/>
-      <w:r>
-        <w:rPr>
-          <w:lang w:val="en-US"/>
-        </w:rPr>
-        <w:t>100) NOT NULL,</w:t>
-      </w:r>
-    </w:p>
-    <w:p>
-      <w:pPr>
-        <w:rPr>
-          <w:lang w:val="en-US"/>
-        </w:rPr>
-      </w:pPr>
-      <w:r>
-        <w:rPr>
-          <w:lang w:val="en-US"/>
-        </w:rPr>
-        <w:t xml:space="preserve">    </w:t>
-      </w:r>
+        <w:t xml:space="preserve">KeywordHistory VARCHAR (100), </w:t>
+      </w:r>
+    </w:p>
+    <w:p>
+      <w:pPr>
+        <w:rPr>
+          <w:lang w:val="en-US"/>
+        </w:rPr>
+      </w:pPr>
       <w:r>
         <w:rPr>
           <w:lang w:val="en-US"/>
         </w:rPr>
         <w:tab/>
-      </w:r>
-      <w:proofErr w:type="spellStart"/>
-      <w:r>
-        <w:rPr>
-          <w:lang w:val="en-US"/>
-        </w:rPr>
-        <w:t>ReactionCondition</w:t>
-      </w:r>
-      <w:proofErr w:type="spellEnd"/>
-      <w:r>
-        <w:rPr>
-          <w:lang w:val="en-US"/>
-        </w:rPr>
-        <w:t xml:space="preserve"> </w:t>
-      </w:r>
-      <w:proofErr w:type="gramStart"/>
-      <w:r>
-        <w:rPr>
-          <w:lang w:val="en-US"/>
-        </w:rPr>
-        <w:t>VARCHAR(</w:t>
-      </w:r>
-      <w:proofErr w:type="gramEnd"/>
-      <w:r>
-        <w:rPr>
-          <w:lang w:val="en-US"/>
-        </w:rPr>
-        <w:t>100),</w:t>
-      </w:r>
-    </w:p>
-    <w:p>
-      <w:pPr>
-        <w:rPr>
-          <w:lang w:val="en-US"/>
-        </w:rPr>
-      </w:pPr>
-      <w:r>
-        <w:rPr>
-          <w:lang w:val="en-US"/>
-        </w:rPr>
-        <w:t xml:space="preserve">    </w:t>
-      </w:r>
-      <w:r>
-        <w:rPr>
-          <w:lang w:val="en-US"/>
-        </w:rPr>
-        <w:tab/>
-      </w:r>
-      <w:r>
-        <w:rPr>
-          <w:lang w:val="en-US"/>
-        </w:rPr>
-        <w:t xml:space="preserve">PRIMARY </w:t>
-      </w:r>
-      <w:proofErr w:type="gramStart"/>
-      <w:r>
-        <w:rPr>
-          <w:lang w:val="en-US"/>
-        </w:rPr>
-        <w:t>KEY(</w:t>
-      </w:r>
-      <w:proofErr w:type="spellStart"/>
-      <w:proofErr w:type="gramEnd"/>
-      <w:r>
-        <w:rPr>
-          <w:lang w:val="en-US"/>
-        </w:rPr>
-        <w:t>ReactantFormula</w:t>
-      </w:r>
-      <w:proofErr w:type="spellEnd"/>
-      <w:r>
-        <w:rPr>
-          <w:lang w:val="en-US"/>
-        </w:rPr>
-        <w:t xml:space="preserve">, </w:t>
-      </w:r>
-      <w:proofErr w:type="spellStart"/>
-      <w:r>
-        <w:rPr>
-          <w:lang w:val="en-US"/>
-        </w:rPr>
-        <w:t>ProductFormula</w:t>
-      </w:r>
-      <w:proofErr w:type="spellEnd"/>
-      <w:r>
-        <w:rPr>
-          <w:lang w:val="en-US"/>
-        </w:rPr>
-        <w:t>),</w:t>
+        <w:t>PRIMARY KEY(CompoundFormula, UserID),</w:t>
       </w:r>
     </w:p>
     <w:p>
@@ -4834,660 +4499,7 @@
         <w:rPr>
           <w:lang w:val="en-US"/>
         </w:rPr>
-        <w:t>FOREIGN KEY(</w:t>
-      </w:r>
-      <w:proofErr w:type="spellStart"/>
-      <w:r>
-        <w:rPr>
-          <w:lang w:val="en-US"/>
-        </w:rPr>
-        <w:t>ReactantFormula</w:t>
-      </w:r>
-      <w:proofErr w:type="spellEnd"/>
-      <w:r>
-        <w:rPr>
-          <w:lang w:val="en-US"/>
-        </w:rPr>
-        <w:t xml:space="preserve">) REFERENCES </w:t>
-      </w:r>
-      <w:proofErr w:type="gramStart"/>
-      <w:r>
-        <w:rPr>
-          <w:lang w:val="en-US"/>
-        </w:rPr>
-        <w:t>Compound(</w:t>
-      </w:r>
-      <w:proofErr w:type="spellStart"/>
-      <w:proofErr w:type="gramEnd"/>
-      <w:r>
-        <w:rPr>
-          <w:lang w:val="en-US"/>
-        </w:rPr>
-        <w:t>ChemicalFormula</w:t>
-      </w:r>
-      <w:proofErr w:type="spellEnd"/>
-      <w:r>
-        <w:rPr>
-          <w:lang w:val="en-US"/>
-        </w:rPr>
-        <w:t>) ON DELETE CASCADE,</w:t>
-      </w:r>
-    </w:p>
-    <w:p>
-      <w:pPr>
-        <w:ind w:left="720" w:firstLine="4"/>
-        <w:rPr>
-          <w:lang w:val="en-US"/>
-        </w:rPr>
-      </w:pPr>
-      <w:r>
-        <w:rPr>
-          <w:lang w:val="en-US"/>
-        </w:rPr>
-        <w:lastRenderedPageBreak/>
-        <w:t>FOREIGN KEY(</w:t>
-      </w:r>
-      <w:proofErr w:type="spellStart"/>
-      <w:r>
-        <w:rPr>
-          <w:lang w:val="en-US"/>
-        </w:rPr>
-        <w:t>ProductFormula</w:t>
-      </w:r>
-      <w:proofErr w:type="spellEnd"/>
-      <w:r>
-        <w:rPr>
-          <w:lang w:val="en-US"/>
-        </w:rPr>
-        <w:t xml:space="preserve">) REFERENCES </w:t>
-      </w:r>
-      <w:proofErr w:type="gramStart"/>
-      <w:r>
-        <w:rPr>
-          <w:lang w:val="en-US"/>
-        </w:rPr>
-        <w:t>Compound(</w:t>
-      </w:r>
-      <w:proofErr w:type="spellStart"/>
-      <w:proofErr w:type="gramEnd"/>
-      <w:r>
-        <w:rPr>
-          <w:lang w:val="en-US"/>
-        </w:rPr>
-        <w:t>ChemicalFormula</w:t>
-      </w:r>
-      <w:proofErr w:type="spellEnd"/>
-      <w:r>
-        <w:rPr>
-          <w:lang w:val="en-US"/>
-        </w:rPr>
-        <w:t>) ON DELETE CASCADE</w:t>
-      </w:r>
-    </w:p>
-    <w:p>
-      <w:pPr>
-        <w:rPr>
-          <w:lang w:val="en-US"/>
-        </w:rPr>
-      </w:pPr>
-      <w:r>
-        <w:rPr>
-          <w:lang w:val="en-US"/>
-        </w:rPr>
-        <w:t>);</w:t>
-      </w:r>
-    </w:p>
-    <w:p>
-      <w:pPr>
-        <w:rPr>
-          <w:lang w:val="en-US"/>
-        </w:rPr>
-      </w:pPr>
-    </w:p>
-    <w:p>
-      <w:pPr>
-        <w:rPr>
-          <w:lang w:val="en-US"/>
-        </w:rPr>
-      </w:pPr>
-      <w:r>
-        <w:rPr>
-          <w:lang w:val="en-US"/>
-        </w:rPr>
-        <w:t>“Search” table:</w:t>
-      </w:r>
-    </w:p>
-    <w:p>
-      <w:pPr>
-        <w:rPr>
-          <w:lang w:val="en-US"/>
-        </w:rPr>
-      </w:pPr>
-      <w:r>
-        <w:rPr>
-          <w:lang w:val="en-US"/>
-        </w:rPr>
-        <w:t>CREATE TABLE IF NOT EXISTS Search (</w:t>
-      </w:r>
-    </w:p>
-    <w:p>
-      <w:pPr>
-        <w:rPr>
-          <w:lang w:val="en-US"/>
-        </w:rPr>
-      </w:pPr>
-      <w:r>
-        <w:rPr>
-          <w:lang w:val="en-US"/>
-        </w:rPr>
-        <w:tab/>
-      </w:r>
-      <w:proofErr w:type="spellStart"/>
-      <w:r>
-        <w:rPr>
-          <w:lang w:val="en-US"/>
-        </w:rPr>
-        <w:t>CompoundFormula</w:t>
-      </w:r>
-      <w:proofErr w:type="spellEnd"/>
-      <w:r>
-        <w:rPr>
-          <w:lang w:val="en-US"/>
-        </w:rPr>
-        <w:t xml:space="preserve"> </w:t>
-      </w:r>
-      <w:proofErr w:type="gramStart"/>
-      <w:r>
-        <w:rPr>
-          <w:lang w:val="en-US"/>
-        </w:rPr>
-        <w:t>VARCHAR(</w:t>
-      </w:r>
-      <w:proofErr w:type="gramEnd"/>
-      <w:r>
-        <w:rPr>
-          <w:lang w:val="en-US"/>
-        </w:rPr>
-        <w:t>30) NOT NULL UNIQUE,</w:t>
-      </w:r>
-    </w:p>
-    <w:p>
-      <w:pPr>
-        <w:rPr>
-          <w:lang w:val="en-US"/>
-        </w:rPr>
-      </w:pPr>
-      <w:r>
-        <w:rPr>
-          <w:lang w:val="en-US"/>
-        </w:rPr>
-        <w:tab/>
-      </w:r>
-      <w:proofErr w:type="spellStart"/>
-      <w:r>
-        <w:rPr>
-          <w:lang w:val="en-US"/>
-        </w:rPr>
-        <w:t>UserID</w:t>
-      </w:r>
-      <w:proofErr w:type="spellEnd"/>
-      <w:r>
-        <w:rPr>
-          <w:lang w:val="en-US"/>
-        </w:rPr>
-        <w:t xml:space="preserve"> INT NOT NULL UNIQUE, </w:t>
-      </w:r>
-    </w:p>
-    <w:p>
-      <w:pPr>
-        <w:rPr>
-          <w:lang w:val="en-US"/>
-        </w:rPr>
-      </w:pPr>
-      <w:r>
-        <w:rPr>
-          <w:lang w:val="en-US"/>
-        </w:rPr>
-        <w:tab/>
-        <w:t xml:space="preserve">PRIMARY </w:t>
-      </w:r>
-      <w:proofErr w:type="gramStart"/>
-      <w:r>
-        <w:rPr>
-          <w:lang w:val="en-US"/>
-        </w:rPr>
-        <w:t>KEY(</w:t>
-      </w:r>
-      <w:proofErr w:type="spellStart"/>
-      <w:proofErr w:type="gramEnd"/>
-      <w:r>
-        <w:rPr>
-          <w:lang w:val="en-US"/>
-        </w:rPr>
-        <w:t>CompoundFormula</w:t>
-      </w:r>
-      <w:proofErr w:type="spellEnd"/>
-      <w:r>
-        <w:rPr>
-          <w:lang w:val="en-US"/>
-        </w:rPr>
-        <w:t xml:space="preserve">, </w:t>
-      </w:r>
-      <w:proofErr w:type="spellStart"/>
-      <w:r>
-        <w:rPr>
-          <w:lang w:val="en-US"/>
-        </w:rPr>
-        <w:t>UserID</w:t>
-      </w:r>
-      <w:proofErr w:type="spellEnd"/>
-      <w:r>
-        <w:rPr>
-          <w:lang w:val="en-US"/>
-        </w:rPr>
-        <w:t>),</w:t>
-      </w:r>
-    </w:p>
-    <w:p>
-      <w:pPr>
-        <w:ind w:left="720" w:firstLine="0"/>
-        <w:rPr>
-          <w:lang w:val="en-US"/>
-        </w:rPr>
-      </w:pPr>
-      <w:r>
-        <w:rPr>
-          <w:lang w:val="en-US"/>
-        </w:rPr>
-        <w:t>FOREIGN KEY(</w:t>
-      </w:r>
-      <w:proofErr w:type="spellStart"/>
-      <w:r>
-        <w:rPr>
-          <w:lang w:val="en-US"/>
-        </w:rPr>
-        <w:t>CompoundFormula</w:t>
-      </w:r>
-      <w:proofErr w:type="spellEnd"/>
-      <w:r>
-        <w:rPr>
-          <w:lang w:val="en-US"/>
-        </w:rPr>
-        <w:t xml:space="preserve">) REFERENCES </w:t>
-      </w:r>
-      <w:proofErr w:type="gramStart"/>
-      <w:r>
-        <w:rPr>
-          <w:lang w:val="en-US"/>
-        </w:rPr>
-        <w:t>Compound(</w:t>
-      </w:r>
-      <w:proofErr w:type="spellStart"/>
-      <w:proofErr w:type="gramEnd"/>
-      <w:r>
-        <w:rPr>
-          <w:lang w:val="en-US"/>
-        </w:rPr>
-        <w:t>CompoundFormula</w:t>
-      </w:r>
-      <w:proofErr w:type="spellEnd"/>
-      <w:r>
-        <w:rPr>
-          <w:lang w:val="en-US"/>
-        </w:rPr>
-        <w:t>) ON DELETE CASCADE,</w:t>
-      </w:r>
-    </w:p>
-    <w:p>
-      <w:pPr>
-        <w:rPr>
-          <w:lang w:val="en-US"/>
-        </w:rPr>
-      </w:pPr>
-      <w:r>
-        <w:rPr>
-          <w:lang w:val="en-US"/>
-        </w:rPr>
-        <w:t xml:space="preserve">    </w:t>
-      </w:r>
-      <w:r>
-        <w:rPr>
-          <w:lang w:val="en-US"/>
-        </w:rPr>
-        <w:tab/>
-      </w:r>
-      <w:r>
-        <w:rPr>
-          <w:lang w:val="en-US"/>
-        </w:rPr>
-        <w:t>FOREIGN KEY(</w:t>
-      </w:r>
-      <w:proofErr w:type="spellStart"/>
-      <w:r>
-        <w:rPr>
-          <w:lang w:val="en-US"/>
-        </w:rPr>
-        <w:t>UserID</w:t>
-      </w:r>
-      <w:proofErr w:type="spellEnd"/>
-      <w:r>
-        <w:rPr>
-          <w:lang w:val="en-US"/>
-        </w:rPr>
-        <w:t xml:space="preserve">) REFERENCES </w:t>
-      </w:r>
-      <w:proofErr w:type="spellStart"/>
-      <w:proofErr w:type="gramStart"/>
-      <w:r>
-        <w:rPr>
-          <w:lang w:val="en-US"/>
-        </w:rPr>
-        <w:t>RegisterUser</w:t>
-      </w:r>
-      <w:proofErr w:type="spellEnd"/>
-      <w:r>
-        <w:rPr>
-          <w:lang w:val="en-US"/>
-        </w:rPr>
-        <w:t>(</w:t>
-      </w:r>
-      <w:proofErr w:type="gramEnd"/>
-      <w:r>
-        <w:rPr>
-          <w:lang w:val="en-US"/>
-        </w:rPr>
-        <w:t>ID) ON DELETE CASCADE</w:t>
-      </w:r>
-    </w:p>
-    <w:p>
-      <w:pPr>
-        <w:rPr>
-          <w:lang w:val="en-US"/>
-        </w:rPr>
-      </w:pPr>
-      <w:r>
-        <w:rPr>
-          <w:lang w:val="en-US"/>
-        </w:rPr>
-        <w:t xml:space="preserve">); </w:t>
-      </w:r>
-    </w:p>
-    <w:p>
-      <w:pPr>
-        <w:rPr>
-          <w:lang w:val="en-US"/>
-        </w:rPr>
-      </w:pPr>
-    </w:p>
-    <w:p>
-      <w:pPr>
-        <w:rPr>
-          <w:lang w:val="en-US"/>
-        </w:rPr>
-      </w:pPr>
-      <w:r>
-        <w:rPr>
-          <w:lang w:val="en-US"/>
-        </w:rPr>
-        <w:t>“</w:t>
-      </w:r>
-      <w:proofErr w:type="spellStart"/>
-      <w:r>
-        <w:rPr>
-          <w:lang w:val="en-US"/>
-        </w:rPr>
-        <w:t>SearchHistory</w:t>
-      </w:r>
-      <w:proofErr w:type="spellEnd"/>
-      <w:r>
-        <w:rPr>
-          <w:lang w:val="en-US"/>
-        </w:rPr>
-        <w:t>” table:</w:t>
-      </w:r>
-    </w:p>
-    <w:p>
-      <w:pPr>
-        <w:rPr>
-          <w:lang w:val="en-US"/>
-        </w:rPr>
-      </w:pPr>
-      <w:r>
-        <w:rPr>
-          <w:lang w:val="en-US"/>
-        </w:rPr>
-        <w:t xml:space="preserve">CREATE TABLE IF NOT EXISTS </w:t>
-      </w:r>
-      <w:proofErr w:type="spellStart"/>
-      <w:proofErr w:type="gramStart"/>
-      <w:r>
-        <w:rPr>
-          <w:lang w:val="en-US"/>
-        </w:rPr>
-        <w:t>SearchHistory</w:t>
-      </w:r>
-      <w:proofErr w:type="spellEnd"/>
-      <w:r>
-        <w:rPr>
-          <w:lang w:val="en-US"/>
-        </w:rPr>
-        <w:t>(</w:t>
-      </w:r>
-      <w:proofErr w:type="gramEnd"/>
-      <w:r>
-        <w:rPr>
-          <w:lang w:val="en-US"/>
-        </w:rPr>
-        <w:t xml:space="preserve"> </w:t>
-      </w:r>
-    </w:p>
-    <w:p>
-      <w:pPr>
-        <w:rPr>
-          <w:lang w:val="en-US"/>
-        </w:rPr>
-      </w:pPr>
-      <w:r>
-        <w:rPr>
-          <w:lang w:val="en-US"/>
-        </w:rPr>
-        <w:tab/>
-      </w:r>
-      <w:proofErr w:type="spellStart"/>
-      <w:r>
-        <w:rPr>
-          <w:lang w:val="en-US"/>
-        </w:rPr>
-        <w:t>CompoundFormula</w:t>
-      </w:r>
-      <w:proofErr w:type="spellEnd"/>
-      <w:r>
-        <w:rPr>
-          <w:lang w:val="en-US"/>
-        </w:rPr>
-        <w:t xml:space="preserve"> </w:t>
-      </w:r>
-      <w:proofErr w:type="gramStart"/>
-      <w:r>
-        <w:rPr>
-          <w:lang w:val="en-US"/>
-        </w:rPr>
-        <w:t>VARCHAR(</w:t>
-      </w:r>
-      <w:proofErr w:type="gramEnd"/>
-      <w:r>
-        <w:rPr>
-          <w:lang w:val="en-US"/>
-        </w:rPr>
-        <w:t xml:space="preserve">30) NOT NULL UNIQUE, </w:t>
-      </w:r>
-    </w:p>
-    <w:p>
-      <w:pPr>
-        <w:rPr>
-          <w:lang w:val="en-US"/>
-        </w:rPr>
-      </w:pPr>
-      <w:r>
-        <w:rPr>
-          <w:lang w:val="en-US"/>
-        </w:rPr>
-        <w:tab/>
-      </w:r>
-      <w:proofErr w:type="spellStart"/>
-      <w:r>
-        <w:rPr>
-          <w:lang w:val="en-US"/>
-        </w:rPr>
-        <w:t>UserID</w:t>
-      </w:r>
-      <w:proofErr w:type="spellEnd"/>
-      <w:r>
-        <w:rPr>
-          <w:lang w:val="en-US"/>
-        </w:rPr>
-        <w:t xml:space="preserve"> INT NOT NULL UNIQUE, </w:t>
-      </w:r>
-    </w:p>
-    <w:p>
-      <w:pPr>
-        <w:rPr>
-          <w:lang w:val="en-US"/>
-        </w:rPr>
-      </w:pPr>
-      <w:r>
-        <w:rPr>
-          <w:lang w:val="en-US"/>
-        </w:rPr>
-        <w:tab/>
-      </w:r>
-      <w:proofErr w:type="spellStart"/>
-      <w:r>
-        <w:rPr>
-          <w:lang w:val="en-US"/>
-        </w:rPr>
-        <w:t>KeywordHistory</w:t>
-      </w:r>
-      <w:proofErr w:type="spellEnd"/>
-      <w:r>
-        <w:rPr>
-          <w:lang w:val="en-US"/>
-        </w:rPr>
-        <w:t xml:space="preserve"> VARCHAR (100), </w:t>
-      </w:r>
-    </w:p>
-    <w:p>
-      <w:pPr>
-        <w:rPr>
-          <w:lang w:val="en-US"/>
-        </w:rPr>
-      </w:pPr>
-      <w:r>
-        <w:rPr>
-          <w:lang w:val="en-US"/>
-        </w:rPr>
-        <w:tab/>
-        <w:t xml:space="preserve">PRIMARY </w:t>
-      </w:r>
-      <w:proofErr w:type="gramStart"/>
-      <w:r>
-        <w:rPr>
-          <w:lang w:val="en-US"/>
-        </w:rPr>
-        <w:t>KEY(</w:t>
-      </w:r>
-      <w:proofErr w:type="spellStart"/>
-      <w:proofErr w:type="gramEnd"/>
-      <w:r>
-        <w:rPr>
-          <w:lang w:val="en-US"/>
-        </w:rPr>
-        <w:t>CompoundFormula</w:t>
-      </w:r>
-      <w:proofErr w:type="spellEnd"/>
-      <w:r>
-        <w:rPr>
-          <w:lang w:val="en-US"/>
-        </w:rPr>
-        <w:t xml:space="preserve">, </w:t>
-      </w:r>
-      <w:proofErr w:type="spellStart"/>
-      <w:r>
-        <w:rPr>
-          <w:lang w:val="en-US"/>
-        </w:rPr>
-        <w:t>UserID</w:t>
-      </w:r>
-      <w:proofErr w:type="spellEnd"/>
-      <w:r>
-        <w:rPr>
-          <w:lang w:val="en-US"/>
-        </w:rPr>
-        <w:t>),</w:t>
-      </w:r>
-    </w:p>
-    <w:p>
-      <w:pPr>
-        <w:ind w:left="720" w:firstLine="0"/>
-        <w:rPr>
-          <w:lang w:val="en-US"/>
-        </w:rPr>
-      </w:pPr>
-      <w:r>
-        <w:rPr>
-          <w:lang w:val="en-US"/>
-        </w:rPr>
-        <w:t xml:space="preserve">FOREIGN </w:t>
-      </w:r>
-      <w:proofErr w:type="gramStart"/>
-      <w:r>
-        <w:rPr>
-          <w:lang w:val="en-US"/>
-        </w:rPr>
-        <w:t>KEY(</w:t>
-      </w:r>
-      <w:proofErr w:type="spellStart"/>
-      <w:proofErr w:type="gramEnd"/>
-      <w:r>
-        <w:rPr>
-          <w:lang w:val="en-US"/>
-        </w:rPr>
-        <w:t>CompoundFormula</w:t>
-      </w:r>
-      <w:proofErr w:type="spellEnd"/>
-      <w:r>
-        <w:rPr>
-          <w:lang w:val="en-US"/>
-        </w:rPr>
-        <w:t xml:space="preserve">, </w:t>
-      </w:r>
-      <w:proofErr w:type="spellStart"/>
-      <w:r>
-        <w:rPr>
-          <w:lang w:val="en-US"/>
-        </w:rPr>
-        <w:t>UserID</w:t>
-      </w:r>
-      <w:proofErr w:type="spellEnd"/>
-      <w:r>
-        <w:rPr>
-          <w:lang w:val="en-US"/>
-        </w:rPr>
-        <w:t>) REFERENCES Search(</w:t>
-      </w:r>
-      <w:proofErr w:type="spellStart"/>
-      <w:r>
-        <w:rPr>
-          <w:lang w:val="en-US"/>
-        </w:rPr>
-        <w:t>CompoundFormula,UserID</w:t>
-      </w:r>
-      <w:proofErr w:type="spellEnd"/>
-      <w:r>
-        <w:rPr>
-          <w:lang w:val="en-US"/>
-        </w:rPr>
-        <w:t>) ON DELETE CASCADE</w:t>
+        <w:t>FOREIGN KEY(CompoundFormula, UserID) REFERENCES Search(CompoundFormula,UserID) ON DELETE CASCADE</w:t>
       </w:r>
     </w:p>
     <w:p>
@@ -5615,15 +4627,12 @@
           <w:lang w:val="en-US"/>
         </w:rPr>
       </w:pPr>
-      <w:proofErr w:type="gramStart"/>
       <w:r>
         <w:rPr>
           <w:lang w:val="en-US"/>
         </w:rPr>
         <w:t>Discuss[</w:t>
       </w:r>
-      <w:proofErr w:type="spellStart"/>
-      <w:proofErr w:type="gramEnd"/>
       <w:r>
         <w:rPr>
           <w:u w:val="single"/>
@@ -5631,7 +4640,6 @@
         </w:rPr>
         <w:t>PostID</w:t>
       </w:r>
-      <w:proofErr w:type="spellEnd"/>
       <w:r>
         <w:rPr>
           <w:lang w:val="en-US"/>
@@ -5655,21 +4663,7 @@
         <w:rPr>
           <w:lang w:val="en-US"/>
         </w:rPr>
-        <w:t xml:space="preserve"> </w:t>
-      </w:r>
-      <w:proofErr w:type="spellStart"/>
-      <w:r>
-        <w:rPr>
-          <w:lang w:val="en-US"/>
-        </w:rPr>
-        <w:t>CreatorName</w:t>
-      </w:r>
-      <w:proofErr w:type="spellEnd"/>
-      <w:r>
-        <w:rPr>
-          <w:lang w:val="en-US"/>
-        </w:rPr>
-        <w:t>]</w:t>
+        <w:t xml:space="preserve"> CreatorName]</w:t>
       </w:r>
     </w:p>
     <w:p>
@@ -5679,15 +4673,12 @@
           <w:lang w:val="en-US"/>
         </w:rPr>
       </w:pPr>
-      <w:proofErr w:type="gramStart"/>
       <w:r>
         <w:rPr>
           <w:lang w:val="en-US"/>
         </w:rPr>
         <w:t>Post[</w:t>
       </w:r>
-      <w:proofErr w:type="spellStart"/>
-      <w:proofErr w:type="gramEnd"/>
       <w:r>
         <w:rPr>
           <w:u w:val="single"/>
@@ -5695,54 +4686,11 @@
         </w:rPr>
         <w:t>PostID</w:t>
       </w:r>
-      <w:proofErr w:type="spellEnd"/>
-      <w:r>
-        <w:rPr>
-          <w:lang w:val="en-US"/>
-        </w:rPr>
-        <w:t xml:space="preserve">, Post Title, </w:t>
-      </w:r>
-      <w:proofErr w:type="spellStart"/>
-      <w:r>
-        <w:rPr>
-          <w:lang w:val="en-US"/>
-        </w:rPr>
-        <w:t>PostContent</w:t>
-      </w:r>
-      <w:proofErr w:type="spellEnd"/>
-      <w:r>
-        <w:rPr>
-          <w:lang w:val="en-US"/>
-        </w:rPr>
-        <w:t xml:space="preserve">, </w:t>
-      </w:r>
-      <w:proofErr w:type="spellStart"/>
-      <w:r>
-        <w:rPr>
-          <w:lang w:val="en-US"/>
-        </w:rPr>
-        <w:t>PostDate</w:t>
-      </w:r>
-      <w:proofErr w:type="spellEnd"/>
-      <w:r>
-        <w:rPr>
-          <w:lang w:val="en-US"/>
-        </w:rPr>
-        <w:t xml:space="preserve">, </w:t>
-      </w:r>
-      <w:proofErr w:type="spellStart"/>
-      <w:r>
-        <w:rPr>
-          <w:lang w:val="en-US"/>
-        </w:rPr>
-        <w:t>PostTime</w:t>
-      </w:r>
-      <w:proofErr w:type="spellEnd"/>
-      <w:r>
-        <w:rPr>
-          <w:lang w:val="en-US"/>
-        </w:rPr>
-        <w:t>]</w:t>
+      <w:r>
+        <w:rPr>
+          <w:lang w:val="en-US"/>
+        </w:rPr>
+        <w:t>, Post Title, PostContent, PostDate, PostTime]</w:t>
       </w:r>
     </w:p>
     <w:p>
@@ -5752,86 +4700,24 @@
           <w:lang w:val="en-US"/>
         </w:rPr>
       </w:pPr>
-      <w:proofErr w:type="gramStart"/>
       <w:r>
         <w:rPr>
           <w:lang w:val="en-US"/>
         </w:rPr>
         <w:t>Comment[</w:t>
       </w:r>
-      <w:proofErr w:type="spellStart"/>
-      <w:proofErr w:type="gramEnd"/>
       <w:r>
         <w:rPr>
           <w:u w:val="single"/>
           <w:lang w:val="en-US"/>
         </w:rPr>
-        <w:t>CommentID</w:t>
-      </w:r>
-      <w:proofErr w:type="spellEnd"/>
-      <w:r>
-        <w:rPr>
-          <w:u w:val="single"/>
-          <w:lang w:val="en-US"/>
-        </w:rPr>
-        <w:t xml:space="preserve">, </w:t>
-      </w:r>
-      <w:proofErr w:type="spellStart"/>
-      <w:r>
-        <w:rPr>
-          <w:u w:val="single"/>
-          <w:lang w:val="en-US"/>
-        </w:rPr>
-        <w:t>PostID</w:t>
-      </w:r>
-      <w:proofErr w:type="spellEnd"/>
-      <w:r>
-        <w:rPr>
-          <w:lang w:val="en-US"/>
-        </w:rPr>
-        <w:t xml:space="preserve">, </w:t>
-      </w:r>
-      <w:proofErr w:type="spellStart"/>
-      <w:r>
-        <w:rPr>
-          <w:lang w:val="en-US"/>
-        </w:rPr>
-        <w:t>EditorName</w:t>
-      </w:r>
-      <w:proofErr w:type="spellEnd"/>
-      <w:r>
-        <w:rPr>
-          <w:lang w:val="en-US"/>
-        </w:rPr>
-        <w:t xml:space="preserve">, Content, </w:t>
-      </w:r>
-      <w:proofErr w:type="spellStart"/>
-      <w:r>
-        <w:rPr>
-          <w:lang w:val="en-US"/>
-        </w:rPr>
-        <w:t>CommentDate</w:t>
-      </w:r>
-      <w:proofErr w:type="spellEnd"/>
-      <w:r>
-        <w:rPr>
-          <w:lang w:val="en-US"/>
-        </w:rPr>
-        <w:t xml:space="preserve">, </w:t>
-      </w:r>
-      <w:proofErr w:type="spellStart"/>
-      <w:r>
-        <w:rPr>
-          <w:lang w:val="en-US"/>
-        </w:rPr>
-        <w:t>CommentTime</w:t>
-      </w:r>
-      <w:proofErr w:type="spellEnd"/>
-      <w:r>
-        <w:rPr>
-          <w:lang w:val="en-US"/>
-        </w:rPr>
-        <w:t>]</w:t>
+        <w:t>CommentID, PostID</w:t>
+      </w:r>
+      <w:r>
+        <w:rPr>
+          <w:lang w:val="en-US"/>
+        </w:rPr>
+        <w:t>, EditorName, Content, CommentDate, CommentTime]</w:t>
       </w:r>
     </w:p>
     <w:p>
@@ -5863,28 +4749,12 @@
           <w:lang w:val="en-US"/>
         </w:rPr>
       </w:pPr>
-      <w:proofErr w:type="spellStart"/>
-      <w:r>
-        <w:rPr>
-          <w:lang w:val="en-US"/>
-        </w:rPr>
-        <w:t>Discuss.PostID</w:t>
-      </w:r>
-      <w:proofErr w:type="spellEnd"/>
-      <w:r>
-        <w:rPr>
-          <w:lang w:val="en-US"/>
-        </w:rPr>
-        <w:t xml:space="preserve"> reference to </w:t>
-      </w:r>
-      <w:proofErr w:type="spellStart"/>
-      <w:r>
-        <w:rPr>
-          <w:lang w:val="en-US"/>
-        </w:rPr>
-        <w:t>Post.PostID</w:t>
-      </w:r>
-      <w:proofErr w:type="spellEnd"/>
+      <w:r>
+        <w:rPr>
+          <w:lang w:val="en-US"/>
+        </w:rPr>
+        <w:t>Discuss.PostID reference to Post.PostID</w:t>
+      </w:r>
     </w:p>
     <w:p>
       <w:pPr>
@@ -5893,28 +4763,12 @@
           <w:lang w:val="en-US"/>
         </w:rPr>
       </w:pPr>
-      <w:proofErr w:type="spellStart"/>
-      <w:r>
-        <w:rPr>
-          <w:lang w:val="en-US"/>
-        </w:rPr>
-        <w:t>Comment.PostID</w:t>
-      </w:r>
-      <w:proofErr w:type="spellEnd"/>
-      <w:r>
-        <w:rPr>
-          <w:lang w:val="en-US"/>
-        </w:rPr>
-        <w:t xml:space="preserve"> reference to </w:t>
-      </w:r>
-      <w:proofErr w:type="spellStart"/>
-      <w:r>
-        <w:rPr>
-          <w:lang w:val="en-US"/>
-        </w:rPr>
-        <w:t>Post.PostID</w:t>
-      </w:r>
-      <w:proofErr w:type="spellEnd"/>
+      <w:r>
+        <w:rPr>
+          <w:lang w:val="en-US"/>
+        </w:rPr>
+        <w:t>Comment.PostID reference to Post.PostID</w:t>
+      </w:r>
     </w:p>
     <w:p>
       <w:pPr>
@@ -6072,7 +4926,6 @@
                 <w:lang w:val="en-US"/>
               </w:rPr>
             </w:pPr>
-            <w:proofErr w:type="spellStart"/>
             <w:r>
               <w:rPr>
                 <w:sz w:val="22"/>
@@ -6081,7 +4934,6 @@
               </w:rPr>
               <w:t>PostID</w:t>
             </w:r>
-            <w:proofErr w:type="spellEnd"/>
           </w:p>
         </w:tc>
         <w:tc>
@@ -6274,7 +5126,6 @@
                 <w:lang w:val="en-US"/>
               </w:rPr>
             </w:pPr>
-            <w:proofErr w:type="spellStart"/>
             <w:r>
               <w:rPr>
                 <w:sz w:val="22"/>
@@ -6283,7 +5134,6 @@
               </w:rPr>
               <w:t>CreatorName</w:t>
             </w:r>
-            <w:proofErr w:type="spellEnd"/>
           </w:p>
         </w:tc>
         <w:tc>
@@ -6541,7 +5391,6 @@
                 <w:lang w:val="en-US"/>
               </w:rPr>
             </w:pPr>
-            <w:proofErr w:type="spellStart"/>
             <w:r>
               <w:rPr>
                 <w:sz w:val="22"/>
@@ -6550,7 +5399,6 @@
               </w:rPr>
               <w:t>PostID</w:t>
             </w:r>
-            <w:proofErr w:type="spellEnd"/>
           </w:p>
         </w:tc>
         <w:tc>
@@ -6643,7 +5491,6 @@
                 <w:lang w:val="en-US"/>
               </w:rPr>
             </w:pPr>
-            <w:proofErr w:type="spellStart"/>
             <w:r>
               <w:rPr>
                 <w:sz w:val="22"/>
@@ -6652,7 +5499,6 @@
               </w:rPr>
               <w:t>PostTitle</w:t>
             </w:r>
-            <w:proofErr w:type="spellEnd"/>
           </w:p>
         </w:tc>
         <w:tc>
@@ -6753,7 +5599,6 @@
                 <w:lang w:val="en-US"/>
               </w:rPr>
             </w:pPr>
-            <w:proofErr w:type="spellStart"/>
             <w:r>
               <w:rPr>
                 <w:sz w:val="22"/>
@@ -6762,7 +5607,6 @@
               </w:rPr>
               <w:t>PostContent</w:t>
             </w:r>
-            <w:proofErr w:type="spellEnd"/>
           </w:p>
         </w:tc>
         <w:tc>
@@ -6863,7 +5707,6 @@
                 <w:lang w:val="en-US"/>
               </w:rPr>
             </w:pPr>
-            <w:proofErr w:type="spellStart"/>
             <w:r>
               <w:rPr>
                 <w:sz w:val="22"/>
@@ -6872,7 +5715,6 @@
               </w:rPr>
               <w:t>PostDate</w:t>
             </w:r>
-            <w:proofErr w:type="spellEnd"/>
           </w:p>
         </w:tc>
         <w:tc>
@@ -6965,7 +5807,6 @@
                 <w:lang w:val="en-US"/>
               </w:rPr>
             </w:pPr>
-            <w:proofErr w:type="spellStart"/>
             <w:r>
               <w:rPr>
                 <w:sz w:val="22"/>
@@ -6974,7 +5815,6 @@
               </w:rPr>
               <w:t>PostTime</w:t>
             </w:r>
-            <w:proofErr w:type="spellEnd"/>
           </w:p>
         </w:tc>
         <w:tc>
@@ -7076,21 +5916,7 @@
         <w:rPr>
           <w:lang w:val="en-US"/>
         </w:rPr>
-        <w:t>“</w:t>
-      </w:r>
-      <w:proofErr w:type="spellStart"/>
-      <w:r>
-        <w:rPr>
-          <w:lang w:val="en-US"/>
-        </w:rPr>
-        <w:t>ReplyComment</w:t>
-      </w:r>
-      <w:proofErr w:type="spellEnd"/>
-      <w:r>
-        <w:rPr>
-          <w:lang w:val="en-US"/>
-        </w:rPr>
-        <w:t>” table:</w:t>
+        <w:t>“ReplyComment” table:</w:t>
       </w:r>
     </w:p>
     <w:tbl>
@@ -7238,7 +6064,6 @@
                 <w:lang w:val="en-US"/>
               </w:rPr>
             </w:pPr>
-            <w:proofErr w:type="spellStart"/>
             <w:r>
               <w:rPr>
                 <w:sz w:val="22"/>
@@ -7247,7 +6072,6 @@
               </w:rPr>
               <w:t>PostID</w:t>
             </w:r>
-            <w:proofErr w:type="spellEnd"/>
           </w:p>
         </w:tc>
         <w:tc>
@@ -7340,7 +6164,6 @@
                 <w:lang w:val="en-US"/>
               </w:rPr>
             </w:pPr>
-            <w:proofErr w:type="spellStart"/>
             <w:r>
               <w:rPr>
                 <w:sz w:val="22"/>
@@ -7349,7 +6172,6 @@
               </w:rPr>
               <w:t>CommentID</w:t>
             </w:r>
-            <w:proofErr w:type="spellEnd"/>
           </w:p>
         </w:tc>
         <w:tc>
@@ -7442,7 +6264,6 @@
                 <w:lang w:val="en-US"/>
               </w:rPr>
             </w:pPr>
-            <w:proofErr w:type="spellStart"/>
             <w:r>
               <w:rPr>
                 <w:sz w:val="22"/>
@@ -7451,7 +6272,6 @@
               </w:rPr>
               <w:t>EditorName</w:t>
             </w:r>
-            <w:proofErr w:type="spellEnd"/>
           </w:p>
         </w:tc>
         <w:tc>
@@ -7660,7 +6480,6 @@
                 <w:lang w:val="en-US"/>
               </w:rPr>
             </w:pPr>
-            <w:proofErr w:type="spellStart"/>
             <w:r>
               <w:rPr>
                 <w:sz w:val="22"/>
@@ -7669,7 +6488,6 @@
               </w:rPr>
               <w:t>CommentDate</w:t>
             </w:r>
-            <w:proofErr w:type="spellEnd"/>
           </w:p>
         </w:tc>
         <w:tc>
@@ -7762,7 +6580,6 @@
                 <w:lang w:val="en-US"/>
               </w:rPr>
             </w:pPr>
-            <w:proofErr w:type="spellStart"/>
             <w:r>
               <w:rPr>
                 <w:sz w:val="22"/>
@@ -7771,7 +6588,6 @@
               </w:rPr>
               <w:t>CommentTime</w:t>
             </w:r>
-            <w:proofErr w:type="spellEnd"/>
           </w:p>
         </w:tc>
         <w:tc>
@@ -7887,16 +6703,8 @@
         <w:rPr>
           <w:lang w:val="en-US"/>
         </w:rPr>
-        <w:t xml:space="preserve">CREATE TABLE IF NOT EXISTS </w:t>
-      </w:r>
-      <w:proofErr w:type="gramStart"/>
-      <w:r>
-        <w:rPr>
-          <w:lang w:val="en-US"/>
-        </w:rPr>
-        <w:t>Post(</w:t>
-      </w:r>
-      <w:proofErr w:type="gramEnd"/>
+        <w:t>CREATE TABLE IF NOT EXISTS Post(</w:t>
+      </w:r>
     </w:p>
     <w:p>
       <w:pPr>
@@ -7910,20 +6718,7 @@
           <w:lang w:val="en-US"/>
         </w:rPr>
         <w:tab/>
-      </w:r>
-      <w:proofErr w:type="spellStart"/>
-      <w:r>
-        <w:rPr>
-          <w:lang w:val="en-US"/>
-        </w:rPr>
-        <w:t>PostID</w:t>
-      </w:r>
-      <w:proofErr w:type="spellEnd"/>
-      <w:r>
-        <w:rPr>
-          <w:lang w:val="en-US"/>
-        </w:rPr>
-        <w:t xml:space="preserve"> INT NOT NULL UNIQUE,</w:t>
+        <w:t>PostID INT NOT NULL UNIQUE,</w:t>
       </w:r>
     </w:p>
     <w:p>
@@ -7945,33 +6740,11 @@
         </w:rPr>
         <w:tab/>
       </w:r>
-      <w:proofErr w:type="spellStart"/>
-      <w:r>
-        <w:rPr>
-          <w:lang w:val="en-US"/>
-        </w:rPr>
-        <w:t>PostTitle</w:t>
-      </w:r>
-      <w:proofErr w:type="spellEnd"/>
-      <w:r>
-        <w:rPr>
-          <w:lang w:val="en-US"/>
-        </w:rPr>
-        <w:t xml:space="preserve"> </w:t>
-      </w:r>
-      <w:proofErr w:type="gramStart"/>
-      <w:r>
-        <w:rPr>
-          <w:lang w:val="en-US"/>
-        </w:rPr>
-        <w:t>CHAR(</w:t>
-      </w:r>
-      <w:proofErr w:type="gramEnd"/>
-      <w:r>
-        <w:rPr>
-          <w:lang w:val="en-US"/>
-        </w:rPr>
-        <w:t>200),</w:t>
+      <w:r>
+        <w:rPr>
+          <w:lang w:val="en-US"/>
+        </w:rPr>
+        <w:t>PostTitle CHAR(200),</w:t>
       </w:r>
     </w:p>
     <w:p>
@@ -7993,33 +6766,11 @@
         </w:rPr>
         <w:tab/>
       </w:r>
-      <w:proofErr w:type="spellStart"/>
-      <w:r>
-        <w:rPr>
-          <w:lang w:val="en-US"/>
-        </w:rPr>
-        <w:t>PostContent</w:t>
-      </w:r>
-      <w:proofErr w:type="spellEnd"/>
-      <w:r>
-        <w:rPr>
-          <w:lang w:val="en-US"/>
-        </w:rPr>
-        <w:t xml:space="preserve"> </w:t>
-      </w:r>
-      <w:proofErr w:type="gramStart"/>
-      <w:r>
-        <w:rPr>
-          <w:lang w:val="en-US"/>
-        </w:rPr>
-        <w:t>VARCHAR(</w:t>
-      </w:r>
-      <w:proofErr w:type="gramEnd"/>
-      <w:r>
-        <w:rPr>
-          <w:lang w:val="en-US"/>
-        </w:rPr>
-        <w:t>600) NOT NULL,</w:t>
+      <w:r>
+        <w:rPr>
+          <w:lang w:val="en-US"/>
+        </w:rPr>
+        <w:t>PostContent VARCHAR(600) NOT NULL,</w:t>
       </w:r>
     </w:p>
     <w:p>
@@ -8041,19 +6792,11 @@
         </w:rPr>
         <w:tab/>
       </w:r>
-      <w:proofErr w:type="spellStart"/>
-      <w:r>
-        <w:rPr>
-          <w:lang w:val="en-US"/>
-        </w:rPr>
-        <w:t>PostDate</w:t>
-      </w:r>
-      <w:proofErr w:type="spellEnd"/>
-      <w:r>
-        <w:rPr>
-          <w:lang w:val="en-US"/>
-        </w:rPr>
-        <w:t xml:space="preserve"> DATE NOT NULL,</w:t>
+      <w:r>
+        <w:rPr>
+          <w:lang w:val="en-US"/>
+        </w:rPr>
+        <w:t>PostDate DATE NOT NULL,</w:t>
       </w:r>
     </w:p>
     <w:p>
@@ -8075,19 +6818,11 @@
         </w:rPr>
         <w:tab/>
       </w:r>
-      <w:proofErr w:type="spellStart"/>
-      <w:r>
-        <w:rPr>
-          <w:lang w:val="en-US"/>
-        </w:rPr>
-        <w:t>PostTime</w:t>
-      </w:r>
-      <w:proofErr w:type="spellEnd"/>
-      <w:r>
-        <w:rPr>
-          <w:lang w:val="en-US"/>
-        </w:rPr>
-        <w:t xml:space="preserve"> TIME NOT NULL,</w:t>
+      <w:r>
+        <w:rPr>
+          <w:lang w:val="en-US"/>
+        </w:rPr>
+        <w:t>PostTime TIME NOT NULL,</w:t>
       </w:r>
     </w:p>
     <w:p>
@@ -8113,30 +6848,8 @@
         <w:rPr>
           <w:lang w:val="en-US"/>
         </w:rPr>
-        <w:t>PRIMARY KEY (</w:t>
-      </w:r>
-      <w:proofErr w:type="spellStart"/>
-      <w:r>
-        <w:rPr>
-          <w:lang w:val="en-US"/>
-        </w:rPr>
-        <w:t>PostID</w:t>
-      </w:r>
-      <w:proofErr w:type="spellEnd"/>
-      <w:r>
-        <w:rPr>
-          <w:lang w:val="en-US"/>
-        </w:rPr>
-        <w:t>)</w:t>
-      </w:r>
-      <w:proofErr w:type="gramStart"/>
-      <w:r>
-        <w:rPr>
-          <w:lang w:val="en-US"/>
-        </w:rPr>
-        <w:t>);</w:t>
-      </w:r>
-      <w:proofErr w:type="gramEnd"/>
+        <w:t>PRIMARY KEY (PostID));</w:t>
+      </w:r>
     </w:p>
     <w:p>
       <w:pPr>
@@ -8171,16 +6884,8 @@
         <w:rPr>
           <w:lang w:val="en-US"/>
         </w:rPr>
-        <w:t xml:space="preserve">CREATE TABLE IF NOT EXISTS </w:t>
-      </w:r>
-      <w:proofErr w:type="gramStart"/>
-      <w:r>
-        <w:rPr>
-          <w:lang w:val="en-US"/>
-        </w:rPr>
-        <w:t>Discuss(</w:t>
-      </w:r>
-      <w:proofErr w:type="gramEnd"/>
+        <w:t>CREATE TABLE IF NOT EXISTS Discuss(</w:t>
+      </w:r>
     </w:p>
     <w:p>
       <w:pPr>
@@ -8194,20 +6899,7 @@
           <w:lang w:val="en-US"/>
         </w:rPr>
         <w:tab/>
-      </w:r>
-      <w:proofErr w:type="spellStart"/>
-      <w:r>
-        <w:rPr>
-          <w:lang w:val="en-US"/>
-        </w:rPr>
-        <w:t>PostID</w:t>
-      </w:r>
-      <w:proofErr w:type="spellEnd"/>
-      <w:r>
-        <w:rPr>
-          <w:lang w:val="en-US"/>
-        </w:rPr>
-        <w:t xml:space="preserve"> INT NOT NULL UNIQUE,</w:t>
+        <w:t>PostID INT NOT NULL UNIQUE,</w:t>
       </w:r>
     </w:p>
     <w:p>
@@ -8255,33 +6947,11 @@
         </w:rPr>
         <w:tab/>
       </w:r>
-      <w:proofErr w:type="spellStart"/>
-      <w:r>
-        <w:rPr>
-          <w:lang w:val="en-US"/>
-        </w:rPr>
-        <w:t>CreatorName</w:t>
-      </w:r>
-      <w:proofErr w:type="spellEnd"/>
-      <w:r>
-        <w:rPr>
-          <w:lang w:val="en-US"/>
-        </w:rPr>
-        <w:t xml:space="preserve"> </w:t>
-      </w:r>
-      <w:proofErr w:type="gramStart"/>
-      <w:r>
-        <w:rPr>
-          <w:lang w:val="en-US"/>
-        </w:rPr>
-        <w:t>CHAR(</w:t>
-      </w:r>
-      <w:proofErr w:type="gramEnd"/>
-      <w:r>
-        <w:rPr>
-          <w:lang w:val="en-US"/>
-        </w:rPr>
-        <w:t>200) NOT NULL,</w:t>
+      <w:r>
+        <w:rPr>
+          <w:lang w:val="en-US"/>
+        </w:rPr>
+        <w:t>CreatorName CHAR(200) NOT NULL,</w:t>
       </w:r>
     </w:p>
     <w:p>
@@ -8307,21 +6977,7 @@
         <w:rPr>
           <w:lang w:val="en-US"/>
         </w:rPr>
-        <w:t>PRIMARY KEY (</w:t>
-      </w:r>
-      <w:proofErr w:type="spellStart"/>
-      <w:r>
-        <w:rPr>
-          <w:lang w:val="en-US"/>
-        </w:rPr>
-        <w:t>PostID</w:t>
-      </w:r>
-      <w:proofErr w:type="spellEnd"/>
-      <w:r>
-        <w:rPr>
-          <w:lang w:val="en-US"/>
-        </w:rPr>
-        <w:t>, ID),</w:t>
+        <w:t>PRIMARY KEY (PostID, ID),</w:t>
       </w:r>
     </w:p>
     <w:p>
@@ -8336,43 +6992,7 @@
           <w:lang w:val="en-US"/>
         </w:rPr>
         <w:tab/>
-        <w:t>FOREIGN KEY (</w:t>
-      </w:r>
-      <w:proofErr w:type="spellStart"/>
-      <w:r>
-        <w:rPr>
-          <w:lang w:val="en-US"/>
-        </w:rPr>
-        <w:t>PostID</w:t>
-      </w:r>
-      <w:proofErr w:type="spellEnd"/>
-      <w:r>
-        <w:rPr>
-          <w:lang w:val="en-US"/>
-        </w:rPr>
-        <w:t xml:space="preserve">) references </w:t>
-      </w:r>
-      <w:proofErr w:type="gramStart"/>
-      <w:r>
-        <w:rPr>
-          <w:lang w:val="en-US"/>
-        </w:rPr>
-        <w:t>Post(</w:t>
-      </w:r>
-      <w:proofErr w:type="spellStart"/>
-      <w:proofErr w:type="gramEnd"/>
-      <w:r>
-        <w:rPr>
-          <w:lang w:val="en-US"/>
-        </w:rPr>
-        <w:t>PostID</w:t>
-      </w:r>
-      <w:proofErr w:type="spellEnd"/>
-      <w:r>
-        <w:rPr>
-          <w:lang w:val="en-US"/>
-        </w:rPr>
-        <w:t>) ON DELETE CASCADE,</w:t>
+        <w:t>FOREIGN KEY (PostID) references Post(PostID) ON DELETE CASCADE,</w:t>
       </w:r>
     </w:p>
     <w:p>
@@ -8398,29 +7018,7 @@
         <w:rPr>
           <w:lang w:val="en-US"/>
         </w:rPr>
-        <w:t xml:space="preserve">FOREIGN KEY (ID) references </w:t>
-      </w:r>
-      <w:proofErr w:type="spellStart"/>
-      <w:proofErr w:type="gramStart"/>
-      <w:r>
-        <w:rPr>
-          <w:lang w:val="en-US"/>
-        </w:rPr>
-        <w:t>RegisterUser</w:t>
-      </w:r>
-      <w:proofErr w:type="spellEnd"/>
-      <w:r>
-        <w:rPr>
-          <w:lang w:val="en-US"/>
-        </w:rPr>
-        <w:t>(</w:t>
-      </w:r>
-      <w:proofErr w:type="gramEnd"/>
-      <w:r>
-        <w:rPr>
-          <w:lang w:val="en-US"/>
-        </w:rPr>
-        <w:t>ID) ON DELETE CASCADE);</w:t>
+        <w:t>FOREIGN KEY (ID) references RegisterUser(ID) ON DELETE CASCADE);</w:t>
       </w:r>
     </w:p>
     <w:p>
@@ -8442,21 +7040,7 @@
         <w:rPr>
           <w:lang w:val="en-US"/>
         </w:rPr>
-        <w:t>“</w:t>
-      </w:r>
-      <w:proofErr w:type="spellStart"/>
-      <w:r>
-        <w:rPr>
-          <w:lang w:val="en-US"/>
-        </w:rPr>
-        <w:t>ReplyCommnet</w:t>
-      </w:r>
-      <w:proofErr w:type="spellEnd"/>
-      <w:r>
-        <w:rPr>
-          <w:lang w:val="en-US"/>
-        </w:rPr>
-        <w:t>” table:</w:t>
+        <w:t>“ReplyCommnet” table:</w:t>
       </w:r>
     </w:p>
     <w:p>
@@ -8470,24 +7054,8 @@
         <w:rPr>
           <w:lang w:val="en-US"/>
         </w:rPr>
-        <w:t xml:space="preserve">CREATE TABLE IF NOT EXISTS </w:t>
-      </w:r>
-      <w:proofErr w:type="spellStart"/>
-      <w:proofErr w:type="gramStart"/>
-      <w:r>
-        <w:rPr>
-          <w:lang w:val="en-US"/>
-        </w:rPr>
-        <w:t>ReplyComment</w:t>
-      </w:r>
-      <w:proofErr w:type="spellEnd"/>
-      <w:r>
-        <w:rPr>
-          <w:lang w:val="en-US"/>
-        </w:rPr>
-        <w:t>(</w:t>
-      </w:r>
-      <w:proofErr w:type="gramEnd"/>
+        <w:t>CREATE TABLE IF NOT EXISTS ReplyComment(</w:t>
+      </w:r>
     </w:p>
     <w:p>
       <w:pPr>
@@ -8501,20 +7069,7 @@
           <w:lang w:val="en-US"/>
         </w:rPr>
         <w:tab/>
-      </w:r>
-      <w:proofErr w:type="spellStart"/>
-      <w:r>
-        <w:rPr>
-          <w:lang w:val="en-US"/>
-        </w:rPr>
-        <w:t>CommentID</w:t>
-      </w:r>
-      <w:proofErr w:type="spellEnd"/>
-      <w:r>
-        <w:rPr>
-          <w:lang w:val="en-US"/>
-        </w:rPr>
-        <w:t xml:space="preserve"> INT NOT NULL,</w:t>
+        <w:t>CommentID INT NOT NULL,</w:t>
       </w:r>
     </w:p>
     <w:p>
@@ -8536,19 +7091,11 @@
         </w:rPr>
         <w:tab/>
       </w:r>
-      <w:proofErr w:type="spellStart"/>
-      <w:r>
-        <w:rPr>
-          <w:lang w:val="en-US"/>
-        </w:rPr>
-        <w:t>PostID</w:t>
-      </w:r>
-      <w:proofErr w:type="spellEnd"/>
-      <w:r>
-        <w:rPr>
-          <w:lang w:val="en-US"/>
-        </w:rPr>
-        <w:t xml:space="preserve"> INT NOT NULL,</w:t>
+      <w:r>
+        <w:rPr>
+          <w:lang w:val="en-US"/>
+        </w:rPr>
+        <w:t>PostID INT NOT NULL,</w:t>
       </w:r>
     </w:p>
     <w:p>
@@ -8558,33 +7105,11 @@
           <w:lang w:val="en-US"/>
         </w:rPr>
       </w:pPr>
-      <w:proofErr w:type="spellStart"/>
-      <w:r>
-        <w:rPr>
-          <w:lang w:val="en-US"/>
-        </w:rPr>
-        <w:t>EditorName</w:t>
-      </w:r>
-      <w:proofErr w:type="spellEnd"/>
-      <w:r>
-        <w:rPr>
-          <w:lang w:val="en-US"/>
-        </w:rPr>
-        <w:t xml:space="preserve"> </w:t>
-      </w:r>
-      <w:proofErr w:type="gramStart"/>
-      <w:r>
-        <w:rPr>
-          <w:lang w:val="en-US"/>
-        </w:rPr>
-        <w:t>CHAR(</w:t>
-      </w:r>
-      <w:proofErr w:type="gramEnd"/>
-      <w:r>
-        <w:rPr>
-          <w:lang w:val="en-US"/>
-        </w:rPr>
-        <w:t>200)</w:t>
+      <w:r>
+        <w:rPr>
+          <w:lang w:val="en-US"/>
+        </w:rPr>
+        <w:t>EditorName CHAR(200)</w:t>
       </w:r>
       <w:r>
         <w:rPr>
@@ -8610,21 +7135,7 @@
         <w:rPr>
           <w:lang w:val="en-US"/>
         </w:rPr>
-        <w:t xml:space="preserve">Content </w:t>
-      </w:r>
-      <w:proofErr w:type="gramStart"/>
-      <w:r>
-        <w:rPr>
-          <w:lang w:val="en-US"/>
-        </w:rPr>
-        <w:t>VARCHAR(</w:t>
-      </w:r>
-      <w:proofErr w:type="gramEnd"/>
-      <w:r>
-        <w:rPr>
-          <w:lang w:val="en-US"/>
-        </w:rPr>
-        <w:t>500),</w:t>
+        <w:t>Content VARCHAR(500),</w:t>
       </w:r>
     </w:p>
     <w:p>
@@ -8646,19 +7157,11 @@
         </w:rPr>
         <w:tab/>
       </w:r>
-      <w:proofErr w:type="spellStart"/>
-      <w:r>
-        <w:rPr>
-          <w:lang w:val="en-US"/>
-        </w:rPr>
-        <w:t>CommentDate</w:t>
-      </w:r>
-      <w:proofErr w:type="spellEnd"/>
-      <w:r>
-        <w:rPr>
-          <w:lang w:val="en-US"/>
-        </w:rPr>
-        <w:t xml:space="preserve"> DATE NOT NULL,</w:t>
+      <w:r>
+        <w:rPr>
+          <w:lang w:val="en-US"/>
+        </w:rPr>
+        <w:t>CommentDate DATE NOT NULL,</w:t>
       </w:r>
     </w:p>
     <w:p>
@@ -8668,19 +7171,11 @@
           <w:lang w:val="en-US"/>
         </w:rPr>
       </w:pPr>
-      <w:proofErr w:type="spellStart"/>
-      <w:r>
-        <w:rPr>
-          <w:lang w:val="en-US"/>
-        </w:rPr>
-        <w:t>CommentTime</w:t>
-      </w:r>
-      <w:proofErr w:type="spellEnd"/>
-      <w:r>
-        <w:rPr>
-          <w:lang w:val="en-US"/>
-        </w:rPr>
-        <w:t xml:space="preserve"> TIME NOT NULL,</w:t>
+      <w:r>
+        <w:rPr>
+          <w:lang w:val="en-US"/>
+        </w:rPr>
+        <w:t>CommentTime TIME NOT NULL,</w:t>
       </w:r>
     </w:p>
     <w:p>
@@ -8706,43 +7201,7 @@
         <w:rPr>
           <w:lang w:val="en-US"/>
         </w:rPr>
-        <w:t xml:space="preserve">PRIMARY </w:t>
-      </w:r>
-      <w:proofErr w:type="gramStart"/>
-      <w:r>
-        <w:rPr>
-          <w:lang w:val="en-US"/>
-        </w:rPr>
-        <w:t>KEY(</w:t>
-      </w:r>
-      <w:proofErr w:type="spellStart"/>
-      <w:proofErr w:type="gramEnd"/>
-      <w:r>
-        <w:rPr>
-          <w:lang w:val="en-US"/>
-        </w:rPr>
-        <w:t>CommentID</w:t>
-      </w:r>
-      <w:proofErr w:type="spellEnd"/>
-      <w:r>
-        <w:rPr>
-          <w:lang w:val="en-US"/>
-        </w:rPr>
-        <w:t xml:space="preserve">, </w:t>
-      </w:r>
-      <w:proofErr w:type="spellStart"/>
-      <w:r>
-        <w:rPr>
-          <w:lang w:val="en-US"/>
-        </w:rPr>
-        <w:t>PostID</w:t>
-      </w:r>
-      <w:proofErr w:type="spellEnd"/>
-      <w:r>
-        <w:rPr>
-          <w:lang w:val="en-US"/>
-        </w:rPr>
-        <w:t>),</w:t>
+        <w:t>PRIMARY KEY(CommentID, PostID),</w:t>
       </w:r>
     </w:p>
     <w:p>
@@ -8768,43 +7227,7 @@
         <w:rPr>
           <w:lang w:val="en-US"/>
         </w:rPr>
-        <w:t xml:space="preserve">FOREIGN KEY </w:t>
-      </w:r>
-      <w:proofErr w:type="gramStart"/>
-      <w:r>
-        <w:rPr>
-          <w:lang w:val="en-US"/>
-        </w:rPr>
-        <w:t>Comment(</w:t>
-      </w:r>
-      <w:proofErr w:type="spellStart"/>
-      <w:proofErr w:type="gramEnd"/>
-      <w:r>
-        <w:rPr>
-          <w:lang w:val="en-US"/>
-        </w:rPr>
-        <w:t>PostID</w:t>
-      </w:r>
-      <w:proofErr w:type="spellEnd"/>
-      <w:r>
-        <w:rPr>
-          <w:lang w:val="en-US"/>
-        </w:rPr>
-        <w:t>) references Post(</w:t>
-      </w:r>
-      <w:proofErr w:type="spellStart"/>
-      <w:r>
-        <w:rPr>
-          <w:lang w:val="en-US"/>
-        </w:rPr>
-        <w:t>PostID</w:t>
-      </w:r>
-      <w:proofErr w:type="spellEnd"/>
-      <w:r>
-        <w:rPr>
-          <w:lang w:val="en-US"/>
-        </w:rPr>
-        <w:t>) ON DELETE CASCADE);</w:t>
+        <w:t>FOREIGN KEY Comment(PostID) references Post(PostID) ON DELETE CASCADE);</w:t>
       </w:r>
     </w:p>
     <w:p>
@@ -9026,25 +7449,7 @@
           <w:lang w:val="en-US"/>
         </w:rPr>
         <w:lastRenderedPageBreak/>
-        <w:t>“</w:t>
-      </w:r>
-      <w:proofErr w:type="spellStart"/>
-      <w:r>
-        <w:rPr>
-          <w:i/>
-          <w:iCs/>
-          <w:lang w:val="en-US"/>
-        </w:rPr>
-        <w:t>ReplyComment</w:t>
-      </w:r>
-      <w:proofErr w:type="spellEnd"/>
-      <w:r>
-        <w:rPr>
-          <w:i/>
-          <w:iCs/>
-          <w:lang w:val="en-US"/>
-        </w:rPr>
-        <w:t>” Table:</w:t>
+        <w:t>“ReplyComment” Table:</w:t>
       </w:r>
     </w:p>
     <w:p>
@@ -9115,10 +7520,778 @@
     </w:p>
     <w:p>
       <w:pPr>
-        <w:rPr>
-          <w:lang w:val="en-US"/>
-        </w:rPr>
-      </w:pPr>
+        <w:ind w:firstLine="0"/>
+        <w:rPr>
+          <w:i/>
+          <w:iCs/>
+          <w:lang w:val="en-US"/>
+        </w:rPr>
+      </w:pPr>
+    </w:p>
+    <w:p>
+      <w:pPr>
+        <w:ind w:firstLine="0"/>
+        <w:rPr>
+          <w:i/>
+          <w:iCs/>
+          <w:lang w:val="en-US"/>
+        </w:rPr>
+      </w:pPr>
+    </w:p>
+    <w:p>
+      <w:pPr>
+        <w:ind w:firstLine="0"/>
+        <w:rPr>
+          <w:i/>
+          <w:iCs/>
+          <w:lang w:val="en-US"/>
+        </w:rPr>
+      </w:pPr>
+    </w:p>
+    <w:p>
+      <w:pPr>
+        <w:ind w:firstLine="0"/>
+        <w:rPr>
+          <w:i/>
+          <w:iCs/>
+          <w:lang w:val="en-US"/>
+        </w:rPr>
+      </w:pPr>
+    </w:p>
+    <w:p>
+      <w:pPr>
+        <w:ind w:firstLine="0"/>
+        <w:rPr>
+          <w:i/>
+          <w:iCs/>
+          <w:lang w:val="en-US"/>
+        </w:rPr>
+      </w:pPr>
+    </w:p>
+    <w:p>
+      <w:pPr>
+        <w:ind w:firstLine="0"/>
+        <w:rPr>
+          <w:i/>
+          <w:iCs/>
+          <w:lang w:val="en-US"/>
+        </w:rPr>
+      </w:pPr>
+    </w:p>
+    <w:p>
+      <w:pPr>
+        <w:ind w:firstLine="0"/>
+        <w:rPr>
+          <w:i/>
+          <w:iCs/>
+          <w:lang w:val="en-US"/>
+        </w:rPr>
+      </w:pPr>
+    </w:p>
+    <w:p>
+      <w:pPr>
+        <w:ind w:firstLine="0"/>
+        <w:rPr>
+          <w:i/>
+          <w:iCs/>
+          <w:lang w:val="en-US"/>
+        </w:rPr>
+      </w:pPr>
+    </w:p>
+    <w:p>
+      <w:pPr>
+        <w:ind w:firstLine="0"/>
+        <w:rPr>
+          <w:i/>
+          <w:iCs/>
+          <w:lang w:val="en-US"/>
+        </w:rPr>
+      </w:pPr>
+    </w:p>
+    <w:p>
+      <w:pPr>
+        <w:ind w:firstLine="0"/>
+        <w:rPr>
+          <w:i/>
+          <w:iCs/>
+          <w:lang w:val="en-US"/>
+        </w:rPr>
+      </w:pPr>
+    </w:p>
+    <w:p>
+      <w:pPr>
+        <w:ind w:firstLine="0"/>
+        <w:rPr>
+          <w:i/>
+          <w:iCs/>
+          <w:lang w:val="en-US"/>
+        </w:rPr>
+      </w:pPr>
+    </w:p>
+    <w:p>
+      <w:pPr>
+        <w:ind w:firstLine="0"/>
+        <w:rPr>
+          <w:i/>
+          <w:iCs/>
+          <w:lang w:val="en-US"/>
+        </w:rPr>
+      </w:pPr>
+    </w:p>
+    <w:p>
+      <w:pPr>
+        <w:ind w:firstLine="0"/>
+        <w:rPr>
+          <w:i/>
+          <w:iCs/>
+          <w:lang w:val="en-US"/>
+        </w:rPr>
+      </w:pPr>
+    </w:p>
+    <w:p>
+      <w:pPr>
+        <w:ind w:firstLine="0"/>
+        <w:rPr>
+          <w:i/>
+          <w:iCs/>
+          <w:lang w:val="en-US"/>
+        </w:rPr>
+      </w:pPr>
+    </w:p>
+    <w:p>
+      <w:pPr>
+        <w:ind w:firstLine="0"/>
+        <w:rPr>
+          <w:i/>
+          <w:iCs/>
+          <w:lang w:val="en-US"/>
+        </w:rPr>
+      </w:pPr>
+    </w:p>
+    <w:p>
+      <w:pPr>
+        <w:ind w:firstLine="0"/>
+        <w:rPr>
+          <w:i/>
+          <w:iCs/>
+          <w:lang w:val="en-US"/>
+        </w:rPr>
+      </w:pPr>
+    </w:p>
+    <w:p>
+      <w:pPr>
+        <w:ind w:firstLine="0"/>
+        <w:rPr>
+          <w:i/>
+          <w:iCs/>
+          <w:lang w:val="en-US"/>
+        </w:rPr>
+      </w:pPr>
+    </w:p>
+    <w:p>
+      <w:pPr>
+        <w:ind w:firstLine="0"/>
+        <w:rPr>
+          <w:i/>
+          <w:iCs/>
+          <w:lang w:val="en-US"/>
+        </w:rPr>
+      </w:pPr>
+    </w:p>
+    <w:p>
+      <w:pPr>
+        <w:ind w:firstLine="0"/>
+        <w:rPr>
+          <w:b/>
+          <w:bCs/>
+          <w:i/>
+          <w:iCs/>
+          <w:noProof/>
+          <w:lang w:val="vi-VN"/>
+        </w:rPr>
+      </w:pPr>
+      <w:r>
+        <w:rPr>
+          <w:b/>
+          <w:bCs/>
+          <w:i/>
+          <w:iCs/>
+          <w:lang w:val="vi-VN"/>
+        </w:rPr>
+        <w:lastRenderedPageBreak/>
+        <w:t>“Compound” Table:</w:t>
+      </w:r>
+      <w:r>
+        <w:rPr>
+          <w:b/>
+          <w:bCs/>
+          <w:i/>
+          <w:iCs/>
+          <w:noProof/>
+          <w:lang w:val="vi-VN"/>
+        </w:rPr>
+        <w:t xml:space="preserve"> </w:t>
+      </w:r>
+    </w:p>
+    <w:p>
+      <w:pPr>
+        <w:ind w:firstLine="0"/>
+        <w:rPr>
+          <w:i/>
+          <w:iCs/>
+          <w:noProof/>
+          <w:lang w:val="vi-VN"/>
+        </w:rPr>
+      </w:pPr>
+      <w:r>
+        <w:rPr>
+          <w:i/>
+          <w:iCs/>
+          <w:noProof/>
+          <w:lang w:val="vi-VN"/>
+        </w:rPr>
+        <w:drawing>
+          <wp:inline distT="0" distB="0" distL="0" distR="0" wp14:anchorId="69E17C6B" wp14:editId="4BCFC503">
+            <wp:extent cx="6698764" cy="3169031"/>
+            <wp:effectExtent l="0" t="0" r="0" b="6350"/>
+            <wp:docPr id="9" name="Picture 9"/>
+            <wp:cNvGraphicFramePr>
+              <a:graphicFrameLocks xmlns:a="http://schemas.openxmlformats.org/drawingml/2006/main" noChangeAspect="1"/>
+            </wp:cNvGraphicFramePr>
+            <a:graphic xmlns:a="http://schemas.openxmlformats.org/drawingml/2006/main">
+              <a:graphicData uri="http://schemas.openxmlformats.org/drawingml/2006/picture">
+                <pic:pic xmlns:pic="http://schemas.openxmlformats.org/drawingml/2006/picture">
+                  <pic:nvPicPr>
+                    <pic:cNvPr id="9" name="Picture 9"/>
+                    <pic:cNvPicPr/>
+                  </pic:nvPicPr>
+                  <pic:blipFill>
+                    <a:blip r:embed="rId9">
+                      <a:extLst>
+                        <a:ext uri="{28A0092B-C50C-407E-A947-70E740481C1C}">
+                          <a14:useLocalDpi xmlns:a14="http://schemas.microsoft.com/office/drawing/2010/main" val="0"/>
+                        </a:ext>
+                      </a:extLst>
+                    </a:blip>
+                    <a:stretch>
+                      <a:fillRect/>
+                    </a:stretch>
+                  </pic:blipFill>
+                  <pic:spPr>
+                    <a:xfrm>
+                      <a:off x="0" y="0"/>
+                      <a:ext cx="6737194" cy="3187211"/>
+                    </a:xfrm>
+                    <a:prstGeom prst="rect">
+                      <a:avLst/>
+                    </a:prstGeom>
+                  </pic:spPr>
+                </pic:pic>
+              </a:graphicData>
+            </a:graphic>
+          </wp:inline>
+        </w:drawing>
+      </w:r>
+    </w:p>
+    <w:p>
+      <w:pPr>
+        <w:ind w:firstLine="0"/>
+        <w:rPr>
+          <w:i/>
+          <w:iCs/>
+          <w:noProof/>
+          <w:lang w:val="vi-VN"/>
+        </w:rPr>
+      </w:pPr>
+      <w:r>
+        <w:rPr>
+          <w:i/>
+          <w:iCs/>
+          <w:noProof/>
+          <w:lang w:val="vi-VN"/>
+        </w:rPr>
+        <w:drawing>
+          <wp:inline distT="0" distB="0" distL="0" distR="0" wp14:anchorId="33C5709B" wp14:editId="1F520396">
+            <wp:extent cx="6770366" cy="829208"/>
+            <wp:effectExtent l="0" t="0" r="0" b="0"/>
+            <wp:docPr id="3" name="Picture 3"/>
+            <wp:cNvGraphicFramePr>
+              <a:graphicFrameLocks xmlns:a="http://schemas.openxmlformats.org/drawingml/2006/main" noChangeAspect="1"/>
+            </wp:cNvGraphicFramePr>
+            <a:graphic xmlns:a="http://schemas.openxmlformats.org/drawingml/2006/main">
+              <a:graphicData uri="http://schemas.openxmlformats.org/drawingml/2006/picture">
+                <pic:pic xmlns:pic="http://schemas.openxmlformats.org/drawingml/2006/picture">
+                  <pic:nvPicPr>
+                    <pic:cNvPr id="3" name="Picture 3"/>
+                    <pic:cNvPicPr/>
+                  </pic:nvPicPr>
+                  <pic:blipFill>
+                    <a:blip r:embed="rId10">
+                      <a:extLst>
+                        <a:ext uri="{28A0092B-C50C-407E-A947-70E740481C1C}">
+                          <a14:useLocalDpi xmlns:a14="http://schemas.microsoft.com/office/drawing/2010/main" val="0"/>
+                        </a:ext>
+                      </a:extLst>
+                    </a:blip>
+                    <a:stretch>
+                      <a:fillRect/>
+                    </a:stretch>
+                  </pic:blipFill>
+                  <pic:spPr>
+                    <a:xfrm>
+                      <a:off x="0" y="0"/>
+                      <a:ext cx="6877452" cy="842323"/>
+                    </a:xfrm>
+                    <a:prstGeom prst="rect">
+                      <a:avLst/>
+                    </a:prstGeom>
+                  </pic:spPr>
+                </pic:pic>
+              </a:graphicData>
+            </a:graphic>
+          </wp:inline>
+        </w:drawing>
+      </w:r>
+    </w:p>
+    <w:p>
+      <w:pPr>
+        <w:ind w:firstLine="0"/>
+        <w:jc w:val="both"/>
+        <w:rPr>
+          <w:i/>
+          <w:iCs/>
+          <w:noProof/>
+          <w:lang w:val="vi-VN"/>
+        </w:rPr>
+      </w:pPr>
+    </w:p>
+    <w:p>
+      <w:pPr>
+        <w:ind w:firstLine="0"/>
+        <w:jc w:val="both"/>
+        <w:rPr>
+          <w:b/>
+          <w:bCs/>
+          <w:i/>
+          <w:iCs/>
+          <w:noProof/>
+          <w:lang w:val="vi-VN"/>
+        </w:rPr>
+      </w:pPr>
+      <w:r>
+        <w:rPr>
+          <w:b/>
+          <w:bCs/>
+          <w:i/>
+          <w:iCs/>
+          <w:noProof/>
+          <w:lang w:val="vi-VN"/>
+        </w:rPr>
+        <w:t>“Produce” Table:</w:t>
+      </w:r>
+      <w:r>
+        <w:rPr>
+          <w:b/>
+          <w:bCs/>
+          <w:noProof/>
+        </w:rPr>
+        <w:t xml:space="preserve"> </w:t>
+      </w:r>
+    </w:p>
+    <w:p>
+      <w:pPr>
+        <w:ind w:firstLine="0"/>
+        <w:jc w:val="both"/>
+        <w:rPr>
+          <w:i/>
+          <w:iCs/>
+          <w:noProof/>
+          <w:lang w:val="vi-VN"/>
+        </w:rPr>
+      </w:pPr>
+      <w:r>
+        <w:rPr>
+          <w:i/>
+          <w:iCs/>
+          <w:noProof/>
+          <w:lang w:val="vi-VN"/>
+        </w:rPr>
+        <w:drawing>
+          <wp:inline distT="0" distB="0" distL="0" distR="0" wp14:anchorId="2A615673" wp14:editId="375C78C3">
+            <wp:extent cx="6233875" cy="2055980"/>
+            <wp:effectExtent l="0" t="0" r="1905" b="1905"/>
+            <wp:docPr id="10" name="Picture 10"/>
+            <wp:cNvGraphicFramePr>
+              <a:graphicFrameLocks xmlns:a="http://schemas.openxmlformats.org/drawingml/2006/main" noChangeAspect="1"/>
+            </wp:cNvGraphicFramePr>
+            <a:graphic xmlns:a="http://schemas.openxmlformats.org/drawingml/2006/main">
+              <a:graphicData uri="http://schemas.openxmlformats.org/drawingml/2006/picture">
+                <pic:pic xmlns:pic="http://schemas.openxmlformats.org/drawingml/2006/picture">
+                  <pic:nvPicPr>
+                    <pic:cNvPr id="10" name="Picture 10"/>
+                    <pic:cNvPicPr/>
+                  </pic:nvPicPr>
+                  <pic:blipFill>
+                    <a:blip r:embed="rId11">
+                      <a:extLst>
+                        <a:ext uri="{28A0092B-C50C-407E-A947-70E740481C1C}">
+                          <a14:useLocalDpi xmlns:a14="http://schemas.microsoft.com/office/drawing/2010/main" val="0"/>
+                        </a:ext>
+                      </a:extLst>
+                    </a:blip>
+                    <a:stretch>
+                      <a:fillRect/>
+                    </a:stretch>
+                  </pic:blipFill>
+                  <pic:spPr>
+                    <a:xfrm>
+                      <a:off x="0" y="0"/>
+                      <a:ext cx="6246558" cy="2060163"/>
+                    </a:xfrm>
+                    <a:prstGeom prst="rect">
+                      <a:avLst/>
+                    </a:prstGeom>
+                  </pic:spPr>
+                </pic:pic>
+              </a:graphicData>
+            </a:graphic>
+          </wp:inline>
+        </w:drawing>
+      </w:r>
+    </w:p>
+    <w:p>
+      <w:pPr>
+        <w:ind w:firstLine="0"/>
+        <w:rPr>
+          <w:i/>
+          <w:iCs/>
+          <w:noProof/>
+          <w:lang w:val="vi-VN"/>
+        </w:rPr>
+      </w:pPr>
+      <w:r>
+        <w:rPr>
+          <w:i/>
+          <w:iCs/>
+          <w:noProof/>
+          <w:lang w:val="vi-VN"/>
+        </w:rPr>
+        <w:drawing>
+          <wp:inline distT="0" distB="0" distL="0" distR="0" wp14:anchorId="7CEF781D" wp14:editId="63F224F1">
+            <wp:extent cx="5943600" cy="1033145"/>
+            <wp:effectExtent l="0" t="0" r="0" b="0"/>
+            <wp:docPr id="11" name="Picture 11"/>
+            <wp:cNvGraphicFramePr>
+              <a:graphicFrameLocks xmlns:a="http://schemas.openxmlformats.org/drawingml/2006/main" noChangeAspect="1"/>
+            </wp:cNvGraphicFramePr>
+            <a:graphic xmlns:a="http://schemas.openxmlformats.org/drawingml/2006/main">
+              <a:graphicData uri="http://schemas.openxmlformats.org/drawingml/2006/picture">
+                <pic:pic xmlns:pic="http://schemas.openxmlformats.org/drawingml/2006/picture">
+                  <pic:nvPicPr>
+                    <pic:cNvPr id="1" name=""/>
+                    <pic:cNvPicPr/>
+                  </pic:nvPicPr>
+                  <pic:blipFill>
+                    <a:blip r:embed="rId12"/>
+                    <a:stretch>
+                      <a:fillRect/>
+                    </a:stretch>
+                  </pic:blipFill>
+                  <pic:spPr>
+                    <a:xfrm>
+                      <a:off x="0" y="0"/>
+                      <a:ext cx="5943600" cy="1033145"/>
+                    </a:xfrm>
+                    <a:prstGeom prst="rect">
+                      <a:avLst/>
+                    </a:prstGeom>
+                  </pic:spPr>
+                </pic:pic>
+              </a:graphicData>
+            </a:graphic>
+          </wp:inline>
+        </w:drawing>
+      </w:r>
+    </w:p>
+    <w:p>
+      <w:pPr>
+        <w:ind w:firstLine="0"/>
+        <w:rPr>
+          <w:i/>
+          <w:iCs/>
+          <w:noProof/>
+          <w:lang w:val="vi-VN"/>
+        </w:rPr>
+      </w:pPr>
+    </w:p>
+    <w:p>
+      <w:pPr>
+        <w:ind w:firstLine="0"/>
+        <w:rPr>
+          <w:b/>
+          <w:bCs/>
+          <w:i/>
+          <w:iCs/>
+          <w:lang w:val="vi-VN"/>
+        </w:rPr>
+      </w:pPr>
+      <w:r>
+        <w:rPr>
+          <w:b/>
+          <w:bCs/>
+          <w:i/>
+          <w:iCs/>
+          <w:lang w:val="vi-VN"/>
+        </w:rPr>
+        <w:lastRenderedPageBreak/>
+        <w:t xml:space="preserve">“Search” Table: </w:t>
+      </w:r>
+    </w:p>
+    <w:p>
+      <w:pPr>
+        <w:ind w:firstLine="0"/>
+        <w:rPr>
+          <w:i/>
+          <w:iCs/>
+          <w:lang w:val="vi-VN"/>
+        </w:rPr>
+      </w:pPr>
+      <w:r>
+        <w:rPr>
+          <w:i/>
+          <w:iCs/>
+          <w:noProof/>
+          <w:lang w:val="vi-VN"/>
+        </w:rPr>
+        <w:drawing>
+          <wp:inline distT="0" distB="0" distL="0" distR="0" wp14:anchorId="5EC9C7A0" wp14:editId="735A7C4C">
+            <wp:extent cx="6597505" cy="1380119"/>
+            <wp:effectExtent l="0" t="0" r="0" b="4445"/>
+            <wp:docPr id="12" name="Picture 12"/>
+            <wp:cNvGraphicFramePr>
+              <a:graphicFrameLocks xmlns:a="http://schemas.openxmlformats.org/drawingml/2006/main" noChangeAspect="1"/>
+            </wp:cNvGraphicFramePr>
+            <a:graphic xmlns:a="http://schemas.openxmlformats.org/drawingml/2006/main">
+              <a:graphicData uri="http://schemas.openxmlformats.org/drawingml/2006/picture">
+                <pic:pic xmlns:pic="http://schemas.openxmlformats.org/drawingml/2006/picture">
+                  <pic:nvPicPr>
+                    <pic:cNvPr id="12" name="Picture 12"/>
+                    <pic:cNvPicPr/>
+                  </pic:nvPicPr>
+                  <pic:blipFill>
+                    <a:blip r:embed="rId13">
+                      <a:extLst>
+                        <a:ext uri="{28A0092B-C50C-407E-A947-70E740481C1C}">
+                          <a14:useLocalDpi xmlns:a14="http://schemas.microsoft.com/office/drawing/2010/main" val="0"/>
+                        </a:ext>
+                      </a:extLst>
+                    </a:blip>
+                    <a:stretch>
+                      <a:fillRect/>
+                    </a:stretch>
+                  </pic:blipFill>
+                  <pic:spPr>
+                    <a:xfrm>
+                      <a:off x="0" y="0"/>
+                      <a:ext cx="6628866" cy="1386679"/>
+                    </a:xfrm>
+                    <a:prstGeom prst="rect">
+                      <a:avLst/>
+                    </a:prstGeom>
+                  </pic:spPr>
+                </pic:pic>
+              </a:graphicData>
+            </a:graphic>
+          </wp:inline>
+        </w:drawing>
+      </w:r>
+    </w:p>
+    <w:p>
+      <w:pPr>
+        <w:ind w:firstLine="0"/>
+        <w:rPr>
+          <w:lang w:val="en-US"/>
+        </w:rPr>
+      </w:pPr>
+      <w:r>
+        <w:rPr>
+          <w:lang w:val="en-US"/>
+        </w:rPr>
+        <w:drawing>
+          <wp:inline distT="0" distB="0" distL="0" distR="0" wp14:anchorId="041F4502" wp14:editId="3EA721E9">
+            <wp:extent cx="3225800" cy="1485900"/>
+            <wp:effectExtent l="0" t="0" r="0" b="0"/>
+            <wp:docPr id="1" name="Picture 1"/>
+            <wp:cNvGraphicFramePr>
+              <a:graphicFrameLocks xmlns:a="http://schemas.openxmlformats.org/drawingml/2006/main" noChangeAspect="1"/>
+            </wp:cNvGraphicFramePr>
+            <a:graphic xmlns:a="http://schemas.openxmlformats.org/drawingml/2006/main">
+              <a:graphicData uri="http://schemas.openxmlformats.org/drawingml/2006/picture">
+                <pic:pic xmlns:pic="http://schemas.openxmlformats.org/drawingml/2006/picture">
+                  <pic:nvPicPr>
+                    <pic:cNvPr id="1" name=""/>
+                    <pic:cNvPicPr/>
+                  </pic:nvPicPr>
+                  <pic:blipFill>
+                    <a:blip r:embed="rId14"/>
+                    <a:stretch>
+                      <a:fillRect/>
+                    </a:stretch>
+                  </pic:blipFill>
+                  <pic:spPr>
+                    <a:xfrm>
+                      <a:off x="0" y="0"/>
+                      <a:ext cx="3225800" cy="1485900"/>
+                    </a:xfrm>
+                    <a:prstGeom prst="rect">
+                      <a:avLst/>
+                    </a:prstGeom>
+                  </pic:spPr>
+                </pic:pic>
+              </a:graphicData>
+            </a:graphic>
+          </wp:inline>
+        </w:drawing>
+      </w:r>
+    </w:p>
+    <w:p>
+      <w:pPr>
+        <w:rPr>
+          <w:lang w:val="en-US"/>
+        </w:rPr>
+      </w:pPr>
+    </w:p>
+    <w:p>
+      <w:pPr>
+        <w:ind w:firstLine="0"/>
+        <w:rPr>
+          <w:b/>
+          <w:bCs/>
+          <w:i/>
+          <w:iCs/>
+          <w:lang w:val="vi-VN"/>
+        </w:rPr>
+      </w:pPr>
+      <w:r>
+        <w:rPr>
+          <w:b/>
+          <w:bCs/>
+          <w:i/>
+          <w:iCs/>
+          <w:lang w:val="vi-VN"/>
+        </w:rPr>
+        <w:t xml:space="preserve">“SearchHistory” Table: </w:t>
+      </w:r>
+    </w:p>
+    <w:p>
+      <w:pPr>
+        <w:ind w:firstLine="0"/>
+        <w:rPr>
+          <w:lang w:val="vi-VN"/>
+        </w:rPr>
+      </w:pPr>
+      <w:r>
+        <w:rPr>
+          <w:noProof/>
+          <w:lang w:val="en-US"/>
+        </w:rPr>
+        <w:drawing>
+          <wp:inline distT="0" distB="0" distL="0" distR="0" wp14:anchorId="34359EDE" wp14:editId="2726931C">
+            <wp:extent cx="6637923" cy="1329003"/>
+            <wp:effectExtent l="0" t="0" r="0" b="5080"/>
+            <wp:docPr id="13" name="Picture 13"/>
+            <wp:cNvGraphicFramePr>
+              <a:graphicFrameLocks xmlns:a="http://schemas.openxmlformats.org/drawingml/2006/main" noChangeAspect="1"/>
+            </wp:cNvGraphicFramePr>
+            <a:graphic xmlns:a="http://schemas.openxmlformats.org/drawingml/2006/main">
+              <a:graphicData uri="http://schemas.openxmlformats.org/drawingml/2006/picture">
+                <pic:pic xmlns:pic="http://schemas.openxmlformats.org/drawingml/2006/picture">
+                  <pic:nvPicPr>
+                    <pic:cNvPr id="13" name="Picture 13"/>
+                    <pic:cNvPicPr/>
+                  </pic:nvPicPr>
+                  <pic:blipFill>
+                    <a:blip r:embed="rId15">
+                      <a:extLst>
+                        <a:ext uri="{28A0092B-C50C-407E-A947-70E740481C1C}">
+                          <a14:useLocalDpi xmlns:a14="http://schemas.microsoft.com/office/drawing/2010/main" val="0"/>
+                        </a:ext>
+                      </a:extLst>
+                    </a:blip>
+                    <a:stretch>
+                      <a:fillRect/>
+                    </a:stretch>
+                  </pic:blipFill>
+                  <pic:spPr>
+                    <a:xfrm>
+                      <a:off x="0" y="0"/>
+                      <a:ext cx="6711202" cy="1343674"/>
+                    </a:xfrm>
+                    <a:prstGeom prst="rect">
+                      <a:avLst/>
+                    </a:prstGeom>
+                  </pic:spPr>
+                </pic:pic>
+              </a:graphicData>
+            </a:graphic>
+          </wp:inline>
+        </w:drawing>
+      </w:r>
+    </w:p>
+    <w:p>
+      <w:pPr>
+        <w:ind w:firstLine="0"/>
+        <w:rPr>
+          <w:lang w:val="en-US"/>
+        </w:rPr>
+      </w:pPr>
+      <w:r>
+        <w:rPr>
+          <w:noProof/>
+          <w:lang w:val="vi-VN"/>
+        </w:rPr>
+        <w:drawing>
+          <wp:inline distT="0" distB="0" distL="0" distR="0" wp14:anchorId="110C21AA" wp14:editId="2A48DD07">
+            <wp:extent cx="4855975" cy="1342397"/>
+            <wp:effectExtent l="0" t="0" r="0" b="3810"/>
+            <wp:docPr id="14" name="Picture 14"/>
+            <wp:cNvGraphicFramePr>
+              <a:graphicFrameLocks xmlns:a="http://schemas.openxmlformats.org/drawingml/2006/main" noChangeAspect="1"/>
+            </wp:cNvGraphicFramePr>
+            <a:graphic xmlns:a="http://schemas.openxmlformats.org/drawingml/2006/main">
+              <a:graphicData uri="http://schemas.openxmlformats.org/drawingml/2006/picture">
+                <pic:pic xmlns:pic="http://schemas.openxmlformats.org/drawingml/2006/picture">
+                  <pic:nvPicPr>
+                    <pic:cNvPr id="14" name="Picture 14"/>
+                    <pic:cNvPicPr/>
+                  </pic:nvPicPr>
+                  <pic:blipFill>
+                    <a:blip r:embed="rId16">
+                      <a:extLst>
+                        <a:ext uri="{28A0092B-C50C-407E-A947-70E740481C1C}">
+                          <a14:useLocalDpi xmlns:a14="http://schemas.microsoft.com/office/drawing/2010/main" val="0"/>
+                        </a:ext>
+                      </a:extLst>
+                    </a:blip>
+                    <a:stretch>
+                      <a:fillRect/>
+                    </a:stretch>
+                  </pic:blipFill>
+                  <pic:spPr>
+                    <a:xfrm>
+                      <a:off x="0" y="0"/>
+                      <a:ext cx="4906999" cy="1356502"/>
+                    </a:xfrm>
+                    <a:prstGeom prst="rect">
+                      <a:avLst/>
+                    </a:prstGeom>
+                  </pic:spPr>
+                </pic:pic>
+              </a:graphicData>
+            </a:graphic>
+          </wp:inline>
+        </w:drawing>
+      </w:r>
     </w:p>
     <w:sectPr>
       <w:pgSz w:w="12240" w:h="15840"/>

--- a/Project54_CMPT354.docx
+++ b/Project54_CMPT354.docx
@@ -144,11 +144,33 @@
           <w:lang w:val="en-US"/>
         </w:rPr>
       </w:pPr>
-      <w:r>
-        <w:rPr>
-          <w:lang w:val="en-US"/>
-        </w:rPr>
-        <w:t>Canh Nhat Minh Le</w:t>
+      <w:proofErr w:type="spellStart"/>
+      <w:r>
+        <w:rPr>
+          <w:lang w:val="en-US"/>
+        </w:rPr>
+        <w:t>Canh</w:t>
+      </w:r>
+      <w:proofErr w:type="spellEnd"/>
+      <w:r>
+        <w:rPr>
+          <w:lang w:val="en-US"/>
+        </w:rPr>
+        <w:t xml:space="preserve"> </w:t>
+      </w:r>
+      <w:proofErr w:type="spellStart"/>
+      <w:r>
+        <w:rPr>
+          <w:lang w:val="en-US"/>
+        </w:rPr>
+        <w:t>Nhat</w:t>
+      </w:r>
+      <w:proofErr w:type="spellEnd"/>
+      <w:r>
+        <w:rPr>
+          <w:lang w:val="en-US"/>
+        </w:rPr>
+        <w:t xml:space="preserve"> Minh Le</w:t>
       </w:r>
     </w:p>
     <w:p>
@@ -193,8 +215,16 @@
         <w:rPr>
           <w:lang w:val="en-US"/>
         </w:rPr>
-        <w:t>Hong Quang Cung</w:t>
-      </w:r>
+        <w:t xml:space="preserve">Hong Quang </w:t>
+      </w:r>
+      <w:proofErr w:type="spellStart"/>
+      <w:r>
+        <w:rPr>
+          <w:lang w:val="en-US"/>
+        </w:rPr>
+        <w:t>Cung</w:t>
+      </w:r>
+      <w:proofErr w:type="spellEnd"/>
     </w:p>
     <w:p>
       <w:pPr>
@@ -206,11 +236,19 @@
           <w:lang w:val="en-US"/>
         </w:rPr>
       </w:pPr>
-      <w:r>
-        <w:rPr>
-          <w:lang w:val="en-US"/>
-        </w:rPr>
-        <w:t>Xixuan Song</w:t>
+      <w:proofErr w:type="spellStart"/>
+      <w:r>
+        <w:rPr>
+          <w:lang w:val="en-US"/>
+        </w:rPr>
+        <w:t>Xixuan</w:t>
+      </w:r>
+      <w:proofErr w:type="spellEnd"/>
+      <w:r>
+        <w:rPr>
+          <w:lang w:val="en-US"/>
+        </w:rPr>
+        <w:t xml:space="preserve"> Song</w:t>
       </w:r>
     </w:p>
     <w:p>
@@ -364,8 +402,16 @@
         <w:rPr>
           <w:lang w:val="en-US"/>
         </w:rPr>
-        <w:t>To apply and enhance knowledge about Database System as well as Database Management</w:t>
-      </w:r>
+        <w:t xml:space="preserve">To apply and enhance knowledge about Database System as well as Database </w:t>
+      </w:r>
+      <w:proofErr w:type="gramStart"/>
+      <w:r>
+        <w:rPr>
+          <w:lang w:val="en-US"/>
+        </w:rPr>
+        <w:t>Management</w:t>
+      </w:r>
+      <w:proofErr w:type="gramEnd"/>
     </w:p>
     <w:p>
       <w:pPr>
@@ -406,8 +452,16 @@
         <w:rPr>
           <w:lang w:val="en-US"/>
         </w:rPr>
-        <w:t xml:space="preserve"> students in reviewing crucial concepts in Chemistry</w:t>
-      </w:r>
+        <w:t xml:space="preserve"> students in reviewing crucial concepts in </w:t>
+      </w:r>
+      <w:proofErr w:type="gramStart"/>
+      <w:r>
+        <w:rPr>
+          <w:lang w:val="en-US"/>
+        </w:rPr>
+        <w:t>Chemistry</w:t>
+      </w:r>
+      <w:proofErr w:type="gramEnd"/>
     </w:p>
     <w:p>
       <w:pPr>
@@ -442,8 +496,16 @@
         <w:rPr>
           <w:lang w:val="en-US"/>
         </w:rPr>
-        <w:t>to assist students in consolidating knowledge in Chemistry</w:t>
-      </w:r>
+        <w:t xml:space="preserve">to assist students in consolidating knowledge in </w:t>
+      </w:r>
+      <w:proofErr w:type="gramStart"/>
+      <w:r>
+        <w:rPr>
+          <w:lang w:val="en-US"/>
+        </w:rPr>
+        <w:t>Chemistry</w:t>
+      </w:r>
+      <w:proofErr w:type="gramEnd"/>
     </w:p>
     <w:p>
       <w:pPr>
@@ -758,7 +820,21 @@
         <w:rPr>
           <w:lang w:val="en-US"/>
         </w:rPr>
-        <w:t xml:space="preserve"> Searches, Learn, Discuss, Participates in, Prepares</w:t>
+        <w:t xml:space="preserve"> Searches, Learn, Discuss, </w:t>
+      </w:r>
+      <w:proofErr w:type="gramStart"/>
+      <w:r>
+        <w:rPr>
+          <w:lang w:val="en-US"/>
+        </w:rPr>
+        <w:t>Participates</w:t>
+      </w:r>
+      <w:proofErr w:type="gramEnd"/>
+      <w:r>
+        <w:rPr>
+          <w:lang w:val="en-US"/>
+        </w:rPr>
+        <w:t xml:space="preserve"> in, Prepares</w:t>
       </w:r>
     </w:p>
     <w:p>
@@ -788,7 +864,21 @@
         <w:rPr>
           <w:lang w:val="en-US"/>
         </w:rPr>
-        <w:t>Practice Question/[Balance Equation, Problem Solving, Multiple Choice]</w:t>
+        <w:t>Practice Question</w:t>
+      </w:r>
+      <w:proofErr w:type="gramStart"/>
+      <w:r>
+        <w:rPr>
+          <w:lang w:val="en-US"/>
+        </w:rPr>
+        <w:t>/[</w:t>
+      </w:r>
+      <w:proofErr w:type="gramEnd"/>
+      <w:r>
+        <w:rPr>
+          <w:lang w:val="en-US"/>
+        </w:rPr>
+        <w:t>Balance Equation, Problem Solving, Multiple Choice]</w:t>
       </w:r>
     </w:p>
     <w:p>
@@ -972,8 +1062,16 @@
         <w:rPr>
           <w:lang w:val="en-US"/>
         </w:rPr>
-        <w:t>Discuss branch</w:t>
-      </w:r>
+        <w:t xml:space="preserve">Discuss </w:t>
+      </w:r>
+      <w:proofErr w:type="gramStart"/>
+      <w:r>
+        <w:rPr>
+          <w:lang w:val="en-US"/>
+        </w:rPr>
+        <w:t>branch</w:t>
+      </w:r>
+      <w:proofErr w:type="gramEnd"/>
     </w:p>
     <w:p>
       <w:pPr>
@@ -1033,18 +1131,23 @@
       <w:bookmarkStart w:id="0" w:name="OLE_LINK29"/>
       <w:bookmarkStart w:id="1" w:name="OLE_LINK30"/>
       <w:bookmarkStart w:id="2" w:name="OLE_LINK14"/>
+      <w:proofErr w:type="gramStart"/>
       <w:r>
         <w:t>Compound[</w:t>
       </w:r>
+      <w:proofErr w:type="spellStart"/>
+      <w:proofErr w:type="gramEnd"/>
       <w:r>
         <w:t>CompoundName</w:t>
       </w:r>
+      <w:proofErr w:type="spellEnd"/>
       <w:r>
         <w:t xml:space="preserve">, </w:t>
       </w:r>
       <w:bookmarkStart w:id="3" w:name="OLE_LINK3"/>
       <w:bookmarkStart w:id="4" w:name="OLE_LINK4"/>
       <w:bookmarkStart w:id="5" w:name="OLE_LINK9"/>
+      <w:proofErr w:type="spellStart"/>
       <w:r>
         <w:rPr>
           <w:u w:val="single"/>
@@ -1054,32 +1157,60 @@
       <w:bookmarkEnd w:id="3"/>
       <w:bookmarkEnd w:id="4"/>
       <w:bookmarkEnd w:id="5"/>
+      <w:proofErr w:type="spellEnd"/>
       <w:r>
         <w:t>,</w:t>
       </w:r>
       <w:r>
-        <w:t xml:space="preserve"> AtomicNumber,</w:t>
-      </w:r>
-      <w:r>
-        <w:t xml:space="preserve"> State, MeltingPoint</w:t>
-      </w:r>
+        <w:t xml:space="preserve"> </w:t>
+      </w:r>
+      <w:proofErr w:type="spellStart"/>
+      <w:r>
+        <w:t>AtomicNumber</w:t>
+      </w:r>
+      <w:proofErr w:type="spellEnd"/>
+      <w:r>
+        <w:t>,</w:t>
+      </w:r>
+      <w:r>
+        <w:t xml:space="preserve"> State, </w:t>
+      </w:r>
+      <w:proofErr w:type="spellStart"/>
+      <w:r>
+        <w:t>MeltingPoint</w:t>
+      </w:r>
+      <w:proofErr w:type="spellEnd"/>
       <w:r>
         <w:t xml:space="preserve">,               </w:t>
       </w:r>
-      <w:r>
-        <w:t xml:space="preserve">BoilingPoint </w:t>
+      <w:proofErr w:type="spellStart"/>
+      <w:r>
+        <w:t>BoilingPoint</w:t>
+      </w:r>
+      <w:proofErr w:type="spellEnd"/>
+      <w:r>
+        <w:t xml:space="preserve"> </w:t>
       </w:r>
       <w:r>
         <w:t xml:space="preserve">, </w:t>
       </w:r>
       <w:r>
-        <w:t>Appearance, MolecularWeight]</w:t>
+        <w:t xml:space="preserve">Appearance, </w:t>
+      </w:r>
+      <w:proofErr w:type="spellStart"/>
+      <w:r>
+        <w:t>MolecularWeight</w:t>
+      </w:r>
+      <w:proofErr w:type="spellEnd"/>
+      <w:r>
+        <w:t>]</w:t>
       </w:r>
     </w:p>
     <w:p>
       <w:pPr>
         <w:ind w:firstLine="0"/>
       </w:pPr>
+      <w:proofErr w:type="gramStart"/>
       <w:r>
         <w:t>Produces[</w:t>
       </w:r>
@@ -1087,6 +1218,8 @@
       <w:bookmarkStart w:id="7" w:name="OLE_LINK6"/>
       <w:bookmarkStart w:id="8" w:name="OLE_LINK10"/>
       <w:bookmarkStart w:id="9" w:name="OLE_LINK11"/>
+      <w:proofErr w:type="spellStart"/>
+      <w:proofErr w:type="gramEnd"/>
       <w:r>
         <w:rPr>
           <w:u w:val="single"/>
@@ -1103,35 +1236,63 @@
       </w:r>
       <w:bookmarkEnd w:id="8"/>
       <w:bookmarkEnd w:id="9"/>
+      <w:proofErr w:type="spellEnd"/>
       <w:r>
         <w:rPr>
           <w:u w:val="single"/>
         </w:rPr>
-        <w:t>, Product</w:t>
-      </w:r>
+        <w:t xml:space="preserve">, </w:t>
+      </w:r>
+      <w:proofErr w:type="spellStart"/>
       <w:r>
         <w:rPr>
           <w:u w:val="single"/>
         </w:rPr>
+        <w:t>Product</w:t>
+      </w:r>
+      <w:r>
+        <w:rPr>
+          <w:u w:val="single"/>
+        </w:rPr>
         <w:t>Formula</w:t>
       </w:r>
+      <w:proofErr w:type="spellEnd"/>
       <w:r>
         <w:rPr>
           <w:u w:val="single"/>
         </w:rPr>
-        <w:t>, ChemicalEuqation</w:t>
-      </w:r>
-      <w:r>
-        <w:t>, ReactionCondition]</w:t>
+        <w:t xml:space="preserve">, </w:t>
+      </w:r>
+      <w:proofErr w:type="spellStart"/>
+      <w:r>
+        <w:rPr>
+          <w:u w:val="single"/>
+        </w:rPr>
+        <w:t>ChemicalEuqation</w:t>
+      </w:r>
+      <w:proofErr w:type="spellEnd"/>
+      <w:r>
+        <w:t xml:space="preserve">, </w:t>
+      </w:r>
+      <w:proofErr w:type="spellStart"/>
+      <w:r>
+        <w:t>ReactionCondition</w:t>
+      </w:r>
+      <w:proofErr w:type="spellEnd"/>
+      <w:r>
+        <w:t>]</w:t>
       </w:r>
     </w:p>
     <w:p>
       <w:pPr>
         <w:ind w:firstLine="0"/>
       </w:pPr>
+      <w:proofErr w:type="gramStart"/>
       <w:r>
         <w:t>Search[</w:t>
       </w:r>
+      <w:proofErr w:type="spellStart"/>
+      <w:proofErr w:type="gramEnd"/>
       <w:r>
         <w:rPr>
           <w:u w:val="single"/>
@@ -1144,12 +1305,21 @@
         </w:rPr>
         <w:t>Formula</w:t>
       </w:r>
+      <w:proofErr w:type="spellEnd"/>
       <w:r>
         <w:rPr>
           <w:u w:val="single"/>
         </w:rPr>
-        <w:t>, UserID</w:t>
-      </w:r>
+        <w:t xml:space="preserve">, </w:t>
+      </w:r>
+      <w:proofErr w:type="spellStart"/>
+      <w:r>
+        <w:rPr>
+          <w:u w:val="single"/>
+        </w:rPr>
+        <w:t>UserID</w:t>
+      </w:r>
+      <w:proofErr w:type="spellEnd"/>
       <w:r>
         <w:t>]</w:t>
       </w:r>
@@ -1170,12 +1340,28 @@
         </w:rPr>
         <w:t>[</w:t>
       </w:r>
+      <w:proofErr w:type="spellStart"/>
       <w:r>
         <w:rPr>
           <w:u w:val="single"/>
         </w:rPr>
-        <w:t>ChemicalFormula, UserID</w:t>
-      </w:r>
+        <w:t>ChemicalFormula</w:t>
+      </w:r>
+      <w:proofErr w:type="spellEnd"/>
+      <w:r>
+        <w:rPr>
+          <w:u w:val="single"/>
+        </w:rPr>
+        <w:t xml:space="preserve">, </w:t>
+      </w:r>
+      <w:proofErr w:type="spellStart"/>
+      <w:r>
+        <w:rPr>
+          <w:u w:val="single"/>
+        </w:rPr>
+        <w:t>UserID</w:t>
+      </w:r>
+      <w:proofErr w:type="spellEnd"/>
       <w:r>
         <w:rPr>
           <w:u w:val="single"/>
@@ -1199,6 +1385,7 @@
       <w:pPr>
         <w:ind w:firstLine="0"/>
       </w:pPr>
+      <w:proofErr w:type="spellStart"/>
       <w:r>
         <w:t>Products.</w:t>
       </w:r>
@@ -1214,8 +1401,13 @@
         </w:rPr>
         <w:t>Formula</w:t>
       </w:r>
-      <w:r>
-        <w:t xml:space="preserve"> references Compound.</w:t>
+      <w:proofErr w:type="spellEnd"/>
+      <w:r>
+        <w:t xml:space="preserve"> references </w:t>
+      </w:r>
+      <w:proofErr w:type="spellStart"/>
+      <w:r>
+        <w:t>Compound.</w:t>
       </w:r>
       <w:bookmarkStart w:id="10" w:name="OLE_LINK12"/>
       <w:bookmarkStart w:id="11" w:name="OLE_LINK13"/>
@@ -1224,14 +1416,25 @@
       </w:r>
       <w:bookmarkEnd w:id="10"/>
       <w:bookmarkEnd w:id="11"/>
+      <w:proofErr w:type="spellEnd"/>
     </w:p>
     <w:p>
       <w:pPr>
         <w:ind w:firstLine="0"/>
       </w:pPr>
-      <w:r>
-        <w:t>Products.ProductFormula references Compound.ChemicalFormula</w:t>
-      </w:r>
+      <w:proofErr w:type="spellStart"/>
+      <w:r>
+        <w:t>Products.ProductFormula</w:t>
+      </w:r>
+      <w:proofErr w:type="spellEnd"/>
+      <w:r>
+        <w:t xml:space="preserve"> references </w:t>
+      </w:r>
+      <w:proofErr w:type="spellStart"/>
+      <w:r>
+        <w:t>Compound.ChemicalFormula</w:t>
+      </w:r>
+      <w:proofErr w:type="spellEnd"/>
     </w:p>
     <w:p>
       <w:pPr>
@@ -1243,15 +1446,22 @@
       <w:r>
         <w:t xml:space="preserve"> </w:t>
       </w:r>
+      <w:proofErr w:type="spellStart"/>
       <w:r>
         <w:t>ChemicalFormula</w:t>
       </w:r>
-      <w:r>
-        <w:t xml:space="preserve"> references Compound.</w:t>
+      <w:proofErr w:type="spellEnd"/>
+      <w:r>
+        <w:t xml:space="preserve"> references </w:t>
+      </w:r>
+      <w:proofErr w:type="spellStart"/>
+      <w:r>
+        <w:t>Compound.</w:t>
       </w:r>
       <w:r>
         <w:t>ChemicalFormula</w:t>
       </w:r>
+      <w:proofErr w:type="spellEnd"/>
     </w:p>
     <w:p>
       <w:pPr>
@@ -1282,15 +1492,22 @@
         </w:rPr>
         <w:t>{</w:t>
       </w:r>
+      <w:proofErr w:type="spellStart"/>
       <w:r>
         <w:t>Compound</w:t>
       </w:r>
       <w:r>
         <w:t>Formula</w:t>
       </w:r>
-      <w:r>
-        <w:t>, UserID</w:t>
-      </w:r>
+      <w:proofErr w:type="spellEnd"/>
+      <w:r>
+        <w:t xml:space="preserve">, </w:t>
+      </w:r>
+      <w:proofErr w:type="spellStart"/>
+      <w:r>
+        <w:t>UserID</w:t>
+      </w:r>
+      <w:proofErr w:type="spellEnd"/>
       <w:r>
         <w:rPr>
           <w:lang w:val="vi-VN"/>
@@ -1311,6 +1528,7 @@
         </w:rPr>
         <w:t xml:space="preserve"> </w:t>
       </w:r>
+      <w:proofErr w:type="gramStart"/>
       <w:r>
         <w:t>Search.</w:t>
       </w:r>
@@ -1320,15 +1538,23 @@
         </w:rPr>
         <w:t>{</w:t>
       </w:r>
+      <w:proofErr w:type="spellStart"/>
+      <w:proofErr w:type="gramEnd"/>
       <w:r>
         <w:t>Compound</w:t>
       </w:r>
       <w:r>
         <w:t>Formula</w:t>
       </w:r>
-      <w:r>
-        <w:t>, UserID</w:t>
-      </w:r>
+      <w:proofErr w:type="spellEnd"/>
+      <w:r>
+        <w:t xml:space="preserve">, </w:t>
+      </w:r>
+      <w:proofErr w:type="spellStart"/>
+      <w:r>
+        <w:t>UserID</w:t>
+      </w:r>
+      <w:proofErr w:type="spellEnd"/>
       <w:r>
         <w:rPr>
           <w:lang w:val="vi-VN"/>
@@ -1531,6 +1757,7 @@
                 <w:lang w:val="en-US"/>
               </w:rPr>
             </w:pPr>
+            <w:proofErr w:type="spellStart"/>
             <w:r>
               <w:rPr>
                 <w:sz w:val="22"/>
@@ -1539,6 +1766,7 @@
               </w:rPr>
               <w:t>CompoundName</w:t>
             </w:r>
+            <w:proofErr w:type="spellEnd"/>
           </w:p>
         </w:tc>
         <w:tc>
@@ -1556,13 +1784,23 @@
                 <w:lang w:val="en-US"/>
               </w:rPr>
             </w:pPr>
-            <w:r>
-              <w:rPr>
-                <w:sz w:val="22"/>
-                <w:szCs w:val="22"/>
-                <w:lang w:val="en-US"/>
-              </w:rPr>
-              <w:t>VARCHAR(30)</w:t>
+            <w:proofErr w:type="gramStart"/>
+            <w:r>
+              <w:rPr>
+                <w:sz w:val="22"/>
+                <w:szCs w:val="22"/>
+                <w:lang w:val="en-US"/>
+              </w:rPr>
+              <w:t>VARCHAR(</w:t>
+            </w:r>
+            <w:proofErr w:type="gramEnd"/>
+            <w:r>
+              <w:rPr>
+                <w:sz w:val="22"/>
+                <w:szCs w:val="22"/>
+                <w:lang w:val="en-US"/>
+              </w:rPr>
+              <w:t>30)</w:t>
             </w:r>
           </w:p>
         </w:tc>
@@ -1654,6 +1892,7 @@
                 <w:lang w:val="en-US"/>
               </w:rPr>
             </w:pPr>
+            <w:proofErr w:type="spellStart"/>
             <w:r>
               <w:rPr>
                 <w:sz w:val="22"/>
@@ -1662,6 +1901,7 @@
               </w:rPr>
               <w:t>ChemicalFormula</w:t>
             </w:r>
+            <w:proofErr w:type="spellEnd"/>
           </w:p>
         </w:tc>
         <w:tc>
@@ -1679,13 +1919,23 @@
                 <w:lang w:val="en-US"/>
               </w:rPr>
             </w:pPr>
-            <w:r>
-              <w:rPr>
-                <w:sz w:val="22"/>
-                <w:szCs w:val="22"/>
-                <w:lang w:val="en-US"/>
-              </w:rPr>
-              <w:t>VARCHAR(10)</w:t>
+            <w:proofErr w:type="gramStart"/>
+            <w:r>
+              <w:rPr>
+                <w:sz w:val="22"/>
+                <w:szCs w:val="22"/>
+                <w:lang w:val="en-US"/>
+              </w:rPr>
+              <w:t>VARCHAR(</w:t>
+            </w:r>
+            <w:proofErr w:type="gramEnd"/>
+            <w:r>
+              <w:rPr>
+                <w:sz w:val="22"/>
+                <w:szCs w:val="22"/>
+                <w:lang w:val="en-US"/>
+              </w:rPr>
+              <w:t>10)</w:t>
             </w:r>
           </w:p>
         </w:tc>
@@ -1773,6 +2023,7 @@
                 <w:lang w:val="en-US"/>
               </w:rPr>
             </w:pPr>
+            <w:proofErr w:type="spellStart"/>
             <w:r>
               <w:rPr>
                 <w:sz w:val="22"/>
@@ -1781,6 +2032,7 @@
               </w:rPr>
               <w:t>AtomicNumber</w:t>
             </w:r>
+            <w:proofErr w:type="spellEnd"/>
           </w:p>
         </w:tc>
         <w:tc>
@@ -1893,13 +2145,23 @@
                 <w:lang w:val="en-US"/>
               </w:rPr>
             </w:pPr>
-            <w:r>
-              <w:rPr>
-                <w:sz w:val="22"/>
-                <w:szCs w:val="22"/>
-                <w:lang w:val="en-US"/>
-              </w:rPr>
-              <w:t>VARCHAR(30)</w:t>
+            <w:proofErr w:type="gramStart"/>
+            <w:r>
+              <w:rPr>
+                <w:sz w:val="22"/>
+                <w:szCs w:val="22"/>
+                <w:lang w:val="en-US"/>
+              </w:rPr>
+              <w:t>VARCHAR(</w:t>
+            </w:r>
+            <w:proofErr w:type="gramEnd"/>
+            <w:r>
+              <w:rPr>
+                <w:sz w:val="22"/>
+                <w:szCs w:val="22"/>
+                <w:lang w:val="en-US"/>
+              </w:rPr>
+              <w:t>30)</w:t>
             </w:r>
           </w:p>
         </w:tc>
@@ -1963,6 +2225,7 @@
                 <w:lang w:val="en-US"/>
               </w:rPr>
             </w:pPr>
+            <w:proofErr w:type="spellStart"/>
             <w:r>
               <w:rPr>
                 <w:sz w:val="22"/>
@@ -1971,6 +2234,7 @@
               </w:rPr>
               <w:t>MeltingPoint</w:t>
             </w:r>
+            <w:proofErr w:type="spellEnd"/>
           </w:p>
         </w:tc>
         <w:tc>
@@ -2058,6 +2322,7 @@
                 <w:lang w:val="en-US"/>
               </w:rPr>
             </w:pPr>
+            <w:proofErr w:type="spellStart"/>
             <w:r>
               <w:rPr>
                 <w:sz w:val="22"/>
@@ -2066,6 +2331,7 @@
               </w:rPr>
               <w:t>BoilingPoint</w:t>
             </w:r>
+            <w:proofErr w:type="spellEnd"/>
           </w:p>
         </w:tc>
         <w:tc>
@@ -2178,13 +2444,23 @@
                 <w:lang w:val="en-US"/>
               </w:rPr>
             </w:pPr>
-            <w:r>
-              <w:rPr>
-                <w:sz w:val="22"/>
-                <w:szCs w:val="22"/>
-                <w:lang w:val="en-US"/>
-              </w:rPr>
-              <w:t>VARCHAR(100)</w:t>
+            <w:proofErr w:type="gramStart"/>
+            <w:r>
+              <w:rPr>
+                <w:sz w:val="22"/>
+                <w:szCs w:val="22"/>
+                <w:lang w:val="en-US"/>
+              </w:rPr>
+              <w:t>VARCHAR(</w:t>
+            </w:r>
+            <w:proofErr w:type="gramEnd"/>
+            <w:r>
+              <w:rPr>
+                <w:sz w:val="22"/>
+                <w:szCs w:val="22"/>
+                <w:lang w:val="en-US"/>
+              </w:rPr>
+              <w:t>100)</w:t>
             </w:r>
           </w:p>
         </w:tc>
@@ -2248,6 +2524,7 @@
                 <w:lang w:val="en-US"/>
               </w:rPr>
             </w:pPr>
+            <w:proofErr w:type="spellStart"/>
             <w:r>
               <w:rPr>
                 <w:sz w:val="22"/>
@@ -2256,6 +2533,7 @@
               </w:rPr>
               <w:t>MolecularWeight</w:t>
             </w:r>
+            <w:proofErr w:type="spellEnd"/>
           </w:p>
         </w:tc>
         <w:tc>
@@ -2273,13 +2551,23 @@
                 <w:lang w:val="en-US"/>
               </w:rPr>
             </w:pPr>
-            <w:r>
-              <w:rPr>
-                <w:sz w:val="22"/>
-                <w:szCs w:val="22"/>
-                <w:lang w:val="en-US"/>
-              </w:rPr>
-              <w:t>VARCHAR(30)</w:t>
+            <w:proofErr w:type="gramStart"/>
+            <w:r>
+              <w:rPr>
+                <w:sz w:val="22"/>
+                <w:szCs w:val="22"/>
+                <w:lang w:val="en-US"/>
+              </w:rPr>
+              <w:t>VARCHAR(</w:t>
+            </w:r>
+            <w:proofErr w:type="gramEnd"/>
+            <w:r>
+              <w:rPr>
+                <w:sz w:val="22"/>
+                <w:szCs w:val="22"/>
+                <w:lang w:val="en-US"/>
+              </w:rPr>
+              <w:t>30)</w:t>
             </w:r>
           </w:p>
         </w:tc>
@@ -2504,6 +2792,7 @@
                 <w:lang w:val="en-US"/>
               </w:rPr>
             </w:pPr>
+            <w:proofErr w:type="spellStart"/>
             <w:r>
               <w:rPr>
                 <w:sz w:val="22"/>
@@ -2512,6 +2801,7 @@
               </w:rPr>
               <w:t>ReactantFormula</w:t>
             </w:r>
+            <w:proofErr w:type="spellEnd"/>
           </w:p>
         </w:tc>
         <w:tc>
@@ -2529,13 +2819,23 @@
                 <w:lang w:val="en-US"/>
               </w:rPr>
             </w:pPr>
-            <w:r>
-              <w:rPr>
-                <w:sz w:val="22"/>
-                <w:szCs w:val="22"/>
-                <w:lang w:val="en-US"/>
-              </w:rPr>
-              <w:t>VARCHAR(30)</w:t>
+            <w:proofErr w:type="gramStart"/>
+            <w:r>
+              <w:rPr>
+                <w:sz w:val="22"/>
+                <w:szCs w:val="22"/>
+                <w:lang w:val="en-US"/>
+              </w:rPr>
+              <w:t>VARCHAR(</w:t>
+            </w:r>
+            <w:proofErr w:type="gramEnd"/>
+            <w:r>
+              <w:rPr>
+                <w:sz w:val="22"/>
+                <w:szCs w:val="22"/>
+                <w:lang w:val="en-US"/>
+              </w:rPr>
+              <w:t>30)</w:t>
             </w:r>
           </w:p>
         </w:tc>
@@ -2607,6 +2907,7 @@
                 <w:lang w:val="en-US"/>
               </w:rPr>
             </w:pPr>
+            <w:proofErr w:type="spellStart"/>
             <w:r>
               <w:rPr>
                 <w:sz w:val="22"/>
@@ -2615,6 +2916,7 @@
               </w:rPr>
               <w:t>ProductFormula</w:t>
             </w:r>
+            <w:proofErr w:type="spellEnd"/>
           </w:p>
         </w:tc>
         <w:tc>
@@ -2632,13 +2934,23 @@
                 <w:lang w:val="en-US"/>
               </w:rPr>
             </w:pPr>
-            <w:r>
-              <w:rPr>
-                <w:sz w:val="22"/>
-                <w:szCs w:val="22"/>
-                <w:lang w:val="en-US"/>
-              </w:rPr>
-              <w:t>VARCHAR(10)</w:t>
+            <w:proofErr w:type="gramStart"/>
+            <w:r>
+              <w:rPr>
+                <w:sz w:val="22"/>
+                <w:szCs w:val="22"/>
+                <w:lang w:val="en-US"/>
+              </w:rPr>
+              <w:t>VARCHAR(</w:t>
+            </w:r>
+            <w:proofErr w:type="gramEnd"/>
+            <w:r>
+              <w:rPr>
+                <w:sz w:val="22"/>
+                <w:szCs w:val="22"/>
+                <w:lang w:val="en-US"/>
+              </w:rPr>
+              <w:t>10)</w:t>
             </w:r>
           </w:p>
         </w:tc>
@@ -2718,6 +3030,7 @@
                 <w:lang w:val="en-US"/>
               </w:rPr>
             </w:pPr>
+            <w:proofErr w:type="spellStart"/>
             <w:r>
               <w:rPr>
                 <w:sz w:val="22"/>
@@ -2726,6 +3039,7 @@
               </w:rPr>
               <w:t>ChemicalEquation</w:t>
             </w:r>
+            <w:proofErr w:type="spellEnd"/>
           </w:p>
         </w:tc>
         <w:tc>
@@ -2813,6 +3127,7 @@
                 <w:lang w:val="en-US"/>
               </w:rPr>
             </w:pPr>
+            <w:proofErr w:type="spellStart"/>
             <w:r>
               <w:rPr>
                 <w:sz w:val="22"/>
@@ -2821,6 +3136,7 @@
               </w:rPr>
               <w:t>ReactionCondition</w:t>
             </w:r>
+            <w:proofErr w:type="spellEnd"/>
           </w:p>
         </w:tc>
         <w:tc>
@@ -2838,13 +3154,23 @@
                 <w:lang w:val="en-US"/>
               </w:rPr>
             </w:pPr>
-            <w:r>
-              <w:rPr>
-                <w:sz w:val="22"/>
-                <w:szCs w:val="22"/>
-                <w:lang w:val="en-US"/>
-              </w:rPr>
-              <w:t>VARCHAR(30)</w:t>
+            <w:proofErr w:type="gramStart"/>
+            <w:r>
+              <w:rPr>
+                <w:sz w:val="22"/>
+                <w:szCs w:val="22"/>
+                <w:lang w:val="en-US"/>
+              </w:rPr>
+              <w:t>VARCHAR(</w:t>
+            </w:r>
+            <w:proofErr w:type="gramEnd"/>
+            <w:r>
+              <w:rPr>
+                <w:sz w:val="22"/>
+                <w:szCs w:val="22"/>
+                <w:lang w:val="en-US"/>
+              </w:rPr>
+              <w:t>30)</w:t>
             </w:r>
           </w:p>
         </w:tc>
@@ -3106,6 +3432,7 @@
                 <w:lang w:val="en-US"/>
               </w:rPr>
             </w:pPr>
+            <w:proofErr w:type="spellStart"/>
             <w:r>
               <w:rPr>
                 <w:sz w:val="22"/>
@@ -3114,6 +3441,7 @@
               </w:rPr>
               <w:t>ChemicalFormula</w:t>
             </w:r>
+            <w:proofErr w:type="spellEnd"/>
           </w:p>
         </w:tc>
         <w:tc>
@@ -3131,13 +3459,23 @@
                 <w:lang w:val="en-US"/>
               </w:rPr>
             </w:pPr>
-            <w:r>
-              <w:rPr>
-                <w:sz w:val="22"/>
-                <w:szCs w:val="22"/>
-                <w:lang w:val="en-US"/>
-              </w:rPr>
-              <w:t>VARCHAR(30)</w:t>
+            <w:proofErr w:type="gramStart"/>
+            <w:r>
+              <w:rPr>
+                <w:sz w:val="22"/>
+                <w:szCs w:val="22"/>
+                <w:lang w:val="en-US"/>
+              </w:rPr>
+              <w:t>VARCHAR(</w:t>
+            </w:r>
+            <w:proofErr w:type="gramEnd"/>
+            <w:r>
+              <w:rPr>
+                <w:sz w:val="22"/>
+                <w:szCs w:val="22"/>
+                <w:lang w:val="en-US"/>
+              </w:rPr>
+              <w:t>30)</w:t>
             </w:r>
           </w:p>
         </w:tc>
@@ -3217,6 +3555,7 @@
                 <w:lang w:val="en-US"/>
               </w:rPr>
             </w:pPr>
+            <w:proofErr w:type="spellStart"/>
             <w:r>
               <w:rPr>
                 <w:sz w:val="22"/>
@@ -3225,6 +3564,7 @@
               </w:rPr>
               <w:t>UserID</w:t>
             </w:r>
+            <w:proofErr w:type="spellEnd"/>
           </w:p>
         </w:tc>
         <w:tc>
@@ -3347,12 +3687,14 @@
         </w:rPr>
         <w:t>“</w:t>
       </w:r>
+      <w:proofErr w:type="spellStart"/>
       <w:r>
         <w:rPr>
           <w:lang w:val="en-US"/>
         </w:rPr>
         <w:t>SearchHistory</w:t>
       </w:r>
+      <w:proofErr w:type="spellEnd"/>
       <w:r>
         <w:rPr>
           <w:lang w:val="en-US"/>
@@ -3495,6 +3837,7 @@
                 <w:lang w:val="en-US"/>
               </w:rPr>
             </w:pPr>
+            <w:proofErr w:type="spellStart"/>
             <w:r>
               <w:rPr>
                 <w:sz w:val="22"/>
@@ -3503,6 +3846,7 @@
               </w:rPr>
               <w:t>ChemicalFormula</w:t>
             </w:r>
+            <w:proofErr w:type="spellEnd"/>
           </w:p>
         </w:tc>
         <w:tc>
@@ -3520,13 +3864,23 @@
                 <w:lang w:val="en-US"/>
               </w:rPr>
             </w:pPr>
-            <w:r>
-              <w:rPr>
-                <w:sz w:val="22"/>
-                <w:szCs w:val="22"/>
-                <w:lang w:val="en-US"/>
-              </w:rPr>
-              <w:t>VARCHAR(30)</w:t>
+            <w:proofErr w:type="gramStart"/>
+            <w:r>
+              <w:rPr>
+                <w:sz w:val="22"/>
+                <w:szCs w:val="22"/>
+                <w:lang w:val="en-US"/>
+              </w:rPr>
+              <w:t>VARCHAR(</w:t>
+            </w:r>
+            <w:proofErr w:type="gramEnd"/>
+            <w:r>
+              <w:rPr>
+                <w:sz w:val="22"/>
+                <w:szCs w:val="22"/>
+                <w:lang w:val="en-US"/>
+              </w:rPr>
+              <w:t>30)</w:t>
             </w:r>
           </w:p>
         </w:tc>
@@ -3606,6 +3960,7 @@
                 <w:lang w:val="en-US"/>
               </w:rPr>
             </w:pPr>
+            <w:proofErr w:type="spellStart"/>
             <w:r>
               <w:rPr>
                 <w:sz w:val="22"/>
@@ -3614,6 +3969,7 @@
               </w:rPr>
               <w:t>UserID</w:t>
             </w:r>
+            <w:proofErr w:type="spellEnd"/>
           </w:p>
         </w:tc>
         <w:tc>
@@ -3725,6 +4081,7 @@
                 <w:lang w:val="en-US"/>
               </w:rPr>
             </w:pPr>
+            <w:proofErr w:type="spellStart"/>
             <w:r>
               <w:rPr>
                 <w:sz w:val="22"/>
@@ -3733,6 +4090,7 @@
               </w:rPr>
               <w:t>KeywordHistroy</w:t>
             </w:r>
+            <w:proofErr w:type="spellEnd"/>
           </w:p>
         </w:tc>
         <w:tc>
@@ -3750,13 +4108,23 @@
                 <w:lang w:val="en-US"/>
               </w:rPr>
             </w:pPr>
-            <w:r>
-              <w:rPr>
-                <w:sz w:val="22"/>
-                <w:szCs w:val="22"/>
-                <w:lang w:val="en-US"/>
-              </w:rPr>
-              <w:t>VARCHAR(100)</w:t>
+            <w:proofErr w:type="gramStart"/>
+            <w:r>
+              <w:rPr>
+                <w:sz w:val="22"/>
+                <w:szCs w:val="22"/>
+                <w:lang w:val="en-US"/>
+              </w:rPr>
+              <w:t>VARCHAR(</w:t>
+            </w:r>
+            <w:proofErr w:type="gramEnd"/>
+            <w:r>
+              <w:rPr>
+                <w:sz w:val="22"/>
+                <w:szCs w:val="22"/>
+                <w:lang w:val="en-US"/>
+              </w:rPr>
+              <w:t>100)</w:t>
             </w:r>
           </w:p>
         </w:tc>
@@ -3851,8 +4219,16 @@
         <w:rPr>
           <w:lang w:val="en-US"/>
         </w:rPr>
-        <w:t>CREATE TABLE IF NOT EXISTS Compound(</w:t>
-      </w:r>
+        <w:t xml:space="preserve">CREATE TABLE IF NOT EXISTS </w:t>
+      </w:r>
+      <w:proofErr w:type="gramStart"/>
+      <w:r>
+        <w:rPr>
+          <w:lang w:val="en-US"/>
+        </w:rPr>
+        <w:t>Compound(</w:t>
+      </w:r>
+      <w:proofErr w:type="gramEnd"/>
     </w:p>
     <w:p>
       <w:pPr>
@@ -3861,11 +4237,33 @@
           <w:lang w:val="en-US"/>
         </w:rPr>
       </w:pPr>
-      <w:r>
-        <w:rPr>
-          <w:lang w:val="en-US"/>
-        </w:rPr>
-        <w:t>CompoundName VARCHAR(30) NOT NULL UNIQUE,</w:t>
+      <w:proofErr w:type="spellStart"/>
+      <w:r>
+        <w:rPr>
+          <w:lang w:val="en-US"/>
+        </w:rPr>
+        <w:t>CompoundName</w:t>
+      </w:r>
+      <w:proofErr w:type="spellEnd"/>
+      <w:r>
+        <w:rPr>
+          <w:lang w:val="en-US"/>
+        </w:rPr>
+        <w:t xml:space="preserve"> </w:t>
+      </w:r>
+      <w:proofErr w:type="gramStart"/>
+      <w:r>
+        <w:rPr>
+          <w:lang w:val="en-US"/>
+        </w:rPr>
+        <w:t>VARCHAR(</w:t>
+      </w:r>
+      <w:proofErr w:type="gramEnd"/>
+      <w:r>
+        <w:rPr>
+          <w:lang w:val="en-US"/>
+        </w:rPr>
+        <w:t>30) NOT NULL UNIQUE,</w:t>
       </w:r>
     </w:p>
     <w:p>
@@ -3886,11 +4284,33 @@
         </w:rPr>
         <w:tab/>
       </w:r>
-      <w:r>
-        <w:rPr>
-          <w:lang w:val="en-US"/>
-        </w:rPr>
-        <w:t>ChemicalFormula VARCHAR(10)  NOT NULL UNIQUE,</w:t>
+      <w:proofErr w:type="spellStart"/>
+      <w:r>
+        <w:rPr>
+          <w:lang w:val="en-US"/>
+        </w:rPr>
+        <w:t>ChemicalFormula</w:t>
+      </w:r>
+      <w:proofErr w:type="spellEnd"/>
+      <w:r>
+        <w:rPr>
+          <w:lang w:val="en-US"/>
+        </w:rPr>
+        <w:t xml:space="preserve"> </w:t>
+      </w:r>
+      <w:proofErr w:type="gramStart"/>
+      <w:r>
+        <w:rPr>
+          <w:lang w:val="en-US"/>
+        </w:rPr>
+        <w:t>VARCHAR(</w:t>
+      </w:r>
+      <w:proofErr w:type="gramEnd"/>
+      <w:r>
+        <w:rPr>
+          <w:lang w:val="en-US"/>
+        </w:rPr>
+        <w:t>10)  NOT NULL UNIQUE,</w:t>
       </w:r>
     </w:p>
     <w:p>
@@ -3911,11 +4331,19 @@
         </w:rPr>
         <w:tab/>
       </w:r>
-      <w:r>
-        <w:rPr>
-          <w:lang w:val="en-US"/>
-        </w:rPr>
-        <w:t>AtomicNumber INT,</w:t>
+      <w:proofErr w:type="spellStart"/>
+      <w:r>
+        <w:rPr>
+          <w:lang w:val="en-US"/>
+        </w:rPr>
+        <w:t>AtomicNumber</w:t>
+      </w:r>
+      <w:proofErr w:type="spellEnd"/>
+      <w:r>
+        <w:rPr>
+          <w:lang w:val="en-US"/>
+        </w:rPr>
+        <w:t xml:space="preserve"> INT,</w:t>
       </w:r>
     </w:p>
     <w:p>
@@ -3941,7 +4369,21 @@
         <w:rPr>
           <w:lang w:val="en-US"/>
         </w:rPr>
-        <w:t>State VARCHAR(30),</w:t>
+        <w:t xml:space="preserve">State </w:t>
+      </w:r>
+      <w:proofErr w:type="gramStart"/>
+      <w:r>
+        <w:rPr>
+          <w:lang w:val="en-US"/>
+        </w:rPr>
+        <w:t>VARCHAR(</w:t>
+      </w:r>
+      <w:proofErr w:type="gramEnd"/>
+      <w:r>
+        <w:rPr>
+          <w:lang w:val="en-US"/>
+        </w:rPr>
+        <w:t>30),</w:t>
       </w:r>
     </w:p>
     <w:p>
@@ -3962,11 +4404,19 @@
         </w:rPr>
         <w:tab/>
       </w:r>
-      <w:r>
-        <w:rPr>
-          <w:lang w:val="en-US"/>
-        </w:rPr>
-        <w:t>MeltingPoint INT,</w:t>
+      <w:proofErr w:type="spellStart"/>
+      <w:r>
+        <w:rPr>
+          <w:lang w:val="en-US"/>
+        </w:rPr>
+        <w:t>MeltingPoint</w:t>
+      </w:r>
+      <w:proofErr w:type="spellEnd"/>
+      <w:r>
+        <w:rPr>
+          <w:lang w:val="en-US"/>
+        </w:rPr>
+        <w:t xml:space="preserve"> INT,</w:t>
       </w:r>
     </w:p>
     <w:p>
@@ -3987,11 +4437,19 @@
         </w:rPr>
         <w:tab/>
       </w:r>
-      <w:r>
-        <w:rPr>
-          <w:lang w:val="en-US"/>
-        </w:rPr>
-        <w:t>BoilingPoint INT,</w:t>
+      <w:proofErr w:type="spellStart"/>
+      <w:r>
+        <w:rPr>
+          <w:lang w:val="en-US"/>
+        </w:rPr>
+        <w:t>BoilingPoint</w:t>
+      </w:r>
+      <w:proofErr w:type="spellEnd"/>
+      <w:r>
+        <w:rPr>
+          <w:lang w:val="en-US"/>
+        </w:rPr>
+        <w:t xml:space="preserve"> INT,</w:t>
       </w:r>
     </w:p>
     <w:p>
@@ -4016,7 +4474,21 @@
         <w:rPr>
           <w:lang w:val="en-US"/>
         </w:rPr>
-        <w:t>Appearance VARCHAR(100),</w:t>
+        <w:t xml:space="preserve">Appearance </w:t>
+      </w:r>
+      <w:proofErr w:type="gramStart"/>
+      <w:r>
+        <w:rPr>
+          <w:lang w:val="en-US"/>
+        </w:rPr>
+        <w:t>VARCHAR(</w:t>
+      </w:r>
+      <w:proofErr w:type="gramEnd"/>
+      <w:r>
+        <w:rPr>
+          <w:lang w:val="en-US"/>
+        </w:rPr>
+        <w:t>100),</w:t>
       </w:r>
     </w:p>
     <w:p>
@@ -4037,11 +4509,33 @@
         </w:rPr>
         <w:tab/>
       </w:r>
-      <w:r>
-        <w:rPr>
-          <w:lang w:val="en-US"/>
-        </w:rPr>
-        <w:t>MolecularWeight VARCHAR(30),</w:t>
+      <w:proofErr w:type="spellStart"/>
+      <w:r>
+        <w:rPr>
+          <w:lang w:val="en-US"/>
+        </w:rPr>
+        <w:t>MolecularWeight</w:t>
+      </w:r>
+      <w:proofErr w:type="spellEnd"/>
+      <w:r>
+        <w:rPr>
+          <w:lang w:val="en-US"/>
+        </w:rPr>
+        <w:t xml:space="preserve"> </w:t>
+      </w:r>
+      <w:proofErr w:type="gramStart"/>
+      <w:r>
+        <w:rPr>
+          <w:lang w:val="en-US"/>
+        </w:rPr>
+        <w:t>VARCHAR(</w:t>
+      </w:r>
+      <w:proofErr w:type="gramEnd"/>
+      <w:r>
+        <w:rPr>
+          <w:lang w:val="en-US"/>
+        </w:rPr>
+        <w:t>30),</w:t>
       </w:r>
     </w:p>
     <w:p>
@@ -4066,7 +4560,21 @@
         <w:rPr>
           <w:lang w:val="en-US"/>
         </w:rPr>
-        <w:t>PRIMARY KEY(ChemicalFormula)</w:t>
+        <w:t>PRIMARY KEY(</w:t>
+      </w:r>
+      <w:proofErr w:type="spellStart"/>
+      <w:r>
+        <w:rPr>
+          <w:lang w:val="en-US"/>
+        </w:rPr>
+        <w:t>ChemicalFormula</w:t>
+      </w:r>
+      <w:proofErr w:type="spellEnd"/>
+      <w:r>
+        <w:rPr>
+          <w:lang w:val="en-US"/>
+        </w:rPr>
+        <w:t>)</w:t>
       </w:r>
     </w:p>
     <w:p>
@@ -4113,8 +4621,16 @@
         <w:rPr>
           <w:lang w:val="en-US"/>
         </w:rPr>
-        <w:t>CREATE TABLE IF NOT EXISTS Produces(</w:t>
-      </w:r>
+        <w:t xml:space="preserve">CREATE TABLE IF NOT EXISTS </w:t>
+      </w:r>
+      <w:proofErr w:type="gramStart"/>
+      <w:r>
+        <w:rPr>
+          <w:lang w:val="en-US"/>
+        </w:rPr>
+        <w:t>Produces(</w:t>
+      </w:r>
+      <w:proofErr w:type="gramEnd"/>
     </w:p>
     <w:p>
       <w:pPr>
@@ -4127,7 +4643,34 @@
           <w:lang w:val="en-US"/>
         </w:rPr>
         <w:tab/>
-        <w:t>ReactantFormula VARCHAR(30) NOT NULL,</w:t>
+      </w:r>
+      <w:proofErr w:type="spellStart"/>
+      <w:r>
+        <w:rPr>
+          <w:lang w:val="en-US"/>
+        </w:rPr>
+        <w:t>ReactantFormula</w:t>
+      </w:r>
+      <w:proofErr w:type="spellEnd"/>
+      <w:r>
+        <w:rPr>
+          <w:lang w:val="en-US"/>
+        </w:rPr>
+        <w:t xml:space="preserve"> </w:t>
+      </w:r>
+      <w:proofErr w:type="gramStart"/>
+      <w:r>
+        <w:rPr>
+          <w:lang w:val="en-US"/>
+        </w:rPr>
+        <w:t>VARCHAR(</w:t>
+      </w:r>
+      <w:proofErr w:type="gramEnd"/>
+      <w:r>
+        <w:rPr>
+          <w:lang w:val="en-US"/>
+        </w:rPr>
+        <w:t>30) NOT NULL,</w:t>
       </w:r>
     </w:p>
     <w:p>
@@ -4148,11 +4691,33 @@
         </w:rPr>
         <w:tab/>
       </w:r>
-      <w:r>
-        <w:rPr>
-          <w:lang w:val="en-US"/>
-        </w:rPr>
-        <w:t>ProductFormula VARCHAR(30) NOT NULL,</w:t>
+      <w:proofErr w:type="spellStart"/>
+      <w:r>
+        <w:rPr>
+          <w:lang w:val="en-US"/>
+        </w:rPr>
+        <w:t>ProductFormula</w:t>
+      </w:r>
+      <w:proofErr w:type="spellEnd"/>
+      <w:r>
+        <w:rPr>
+          <w:lang w:val="en-US"/>
+        </w:rPr>
+        <w:t xml:space="preserve"> </w:t>
+      </w:r>
+      <w:proofErr w:type="gramStart"/>
+      <w:r>
+        <w:rPr>
+          <w:lang w:val="en-US"/>
+        </w:rPr>
+        <w:t>VARCHAR(</w:t>
+      </w:r>
+      <w:proofErr w:type="gramEnd"/>
+      <w:r>
+        <w:rPr>
+          <w:lang w:val="en-US"/>
+        </w:rPr>
+        <w:t>30) NOT NULL,</w:t>
       </w:r>
     </w:p>
     <w:p>
@@ -4173,11 +4738,33 @@
         </w:rPr>
         <w:tab/>
       </w:r>
-      <w:r>
-        <w:rPr>
-          <w:lang w:val="en-US"/>
-        </w:rPr>
-        <w:t>ChemicalEquation VARCHAR(100) NOT NULL,</w:t>
+      <w:proofErr w:type="spellStart"/>
+      <w:r>
+        <w:rPr>
+          <w:lang w:val="en-US"/>
+        </w:rPr>
+        <w:t>ChemicalEquation</w:t>
+      </w:r>
+      <w:proofErr w:type="spellEnd"/>
+      <w:r>
+        <w:rPr>
+          <w:lang w:val="en-US"/>
+        </w:rPr>
+        <w:t xml:space="preserve"> </w:t>
+      </w:r>
+      <w:proofErr w:type="gramStart"/>
+      <w:r>
+        <w:rPr>
+          <w:lang w:val="en-US"/>
+        </w:rPr>
+        <w:t>VARCHAR(</w:t>
+      </w:r>
+      <w:proofErr w:type="gramEnd"/>
+      <w:r>
+        <w:rPr>
+          <w:lang w:val="en-US"/>
+        </w:rPr>
+        <w:t>100) NOT NULL,</w:t>
       </w:r>
     </w:p>
     <w:p>
@@ -4198,11 +4785,33 @@
         </w:rPr>
         <w:tab/>
       </w:r>
-      <w:r>
-        <w:rPr>
-          <w:lang w:val="en-US"/>
-        </w:rPr>
-        <w:t>ReactionCondition VARCHAR(100),</w:t>
+      <w:proofErr w:type="spellStart"/>
+      <w:r>
+        <w:rPr>
+          <w:lang w:val="en-US"/>
+        </w:rPr>
+        <w:t>ReactionCondition</w:t>
+      </w:r>
+      <w:proofErr w:type="spellEnd"/>
+      <w:r>
+        <w:rPr>
+          <w:lang w:val="en-US"/>
+        </w:rPr>
+        <w:t xml:space="preserve"> </w:t>
+      </w:r>
+      <w:proofErr w:type="gramStart"/>
+      <w:r>
+        <w:rPr>
+          <w:lang w:val="en-US"/>
+        </w:rPr>
+        <w:t>VARCHAR(</w:t>
+      </w:r>
+      <w:proofErr w:type="gramEnd"/>
+      <w:r>
+        <w:rPr>
+          <w:lang w:val="en-US"/>
+        </w:rPr>
+        <w:t>100),</w:t>
       </w:r>
     </w:p>
     <w:p>
@@ -4227,7 +4836,43 @@
         <w:rPr>
           <w:lang w:val="en-US"/>
         </w:rPr>
-        <w:t>PRIMARY KEY(ReactantFormula, ProductFormula),</w:t>
+        <w:t xml:space="preserve">PRIMARY </w:t>
+      </w:r>
+      <w:proofErr w:type="gramStart"/>
+      <w:r>
+        <w:rPr>
+          <w:lang w:val="en-US"/>
+        </w:rPr>
+        <w:t>KEY(</w:t>
+      </w:r>
+      <w:proofErr w:type="spellStart"/>
+      <w:proofErr w:type="gramEnd"/>
+      <w:r>
+        <w:rPr>
+          <w:lang w:val="en-US"/>
+        </w:rPr>
+        <w:t>ReactantFormula</w:t>
+      </w:r>
+      <w:proofErr w:type="spellEnd"/>
+      <w:r>
+        <w:rPr>
+          <w:lang w:val="en-US"/>
+        </w:rPr>
+        <w:t xml:space="preserve">, </w:t>
+      </w:r>
+      <w:proofErr w:type="spellStart"/>
+      <w:r>
+        <w:rPr>
+          <w:lang w:val="en-US"/>
+        </w:rPr>
+        <w:t>ProductFormula</w:t>
+      </w:r>
+      <w:proofErr w:type="spellEnd"/>
+      <w:r>
+        <w:rPr>
+          <w:lang w:val="en-US"/>
+        </w:rPr>
+        <w:t>),</w:t>
       </w:r>
     </w:p>
     <w:p>
@@ -4241,7 +4886,43 @@
         <w:rPr>
           <w:lang w:val="en-US"/>
         </w:rPr>
-        <w:t>FOREIGN KEY(ReactantFormula) REFERENCES Compound(ChemicalFormula) ON DELETE CASCADE,</w:t>
+        <w:t>FOREIGN KEY(</w:t>
+      </w:r>
+      <w:proofErr w:type="spellStart"/>
+      <w:r>
+        <w:rPr>
+          <w:lang w:val="en-US"/>
+        </w:rPr>
+        <w:t>ReactantFormula</w:t>
+      </w:r>
+      <w:proofErr w:type="spellEnd"/>
+      <w:r>
+        <w:rPr>
+          <w:lang w:val="en-US"/>
+        </w:rPr>
+        <w:t xml:space="preserve">) REFERENCES </w:t>
+      </w:r>
+      <w:proofErr w:type="gramStart"/>
+      <w:r>
+        <w:rPr>
+          <w:lang w:val="en-US"/>
+        </w:rPr>
+        <w:t>Compound(</w:t>
+      </w:r>
+      <w:proofErr w:type="spellStart"/>
+      <w:proofErr w:type="gramEnd"/>
+      <w:r>
+        <w:rPr>
+          <w:lang w:val="en-US"/>
+        </w:rPr>
+        <w:t>ChemicalFormula</w:t>
+      </w:r>
+      <w:proofErr w:type="spellEnd"/>
+      <w:r>
+        <w:rPr>
+          <w:lang w:val="en-US"/>
+        </w:rPr>
+        <w:t>) ON DELETE CASCADE,</w:t>
       </w:r>
     </w:p>
     <w:p>
@@ -4256,7 +4937,43 @@
           <w:lang w:val="en-US"/>
         </w:rPr>
         <w:lastRenderedPageBreak/>
-        <w:t>FOREIGN KEY(ProductFormula) REFERENCES Compound(ChemicalFormula) ON DELETE CASCADE</w:t>
+        <w:t>FOREIGN KEY(</w:t>
+      </w:r>
+      <w:proofErr w:type="spellStart"/>
+      <w:r>
+        <w:rPr>
+          <w:lang w:val="en-US"/>
+        </w:rPr>
+        <w:t>ProductFormula</w:t>
+      </w:r>
+      <w:proofErr w:type="spellEnd"/>
+      <w:r>
+        <w:rPr>
+          <w:lang w:val="en-US"/>
+        </w:rPr>
+        <w:t xml:space="preserve">) REFERENCES </w:t>
+      </w:r>
+      <w:proofErr w:type="gramStart"/>
+      <w:r>
+        <w:rPr>
+          <w:lang w:val="en-US"/>
+        </w:rPr>
+        <w:t>Compound(</w:t>
+      </w:r>
+      <w:proofErr w:type="spellStart"/>
+      <w:proofErr w:type="gramEnd"/>
+      <w:r>
+        <w:rPr>
+          <w:lang w:val="en-US"/>
+        </w:rPr>
+        <w:t>ChemicalFormula</w:t>
+      </w:r>
+      <w:proofErr w:type="spellEnd"/>
+      <w:r>
+        <w:rPr>
+          <w:lang w:val="en-US"/>
+        </w:rPr>
+        <w:t>) ON DELETE CASCADE</w:t>
       </w:r>
     </w:p>
     <w:p>
@@ -4316,7 +5033,34 @@
           <w:lang w:val="en-US"/>
         </w:rPr>
         <w:tab/>
-        <w:t>CompoundFormula VARCHAR(30) NOT NULL UNIQUE,</w:t>
+      </w:r>
+      <w:proofErr w:type="spellStart"/>
+      <w:r>
+        <w:rPr>
+          <w:lang w:val="en-US"/>
+        </w:rPr>
+        <w:t>CompoundFormula</w:t>
+      </w:r>
+      <w:proofErr w:type="spellEnd"/>
+      <w:r>
+        <w:rPr>
+          <w:lang w:val="en-US"/>
+        </w:rPr>
+        <w:t xml:space="preserve"> </w:t>
+      </w:r>
+      <w:proofErr w:type="gramStart"/>
+      <w:r>
+        <w:rPr>
+          <w:lang w:val="en-US"/>
+        </w:rPr>
+        <w:t>VARCHAR(</w:t>
+      </w:r>
+      <w:proofErr w:type="gramEnd"/>
+      <w:r>
+        <w:rPr>
+          <w:lang w:val="en-US"/>
+        </w:rPr>
+        <w:t>30) NOT NULL UNIQUE,</w:t>
       </w:r>
     </w:p>
     <w:p>
@@ -4330,7 +5074,20 @@
           <w:lang w:val="en-US"/>
         </w:rPr>
         <w:tab/>
-        <w:t xml:space="preserve">UserID INT NOT NULL UNIQUE, </w:t>
+      </w:r>
+      <w:proofErr w:type="spellStart"/>
+      <w:r>
+        <w:rPr>
+          <w:lang w:val="en-US"/>
+        </w:rPr>
+        <w:t>UserID</w:t>
+      </w:r>
+      <w:proofErr w:type="spellEnd"/>
+      <w:r>
+        <w:rPr>
+          <w:lang w:val="en-US"/>
+        </w:rPr>
+        <w:t xml:space="preserve"> INT NOT NULL UNIQUE, </w:t>
       </w:r>
     </w:p>
     <w:p>
@@ -4344,7 +5101,43 @@
           <w:lang w:val="en-US"/>
         </w:rPr>
         <w:tab/>
-        <w:t>PRIMARY KEY(CompoundFormula, UserID),</w:t>
+        <w:t xml:space="preserve">PRIMARY </w:t>
+      </w:r>
+      <w:proofErr w:type="gramStart"/>
+      <w:r>
+        <w:rPr>
+          <w:lang w:val="en-US"/>
+        </w:rPr>
+        <w:t>KEY(</w:t>
+      </w:r>
+      <w:proofErr w:type="spellStart"/>
+      <w:proofErr w:type="gramEnd"/>
+      <w:r>
+        <w:rPr>
+          <w:lang w:val="en-US"/>
+        </w:rPr>
+        <w:t>CompoundFormula</w:t>
+      </w:r>
+      <w:proofErr w:type="spellEnd"/>
+      <w:r>
+        <w:rPr>
+          <w:lang w:val="en-US"/>
+        </w:rPr>
+        <w:t xml:space="preserve">, </w:t>
+      </w:r>
+      <w:proofErr w:type="spellStart"/>
+      <w:r>
+        <w:rPr>
+          <w:lang w:val="en-US"/>
+        </w:rPr>
+        <w:t>UserID</w:t>
+      </w:r>
+      <w:proofErr w:type="spellEnd"/>
+      <w:r>
+        <w:rPr>
+          <w:lang w:val="en-US"/>
+        </w:rPr>
+        <w:t>),</w:t>
       </w:r>
     </w:p>
     <w:p>
@@ -4358,7 +5151,43 @@
         <w:rPr>
           <w:lang w:val="en-US"/>
         </w:rPr>
-        <w:t>FOREIGN KEY(CompoundFormula) REFERENCES Compound(CompoundFormula) ON DELETE CASCADE,</w:t>
+        <w:t>FOREIGN KEY(</w:t>
+      </w:r>
+      <w:proofErr w:type="spellStart"/>
+      <w:r>
+        <w:rPr>
+          <w:lang w:val="en-US"/>
+        </w:rPr>
+        <w:t>CompoundFormula</w:t>
+      </w:r>
+      <w:proofErr w:type="spellEnd"/>
+      <w:r>
+        <w:rPr>
+          <w:lang w:val="en-US"/>
+        </w:rPr>
+        <w:t xml:space="preserve">) REFERENCES </w:t>
+      </w:r>
+      <w:proofErr w:type="gramStart"/>
+      <w:r>
+        <w:rPr>
+          <w:lang w:val="en-US"/>
+        </w:rPr>
+        <w:t>Compound(</w:t>
+      </w:r>
+      <w:proofErr w:type="spellStart"/>
+      <w:proofErr w:type="gramEnd"/>
+      <w:r>
+        <w:rPr>
+          <w:lang w:val="en-US"/>
+        </w:rPr>
+        <w:t>CompoundFormula</w:t>
+      </w:r>
+      <w:proofErr w:type="spellEnd"/>
+      <w:r>
+        <w:rPr>
+          <w:lang w:val="en-US"/>
+        </w:rPr>
+        <w:t>) ON DELETE CASCADE,</w:t>
       </w:r>
     </w:p>
     <w:p>
@@ -4383,7 +5212,43 @@
         <w:rPr>
           <w:lang w:val="en-US"/>
         </w:rPr>
-        <w:t>FOREIGN KEY(UserID) REFERENCES RegisterUser(ID) ON DELETE CASCADE</w:t>
+        <w:t>FOREIGN KEY(</w:t>
+      </w:r>
+      <w:proofErr w:type="spellStart"/>
+      <w:r>
+        <w:rPr>
+          <w:lang w:val="en-US"/>
+        </w:rPr>
+        <w:t>UserID</w:t>
+      </w:r>
+      <w:proofErr w:type="spellEnd"/>
+      <w:r>
+        <w:rPr>
+          <w:lang w:val="en-US"/>
+        </w:rPr>
+        <w:t xml:space="preserve">) REFERENCES </w:t>
+      </w:r>
+      <w:proofErr w:type="spellStart"/>
+      <w:proofErr w:type="gramStart"/>
+      <w:r>
+        <w:rPr>
+          <w:lang w:val="en-US"/>
+        </w:rPr>
+        <w:t>RegisterUser</w:t>
+      </w:r>
+      <w:proofErr w:type="spellEnd"/>
+      <w:r>
+        <w:rPr>
+          <w:lang w:val="en-US"/>
+        </w:rPr>
+        <w:t>(</w:t>
+      </w:r>
+      <w:proofErr w:type="gramEnd"/>
+      <w:r>
+        <w:rPr>
+          <w:lang w:val="en-US"/>
+        </w:rPr>
+        <w:t>ID) ON DELETE CASCADE</w:t>
       </w:r>
     </w:p>
     <w:p>
@@ -4416,20 +5281,56 @@
         <w:rPr>
           <w:lang w:val="en-US"/>
         </w:rPr>
-        <w:t>“SearchHistory” table:</w:t>
-      </w:r>
-    </w:p>
-    <w:p>
-      <w:pPr>
-        <w:rPr>
-          <w:lang w:val="en-US"/>
-        </w:rPr>
-      </w:pPr>
-      <w:r>
-        <w:rPr>
-          <w:lang w:val="en-US"/>
-        </w:rPr>
-        <w:t xml:space="preserve">CREATE TABLE IF NOT EXISTS SearchHistory( </w:t>
+        <w:t>“</w:t>
+      </w:r>
+      <w:proofErr w:type="spellStart"/>
+      <w:r>
+        <w:rPr>
+          <w:lang w:val="en-US"/>
+        </w:rPr>
+        <w:t>SearchHistory</w:t>
+      </w:r>
+      <w:proofErr w:type="spellEnd"/>
+      <w:r>
+        <w:rPr>
+          <w:lang w:val="en-US"/>
+        </w:rPr>
+        <w:t>” table:</w:t>
+      </w:r>
+    </w:p>
+    <w:p>
+      <w:pPr>
+        <w:rPr>
+          <w:lang w:val="en-US"/>
+        </w:rPr>
+      </w:pPr>
+      <w:r>
+        <w:rPr>
+          <w:lang w:val="en-US"/>
+        </w:rPr>
+        <w:t xml:space="preserve">CREATE TABLE IF NOT EXISTS </w:t>
+      </w:r>
+      <w:proofErr w:type="spellStart"/>
+      <w:proofErr w:type="gramStart"/>
+      <w:r>
+        <w:rPr>
+          <w:lang w:val="en-US"/>
+        </w:rPr>
+        <w:t>SearchHistory</w:t>
+      </w:r>
+      <w:proofErr w:type="spellEnd"/>
+      <w:r>
+        <w:rPr>
+          <w:lang w:val="en-US"/>
+        </w:rPr>
+        <w:t>(</w:t>
+      </w:r>
+      <w:proofErr w:type="gramEnd"/>
+      <w:r>
+        <w:rPr>
+          <w:lang w:val="en-US"/>
+        </w:rPr>
+        <w:t xml:space="preserve"> </w:t>
       </w:r>
     </w:p>
     <w:p>
@@ -4443,7 +5344,34 @@
           <w:lang w:val="en-US"/>
         </w:rPr>
         <w:tab/>
-        <w:t xml:space="preserve">CompoundFormula VARCHAR(30) NOT NULL UNIQUE, </w:t>
+      </w:r>
+      <w:proofErr w:type="spellStart"/>
+      <w:r>
+        <w:rPr>
+          <w:lang w:val="en-US"/>
+        </w:rPr>
+        <w:t>CompoundFormula</w:t>
+      </w:r>
+      <w:proofErr w:type="spellEnd"/>
+      <w:r>
+        <w:rPr>
+          <w:lang w:val="en-US"/>
+        </w:rPr>
+        <w:t xml:space="preserve"> </w:t>
+      </w:r>
+      <w:proofErr w:type="gramStart"/>
+      <w:r>
+        <w:rPr>
+          <w:lang w:val="en-US"/>
+        </w:rPr>
+        <w:t>VARCHAR(</w:t>
+      </w:r>
+      <w:proofErr w:type="gramEnd"/>
+      <w:r>
+        <w:rPr>
+          <w:lang w:val="en-US"/>
+        </w:rPr>
+        <w:t xml:space="preserve">30) NOT NULL UNIQUE, </w:t>
       </w:r>
     </w:p>
     <w:p>
@@ -4457,7 +5385,20 @@
           <w:lang w:val="en-US"/>
         </w:rPr>
         <w:tab/>
-        <w:t xml:space="preserve">UserID INT NOT NULL UNIQUE, </w:t>
+      </w:r>
+      <w:proofErr w:type="spellStart"/>
+      <w:r>
+        <w:rPr>
+          <w:lang w:val="en-US"/>
+        </w:rPr>
+        <w:t>UserID</w:t>
+      </w:r>
+      <w:proofErr w:type="spellEnd"/>
+      <w:r>
+        <w:rPr>
+          <w:lang w:val="en-US"/>
+        </w:rPr>
+        <w:t xml:space="preserve"> INT NOT NULL UNIQUE, </w:t>
       </w:r>
     </w:p>
     <w:p>
@@ -4471,7 +5412,20 @@
           <w:lang w:val="en-US"/>
         </w:rPr>
         <w:tab/>
-        <w:t xml:space="preserve">KeywordHistory VARCHAR (100), </w:t>
+      </w:r>
+      <w:proofErr w:type="spellStart"/>
+      <w:r>
+        <w:rPr>
+          <w:lang w:val="en-US"/>
+        </w:rPr>
+        <w:t>KeywordHistory</w:t>
+      </w:r>
+      <w:proofErr w:type="spellEnd"/>
+      <w:r>
+        <w:rPr>
+          <w:lang w:val="en-US"/>
+        </w:rPr>
+        <w:t xml:space="preserve"> VARCHAR (100), </w:t>
       </w:r>
     </w:p>
     <w:p>
@@ -4485,7 +5439,43 @@
           <w:lang w:val="en-US"/>
         </w:rPr>
         <w:tab/>
-        <w:t>PRIMARY KEY(CompoundFormula, UserID),</w:t>
+        <w:t xml:space="preserve">PRIMARY </w:t>
+      </w:r>
+      <w:proofErr w:type="gramStart"/>
+      <w:r>
+        <w:rPr>
+          <w:lang w:val="en-US"/>
+        </w:rPr>
+        <w:t>KEY(</w:t>
+      </w:r>
+      <w:proofErr w:type="spellStart"/>
+      <w:proofErr w:type="gramEnd"/>
+      <w:r>
+        <w:rPr>
+          <w:lang w:val="en-US"/>
+        </w:rPr>
+        <w:t>CompoundFormula</w:t>
+      </w:r>
+      <w:proofErr w:type="spellEnd"/>
+      <w:r>
+        <w:rPr>
+          <w:lang w:val="en-US"/>
+        </w:rPr>
+        <w:t xml:space="preserve">, </w:t>
+      </w:r>
+      <w:proofErr w:type="spellStart"/>
+      <w:r>
+        <w:rPr>
+          <w:lang w:val="en-US"/>
+        </w:rPr>
+        <w:t>UserID</w:t>
+      </w:r>
+      <w:proofErr w:type="spellEnd"/>
+      <w:r>
+        <w:rPr>
+          <w:lang w:val="en-US"/>
+        </w:rPr>
+        <w:t>),</w:t>
       </w:r>
     </w:p>
     <w:p>
@@ -4499,7 +5489,57 @@
         <w:rPr>
           <w:lang w:val="en-US"/>
         </w:rPr>
-        <w:t>FOREIGN KEY(CompoundFormula, UserID) REFERENCES Search(CompoundFormula,UserID) ON DELETE CASCADE</w:t>
+        <w:t xml:space="preserve">FOREIGN </w:t>
+      </w:r>
+      <w:proofErr w:type="gramStart"/>
+      <w:r>
+        <w:rPr>
+          <w:lang w:val="en-US"/>
+        </w:rPr>
+        <w:t>KEY(</w:t>
+      </w:r>
+      <w:proofErr w:type="spellStart"/>
+      <w:proofErr w:type="gramEnd"/>
+      <w:r>
+        <w:rPr>
+          <w:lang w:val="en-US"/>
+        </w:rPr>
+        <w:t>CompoundFormula</w:t>
+      </w:r>
+      <w:proofErr w:type="spellEnd"/>
+      <w:r>
+        <w:rPr>
+          <w:lang w:val="en-US"/>
+        </w:rPr>
+        <w:t xml:space="preserve">, </w:t>
+      </w:r>
+      <w:proofErr w:type="spellStart"/>
+      <w:r>
+        <w:rPr>
+          <w:lang w:val="en-US"/>
+        </w:rPr>
+        <w:t>UserID</w:t>
+      </w:r>
+      <w:proofErr w:type="spellEnd"/>
+      <w:r>
+        <w:rPr>
+          <w:lang w:val="en-US"/>
+        </w:rPr>
+        <w:t>) REFERENCES Search(</w:t>
+      </w:r>
+      <w:proofErr w:type="spellStart"/>
+      <w:r>
+        <w:rPr>
+          <w:lang w:val="en-US"/>
+        </w:rPr>
+        <w:t>CompoundFormula,UserID</w:t>
+      </w:r>
+      <w:proofErr w:type="spellEnd"/>
+      <w:r>
+        <w:rPr>
+          <w:lang w:val="en-US"/>
+        </w:rPr>
+        <w:t>) ON DELETE CASCADE</w:t>
       </w:r>
     </w:p>
     <w:p>
@@ -4597,6 +5637,5946 @@
     </w:p>
     <w:p>
       <w:pPr>
+        <w:ind w:firstLine="0"/>
+        <w:rPr>
+          <w:lang w:val="en-US"/>
+        </w:rPr>
+      </w:pPr>
+      <w:proofErr w:type="spellStart"/>
+      <w:r>
+        <w:rPr>
+          <w:lang w:val="en-US"/>
+        </w:rPr>
+        <w:t>RegisterUser</w:t>
+      </w:r>
+      <w:proofErr w:type="spellEnd"/>
+      <w:r>
+        <w:rPr>
+          <w:lang w:val="en-US"/>
+        </w:rPr>
+        <w:t xml:space="preserve"> [</w:t>
+      </w:r>
+      <w:proofErr w:type="spellStart"/>
+      <w:r>
+        <w:rPr>
+          <w:lang w:val="en-US"/>
+        </w:rPr>
+        <w:t>User</w:t>
+      </w:r>
+      <w:r>
+        <w:rPr>
+          <w:u w:val="single"/>
+          <w:lang w:val="en-US"/>
+        </w:rPr>
+        <w:t>ID</w:t>
+      </w:r>
+      <w:proofErr w:type="spellEnd"/>
+      <w:r>
+        <w:rPr>
+          <w:lang w:val="en-US"/>
+        </w:rPr>
+        <w:t xml:space="preserve">, FirstName, </w:t>
+      </w:r>
+      <w:proofErr w:type="spellStart"/>
+      <w:r>
+        <w:rPr>
+          <w:lang w:val="en-US"/>
+        </w:rPr>
+        <w:t>LastName</w:t>
+      </w:r>
+      <w:proofErr w:type="spellEnd"/>
+      <w:r>
+        <w:rPr>
+          <w:lang w:val="en-US"/>
+        </w:rPr>
+        <w:t>, Email]</w:t>
+      </w:r>
+    </w:p>
+    <w:p>
+      <w:pPr>
+        <w:ind w:firstLine="0"/>
+        <w:rPr>
+          <w:lang w:val="en-US"/>
+        </w:rPr>
+      </w:pPr>
+      <w:proofErr w:type="spellStart"/>
+      <w:r>
+        <w:rPr>
+          <w:lang w:val="en-US"/>
+        </w:rPr>
+        <w:t>IPAddress</w:t>
+      </w:r>
+      <w:proofErr w:type="spellEnd"/>
+      <w:r>
+        <w:rPr>
+          <w:lang w:val="en-US"/>
+        </w:rPr>
+        <w:t xml:space="preserve"> [</w:t>
+      </w:r>
+      <w:proofErr w:type="spellStart"/>
+      <w:r>
+        <w:rPr>
+          <w:u w:val="single"/>
+          <w:lang w:val="en-US"/>
+        </w:rPr>
+        <w:t>IP</w:t>
+      </w:r>
+      <w:r>
+        <w:rPr>
+          <w:u w:val="single"/>
+          <w:lang w:val="en-US"/>
+        </w:rPr>
+        <w:t>A</w:t>
+      </w:r>
+      <w:r>
+        <w:rPr>
+          <w:u w:val="single"/>
+          <w:lang w:val="en-US"/>
+        </w:rPr>
+        <w:t>ddress</w:t>
+      </w:r>
+      <w:proofErr w:type="spellEnd"/>
+      <w:r>
+        <w:rPr>
+          <w:u w:val="single"/>
+          <w:lang w:val="en-US"/>
+        </w:rPr>
+        <w:t xml:space="preserve">, </w:t>
+      </w:r>
+      <w:proofErr w:type="spellStart"/>
+      <w:r>
+        <w:rPr>
+          <w:u w:val="single"/>
+          <w:lang w:val="en-US"/>
+        </w:rPr>
+        <w:t>UserID</w:t>
+      </w:r>
+      <w:proofErr w:type="spellEnd"/>
+      <w:r>
+        <w:rPr>
+          <w:lang w:val="en-US"/>
+        </w:rPr>
+        <w:t>]</w:t>
+      </w:r>
+    </w:p>
+    <w:p>
+      <w:pPr>
+        <w:ind w:firstLine="0"/>
+        <w:rPr>
+          <w:lang w:val="en-US"/>
+        </w:rPr>
+      </w:pPr>
+      <w:proofErr w:type="spellStart"/>
+      <w:r>
+        <w:rPr>
+          <w:lang w:val="en-US"/>
+        </w:rPr>
+        <w:t>PracticeQuestion</w:t>
+      </w:r>
+      <w:proofErr w:type="spellEnd"/>
+      <w:r>
+        <w:rPr>
+          <w:lang w:val="en-US"/>
+        </w:rPr>
+        <w:t xml:space="preserve"> [</w:t>
+      </w:r>
+      <w:proofErr w:type="spellStart"/>
+      <w:r>
+        <w:rPr>
+          <w:u w:val="single"/>
+          <w:lang w:val="en-US"/>
+        </w:rPr>
+        <w:t>Questio</w:t>
+      </w:r>
+      <w:r>
+        <w:rPr>
+          <w:u w:val="single"/>
+          <w:lang w:val="en-US"/>
+        </w:rPr>
+        <w:t>n</w:t>
+      </w:r>
+      <w:r>
+        <w:rPr>
+          <w:u w:val="single"/>
+          <w:lang w:val="en-US"/>
+        </w:rPr>
+        <w:t>ID</w:t>
+      </w:r>
+      <w:proofErr w:type="spellEnd"/>
+      <w:r>
+        <w:rPr>
+          <w:lang w:val="en-US"/>
+        </w:rPr>
+        <w:t>, Content, Solution, Difficulty]</w:t>
+      </w:r>
+    </w:p>
+    <w:p>
+      <w:pPr>
+        <w:ind w:firstLine="0"/>
+        <w:rPr>
+          <w:lang w:val="en-US"/>
+        </w:rPr>
+      </w:pPr>
+      <w:proofErr w:type="spellStart"/>
+      <w:r>
+        <w:rPr>
+          <w:lang w:val="en-US"/>
+        </w:rPr>
+        <w:t>BalanceEquation</w:t>
+      </w:r>
+      <w:proofErr w:type="spellEnd"/>
+      <w:r>
+        <w:rPr>
+          <w:lang w:val="en-US"/>
+        </w:rPr>
+        <w:t xml:space="preserve"> [</w:t>
+      </w:r>
+      <w:proofErr w:type="spellStart"/>
+      <w:r>
+        <w:rPr>
+          <w:u w:val="single"/>
+          <w:lang w:val="en-US"/>
+        </w:rPr>
+        <w:t>QuestionID</w:t>
+      </w:r>
+      <w:proofErr w:type="spellEnd"/>
+      <w:r>
+        <w:rPr>
+          <w:lang w:val="en-US"/>
+        </w:rPr>
+        <w:t>]</w:t>
+      </w:r>
+    </w:p>
+    <w:p>
+      <w:pPr>
+        <w:ind w:firstLine="0"/>
+        <w:rPr>
+          <w:lang w:val="en-US"/>
+        </w:rPr>
+      </w:pPr>
+      <w:proofErr w:type="spellStart"/>
+      <w:r>
+        <w:rPr>
+          <w:lang w:val="en-US"/>
+        </w:rPr>
+        <w:t>MultipleChoice</w:t>
+      </w:r>
+      <w:proofErr w:type="spellEnd"/>
+      <w:r>
+        <w:rPr>
+          <w:lang w:val="en-US"/>
+        </w:rPr>
+        <w:t xml:space="preserve"> [</w:t>
+      </w:r>
+      <w:r>
+        <w:rPr>
+          <w:u w:val="single"/>
+          <w:lang w:val="en-US"/>
+        </w:rPr>
+        <w:t>Question ID</w:t>
+      </w:r>
+      <w:r>
+        <w:rPr>
+          <w:lang w:val="en-US"/>
+        </w:rPr>
+        <w:t>]</w:t>
+      </w:r>
+    </w:p>
+    <w:p>
+      <w:pPr>
+        <w:ind w:firstLine="0"/>
+        <w:rPr>
+          <w:lang w:val="en-US"/>
+        </w:rPr>
+      </w:pPr>
+      <w:r>
+        <w:rPr>
+          <w:lang w:val="en-US"/>
+        </w:rPr>
+        <w:t>Choice [</w:t>
+      </w:r>
+      <w:proofErr w:type="spellStart"/>
+      <w:r>
+        <w:rPr>
+          <w:u w:val="single"/>
+          <w:lang w:val="en-US"/>
+        </w:rPr>
+        <w:t>QuestionID</w:t>
+      </w:r>
+      <w:proofErr w:type="spellEnd"/>
+      <w:r>
+        <w:rPr>
+          <w:u w:val="single"/>
+          <w:lang w:val="en-US"/>
+        </w:rPr>
+        <w:t xml:space="preserve">, </w:t>
+      </w:r>
+      <w:proofErr w:type="spellStart"/>
+      <w:r>
+        <w:rPr>
+          <w:u w:val="single"/>
+          <w:lang w:val="en-US"/>
+        </w:rPr>
+        <w:t>ChoiceID</w:t>
+      </w:r>
+      <w:proofErr w:type="spellEnd"/>
+      <w:r>
+        <w:rPr>
+          <w:lang w:val="en-US"/>
+        </w:rPr>
+        <w:t>,</w:t>
+      </w:r>
+      <w:r>
+        <w:rPr>
+          <w:lang w:val="en-US"/>
+        </w:rPr>
+        <w:t xml:space="preserve"> </w:t>
+      </w:r>
+      <w:r>
+        <w:rPr>
+          <w:lang w:val="en-US"/>
+        </w:rPr>
+        <w:t>Content, Explanation]</w:t>
+      </w:r>
+    </w:p>
+    <w:p>
+      <w:pPr>
+        <w:ind w:firstLine="0"/>
+        <w:rPr>
+          <w:lang w:val="en-US"/>
+        </w:rPr>
+      </w:pPr>
+      <w:r>
+        <w:rPr>
+          <w:lang w:val="en-US"/>
+        </w:rPr>
+        <w:t>Learn [</w:t>
+      </w:r>
+      <w:proofErr w:type="spellStart"/>
+      <w:r>
+        <w:rPr>
+          <w:u w:val="single"/>
+          <w:lang w:val="en-US"/>
+        </w:rPr>
+        <w:t>UserID</w:t>
+      </w:r>
+      <w:proofErr w:type="spellEnd"/>
+      <w:r>
+        <w:rPr>
+          <w:lang w:val="en-US"/>
+        </w:rPr>
+        <w:t xml:space="preserve">, </w:t>
+      </w:r>
+      <w:proofErr w:type="spellStart"/>
+      <w:r>
+        <w:rPr>
+          <w:u w:val="single"/>
+          <w:lang w:val="en-US"/>
+        </w:rPr>
+        <w:t>QuestionID</w:t>
+      </w:r>
+      <w:proofErr w:type="spellEnd"/>
+      <w:r>
+        <w:rPr>
+          <w:lang w:val="en-US"/>
+        </w:rPr>
+        <w:t>]</w:t>
+      </w:r>
+    </w:p>
+    <w:p>
+      <w:pPr>
+        <w:ind w:firstLine="0"/>
+        <w:rPr>
+          <w:lang w:val="en-US"/>
+        </w:rPr>
+      </w:pPr>
+    </w:p>
+    <w:p>
+      <w:pPr>
+        <w:ind w:firstLine="0"/>
+        <w:rPr>
+          <w:lang w:val="en-US"/>
+        </w:rPr>
+      </w:pPr>
+      <w:r>
+        <w:rPr>
+          <w:lang w:val="en-US"/>
+        </w:rPr>
+        <w:t>Foreign Keys:</w:t>
+      </w:r>
+    </w:p>
+    <w:p>
+      <w:pPr>
+        <w:ind w:firstLine="0"/>
+        <w:rPr>
+          <w:lang w:val="en-US"/>
+        </w:rPr>
+      </w:pPr>
+      <w:proofErr w:type="spellStart"/>
+      <w:r>
+        <w:rPr>
+          <w:lang w:val="en-US"/>
+        </w:rPr>
+        <w:t>IPAddress.UserID</w:t>
+      </w:r>
+      <w:proofErr w:type="spellEnd"/>
+      <w:r>
+        <w:rPr>
+          <w:lang w:val="en-US"/>
+        </w:rPr>
+        <w:t xml:space="preserve"> references </w:t>
+      </w:r>
+      <w:proofErr w:type="spellStart"/>
+      <w:r>
+        <w:rPr>
+          <w:lang w:val="en-US"/>
+        </w:rPr>
+        <w:t>RegisterUser.UserID</w:t>
+      </w:r>
+      <w:proofErr w:type="spellEnd"/>
+    </w:p>
+    <w:p>
+      <w:pPr>
+        <w:ind w:firstLine="0"/>
+        <w:rPr>
+          <w:lang w:val="en-US"/>
+        </w:rPr>
+      </w:pPr>
+      <w:proofErr w:type="spellStart"/>
+      <w:r>
+        <w:rPr>
+          <w:lang w:val="en-US"/>
+        </w:rPr>
+        <w:t>BalanceEquation.</w:t>
+      </w:r>
+      <w:r>
+        <w:rPr>
+          <w:lang w:val="en-US"/>
+        </w:rPr>
+        <w:t>QuestionID</w:t>
+      </w:r>
+      <w:proofErr w:type="spellEnd"/>
+      <w:r>
+        <w:rPr>
+          <w:lang w:val="en-US"/>
+        </w:rPr>
+        <w:t xml:space="preserve"> references </w:t>
+      </w:r>
+      <w:proofErr w:type="spellStart"/>
+      <w:r>
+        <w:rPr>
+          <w:lang w:val="en-US"/>
+        </w:rPr>
+        <w:t>PracticeQuestion.QuestionID</w:t>
+      </w:r>
+      <w:proofErr w:type="spellEnd"/>
+    </w:p>
+    <w:p>
+      <w:pPr>
+        <w:ind w:firstLine="0"/>
+        <w:rPr>
+          <w:lang w:val="en-US"/>
+        </w:rPr>
+      </w:pPr>
+      <w:proofErr w:type="spellStart"/>
+      <w:r>
+        <w:rPr>
+          <w:lang w:val="en-US"/>
+        </w:rPr>
+        <w:t>MultipleChoice.</w:t>
+      </w:r>
+      <w:r>
+        <w:rPr>
+          <w:lang w:val="en-US"/>
+        </w:rPr>
+        <w:t>QuestionID</w:t>
+      </w:r>
+      <w:proofErr w:type="spellEnd"/>
+      <w:r>
+        <w:rPr>
+          <w:lang w:val="en-US"/>
+        </w:rPr>
+        <w:t xml:space="preserve"> references </w:t>
+      </w:r>
+      <w:proofErr w:type="spellStart"/>
+      <w:r>
+        <w:rPr>
+          <w:lang w:val="en-US"/>
+        </w:rPr>
+        <w:t>PracticeQuestion.Question</w:t>
+      </w:r>
+      <w:proofErr w:type="spellEnd"/>
+      <w:r>
+        <w:rPr>
+          <w:lang w:val="en-US"/>
+        </w:rPr>
+        <w:t xml:space="preserve"> ID</w:t>
+      </w:r>
+    </w:p>
+    <w:p>
+      <w:pPr>
+        <w:ind w:firstLine="0"/>
+        <w:rPr>
+          <w:lang w:val="en-US"/>
+        </w:rPr>
+      </w:pPr>
+      <w:proofErr w:type="spellStart"/>
+      <w:r>
+        <w:rPr>
+          <w:lang w:val="en-US"/>
+        </w:rPr>
+        <w:t>Choice.Question</w:t>
+      </w:r>
+      <w:proofErr w:type="spellEnd"/>
+      <w:r>
+        <w:rPr>
+          <w:lang w:val="en-US"/>
+        </w:rPr>
+        <w:t xml:space="preserve"> ID references </w:t>
+      </w:r>
+      <w:proofErr w:type="spellStart"/>
+      <w:r>
+        <w:rPr>
+          <w:lang w:val="en-US"/>
+        </w:rPr>
+        <w:t>MultipleQuestion.Question</w:t>
+      </w:r>
+      <w:proofErr w:type="spellEnd"/>
+      <w:r>
+        <w:rPr>
+          <w:lang w:val="en-US"/>
+        </w:rPr>
+        <w:t xml:space="preserve"> ID </w:t>
+      </w:r>
+    </w:p>
+    <w:p>
+      <w:pPr>
+        <w:ind w:firstLine="0"/>
+        <w:rPr>
+          <w:lang w:val="en-US"/>
+        </w:rPr>
+      </w:pPr>
+      <w:proofErr w:type="spellStart"/>
+      <w:r>
+        <w:rPr>
+          <w:lang w:val="en-US"/>
+        </w:rPr>
+        <w:t>Learn.User</w:t>
+      </w:r>
+      <w:proofErr w:type="spellEnd"/>
+      <w:r>
+        <w:rPr>
+          <w:lang w:val="en-US"/>
+        </w:rPr>
+        <w:t xml:space="preserve"> ID references </w:t>
+      </w:r>
+      <w:proofErr w:type="spellStart"/>
+      <w:r>
+        <w:rPr>
+          <w:lang w:val="en-US"/>
+        </w:rPr>
+        <w:t>RegisterUser.UserID</w:t>
+      </w:r>
+      <w:proofErr w:type="spellEnd"/>
+    </w:p>
+    <w:p>
+      <w:pPr>
+        <w:ind w:firstLine="0"/>
+        <w:rPr>
+          <w:lang w:val="en-US"/>
+        </w:rPr>
+      </w:pPr>
+      <w:proofErr w:type="spellStart"/>
+      <w:r>
+        <w:rPr>
+          <w:lang w:val="en-US"/>
+        </w:rPr>
+        <w:t>Learn.QuestionID</w:t>
+      </w:r>
+      <w:proofErr w:type="spellEnd"/>
+      <w:r>
+        <w:rPr>
+          <w:lang w:val="en-US"/>
+        </w:rPr>
+        <w:t xml:space="preserve"> references </w:t>
+      </w:r>
+      <w:proofErr w:type="spellStart"/>
+      <w:r>
+        <w:rPr>
+          <w:lang w:val="en-US"/>
+        </w:rPr>
+        <w:t>PracticeQuestion.QuestionID</w:t>
+      </w:r>
+      <w:proofErr w:type="spellEnd"/>
+    </w:p>
+    <w:p>
+      <w:pPr>
+        <w:ind w:firstLine="0"/>
+        <w:rPr>
+          <w:lang w:val="en-US"/>
+        </w:rPr>
+      </w:pPr>
+    </w:p>
+    <w:p>
+      <w:pPr>
+        <w:pStyle w:val="Heading4"/>
+        <w:numPr>
+          <w:ilvl w:val="0"/>
+          <w:numId w:val="0"/>
+        </w:numPr>
+        <w:ind w:left="720" w:hanging="360"/>
+      </w:pPr>
+      <w:r>
+        <w:t>Table definition</w:t>
+      </w:r>
+      <w:r>
+        <w:t>:</w:t>
+      </w:r>
+    </w:p>
+    <w:p>
+      <w:pPr>
+        <w:pStyle w:val="ListParagraph"/>
+        <w:numPr>
+          <w:ilvl w:val="0"/>
+          <w:numId w:val="18"/>
+        </w:numPr>
+        <w:rPr>
+          <w:lang w:val="en-US"/>
+        </w:rPr>
+      </w:pPr>
+      <w:r>
+        <w:rPr>
+          <w:lang w:val="en-US"/>
+        </w:rPr>
+        <w:t>“</w:t>
+      </w:r>
+      <w:proofErr w:type="spellStart"/>
+      <w:r>
+        <w:rPr>
+          <w:lang w:val="en-US"/>
+        </w:rPr>
+        <w:t>RegisterUser</w:t>
+      </w:r>
+      <w:proofErr w:type="spellEnd"/>
+      <w:r>
+        <w:rPr>
+          <w:lang w:val="en-US"/>
+        </w:rPr>
+        <w:t>” table</w:t>
+      </w:r>
+    </w:p>
+    <w:tbl>
+      <w:tblPr>
+        <w:tblStyle w:val="TableGrid"/>
+        <w:tblW w:w="0" w:type="auto"/>
+        <w:tblLook w:val="04A0" w:firstRow="1" w:lastRow="0" w:firstColumn="1" w:lastColumn="0" w:noHBand="0" w:noVBand="1"/>
+      </w:tblPr>
+      <w:tblGrid>
+        <w:gridCol w:w="1649"/>
+        <w:gridCol w:w="1220"/>
+        <w:gridCol w:w="2453"/>
+        <w:gridCol w:w="2003"/>
+      </w:tblGrid>
+      <w:tr>
+        <w:tc>
+          <w:tcPr>
+            <w:tcW w:w="0" w:type="auto"/>
+          </w:tcPr>
+          <w:p>
+            <w:pPr>
+              <w:spacing w:line="240" w:lineRule="auto"/>
+              <w:ind w:firstLine="34"/>
+              <w:jc w:val="center"/>
+              <w:rPr>
+                <w:sz w:val="22"/>
+                <w:szCs w:val="22"/>
+                <w:lang w:val="en-US"/>
+              </w:rPr>
+            </w:pPr>
+            <w:r>
+              <w:rPr>
+                <w:sz w:val="22"/>
+                <w:szCs w:val="22"/>
+                <w:lang w:val="en-US"/>
+              </w:rPr>
+              <w:t>Attribute Name</w:t>
+            </w:r>
+          </w:p>
+        </w:tc>
+        <w:tc>
+          <w:tcPr>
+            <w:tcW w:w="0" w:type="auto"/>
+          </w:tcPr>
+          <w:p>
+            <w:pPr>
+              <w:spacing w:line="240" w:lineRule="auto"/>
+              <w:ind w:firstLine="34"/>
+              <w:jc w:val="center"/>
+              <w:rPr>
+                <w:sz w:val="22"/>
+                <w:szCs w:val="22"/>
+                <w:lang w:val="en-US"/>
+              </w:rPr>
+            </w:pPr>
+            <w:r>
+              <w:rPr>
+                <w:sz w:val="22"/>
+                <w:szCs w:val="22"/>
+                <w:lang w:val="en-US"/>
+              </w:rPr>
+              <w:t>Domain</w:t>
+            </w:r>
+          </w:p>
+        </w:tc>
+        <w:tc>
+          <w:tcPr>
+            <w:tcW w:w="0" w:type="auto"/>
+          </w:tcPr>
+          <w:p>
+            <w:pPr>
+              <w:spacing w:line="240" w:lineRule="auto"/>
+              <w:ind w:firstLine="34"/>
+              <w:jc w:val="center"/>
+              <w:rPr>
+                <w:sz w:val="22"/>
+                <w:szCs w:val="22"/>
+                <w:lang w:val="en-US"/>
+              </w:rPr>
+            </w:pPr>
+            <w:r>
+              <w:rPr>
+                <w:sz w:val="22"/>
+                <w:szCs w:val="22"/>
+                <w:lang w:val="en-US"/>
+              </w:rPr>
+              <w:t>Primary Key/Foreign Key</w:t>
+            </w:r>
+          </w:p>
+        </w:tc>
+        <w:tc>
+          <w:tcPr>
+            <w:tcW w:w="0" w:type="auto"/>
+          </w:tcPr>
+          <w:p>
+            <w:pPr>
+              <w:spacing w:line="240" w:lineRule="auto"/>
+              <w:ind w:firstLine="34"/>
+              <w:jc w:val="center"/>
+              <w:rPr>
+                <w:sz w:val="22"/>
+                <w:szCs w:val="22"/>
+                <w:lang w:val="en-US"/>
+              </w:rPr>
+            </w:pPr>
+            <w:r>
+              <w:rPr>
+                <w:sz w:val="22"/>
+                <w:szCs w:val="22"/>
+                <w:lang w:val="en-US"/>
+              </w:rPr>
+              <w:t>Other Constraints</w:t>
+            </w:r>
+          </w:p>
+        </w:tc>
+      </w:tr>
+      <w:tr>
+        <w:tc>
+          <w:tcPr>
+            <w:tcW w:w="0" w:type="auto"/>
+          </w:tcPr>
+          <w:p>
+            <w:pPr>
+              <w:spacing w:line="240" w:lineRule="auto"/>
+              <w:ind w:firstLine="34"/>
+              <w:rPr>
+                <w:sz w:val="22"/>
+                <w:szCs w:val="22"/>
+              </w:rPr>
+            </w:pPr>
+            <w:proofErr w:type="spellStart"/>
+            <w:r>
+              <w:rPr>
+                <w:sz w:val="22"/>
+                <w:szCs w:val="22"/>
+              </w:rPr>
+              <w:t>UserID</w:t>
+            </w:r>
+            <w:proofErr w:type="spellEnd"/>
+          </w:p>
+        </w:tc>
+        <w:tc>
+          <w:tcPr>
+            <w:tcW w:w="0" w:type="auto"/>
+          </w:tcPr>
+          <w:p>
+            <w:pPr>
+              <w:spacing w:line="240" w:lineRule="auto"/>
+              <w:ind w:firstLine="34"/>
+              <w:jc w:val="center"/>
+              <w:rPr>
+                <w:sz w:val="22"/>
+                <w:szCs w:val="22"/>
+                <w:lang w:val="en-US"/>
+              </w:rPr>
+            </w:pPr>
+            <w:proofErr w:type="gramStart"/>
+            <w:r>
+              <w:rPr>
+                <w:sz w:val="22"/>
+                <w:szCs w:val="22"/>
+                <w:lang w:val="en-US"/>
+              </w:rPr>
+              <w:t>CHAR(</w:t>
+            </w:r>
+            <w:proofErr w:type="gramEnd"/>
+            <w:r>
+              <w:rPr>
+                <w:sz w:val="22"/>
+                <w:szCs w:val="22"/>
+                <w:lang w:val="en-US"/>
+              </w:rPr>
+              <w:t>50)</w:t>
+            </w:r>
+          </w:p>
+        </w:tc>
+        <w:tc>
+          <w:tcPr>
+            <w:tcW w:w="0" w:type="auto"/>
+          </w:tcPr>
+          <w:p>
+            <w:pPr>
+              <w:spacing w:line="240" w:lineRule="auto"/>
+              <w:ind w:firstLine="34"/>
+              <w:jc w:val="center"/>
+              <w:rPr>
+                <w:sz w:val="22"/>
+                <w:szCs w:val="22"/>
+                <w:lang w:val="en-US"/>
+              </w:rPr>
+            </w:pPr>
+            <w:r>
+              <w:rPr>
+                <w:sz w:val="22"/>
+                <w:szCs w:val="22"/>
+                <w:lang w:val="en-US"/>
+              </w:rPr>
+              <w:t>P</w:t>
+            </w:r>
+          </w:p>
+        </w:tc>
+        <w:tc>
+          <w:tcPr>
+            <w:tcW w:w="0" w:type="auto"/>
+          </w:tcPr>
+          <w:p>
+            <w:pPr>
+              <w:spacing w:line="240" w:lineRule="auto"/>
+              <w:ind w:firstLine="34"/>
+              <w:rPr>
+                <w:sz w:val="22"/>
+                <w:szCs w:val="22"/>
+                <w:lang w:val="en-US"/>
+              </w:rPr>
+            </w:pPr>
+            <w:r>
+              <w:rPr>
+                <w:sz w:val="22"/>
+                <w:szCs w:val="22"/>
+                <w:lang w:val="en-US"/>
+              </w:rPr>
+              <w:t>NOT NULL, UNIQUE</w:t>
+            </w:r>
+          </w:p>
+        </w:tc>
+      </w:tr>
+      <w:tr>
+        <w:tc>
+          <w:tcPr>
+            <w:tcW w:w="0" w:type="auto"/>
+          </w:tcPr>
+          <w:p>
+            <w:pPr>
+              <w:spacing w:line="240" w:lineRule="auto"/>
+              <w:ind w:firstLine="34"/>
+              <w:rPr>
+                <w:sz w:val="22"/>
+                <w:szCs w:val="22"/>
+                <w:lang w:val="en-US"/>
+              </w:rPr>
+            </w:pPr>
+            <w:r>
+              <w:rPr>
+                <w:sz w:val="22"/>
+                <w:szCs w:val="22"/>
+                <w:lang w:val="en-US"/>
+              </w:rPr>
+              <w:t>FirstName</w:t>
+            </w:r>
+          </w:p>
+        </w:tc>
+        <w:tc>
+          <w:tcPr>
+            <w:tcW w:w="0" w:type="auto"/>
+          </w:tcPr>
+          <w:p>
+            <w:pPr>
+              <w:spacing w:line="240" w:lineRule="auto"/>
+              <w:ind w:firstLine="34"/>
+              <w:jc w:val="center"/>
+              <w:rPr>
+                <w:sz w:val="22"/>
+                <w:szCs w:val="22"/>
+                <w:lang w:val="en-US"/>
+              </w:rPr>
+            </w:pPr>
+            <w:proofErr w:type="gramStart"/>
+            <w:r>
+              <w:rPr>
+                <w:sz w:val="22"/>
+                <w:szCs w:val="22"/>
+                <w:lang w:val="en-US"/>
+              </w:rPr>
+              <w:t>CHAR(</w:t>
+            </w:r>
+            <w:proofErr w:type="gramEnd"/>
+            <w:r>
+              <w:rPr>
+                <w:sz w:val="22"/>
+                <w:szCs w:val="22"/>
+                <w:lang w:val="en-US"/>
+              </w:rPr>
+              <w:t>50)</w:t>
+            </w:r>
+          </w:p>
+        </w:tc>
+        <w:tc>
+          <w:tcPr>
+            <w:tcW w:w="0" w:type="auto"/>
+          </w:tcPr>
+          <w:p>
+            <w:pPr>
+              <w:spacing w:line="240" w:lineRule="auto"/>
+              <w:ind w:firstLine="34"/>
+              <w:jc w:val="center"/>
+              <w:rPr>
+                <w:sz w:val="22"/>
+                <w:szCs w:val="22"/>
+                <w:lang w:val="en-US"/>
+              </w:rPr>
+            </w:pPr>
+            <w:r>
+              <w:rPr>
+                <w:sz w:val="22"/>
+                <w:szCs w:val="22"/>
+                <w:lang w:val="en-US"/>
+              </w:rPr>
+              <w:t>NONE</w:t>
+            </w:r>
+          </w:p>
+        </w:tc>
+        <w:tc>
+          <w:tcPr>
+            <w:tcW w:w="0" w:type="auto"/>
+          </w:tcPr>
+          <w:p>
+            <w:pPr>
+              <w:spacing w:line="240" w:lineRule="auto"/>
+              <w:ind w:firstLine="34"/>
+              <w:rPr>
+                <w:sz w:val="22"/>
+                <w:szCs w:val="22"/>
+                <w:lang w:val="en-US"/>
+              </w:rPr>
+            </w:pPr>
+            <w:r>
+              <w:rPr>
+                <w:sz w:val="22"/>
+                <w:szCs w:val="22"/>
+                <w:lang w:val="en-US"/>
+              </w:rPr>
+              <w:t>NOT NULL</w:t>
+            </w:r>
+          </w:p>
+        </w:tc>
+      </w:tr>
+      <w:tr>
+        <w:tc>
+          <w:tcPr>
+            <w:tcW w:w="0" w:type="auto"/>
+          </w:tcPr>
+          <w:p>
+            <w:pPr>
+              <w:spacing w:line="240" w:lineRule="auto"/>
+              <w:ind w:firstLine="34"/>
+              <w:rPr>
+                <w:sz w:val="22"/>
+                <w:szCs w:val="22"/>
+                <w:lang w:val="en-US"/>
+              </w:rPr>
+            </w:pPr>
+            <w:proofErr w:type="spellStart"/>
+            <w:r>
+              <w:rPr>
+                <w:sz w:val="22"/>
+                <w:szCs w:val="22"/>
+                <w:lang w:val="en-US"/>
+              </w:rPr>
+              <w:t>Last</w:t>
+            </w:r>
+            <w:r>
+              <w:rPr>
+                <w:sz w:val="22"/>
+                <w:szCs w:val="22"/>
+                <w:lang w:val="en-US"/>
+              </w:rPr>
+              <w:t>Name</w:t>
+            </w:r>
+            <w:proofErr w:type="spellEnd"/>
+          </w:p>
+        </w:tc>
+        <w:tc>
+          <w:tcPr>
+            <w:tcW w:w="0" w:type="auto"/>
+          </w:tcPr>
+          <w:p>
+            <w:pPr>
+              <w:spacing w:line="240" w:lineRule="auto"/>
+              <w:ind w:firstLine="34"/>
+              <w:jc w:val="center"/>
+              <w:rPr>
+                <w:sz w:val="22"/>
+                <w:szCs w:val="22"/>
+                <w:lang w:val="en-US"/>
+              </w:rPr>
+            </w:pPr>
+            <w:proofErr w:type="gramStart"/>
+            <w:r>
+              <w:rPr>
+                <w:sz w:val="22"/>
+                <w:szCs w:val="22"/>
+                <w:lang w:val="en-US"/>
+              </w:rPr>
+              <w:t>CHAR(</w:t>
+            </w:r>
+            <w:proofErr w:type="gramEnd"/>
+            <w:r>
+              <w:rPr>
+                <w:sz w:val="22"/>
+                <w:szCs w:val="22"/>
+                <w:lang w:val="en-US"/>
+              </w:rPr>
+              <w:t>50)</w:t>
+            </w:r>
+          </w:p>
+        </w:tc>
+        <w:tc>
+          <w:tcPr>
+            <w:tcW w:w="0" w:type="auto"/>
+          </w:tcPr>
+          <w:p>
+            <w:pPr>
+              <w:spacing w:line="240" w:lineRule="auto"/>
+              <w:ind w:firstLine="34"/>
+              <w:jc w:val="center"/>
+              <w:rPr>
+                <w:sz w:val="22"/>
+                <w:szCs w:val="22"/>
+                <w:lang w:val="en-US"/>
+              </w:rPr>
+            </w:pPr>
+            <w:r>
+              <w:rPr>
+                <w:sz w:val="22"/>
+                <w:szCs w:val="22"/>
+                <w:lang w:val="en-US"/>
+              </w:rPr>
+              <w:t>NONE</w:t>
+            </w:r>
+          </w:p>
+        </w:tc>
+        <w:tc>
+          <w:tcPr>
+            <w:tcW w:w="0" w:type="auto"/>
+          </w:tcPr>
+          <w:p>
+            <w:pPr>
+              <w:spacing w:line="240" w:lineRule="auto"/>
+              <w:ind w:firstLine="34"/>
+              <w:rPr>
+                <w:sz w:val="22"/>
+                <w:szCs w:val="22"/>
+                <w:lang w:val="en-US"/>
+              </w:rPr>
+            </w:pPr>
+            <w:r>
+              <w:rPr>
+                <w:sz w:val="22"/>
+                <w:szCs w:val="22"/>
+                <w:lang w:val="en-US"/>
+              </w:rPr>
+              <w:t>NOT NULL</w:t>
+            </w:r>
+          </w:p>
+        </w:tc>
+      </w:tr>
+      <w:tr>
+        <w:tc>
+          <w:tcPr>
+            <w:tcW w:w="0" w:type="auto"/>
+          </w:tcPr>
+          <w:p>
+            <w:pPr>
+              <w:spacing w:line="240" w:lineRule="auto"/>
+              <w:ind w:firstLine="34"/>
+              <w:rPr>
+                <w:sz w:val="22"/>
+                <w:szCs w:val="22"/>
+                <w:lang w:val="en-US"/>
+              </w:rPr>
+            </w:pPr>
+            <w:r>
+              <w:rPr>
+                <w:sz w:val="22"/>
+                <w:szCs w:val="22"/>
+                <w:lang w:val="en-US"/>
+              </w:rPr>
+              <w:t>Email</w:t>
+            </w:r>
+          </w:p>
+        </w:tc>
+        <w:tc>
+          <w:tcPr>
+            <w:tcW w:w="0" w:type="auto"/>
+          </w:tcPr>
+          <w:p>
+            <w:pPr>
+              <w:spacing w:line="240" w:lineRule="auto"/>
+              <w:ind w:firstLine="34"/>
+              <w:jc w:val="center"/>
+              <w:rPr>
+                <w:sz w:val="22"/>
+                <w:szCs w:val="22"/>
+                <w:lang w:val="en-US"/>
+              </w:rPr>
+            </w:pPr>
+            <w:proofErr w:type="gramStart"/>
+            <w:r>
+              <w:rPr>
+                <w:sz w:val="22"/>
+                <w:szCs w:val="22"/>
+                <w:lang w:val="en-US"/>
+              </w:rPr>
+              <w:t>CHAR(</w:t>
+            </w:r>
+            <w:proofErr w:type="gramEnd"/>
+            <w:r>
+              <w:rPr>
+                <w:sz w:val="22"/>
+                <w:szCs w:val="22"/>
+                <w:lang w:val="en-US"/>
+              </w:rPr>
+              <w:t>100)</w:t>
+            </w:r>
+          </w:p>
+        </w:tc>
+        <w:tc>
+          <w:tcPr>
+            <w:tcW w:w="0" w:type="auto"/>
+          </w:tcPr>
+          <w:p>
+            <w:pPr>
+              <w:spacing w:line="240" w:lineRule="auto"/>
+              <w:ind w:firstLine="34"/>
+              <w:jc w:val="center"/>
+              <w:rPr>
+                <w:sz w:val="22"/>
+                <w:szCs w:val="22"/>
+                <w:lang w:val="en-US"/>
+              </w:rPr>
+            </w:pPr>
+            <w:r>
+              <w:rPr>
+                <w:sz w:val="22"/>
+                <w:szCs w:val="22"/>
+                <w:lang w:val="en-US"/>
+              </w:rPr>
+              <w:t>NONE</w:t>
+            </w:r>
+          </w:p>
+        </w:tc>
+        <w:tc>
+          <w:tcPr>
+            <w:tcW w:w="0" w:type="auto"/>
+          </w:tcPr>
+          <w:p>
+            <w:pPr>
+              <w:spacing w:line="240" w:lineRule="auto"/>
+              <w:ind w:firstLine="34"/>
+              <w:rPr>
+                <w:sz w:val="22"/>
+                <w:szCs w:val="22"/>
+                <w:lang w:val="en-US"/>
+              </w:rPr>
+            </w:pPr>
+            <w:r>
+              <w:rPr>
+                <w:sz w:val="22"/>
+                <w:szCs w:val="22"/>
+                <w:lang w:val="en-US"/>
+              </w:rPr>
+              <w:t>NOT NULL</w:t>
+            </w:r>
+          </w:p>
+        </w:tc>
+      </w:tr>
+    </w:tbl>
+    <w:p>
+      <w:pPr>
+        <w:rPr>
+          <w:lang w:val="en-US"/>
+        </w:rPr>
+      </w:pPr>
+    </w:p>
+    <w:p>
+      <w:pPr>
+        <w:pStyle w:val="ListParagraph"/>
+        <w:numPr>
+          <w:ilvl w:val="0"/>
+          <w:numId w:val="18"/>
+        </w:numPr>
+        <w:rPr>
+          <w:lang w:val="en-US"/>
+        </w:rPr>
+      </w:pPr>
+      <w:r>
+        <w:rPr>
+          <w:lang w:val="en-US"/>
+        </w:rPr>
+        <w:t>“</w:t>
+      </w:r>
+      <w:proofErr w:type="spellStart"/>
+      <w:r>
+        <w:rPr>
+          <w:lang w:val="en-US"/>
+        </w:rPr>
+        <w:t>IPAddress</w:t>
+      </w:r>
+      <w:proofErr w:type="spellEnd"/>
+      <w:r>
+        <w:rPr>
+          <w:lang w:val="en-US"/>
+        </w:rPr>
+        <w:t>” table</w:t>
+      </w:r>
+    </w:p>
+    <w:tbl>
+      <w:tblPr>
+        <w:tblStyle w:val="TableGrid"/>
+        <w:tblW w:w="0" w:type="auto"/>
+        <w:tblLook w:val="04A0" w:firstRow="1" w:lastRow="0" w:firstColumn="1" w:lastColumn="0" w:noHBand="0" w:noVBand="1"/>
+      </w:tblPr>
+      <w:tblGrid>
+        <w:gridCol w:w="1649"/>
+        <w:gridCol w:w="1108"/>
+        <w:gridCol w:w="2453"/>
+        <w:gridCol w:w="2003"/>
+      </w:tblGrid>
+      <w:tr>
+        <w:tc>
+          <w:tcPr>
+            <w:tcW w:w="0" w:type="auto"/>
+          </w:tcPr>
+          <w:p>
+            <w:pPr>
+              <w:spacing w:line="240" w:lineRule="auto"/>
+              <w:ind w:firstLine="34"/>
+              <w:jc w:val="center"/>
+              <w:rPr>
+                <w:sz w:val="22"/>
+                <w:szCs w:val="22"/>
+                <w:lang w:val="en-US"/>
+              </w:rPr>
+            </w:pPr>
+            <w:r>
+              <w:rPr>
+                <w:sz w:val="22"/>
+                <w:szCs w:val="22"/>
+                <w:lang w:val="en-US"/>
+              </w:rPr>
+              <w:t>Attribute Name</w:t>
+            </w:r>
+          </w:p>
+        </w:tc>
+        <w:tc>
+          <w:tcPr>
+            <w:tcW w:w="0" w:type="auto"/>
+          </w:tcPr>
+          <w:p>
+            <w:pPr>
+              <w:spacing w:line="240" w:lineRule="auto"/>
+              <w:ind w:firstLine="34"/>
+              <w:jc w:val="center"/>
+              <w:rPr>
+                <w:sz w:val="22"/>
+                <w:szCs w:val="22"/>
+                <w:lang w:val="en-US"/>
+              </w:rPr>
+            </w:pPr>
+            <w:r>
+              <w:rPr>
+                <w:sz w:val="22"/>
+                <w:szCs w:val="22"/>
+                <w:lang w:val="en-US"/>
+              </w:rPr>
+              <w:t>Domain</w:t>
+            </w:r>
+          </w:p>
+        </w:tc>
+        <w:tc>
+          <w:tcPr>
+            <w:tcW w:w="0" w:type="auto"/>
+          </w:tcPr>
+          <w:p>
+            <w:pPr>
+              <w:spacing w:line="240" w:lineRule="auto"/>
+              <w:ind w:firstLine="34"/>
+              <w:jc w:val="center"/>
+              <w:rPr>
+                <w:sz w:val="22"/>
+                <w:szCs w:val="22"/>
+                <w:lang w:val="en-US"/>
+              </w:rPr>
+            </w:pPr>
+            <w:r>
+              <w:rPr>
+                <w:sz w:val="22"/>
+                <w:szCs w:val="22"/>
+                <w:lang w:val="en-US"/>
+              </w:rPr>
+              <w:t>Primary Key/Foreign Key</w:t>
+            </w:r>
+          </w:p>
+        </w:tc>
+        <w:tc>
+          <w:tcPr>
+            <w:tcW w:w="0" w:type="auto"/>
+          </w:tcPr>
+          <w:p>
+            <w:pPr>
+              <w:spacing w:line="240" w:lineRule="auto"/>
+              <w:ind w:firstLine="34"/>
+              <w:jc w:val="center"/>
+              <w:rPr>
+                <w:sz w:val="22"/>
+                <w:szCs w:val="22"/>
+                <w:lang w:val="en-US"/>
+              </w:rPr>
+            </w:pPr>
+            <w:r>
+              <w:rPr>
+                <w:sz w:val="22"/>
+                <w:szCs w:val="22"/>
+                <w:lang w:val="en-US"/>
+              </w:rPr>
+              <w:t>Other Constraints</w:t>
+            </w:r>
+          </w:p>
+        </w:tc>
+      </w:tr>
+      <w:tr>
+        <w:tc>
+          <w:tcPr>
+            <w:tcW w:w="0" w:type="auto"/>
+          </w:tcPr>
+          <w:p>
+            <w:pPr>
+              <w:spacing w:line="240" w:lineRule="auto"/>
+              <w:ind w:firstLine="34"/>
+              <w:rPr>
+                <w:sz w:val="22"/>
+                <w:szCs w:val="22"/>
+              </w:rPr>
+            </w:pPr>
+            <w:proofErr w:type="spellStart"/>
+            <w:r>
+              <w:rPr>
+                <w:sz w:val="22"/>
+                <w:szCs w:val="22"/>
+              </w:rPr>
+              <w:t>IPAddress</w:t>
+            </w:r>
+            <w:proofErr w:type="spellEnd"/>
+          </w:p>
+        </w:tc>
+        <w:tc>
+          <w:tcPr>
+            <w:tcW w:w="0" w:type="auto"/>
+          </w:tcPr>
+          <w:p>
+            <w:pPr>
+              <w:spacing w:line="240" w:lineRule="auto"/>
+              <w:ind w:firstLine="34"/>
+              <w:jc w:val="center"/>
+              <w:rPr>
+                <w:sz w:val="22"/>
+                <w:szCs w:val="22"/>
+                <w:lang w:val="en-US"/>
+              </w:rPr>
+            </w:pPr>
+            <w:proofErr w:type="gramStart"/>
+            <w:r>
+              <w:rPr>
+                <w:sz w:val="22"/>
+                <w:szCs w:val="22"/>
+                <w:lang w:val="en-US"/>
+              </w:rPr>
+              <w:t>CHAR(</w:t>
+            </w:r>
+            <w:proofErr w:type="gramEnd"/>
+            <w:r>
+              <w:rPr>
+                <w:sz w:val="22"/>
+                <w:szCs w:val="22"/>
+                <w:lang w:val="en-US"/>
+              </w:rPr>
+              <w:t>50)</w:t>
+            </w:r>
+          </w:p>
+        </w:tc>
+        <w:tc>
+          <w:tcPr>
+            <w:tcW w:w="0" w:type="auto"/>
+          </w:tcPr>
+          <w:p>
+            <w:pPr>
+              <w:spacing w:line="240" w:lineRule="auto"/>
+              <w:ind w:firstLine="34"/>
+              <w:jc w:val="center"/>
+              <w:rPr>
+                <w:sz w:val="22"/>
+                <w:szCs w:val="22"/>
+                <w:lang w:val="en-US"/>
+              </w:rPr>
+            </w:pPr>
+            <w:r>
+              <w:rPr>
+                <w:sz w:val="22"/>
+                <w:szCs w:val="22"/>
+                <w:lang w:val="en-US"/>
+              </w:rPr>
+              <w:t>NONE</w:t>
+            </w:r>
+          </w:p>
+        </w:tc>
+        <w:tc>
+          <w:tcPr>
+            <w:tcW w:w="0" w:type="auto"/>
+          </w:tcPr>
+          <w:p>
+            <w:pPr>
+              <w:spacing w:line="240" w:lineRule="auto"/>
+              <w:ind w:firstLine="34"/>
+              <w:rPr>
+                <w:sz w:val="22"/>
+                <w:szCs w:val="22"/>
+                <w:lang w:val="en-US"/>
+              </w:rPr>
+            </w:pPr>
+            <w:r>
+              <w:rPr>
+                <w:sz w:val="22"/>
+                <w:szCs w:val="22"/>
+                <w:lang w:val="en-US"/>
+              </w:rPr>
+              <w:t>NOT NULL, UNIQUE</w:t>
+            </w:r>
+          </w:p>
+        </w:tc>
+      </w:tr>
+      <w:tr>
+        <w:tc>
+          <w:tcPr>
+            <w:tcW w:w="0" w:type="auto"/>
+          </w:tcPr>
+          <w:p>
+            <w:pPr>
+              <w:spacing w:line="240" w:lineRule="auto"/>
+              <w:ind w:firstLine="34"/>
+              <w:rPr>
+                <w:sz w:val="22"/>
+                <w:szCs w:val="22"/>
+                <w:lang w:val="en-US"/>
+              </w:rPr>
+            </w:pPr>
+            <w:proofErr w:type="spellStart"/>
+            <w:r>
+              <w:rPr>
+                <w:sz w:val="22"/>
+                <w:szCs w:val="22"/>
+              </w:rPr>
+              <w:t>UserID</w:t>
+            </w:r>
+            <w:proofErr w:type="spellEnd"/>
+          </w:p>
+        </w:tc>
+        <w:tc>
+          <w:tcPr>
+            <w:tcW w:w="0" w:type="auto"/>
+          </w:tcPr>
+          <w:p>
+            <w:pPr>
+              <w:spacing w:line="240" w:lineRule="auto"/>
+              <w:ind w:firstLine="34"/>
+              <w:jc w:val="center"/>
+              <w:rPr>
+                <w:sz w:val="22"/>
+                <w:szCs w:val="22"/>
+                <w:lang w:val="en-US"/>
+              </w:rPr>
+            </w:pPr>
+            <w:proofErr w:type="gramStart"/>
+            <w:r>
+              <w:rPr>
+                <w:sz w:val="22"/>
+                <w:szCs w:val="22"/>
+                <w:lang w:val="en-US"/>
+              </w:rPr>
+              <w:t>CHAR(</w:t>
+            </w:r>
+            <w:proofErr w:type="gramEnd"/>
+            <w:r>
+              <w:rPr>
+                <w:sz w:val="22"/>
+                <w:szCs w:val="22"/>
+                <w:lang w:val="en-US"/>
+              </w:rPr>
+              <w:t>50)</w:t>
+            </w:r>
+          </w:p>
+        </w:tc>
+        <w:tc>
+          <w:tcPr>
+            <w:tcW w:w="0" w:type="auto"/>
+          </w:tcPr>
+          <w:p>
+            <w:pPr>
+              <w:spacing w:line="240" w:lineRule="auto"/>
+              <w:ind w:firstLine="34"/>
+              <w:jc w:val="center"/>
+              <w:rPr>
+                <w:sz w:val="22"/>
+                <w:szCs w:val="22"/>
+                <w:lang w:val="en-US"/>
+              </w:rPr>
+            </w:pPr>
+            <w:r>
+              <w:rPr>
+                <w:sz w:val="22"/>
+                <w:szCs w:val="22"/>
+                <w:lang w:val="en-US"/>
+              </w:rPr>
+              <w:t>P</w:t>
+            </w:r>
+            <w:r>
+              <w:rPr>
+                <w:sz w:val="22"/>
+                <w:szCs w:val="22"/>
+                <w:lang w:val="en-US"/>
+              </w:rPr>
+              <w:t>, F</w:t>
+            </w:r>
+          </w:p>
+        </w:tc>
+        <w:tc>
+          <w:tcPr>
+            <w:tcW w:w="0" w:type="auto"/>
+          </w:tcPr>
+          <w:p>
+            <w:pPr>
+              <w:spacing w:line="240" w:lineRule="auto"/>
+              <w:ind w:firstLine="34"/>
+              <w:rPr>
+                <w:sz w:val="22"/>
+                <w:szCs w:val="22"/>
+                <w:lang w:val="en-US"/>
+              </w:rPr>
+            </w:pPr>
+            <w:r>
+              <w:rPr>
+                <w:sz w:val="22"/>
+                <w:szCs w:val="22"/>
+                <w:lang w:val="en-US"/>
+              </w:rPr>
+              <w:t>NOT NULL, UNIQUE</w:t>
+            </w:r>
+          </w:p>
+        </w:tc>
+      </w:tr>
+    </w:tbl>
+    <w:p>
+      <w:pPr>
+        <w:ind w:firstLine="0"/>
+        <w:rPr>
+          <w:lang w:val="en-US"/>
+        </w:rPr>
+      </w:pPr>
+    </w:p>
+    <w:p>
+      <w:pPr>
+        <w:pStyle w:val="ListParagraph"/>
+        <w:numPr>
+          <w:ilvl w:val="0"/>
+          <w:numId w:val="18"/>
+        </w:numPr>
+        <w:rPr>
+          <w:lang w:val="en-US"/>
+        </w:rPr>
+      </w:pPr>
+      <w:r>
+        <w:rPr>
+          <w:lang w:val="en-US"/>
+        </w:rPr>
+        <w:t>“</w:t>
+      </w:r>
+      <w:proofErr w:type="spellStart"/>
+      <w:r>
+        <w:rPr>
+          <w:lang w:val="en-US"/>
+        </w:rPr>
+        <w:t>PracticeQuestion</w:t>
+      </w:r>
+      <w:proofErr w:type="spellEnd"/>
+      <w:r>
+        <w:rPr>
+          <w:lang w:val="en-US"/>
+        </w:rPr>
+        <w:t>” table</w:t>
+      </w:r>
+    </w:p>
+    <w:tbl>
+      <w:tblPr>
+        <w:tblStyle w:val="TableGrid"/>
+        <w:tblW w:w="0" w:type="auto"/>
+        <w:tblLook w:val="04A0" w:firstRow="1" w:lastRow="0" w:firstColumn="1" w:lastColumn="0" w:noHBand="0" w:noVBand="1"/>
+      </w:tblPr>
+      <w:tblGrid>
+        <w:gridCol w:w="1649"/>
+        <w:gridCol w:w="1591"/>
+        <w:gridCol w:w="2453"/>
+        <w:gridCol w:w="2003"/>
+      </w:tblGrid>
+      <w:tr>
+        <w:tc>
+          <w:tcPr>
+            <w:tcW w:w="0" w:type="auto"/>
+          </w:tcPr>
+          <w:p>
+            <w:pPr>
+              <w:spacing w:line="240" w:lineRule="auto"/>
+              <w:ind w:firstLine="34"/>
+              <w:jc w:val="center"/>
+              <w:rPr>
+                <w:sz w:val="22"/>
+                <w:szCs w:val="22"/>
+                <w:lang w:val="en-US"/>
+              </w:rPr>
+            </w:pPr>
+            <w:r>
+              <w:rPr>
+                <w:sz w:val="22"/>
+                <w:szCs w:val="22"/>
+                <w:lang w:val="en-US"/>
+              </w:rPr>
+              <w:t>Attribute Name</w:t>
+            </w:r>
+          </w:p>
+        </w:tc>
+        <w:tc>
+          <w:tcPr>
+            <w:tcW w:w="0" w:type="auto"/>
+          </w:tcPr>
+          <w:p>
+            <w:pPr>
+              <w:spacing w:line="240" w:lineRule="auto"/>
+              <w:ind w:firstLine="34"/>
+              <w:jc w:val="center"/>
+              <w:rPr>
+                <w:sz w:val="22"/>
+                <w:szCs w:val="22"/>
+                <w:lang w:val="en-US"/>
+              </w:rPr>
+            </w:pPr>
+            <w:r>
+              <w:rPr>
+                <w:sz w:val="22"/>
+                <w:szCs w:val="22"/>
+                <w:lang w:val="en-US"/>
+              </w:rPr>
+              <w:t>Domain</w:t>
+            </w:r>
+          </w:p>
+        </w:tc>
+        <w:tc>
+          <w:tcPr>
+            <w:tcW w:w="0" w:type="auto"/>
+          </w:tcPr>
+          <w:p>
+            <w:pPr>
+              <w:spacing w:line="240" w:lineRule="auto"/>
+              <w:ind w:firstLine="34"/>
+              <w:jc w:val="center"/>
+              <w:rPr>
+                <w:sz w:val="22"/>
+                <w:szCs w:val="22"/>
+                <w:lang w:val="en-US"/>
+              </w:rPr>
+            </w:pPr>
+            <w:r>
+              <w:rPr>
+                <w:sz w:val="22"/>
+                <w:szCs w:val="22"/>
+                <w:lang w:val="en-US"/>
+              </w:rPr>
+              <w:t>Primary Key/Foreign Key</w:t>
+            </w:r>
+          </w:p>
+        </w:tc>
+        <w:tc>
+          <w:tcPr>
+            <w:tcW w:w="0" w:type="auto"/>
+          </w:tcPr>
+          <w:p>
+            <w:pPr>
+              <w:spacing w:line="240" w:lineRule="auto"/>
+              <w:ind w:firstLine="34"/>
+              <w:jc w:val="center"/>
+              <w:rPr>
+                <w:sz w:val="22"/>
+                <w:szCs w:val="22"/>
+                <w:lang w:val="en-US"/>
+              </w:rPr>
+            </w:pPr>
+            <w:r>
+              <w:rPr>
+                <w:sz w:val="22"/>
+                <w:szCs w:val="22"/>
+                <w:lang w:val="en-US"/>
+              </w:rPr>
+              <w:t>Other Constraints</w:t>
+            </w:r>
+          </w:p>
+        </w:tc>
+      </w:tr>
+      <w:tr>
+        <w:tc>
+          <w:tcPr>
+            <w:tcW w:w="0" w:type="auto"/>
+          </w:tcPr>
+          <w:p>
+            <w:pPr>
+              <w:spacing w:line="240" w:lineRule="auto"/>
+              <w:ind w:firstLine="34"/>
+              <w:rPr>
+                <w:sz w:val="22"/>
+                <w:szCs w:val="22"/>
+              </w:rPr>
+            </w:pPr>
+            <w:proofErr w:type="spellStart"/>
+            <w:r>
+              <w:rPr>
+                <w:sz w:val="22"/>
+                <w:szCs w:val="22"/>
+              </w:rPr>
+              <w:t>QuestionID</w:t>
+            </w:r>
+            <w:proofErr w:type="spellEnd"/>
+          </w:p>
+        </w:tc>
+        <w:tc>
+          <w:tcPr>
+            <w:tcW w:w="0" w:type="auto"/>
+          </w:tcPr>
+          <w:p>
+            <w:pPr>
+              <w:spacing w:line="240" w:lineRule="auto"/>
+              <w:ind w:firstLine="34"/>
+              <w:jc w:val="center"/>
+              <w:rPr>
+                <w:sz w:val="22"/>
+                <w:szCs w:val="22"/>
+                <w:lang w:val="en-US"/>
+              </w:rPr>
+            </w:pPr>
+            <w:r>
+              <w:rPr>
+                <w:sz w:val="22"/>
+                <w:szCs w:val="22"/>
+                <w:lang w:val="en-US"/>
+              </w:rPr>
+              <w:t>INT</w:t>
+            </w:r>
+          </w:p>
+        </w:tc>
+        <w:tc>
+          <w:tcPr>
+            <w:tcW w:w="0" w:type="auto"/>
+          </w:tcPr>
+          <w:p>
+            <w:pPr>
+              <w:spacing w:line="240" w:lineRule="auto"/>
+              <w:ind w:firstLine="34"/>
+              <w:jc w:val="center"/>
+              <w:rPr>
+                <w:sz w:val="22"/>
+                <w:szCs w:val="22"/>
+                <w:lang w:val="en-US"/>
+              </w:rPr>
+            </w:pPr>
+            <w:r>
+              <w:rPr>
+                <w:sz w:val="22"/>
+                <w:szCs w:val="22"/>
+                <w:lang w:val="en-US"/>
+              </w:rPr>
+              <w:t>P</w:t>
+            </w:r>
+          </w:p>
+        </w:tc>
+        <w:tc>
+          <w:tcPr>
+            <w:tcW w:w="0" w:type="auto"/>
+          </w:tcPr>
+          <w:p>
+            <w:pPr>
+              <w:spacing w:line="240" w:lineRule="auto"/>
+              <w:ind w:firstLine="34"/>
+              <w:rPr>
+                <w:sz w:val="22"/>
+                <w:szCs w:val="22"/>
+                <w:lang w:val="en-US"/>
+              </w:rPr>
+            </w:pPr>
+            <w:r>
+              <w:rPr>
+                <w:sz w:val="22"/>
+                <w:szCs w:val="22"/>
+                <w:lang w:val="en-US"/>
+              </w:rPr>
+              <w:t>NOT NULL, UNIQUE</w:t>
+            </w:r>
+          </w:p>
+        </w:tc>
+      </w:tr>
+      <w:tr>
+        <w:tc>
+          <w:tcPr>
+            <w:tcW w:w="0" w:type="auto"/>
+          </w:tcPr>
+          <w:p>
+            <w:pPr>
+              <w:spacing w:line="240" w:lineRule="auto"/>
+              <w:ind w:firstLine="34"/>
+              <w:rPr>
+                <w:sz w:val="22"/>
+                <w:szCs w:val="22"/>
+                <w:lang w:val="en-US"/>
+              </w:rPr>
+            </w:pPr>
+            <w:r>
+              <w:rPr>
+                <w:sz w:val="22"/>
+                <w:szCs w:val="22"/>
+                <w:lang w:val="en-US"/>
+              </w:rPr>
+              <w:t>Content</w:t>
+            </w:r>
+          </w:p>
+        </w:tc>
+        <w:tc>
+          <w:tcPr>
+            <w:tcW w:w="0" w:type="auto"/>
+          </w:tcPr>
+          <w:p>
+            <w:pPr>
+              <w:spacing w:line="240" w:lineRule="auto"/>
+              <w:ind w:firstLine="34"/>
+              <w:jc w:val="center"/>
+              <w:rPr>
+                <w:sz w:val="22"/>
+                <w:szCs w:val="22"/>
+                <w:lang w:val="en-US"/>
+              </w:rPr>
+            </w:pPr>
+            <w:proofErr w:type="gramStart"/>
+            <w:r>
+              <w:rPr>
+                <w:sz w:val="22"/>
+                <w:szCs w:val="22"/>
+                <w:lang w:val="en-US"/>
+              </w:rPr>
+              <w:t>VARCHAR(</w:t>
+            </w:r>
+            <w:proofErr w:type="gramEnd"/>
+            <w:r>
+              <w:rPr>
+                <w:sz w:val="22"/>
+                <w:szCs w:val="22"/>
+                <w:lang w:val="en-US"/>
+              </w:rPr>
+              <w:t>500)</w:t>
+            </w:r>
+          </w:p>
+        </w:tc>
+        <w:tc>
+          <w:tcPr>
+            <w:tcW w:w="0" w:type="auto"/>
+          </w:tcPr>
+          <w:p>
+            <w:pPr>
+              <w:spacing w:line="240" w:lineRule="auto"/>
+              <w:ind w:firstLine="34"/>
+              <w:jc w:val="center"/>
+              <w:rPr>
+                <w:sz w:val="22"/>
+                <w:szCs w:val="22"/>
+                <w:lang w:val="en-US"/>
+              </w:rPr>
+            </w:pPr>
+            <w:r>
+              <w:rPr>
+                <w:sz w:val="22"/>
+                <w:szCs w:val="22"/>
+                <w:lang w:val="en-US"/>
+              </w:rPr>
+              <w:t>NONE</w:t>
+            </w:r>
+          </w:p>
+        </w:tc>
+        <w:tc>
+          <w:tcPr>
+            <w:tcW w:w="0" w:type="auto"/>
+          </w:tcPr>
+          <w:p>
+            <w:pPr>
+              <w:spacing w:line="240" w:lineRule="auto"/>
+              <w:ind w:firstLine="34"/>
+              <w:rPr>
+                <w:sz w:val="22"/>
+                <w:szCs w:val="22"/>
+                <w:lang w:val="en-US"/>
+              </w:rPr>
+            </w:pPr>
+            <w:r>
+              <w:rPr>
+                <w:sz w:val="22"/>
+                <w:szCs w:val="22"/>
+                <w:lang w:val="en-US"/>
+              </w:rPr>
+              <w:t>NOT NULL</w:t>
+            </w:r>
+          </w:p>
+        </w:tc>
+      </w:tr>
+      <w:tr>
+        <w:tc>
+          <w:tcPr>
+            <w:tcW w:w="0" w:type="auto"/>
+          </w:tcPr>
+          <w:p>
+            <w:pPr>
+              <w:spacing w:line="240" w:lineRule="auto"/>
+              <w:ind w:firstLine="34"/>
+              <w:rPr>
+                <w:sz w:val="22"/>
+                <w:szCs w:val="22"/>
+                <w:lang w:val="en-US"/>
+              </w:rPr>
+            </w:pPr>
+            <w:r>
+              <w:rPr>
+                <w:sz w:val="22"/>
+                <w:szCs w:val="22"/>
+                <w:lang w:val="en-US"/>
+              </w:rPr>
+              <w:t>Solution</w:t>
+            </w:r>
+          </w:p>
+        </w:tc>
+        <w:tc>
+          <w:tcPr>
+            <w:tcW w:w="0" w:type="auto"/>
+          </w:tcPr>
+          <w:p>
+            <w:pPr>
+              <w:spacing w:line="240" w:lineRule="auto"/>
+              <w:ind w:firstLine="34"/>
+              <w:jc w:val="center"/>
+              <w:rPr>
+                <w:sz w:val="22"/>
+                <w:szCs w:val="22"/>
+                <w:lang w:val="en-US"/>
+              </w:rPr>
+            </w:pPr>
+            <w:proofErr w:type="gramStart"/>
+            <w:r>
+              <w:rPr>
+                <w:sz w:val="22"/>
+                <w:szCs w:val="22"/>
+                <w:lang w:val="en-US"/>
+              </w:rPr>
+              <w:t>VARCHAR(</w:t>
+            </w:r>
+            <w:proofErr w:type="gramEnd"/>
+            <w:r>
+              <w:rPr>
+                <w:sz w:val="22"/>
+                <w:szCs w:val="22"/>
+                <w:lang w:val="en-US"/>
+              </w:rPr>
+              <w:t>500)</w:t>
+            </w:r>
+          </w:p>
+        </w:tc>
+        <w:tc>
+          <w:tcPr>
+            <w:tcW w:w="0" w:type="auto"/>
+          </w:tcPr>
+          <w:p>
+            <w:pPr>
+              <w:spacing w:line="240" w:lineRule="auto"/>
+              <w:ind w:firstLine="34"/>
+              <w:jc w:val="center"/>
+              <w:rPr>
+                <w:sz w:val="22"/>
+                <w:szCs w:val="22"/>
+                <w:lang w:val="en-US"/>
+              </w:rPr>
+            </w:pPr>
+            <w:r>
+              <w:rPr>
+                <w:sz w:val="22"/>
+                <w:szCs w:val="22"/>
+                <w:lang w:val="en-US"/>
+              </w:rPr>
+              <w:t>NONE</w:t>
+            </w:r>
+          </w:p>
+        </w:tc>
+        <w:tc>
+          <w:tcPr>
+            <w:tcW w:w="0" w:type="auto"/>
+          </w:tcPr>
+          <w:p>
+            <w:pPr>
+              <w:spacing w:line="240" w:lineRule="auto"/>
+              <w:ind w:firstLine="34"/>
+              <w:rPr>
+                <w:sz w:val="22"/>
+                <w:szCs w:val="22"/>
+                <w:lang w:val="en-US"/>
+              </w:rPr>
+            </w:pPr>
+            <w:r>
+              <w:rPr>
+                <w:sz w:val="22"/>
+                <w:szCs w:val="22"/>
+                <w:lang w:val="en-US"/>
+              </w:rPr>
+              <w:t>NOT NULL</w:t>
+            </w:r>
+          </w:p>
+        </w:tc>
+      </w:tr>
+      <w:tr>
+        <w:tc>
+          <w:tcPr>
+            <w:tcW w:w="0" w:type="auto"/>
+          </w:tcPr>
+          <w:p>
+            <w:pPr>
+              <w:spacing w:line="240" w:lineRule="auto"/>
+              <w:ind w:firstLine="34"/>
+              <w:rPr>
+                <w:sz w:val="22"/>
+                <w:szCs w:val="22"/>
+                <w:lang w:val="en-US"/>
+              </w:rPr>
+            </w:pPr>
+            <w:r>
+              <w:rPr>
+                <w:sz w:val="22"/>
+                <w:szCs w:val="22"/>
+                <w:lang w:val="en-US"/>
+              </w:rPr>
+              <w:t>Difficulty</w:t>
+            </w:r>
+          </w:p>
+        </w:tc>
+        <w:tc>
+          <w:tcPr>
+            <w:tcW w:w="0" w:type="auto"/>
+          </w:tcPr>
+          <w:p>
+            <w:pPr>
+              <w:spacing w:line="240" w:lineRule="auto"/>
+              <w:ind w:firstLine="34"/>
+              <w:jc w:val="center"/>
+              <w:rPr>
+                <w:sz w:val="22"/>
+                <w:szCs w:val="22"/>
+                <w:lang w:val="en-US"/>
+              </w:rPr>
+            </w:pPr>
+            <w:proofErr w:type="gramStart"/>
+            <w:r>
+              <w:rPr>
+                <w:sz w:val="22"/>
+                <w:szCs w:val="22"/>
+                <w:lang w:val="en-US"/>
+              </w:rPr>
+              <w:t>CHAR(</w:t>
+            </w:r>
+            <w:proofErr w:type="gramEnd"/>
+            <w:r>
+              <w:rPr>
+                <w:sz w:val="22"/>
+                <w:szCs w:val="22"/>
+                <w:lang w:val="en-US"/>
+              </w:rPr>
+              <w:t>50)</w:t>
+            </w:r>
+          </w:p>
+        </w:tc>
+        <w:tc>
+          <w:tcPr>
+            <w:tcW w:w="0" w:type="auto"/>
+          </w:tcPr>
+          <w:p>
+            <w:pPr>
+              <w:spacing w:line="240" w:lineRule="auto"/>
+              <w:ind w:firstLine="34"/>
+              <w:jc w:val="center"/>
+              <w:rPr>
+                <w:sz w:val="22"/>
+                <w:szCs w:val="22"/>
+                <w:lang w:val="en-US"/>
+              </w:rPr>
+            </w:pPr>
+            <w:r>
+              <w:rPr>
+                <w:sz w:val="22"/>
+                <w:szCs w:val="22"/>
+                <w:lang w:val="en-US"/>
+              </w:rPr>
+              <w:t>NONE</w:t>
+            </w:r>
+          </w:p>
+        </w:tc>
+        <w:tc>
+          <w:tcPr>
+            <w:tcW w:w="0" w:type="auto"/>
+          </w:tcPr>
+          <w:p>
+            <w:pPr>
+              <w:spacing w:line="240" w:lineRule="auto"/>
+              <w:ind w:firstLine="34"/>
+              <w:rPr>
+                <w:sz w:val="22"/>
+                <w:szCs w:val="22"/>
+                <w:lang w:val="en-US"/>
+              </w:rPr>
+            </w:pPr>
+            <w:r>
+              <w:rPr>
+                <w:sz w:val="22"/>
+                <w:szCs w:val="22"/>
+                <w:lang w:val="en-US"/>
+              </w:rPr>
+              <w:t>NOT NULL</w:t>
+            </w:r>
+          </w:p>
+        </w:tc>
+      </w:tr>
+    </w:tbl>
+    <w:p>
+      <w:pPr>
+        <w:ind w:firstLine="0"/>
+        <w:rPr>
+          <w:lang w:val="en-US"/>
+        </w:rPr>
+      </w:pPr>
+    </w:p>
+    <w:p>
+      <w:pPr>
+        <w:pStyle w:val="ListParagraph"/>
+        <w:numPr>
+          <w:ilvl w:val="0"/>
+          <w:numId w:val="18"/>
+        </w:numPr>
+        <w:rPr>
+          <w:lang w:val="en-US"/>
+        </w:rPr>
+      </w:pPr>
+      <w:r>
+        <w:rPr>
+          <w:lang w:val="en-US"/>
+        </w:rPr>
+        <w:lastRenderedPageBreak/>
+        <w:t>“</w:t>
+      </w:r>
+      <w:proofErr w:type="spellStart"/>
+      <w:r>
+        <w:rPr>
+          <w:lang w:val="en-US"/>
+        </w:rPr>
+        <w:t>BalanceEquation</w:t>
+      </w:r>
+      <w:proofErr w:type="spellEnd"/>
+      <w:r>
+        <w:rPr>
+          <w:lang w:val="en-US"/>
+        </w:rPr>
+        <w:t>” table</w:t>
+      </w:r>
+    </w:p>
+    <w:tbl>
+      <w:tblPr>
+        <w:tblStyle w:val="TableGrid"/>
+        <w:tblW w:w="0" w:type="auto"/>
+        <w:tblLook w:val="04A0" w:firstRow="1" w:lastRow="0" w:firstColumn="1" w:lastColumn="0" w:noHBand="0" w:noVBand="1"/>
+      </w:tblPr>
+      <w:tblGrid>
+        <w:gridCol w:w="1649"/>
+        <w:gridCol w:w="949"/>
+        <w:gridCol w:w="2453"/>
+        <w:gridCol w:w="2003"/>
+      </w:tblGrid>
+      <w:tr>
+        <w:tc>
+          <w:tcPr>
+            <w:tcW w:w="0" w:type="auto"/>
+          </w:tcPr>
+          <w:p>
+            <w:pPr>
+              <w:spacing w:line="240" w:lineRule="auto"/>
+              <w:ind w:firstLine="34"/>
+              <w:jc w:val="center"/>
+              <w:rPr>
+                <w:sz w:val="22"/>
+                <w:szCs w:val="22"/>
+                <w:lang w:val="en-US"/>
+              </w:rPr>
+            </w:pPr>
+            <w:r>
+              <w:rPr>
+                <w:sz w:val="22"/>
+                <w:szCs w:val="22"/>
+                <w:lang w:val="en-US"/>
+              </w:rPr>
+              <w:t>Attribute Name</w:t>
+            </w:r>
+          </w:p>
+        </w:tc>
+        <w:tc>
+          <w:tcPr>
+            <w:tcW w:w="0" w:type="auto"/>
+          </w:tcPr>
+          <w:p>
+            <w:pPr>
+              <w:spacing w:line="240" w:lineRule="auto"/>
+              <w:ind w:firstLine="34"/>
+              <w:jc w:val="center"/>
+              <w:rPr>
+                <w:sz w:val="22"/>
+                <w:szCs w:val="22"/>
+                <w:lang w:val="en-US"/>
+              </w:rPr>
+            </w:pPr>
+            <w:r>
+              <w:rPr>
+                <w:sz w:val="22"/>
+                <w:szCs w:val="22"/>
+                <w:lang w:val="en-US"/>
+              </w:rPr>
+              <w:t>Domain</w:t>
+            </w:r>
+          </w:p>
+        </w:tc>
+        <w:tc>
+          <w:tcPr>
+            <w:tcW w:w="0" w:type="auto"/>
+          </w:tcPr>
+          <w:p>
+            <w:pPr>
+              <w:spacing w:line="240" w:lineRule="auto"/>
+              <w:ind w:firstLine="34"/>
+              <w:jc w:val="center"/>
+              <w:rPr>
+                <w:sz w:val="22"/>
+                <w:szCs w:val="22"/>
+                <w:lang w:val="en-US"/>
+              </w:rPr>
+            </w:pPr>
+            <w:r>
+              <w:rPr>
+                <w:sz w:val="22"/>
+                <w:szCs w:val="22"/>
+                <w:lang w:val="en-US"/>
+              </w:rPr>
+              <w:t>Primary Key/Foreign Key</w:t>
+            </w:r>
+          </w:p>
+        </w:tc>
+        <w:tc>
+          <w:tcPr>
+            <w:tcW w:w="0" w:type="auto"/>
+          </w:tcPr>
+          <w:p>
+            <w:pPr>
+              <w:spacing w:line="240" w:lineRule="auto"/>
+              <w:ind w:firstLine="34"/>
+              <w:jc w:val="center"/>
+              <w:rPr>
+                <w:sz w:val="22"/>
+                <w:szCs w:val="22"/>
+                <w:lang w:val="en-US"/>
+              </w:rPr>
+            </w:pPr>
+            <w:r>
+              <w:rPr>
+                <w:sz w:val="22"/>
+                <w:szCs w:val="22"/>
+                <w:lang w:val="en-US"/>
+              </w:rPr>
+              <w:t>Other Constraints</w:t>
+            </w:r>
+          </w:p>
+        </w:tc>
+      </w:tr>
+      <w:tr>
+        <w:tc>
+          <w:tcPr>
+            <w:tcW w:w="0" w:type="auto"/>
+          </w:tcPr>
+          <w:p>
+            <w:pPr>
+              <w:spacing w:line="240" w:lineRule="auto"/>
+              <w:ind w:firstLine="34"/>
+              <w:rPr>
+                <w:sz w:val="22"/>
+                <w:szCs w:val="22"/>
+              </w:rPr>
+            </w:pPr>
+            <w:proofErr w:type="spellStart"/>
+            <w:r>
+              <w:rPr>
+                <w:sz w:val="22"/>
+                <w:szCs w:val="22"/>
+              </w:rPr>
+              <w:t>QuestionID</w:t>
+            </w:r>
+            <w:proofErr w:type="spellEnd"/>
+          </w:p>
+        </w:tc>
+        <w:tc>
+          <w:tcPr>
+            <w:tcW w:w="0" w:type="auto"/>
+          </w:tcPr>
+          <w:p>
+            <w:pPr>
+              <w:spacing w:line="240" w:lineRule="auto"/>
+              <w:ind w:firstLine="34"/>
+              <w:jc w:val="center"/>
+              <w:rPr>
+                <w:sz w:val="22"/>
+                <w:szCs w:val="22"/>
+                <w:lang w:val="en-US"/>
+              </w:rPr>
+            </w:pPr>
+            <w:r>
+              <w:rPr>
+                <w:sz w:val="22"/>
+                <w:szCs w:val="22"/>
+                <w:lang w:val="en-US"/>
+              </w:rPr>
+              <w:t>INT</w:t>
+            </w:r>
+          </w:p>
+        </w:tc>
+        <w:tc>
+          <w:tcPr>
+            <w:tcW w:w="0" w:type="auto"/>
+          </w:tcPr>
+          <w:p>
+            <w:pPr>
+              <w:spacing w:line="240" w:lineRule="auto"/>
+              <w:ind w:firstLine="34"/>
+              <w:jc w:val="center"/>
+              <w:rPr>
+                <w:sz w:val="22"/>
+                <w:szCs w:val="22"/>
+                <w:lang w:val="en-US"/>
+              </w:rPr>
+            </w:pPr>
+            <w:r>
+              <w:rPr>
+                <w:sz w:val="22"/>
+                <w:szCs w:val="22"/>
+                <w:lang w:val="en-US"/>
+              </w:rPr>
+              <w:t>P</w:t>
+            </w:r>
+            <w:r>
+              <w:rPr>
+                <w:sz w:val="22"/>
+                <w:szCs w:val="22"/>
+                <w:lang w:val="en-US"/>
+              </w:rPr>
+              <w:t>, F</w:t>
+            </w:r>
+          </w:p>
+        </w:tc>
+        <w:tc>
+          <w:tcPr>
+            <w:tcW w:w="0" w:type="auto"/>
+          </w:tcPr>
+          <w:p>
+            <w:pPr>
+              <w:spacing w:line="240" w:lineRule="auto"/>
+              <w:ind w:firstLine="34"/>
+              <w:rPr>
+                <w:sz w:val="22"/>
+                <w:szCs w:val="22"/>
+                <w:lang w:val="en-US"/>
+              </w:rPr>
+            </w:pPr>
+            <w:r>
+              <w:rPr>
+                <w:sz w:val="22"/>
+                <w:szCs w:val="22"/>
+                <w:lang w:val="en-US"/>
+              </w:rPr>
+              <w:t>NOT NULL, UNIQUE</w:t>
+            </w:r>
+          </w:p>
+        </w:tc>
+      </w:tr>
+    </w:tbl>
+    <w:p>
+      <w:pPr>
+        <w:ind w:firstLine="0"/>
+        <w:rPr>
+          <w:lang w:val="en-US"/>
+        </w:rPr>
+      </w:pPr>
+    </w:p>
+    <w:p>
+      <w:pPr>
+        <w:pStyle w:val="ListParagraph"/>
+        <w:numPr>
+          <w:ilvl w:val="0"/>
+          <w:numId w:val="18"/>
+        </w:numPr>
+        <w:rPr>
+          <w:lang w:val="en-US"/>
+        </w:rPr>
+      </w:pPr>
+      <w:r>
+        <w:rPr>
+          <w:lang w:val="en-US"/>
+        </w:rPr>
+        <w:t>“</w:t>
+      </w:r>
+      <w:proofErr w:type="spellStart"/>
+      <w:r>
+        <w:rPr>
+          <w:lang w:val="en-US"/>
+        </w:rPr>
+        <w:t>MultipleChoice</w:t>
+      </w:r>
+      <w:proofErr w:type="spellEnd"/>
+      <w:r>
+        <w:rPr>
+          <w:lang w:val="en-US"/>
+        </w:rPr>
+        <w:t>” table</w:t>
+      </w:r>
+    </w:p>
+    <w:tbl>
+      <w:tblPr>
+        <w:tblStyle w:val="TableGrid"/>
+        <w:tblW w:w="0" w:type="auto"/>
+        <w:tblLook w:val="04A0" w:firstRow="1" w:lastRow="0" w:firstColumn="1" w:lastColumn="0" w:noHBand="0" w:noVBand="1"/>
+      </w:tblPr>
+      <w:tblGrid>
+        <w:gridCol w:w="1649"/>
+        <w:gridCol w:w="949"/>
+        <w:gridCol w:w="2453"/>
+        <w:gridCol w:w="2003"/>
+      </w:tblGrid>
+      <w:tr>
+        <w:tc>
+          <w:tcPr>
+            <w:tcW w:w="0" w:type="auto"/>
+          </w:tcPr>
+          <w:p>
+            <w:pPr>
+              <w:spacing w:line="240" w:lineRule="auto"/>
+              <w:ind w:firstLine="34"/>
+              <w:jc w:val="center"/>
+              <w:rPr>
+                <w:sz w:val="22"/>
+                <w:szCs w:val="22"/>
+                <w:lang w:val="en-US"/>
+              </w:rPr>
+            </w:pPr>
+            <w:r>
+              <w:rPr>
+                <w:sz w:val="22"/>
+                <w:szCs w:val="22"/>
+                <w:lang w:val="en-US"/>
+              </w:rPr>
+              <w:t>Attribute Name</w:t>
+            </w:r>
+          </w:p>
+        </w:tc>
+        <w:tc>
+          <w:tcPr>
+            <w:tcW w:w="0" w:type="auto"/>
+          </w:tcPr>
+          <w:p>
+            <w:pPr>
+              <w:spacing w:line="240" w:lineRule="auto"/>
+              <w:ind w:firstLine="34"/>
+              <w:jc w:val="center"/>
+              <w:rPr>
+                <w:sz w:val="22"/>
+                <w:szCs w:val="22"/>
+                <w:lang w:val="en-US"/>
+              </w:rPr>
+            </w:pPr>
+            <w:r>
+              <w:rPr>
+                <w:sz w:val="22"/>
+                <w:szCs w:val="22"/>
+                <w:lang w:val="en-US"/>
+              </w:rPr>
+              <w:t>Domain</w:t>
+            </w:r>
+          </w:p>
+        </w:tc>
+        <w:tc>
+          <w:tcPr>
+            <w:tcW w:w="0" w:type="auto"/>
+          </w:tcPr>
+          <w:p>
+            <w:pPr>
+              <w:spacing w:line="240" w:lineRule="auto"/>
+              <w:ind w:firstLine="34"/>
+              <w:jc w:val="center"/>
+              <w:rPr>
+                <w:sz w:val="22"/>
+                <w:szCs w:val="22"/>
+                <w:lang w:val="en-US"/>
+              </w:rPr>
+            </w:pPr>
+            <w:r>
+              <w:rPr>
+                <w:sz w:val="22"/>
+                <w:szCs w:val="22"/>
+                <w:lang w:val="en-US"/>
+              </w:rPr>
+              <w:t>Primary Key/Foreign Key</w:t>
+            </w:r>
+          </w:p>
+        </w:tc>
+        <w:tc>
+          <w:tcPr>
+            <w:tcW w:w="0" w:type="auto"/>
+          </w:tcPr>
+          <w:p>
+            <w:pPr>
+              <w:spacing w:line="240" w:lineRule="auto"/>
+              <w:ind w:firstLine="34"/>
+              <w:jc w:val="center"/>
+              <w:rPr>
+                <w:sz w:val="22"/>
+                <w:szCs w:val="22"/>
+                <w:lang w:val="en-US"/>
+              </w:rPr>
+            </w:pPr>
+            <w:r>
+              <w:rPr>
+                <w:sz w:val="22"/>
+                <w:szCs w:val="22"/>
+                <w:lang w:val="en-US"/>
+              </w:rPr>
+              <w:t>Other Constraints</w:t>
+            </w:r>
+          </w:p>
+        </w:tc>
+      </w:tr>
+      <w:tr>
+        <w:tc>
+          <w:tcPr>
+            <w:tcW w:w="0" w:type="auto"/>
+          </w:tcPr>
+          <w:p>
+            <w:pPr>
+              <w:spacing w:line="240" w:lineRule="auto"/>
+              <w:ind w:firstLine="34"/>
+              <w:rPr>
+                <w:sz w:val="22"/>
+                <w:szCs w:val="22"/>
+              </w:rPr>
+            </w:pPr>
+            <w:proofErr w:type="spellStart"/>
+            <w:r>
+              <w:rPr>
+                <w:sz w:val="22"/>
+                <w:szCs w:val="22"/>
+              </w:rPr>
+              <w:t>QuestionID</w:t>
+            </w:r>
+            <w:proofErr w:type="spellEnd"/>
+          </w:p>
+        </w:tc>
+        <w:tc>
+          <w:tcPr>
+            <w:tcW w:w="0" w:type="auto"/>
+          </w:tcPr>
+          <w:p>
+            <w:pPr>
+              <w:spacing w:line="240" w:lineRule="auto"/>
+              <w:ind w:firstLine="34"/>
+              <w:jc w:val="center"/>
+              <w:rPr>
+                <w:sz w:val="22"/>
+                <w:szCs w:val="22"/>
+                <w:lang w:val="en-US"/>
+              </w:rPr>
+            </w:pPr>
+            <w:r>
+              <w:rPr>
+                <w:sz w:val="22"/>
+                <w:szCs w:val="22"/>
+                <w:lang w:val="en-US"/>
+              </w:rPr>
+              <w:t>INT</w:t>
+            </w:r>
+          </w:p>
+        </w:tc>
+        <w:tc>
+          <w:tcPr>
+            <w:tcW w:w="0" w:type="auto"/>
+          </w:tcPr>
+          <w:p>
+            <w:pPr>
+              <w:spacing w:line="240" w:lineRule="auto"/>
+              <w:ind w:firstLine="34"/>
+              <w:jc w:val="center"/>
+              <w:rPr>
+                <w:sz w:val="22"/>
+                <w:szCs w:val="22"/>
+                <w:lang w:val="en-US"/>
+              </w:rPr>
+            </w:pPr>
+            <w:r>
+              <w:rPr>
+                <w:sz w:val="22"/>
+                <w:szCs w:val="22"/>
+                <w:lang w:val="en-US"/>
+              </w:rPr>
+              <w:t>P</w:t>
+            </w:r>
+            <w:r>
+              <w:rPr>
+                <w:sz w:val="22"/>
+                <w:szCs w:val="22"/>
+                <w:lang w:val="en-US"/>
+              </w:rPr>
+              <w:t>, F</w:t>
+            </w:r>
+          </w:p>
+        </w:tc>
+        <w:tc>
+          <w:tcPr>
+            <w:tcW w:w="0" w:type="auto"/>
+          </w:tcPr>
+          <w:p>
+            <w:pPr>
+              <w:spacing w:line="240" w:lineRule="auto"/>
+              <w:ind w:firstLine="34"/>
+              <w:rPr>
+                <w:sz w:val="22"/>
+                <w:szCs w:val="22"/>
+                <w:lang w:val="en-US"/>
+              </w:rPr>
+            </w:pPr>
+            <w:r>
+              <w:rPr>
+                <w:sz w:val="22"/>
+                <w:szCs w:val="22"/>
+                <w:lang w:val="en-US"/>
+              </w:rPr>
+              <w:t>NOT NULL, UNIQUE</w:t>
+            </w:r>
+          </w:p>
+        </w:tc>
+      </w:tr>
+    </w:tbl>
+    <w:p>
+      <w:pPr>
+        <w:ind w:firstLine="0"/>
+        <w:rPr>
+          <w:lang w:val="en-US"/>
+        </w:rPr>
+      </w:pPr>
+    </w:p>
+    <w:p>
+      <w:pPr>
+        <w:pStyle w:val="ListParagraph"/>
+        <w:numPr>
+          <w:ilvl w:val="0"/>
+          <w:numId w:val="18"/>
+        </w:numPr>
+        <w:rPr>
+          <w:lang w:val="en-US"/>
+        </w:rPr>
+      </w:pPr>
+      <w:r>
+        <w:rPr>
+          <w:lang w:val="en-US"/>
+        </w:rPr>
+        <w:t>“Choice” table</w:t>
+      </w:r>
+    </w:p>
+    <w:tbl>
+      <w:tblPr>
+        <w:tblStyle w:val="TableGrid"/>
+        <w:tblW w:w="0" w:type="auto"/>
+        <w:tblLook w:val="04A0" w:firstRow="1" w:lastRow="0" w:firstColumn="1" w:lastColumn="0" w:noHBand="0" w:noVBand="1"/>
+      </w:tblPr>
+      <w:tblGrid>
+        <w:gridCol w:w="1649"/>
+        <w:gridCol w:w="1591"/>
+        <w:gridCol w:w="2453"/>
+        <w:gridCol w:w="2003"/>
+      </w:tblGrid>
+      <w:tr>
+        <w:tc>
+          <w:tcPr>
+            <w:tcW w:w="0" w:type="auto"/>
+          </w:tcPr>
+          <w:p>
+            <w:pPr>
+              <w:spacing w:line="240" w:lineRule="auto"/>
+              <w:ind w:firstLine="34"/>
+              <w:jc w:val="center"/>
+              <w:rPr>
+                <w:sz w:val="22"/>
+                <w:szCs w:val="22"/>
+                <w:lang w:val="en-US"/>
+              </w:rPr>
+            </w:pPr>
+            <w:r>
+              <w:rPr>
+                <w:sz w:val="22"/>
+                <w:szCs w:val="22"/>
+                <w:lang w:val="en-US"/>
+              </w:rPr>
+              <w:t>Attribute Name</w:t>
+            </w:r>
+          </w:p>
+        </w:tc>
+        <w:tc>
+          <w:tcPr>
+            <w:tcW w:w="0" w:type="auto"/>
+          </w:tcPr>
+          <w:p>
+            <w:pPr>
+              <w:spacing w:line="240" w:lineRule="auto"/>
+              <w:ind w:firstLine="34"/>
+              <w:jc w:val="center"/>
+              <w:rPr>
+                <w:sz w:val="22"/>
+                <w:szCs w:val="22"/>
+                <w:lang w:val="en-US"/>
+              </w:rPr>
+            </w:pPr>
+            <w:r>
+              <w:rPr>
+                <w:sz w:val="22"/>
+                <w:szCs w:val="22"/>
+                <w:lang w:val="en-US"/>
+              </w:rPr>
+              <w:t>Domain</w:t>
+            </w:r>
+          </w:p>
+        </w:tc>
+        <w:tc>
+          <w:tcPr>
+            <w:tcW w:w="0" w:type="auto"/>
+          </w:tcPr>
+          <w:p>
+            <w:pPr>
+              <w:spacing w:line="240" w:lineRule="auto"/>
+              <w:ind w:firstLine="34"/>
+              <w:jc w:val="center"/>
+              <w:rPr>
+                <w:sz w:val="22"/>
+                <w:szCs w:val="22"/>
+                <w:lang w:val="en-US"/>
+              </w:rPr>
+            </w:pPr>
+            <w:r>
+              <w:rPr>
+                <w:sz w:val="22"/>
+                <w:szCs w:val="22"/>
+                <w:lang w:val="en-US"/>
+              </w:rPr>
+              <w:t>Primary Key/Foreign Key</w:t>
+            </w:r>
+          </w:p>
+        </w:tc>
+        <w:tc>
+          <w:tcPr>
+            <w:tcW w:w="0" w:type="auto"/>
+          </w:tcPr>
+          <w:p>
+            <w:pPr>
+              <w:spacing w:line="240" w:lineRule="auto"/>
+              <w:ind w:firstLine="34"/>
+              <w:jc w:val="center"/>
+              <w:rPr>
+                <w:sz w:val="22"/>
+                <w:szCs w:val="22"/>
+                <w:lang w:val="en-US"/>
+              </w:rPr>
+            </w:pPr>
+            <w:r>
+              <w:rPr>
+                <w:sz w:val="22"/>
+                <w:szCs w:val="22"/>
+                <w:lang w:val="en-US"/>
+              </w:rPr>
+              <w:t>Other Constraints</w:t>
+            </w:r>
+          </w:p>
+        </w:tc>
+      </w:tr>
+      <w:tr>
+        <w:tc>
+          <w:tcPr>
+            <w:tcW w:w="0" w:type="auto"/>
+          </w:tcPr>
+          <w:p>
+            <w:pPr>
+              <w:spacing w:line="240" w:lineRule="auto"/>
+              <w:ind w:firstLine="34"/>
+              <w:rPr>
+                <w:sz w:val="22"/>
+                <w:szCs w:val="22"/>
+              </w:rPr>
+            </w:pPr>
+            <w:proofErr w:type="spellStart"/>
+            <w:r>
+              <w:rPr>
+                <w:sz w:val="22"/>
+                <w:szCs w:val="22"/>
+              </w:rPr>
+              <w:t>QuestionID</w:t>
+            </w:r>
+            <w:proofErr w:type="spellEnd"/>
+          </w:p>
+        </w:tc>
+        <w:tc>
+          <w:tcPr>
+            <w:tcW w:w="0" w:type="auto"/>
+          </w:tcPr>
+          <w:p>
+            <w:pPr>
+              <w:spacing w:line="240" w:lineRule="auto"/>
+              <w:ind w:firstLine="34"/>
+              <w:jc w:val="center"/>
+              <w:rPr>
+                <w:sz w:val="22"/>
+                <w:szCs w:val="22"/>
+                <w:lang w:val="en-US"/>
+              </w:rPr>
+            </w:pPr>
+            <w:r>
+              <w:rPr>
+                <w:sz w:val="22"/>
+                <w:szCs w:val="22"/>
+                <w:lang w:val="en-US"/>
+              </w:rPr>
+              <w:t>INT</w:t>
+            </w:r>
+          </w:p>
+        </w:tc>
+        <w:tc>
+          <w:tcPr>
+            <w:tcW w:w="0" w:type="auto"/>
+          </w:tcPr>
+          <w:p>
+            <w:pPr>
+              <w:spacing w:line="240" w:lineRule="auto"/>
+              <w:ind w:firstLine="34"/>
+              <w:jc w:val="center"/>
+              <w:rPr>
+                <w:sz w:val="22"/>
+                <w:szCs w:val="22"/>
+                <w:lang w:val="en-US"/>
+              </w:rPr>
+            </w:pPr>
+            <w:r>
+              <w:rPr>
+                <w:sz w:val="22"/>
+                <w:szCs w:val="22"/>
+                <w:lang w:val="en-US"/>
+              </w:rPr>
+              <w:t>P</w:t>
+            </w:r>
+            <w:r>
+              <w:rPr>
+                <w:sz w:val="22"/>
+                <w:szCs w:val="22"/>
+                <w:lang w:val="en-US"/>
+              </w:rPr>
+              <w:t>, F</w:t>
+            </w:r>
+          </w:p>
+        </w:tc>
+        <w:tc>
+          <w:tcPr>
+            <w:tcW w:w="0" w:type="auto"/>
+          </w:tcPr>
+          <w:p>
+            <w:pPr>
+              <w:spacing w:line="240" w:lineRule="auto"/>
+              <w:ind w:firstLine="34"/>
+              <w:rPr>
+                <w:sz w:val="22"/>
+                <w:szCs w:val="22"/>
+                <w:lang w:val="en-US"/>
+              </w:rPr>
+            </w:pPr>
+            <w:r>
+              <w:rPr>
+                <w:sz w:val="22"/>
+                <w:szCs w:val="22"/>
+                <w:lang w:val="en-US"/>
+              </w:rPr>
+              <w:t>NOT NULL, UNIQUE</w:t>
+            </w:r>
+          </w:p>
+        </w:tc>
+      </w:tr>
+      <w:tr>
+        <w:tc>
+          <w:tcPr>
+            <w:tcW w:w="0" w:type="auto"/>
+          </w:tcPr>
+          <w:p>
+            <w:pPr>
+              <w:spacing w:line="240" w:lineRule="auto"/>
+              <w:ind w:firstLine="34"/>
+              <w:rPr>
+                <w:sz w:val="22"/>
+                <w:szCs w:val="22"/>
+                <w:lang w:val="en-US"/>
+              </w:rPr>
+            </w:pPr>
+            <w:proofErr w:type="spellStart"/>
+            <w:r>
+              <w:rPr>
+                <w:sz w:val="22"/>
+                <w:szCs w:val="22"/>
+                <w:lang w:val="en-US"/>
+              </w:rPr>
+              <w:t>ChoiceID</w:t>
+            </w:r>
+            <w:proofErr w:type="spellEnd"/>
+          </w:p>
+        </w:tc>
+        <w:tc>
+          <w:tcPr>
+            <w:tcW w:w="0" w:type="auto"/>
+          </w:tcPr>
+          <w:p>
+            <w:pPr>
+              <w:spacing w:line="240" w:lineRule="auto"/>
+              <w:ind w:firstLine="34"/>
+              <w:jc w:val="center"/>
+              <w:rPr>
+                <w:sz w:val="22"/>
+                <w:szCs w:val="22"/>
+                <w:lang w:val="en-US"/>
+              </w:rPr>
+            </w:pPr>
+            <w:proofErr w:type="gramStart"/>
+            <w:r>
+              <w:rPr>
+                <w:sz w:val="22"/>
+                <w:szCs w:val="22"/>
+                <w:lang w:val="en-US"/>
+              </w:rPr>
+              <w:t>CHAR(</w:t>
+            </w:r>
+            <w:proofErr w:type="gramEnd"/>
+            <w:r>
+              <w:rPr>
+                <w:sz w:val="22"/>
+                <w:szCs w:val="22"/>
+                <w:lang w:val="en-US"/>
+              </w:rPr>
+              <w:t>3)</w:t>
+            </w:r>
+          </w:p>
+        </w:tc>
+        <w:tc>
+          <w:tcPr>
+            <w:tcW w:w="0" w:type="auto"/>
+          </w:tcPr>
+          <w:p>
+            <w:pPr>
+              <w:spacing w:line="240" w:lineRule="auto"/>
+              <w:ind w:firstLine="34"/>
+              <w:jc w:val="center"/>
+              <w:rPr>
+                <w:sz w:val="22"/>
+                <w:szCs w:val="22"/>
+                <w:lang w:val="en-US"/>
+              </w:rPr>
+            </w:pPr>
+            <w:r>
+              <w:rPr>
+                <w:sz w:val="22"/>
+                <w:szCs w:val="22"/>
+                <w:lang w:val="en-US"/>
+              </w:rPr>
+              <w:t>P</w:t>
+            </w:r>
+          </w:p>
+        </w:tc>
+        <w:tc>
+          <w:tcPr>
+            <w:tcW w:w="0" w:type="auto"/>
+          </w:tcPr>
+          <w:p>
+            <w:pPr>
+              <w:spacing w:line="240" w:lineRule="auto"/>
+              <w:ind w:firstLine="34"/>
+              <w:rPr>
+                <w:sz w:val="22"/>
+                <w:szCs w:val="22"/>
+                <w:lang w:val="en-US"/>
+              </w:rPr>
+            </w:pPr>
+            <w:r>
+              <w:rPr>
+                <w:sz w:val="22"/>
+                <w:szCs w:val="22"/>
+                <w:lang w:val="en-US"/>
+              </w:rPr>
+              <w:t>NOT NULL</w:t>
+            </w:r>
+          </w:p>
+        </w:tc>
+      </w:tr>
+      <w:tr>
+        <w:tc>
+          <w:tcPr>
+            <w:tcW w:w="0" w:type="auto"/>
+          </w:tcPr>
+          <w:p>
+            <w:pPr>
+              <w:spacing w:line="240" w:lineRule="auto"/>
+              <w:ind w:firstLine="34"/>
+              <w:rPr>
+                <w:sz w:val="22"/>
+                <w:szCs w:val="22"/>
+                <w:lang w:val="en-US"/>
+              </w:rPr>
+            </w:pPr>
+            <w:r>
+              <w:rPr>
+                <w:sz w:val="22"/>
+                <w:szCs w:val="22"/>
+                <w:lang w:val="en-US"/>
+              </w:rPr>
+              <w:t>Content</w:t>
+            </w:r>
+          </w:p>
+        </w:tc>
+        <w:tc>
+          <w:tcPr>
+            <w:tcW w:w="0" w:type="auto"/>
+          </w:tcPr>
+          <w:p>
+            <w:pPr>
+              <w:spacing w:line="240" w:lineRule="auto"/>
+              <w:ind w:firstLine="34"/>
+              <w:jc w:val="center"/>
+              <w:rPr>
+                <w:sz w:val="22"/>
+                <w:szCs w:val="22"/>
+                <w:lang w:val="en-US"/>
+              </w:rPr>
+            </w:pPr>
+            <w:proofErr w:type="gramStart"/>
+            <w:r>
+              <w:rPr>
+                <w:sz w:val="22"/>
+                <w:szCs w:val="22"/>
+                <w:lang w:val="en-US"/>
+              </w:rPr>
+              <w:t>VARCHAR(</w:t>
+            </w:r>
+            <w:proofErr w:type="gramEnd"/>
+            <w:r>
+              <w:rPr>
+                <w:sz w:val="22"/>
+                <w:szCs w:val="22"/>
+                <w:lang w:val="en-US"/>
+              </w:rPr>
+              <w:t>500)</w:t>
+            </w:r>
+          </w:p>
+        </w:tc>
+        <w:tc>
+          <w:tcPr>
+            <w:tcW w:w="0" w:type="auto"/>
+          </w:tcPr>
+          <w:p>
+            <w:pPr>
+              <w:spacing w:line="240" w:lineRule="auto"/>
+              <w:ind w:firstLine="34"/>
+              <w:jc w:val="center"/>
+              <w:rPr>
+                <w:sz w:val="22"/>
+                <w:szCs w:val="22"/>
+                <w:lang w:val="en-US"/>
+              </w:rPr>
+            </w:pPr>
+            <w:r>
+              <w:rPr>
+                <w:sz w:val="22"/>
+                <w:szCs w:val="22"/>
+                <w:lang w:val="en-US"/>
+              </w:rPr>
+              <w:t>NONE</w:t>
+            </w:r>
+          </w:p>
+        </w:tc>
+        <w:tc>
+          <w:tcPr>
+            <w:tcW w:w="0" w:type="auto"/>
+          </w:tcPr>
+          <w:p>
+            <w:pPr>
+              <w:spacing w:line="240" w:lineRule="auto"/>
+              <w:ind w:firstLine="34"/>
+              <w:rPr>
+                <w:sz w:val="22"/>
+                <w:szCs w:val="22"/>
+                <w:lang w:val="en-US"/>
+              </w:rPr>
+            </w:pPr>
+            <w:r>
+              <w:rPr>
+                <w:sz w:val="22"/>
+                <w:szCs w:val="22"/>
+                <w:lang w:val="en-US"/>
+              </w:rPr>
+              <w:t>NOT NULL</w:t>
+            </w:r>
+          </w:p>
+        </w:tc>
+      </w:tr>
+      <w:tr>
+        <w:tc>
+          <w:tcPr>
+            <w:tcW w:w="0" w:type="auto"/>
+          </w:tcPr>
+          <w:p>
+            <w:pPr>
+              <w:spacing w:line="240" w:lineRule="auto"/>
+              <w:ind w:firstLine="34"/>
+              <w:rPr>
+                <w:sz w:val="22"/>
+                <w:szCs w:val="22"/>
+                <w:lang w:val="en-US"/>
+              </w:rPr>
+            </w:pPr>
+            <w:r>
+              <w:rPr>
+                <w:sz w:val="22"/>
+                <w:szCs w:val="22"/>
+                <w:lang w:val="en-US"/>
+              </w:rPr>
+              <w:t>Explanation</w:t>
+            </w:r>
+          </w:p>
+        </w:tc>
+        <w:tc>
+          <w:tcPr>
+            <w:tcW w:w="0" w:type="auto"/>
+          </w:tcPr>
+          <w:p>
+            <w:pPr>
+              <w:spacing w:line="240" w:lineRule="auto"/>
+              <w:ind w:firstLine="34"/>
+              <w:jc w:val="center"/>
+              <w:rPr>
+                <w:sz w:val="22"/>
+                <w:szCs w:val="22"/>
+                <w:lang w:val="en-US"/>
+              </w:rPr>
+            </w:pPr>
+            <w:proofErr w:type="gramStart"/>
+            <w:r>
+              <w:rPr>
+                <w:sz w:val="22"/>
+                <w:szCs w:val="22"/>
+                <w:lang w:val="en-US"/>
+              </w:rPr>
+              <w:t>VARCHAR(</w:t>
+            </w:r>
+            <w:proofErr w:type="gramEnd"/>
+            <w:r>
+              <w:rPr>
+                <w:sz w:val="22"/>
+                <w:szCs w:val="22"/>
+                <w:lang w:val="en-US"/>
+              </w:rPr>
+              <w:t>500)</w:t>
+            </w:r>
+          </w:p>
+        </w:tc>
+        <w:tc>
+          <w:tcPr>
+            <w:tcW w:w="0" w:type="auto"/>
+          </w:tcPr>
+          <w:p>
+            <w:pPr>
+              <w:spacing w:line="240" w:lineRule="auto"/>
+              <w:ind w:firstLine="34"/>
+              <w:jc w:val="center"/>
+              <w:rPr>
+                <w:sz w:val="22"/>
+                <w:szCs w:val="22"/>
+                <w:lang w:val="en-US"/>
+              </w:rPr>
+            </w:pPr>
+            <w:r>
+              <w:rPr>
+                <w:sz w:val="22"/>
+                <w:szCs w:val="22"/>
+                <w:lang w:val="en-US"/>
+              </w:rPr>
+              <w:t>NONE</w:t>
+            </w:r>
+          </w:p>
+        </w:tc>
+        <w:tc>
+          <w:tcPr>
+            <w:tcW w:w="0" w:type="auto"/>
+          </w:tcPr>
+          <w:p>
+            <w:pPr>
+              <w:spacing w:line="240" w:lineRule="auto"/>
+              <w:ind w:firstLine="34"/>
+              <w:rPr>
+                <w:sz w:val="22"/>
+                <w:szCs w:val="22"/>
+                <w:lang w:val="en-US"/>
+              </w:rPr>
+            </w:pPr>
+            <w:r>
+              <w:rPr>
+                <w:sz w:val="22"/>
+                <w:szCs w:val="22"/>
+                <w:lang w:val="en-US"/>
+              </w:rPr>
+              <w:t>NONE</w:t>
+            </w:r>
+          </w:p>
+        </w:tc>
+      </w:tr>
+    </w:tbl>
+    <w:p>
+      <w:pPr>
+        <w:ind w:firstLine="0"/>
+        <w:rPr>
+          <w:lang w:val="en-US"/>
+        </w:rPr>
+      </w:pPr>
+    </w:p>
+    <w:p>
+      <w:pPr>
+        <w:pStyle w:val="ListParagraph"/>
+        <w:numPr>
+          <w:ilvl w:val="0"/>
+          <w:numId w:val="18"/>
+        </w:numPr>
+        <w:rPr>
+          <w:lang w:val="en-US"/>
+        </w:rPr>
+      </w:pPr>
+      <w:r>
+        <w:rPr>
+          <w:lang w:val="en-US"/>
+        </w:rPr>
+        <w:t xml:space="preserve">“Learn” </w:t>
+      </w:r>
+      <w:proofErr w:type="gramStart"/>
+      <w:r>
+        <w:rPr>
+          <w:lang w:val="en-US"/>
+        </w:rPr>
+        <w:t>table</w:t>
+      </w:r>
+      <w:proofErr w:type="gramEnd"/>
+    </w:p>
+    <w:tbl>
+      <w:tblPr>
+        <w:tblStyle w:val="TableGrid"/>
+        <w:tblW w:w="0" w:type="auto"/>
+        <w:tblLook w:val="04A0" w:firstRow="1" w:lastRow="0" w:firstColumn="1" w:lastColumn="0" w:noHBand="0" w:noVBand="1"/>
+      </w:tblPr>
+      <w:tblGrid>
+        <w:gridCol w:w="1649"/>
+        <w:gridCol w:w="1108"/>
+        <w:gridCol w:w="2453"/>
+        <w:gridCol w:w="2003"/>
+      </w:tblGrid>
+      <w:tr>
+        <w:tc>
+          <w:tcPr>
+            <w:tcW w:w="0" w:type="auto"/>
+          </w:tcPr>
+          <w:p>
+            <w:pPr>
+              <w:spacing w:line="240" w:lineRule="auto"/>
+              <w:ind w:firstLine="34"/>
+              <w:jc w:val="center"/>
+              <w:rPr>
+                <w:sz w:val="22"/>
+                <w:szCs w:val="22"/>
+                <w:lang w:val="en-US"/>
+              </w:rPr>
+            </w:pPr>
+            <w:r>
+              <w:rPr>
+                <w:sz w:val="22"/>
+                <w:szCs w:val="22"/>
+                <w:lang w:val="en-US"/>
+              </w:rPr>
+              <w:t>Attribute Name</w:t>
+            </w:r>
+          </w:p>
+        </w:tc>
+        <w:tc>
+          <w:tcPr>
+            <w:tcW w:w="0" w:type="auto"/>
+          </w:tcPr>
+          <w:p>
+            <w:pPr>
+              <w:spacing w:line="240" w:lineRule="auto"/>
+              <w:ind w:firstLine="34"/>
+              <w:jc w:val="center"/>
+              <w:rPr>
+                <w:sz w:val="22"/>
+                <w:szCs w:val="22"/>
+                <w:lang w:val="en-US"/>
+              </w:rPr>
+            </w:pPr>
+            <w:r>
+              <w:rPr>
+                <w:sz w:val="22"/>
+                <w:szCs w:val="22"/>
+                <w:lang w:val="en-US"/>
+              </w:rPr>
+              <w:t>Domain</w:t>
+            </w:r>
+          </w:p>
+        </w:tc>
+        <w:tc>
+          <w:tcPr>
+            <w:tcW w:w="0" w:type="auto"/>
+          </w:tcPr>
+          <w:p>
+            <w:pPr>
+              <w:spacing w:line="240" w:lineRule="auto"/>
+              <w:ind w:firstLine="34"/>
+              <w:jc w:val="center"/>
+              <w:rPr>
+                <w:sz w:val="22"/>
+                <w:szCs w:val="22"/>
+                <w:lang w:val="en-US"/>
+              </w:rPr>
+            </w:pPr>
+            <w:r>
+              <w:rPr>
+                <w:sz w:val="22"/>
+                <w:szCs w:val="22"/>
+                <w:lang w:val="en-US"/>
+              </w:rPr>
+              <w:t>Primary Key/Foreign Key</w:t>
+            </w:r>
+          </w:p>
+        </w:tc>
+        <w:tc>
+          <w:tcPr>
+            <w:tcW w:w="0" w:type="auto"/>
+          </w:tcPr>
+          <w:p>
+            <w:pPr>
+              <w:spacing w:line="240" w:lineRule="auto"/>
+              <w:ind w:firstLine="34"/>
+              <w:jc w:val="center"/>
+              <w:rPr>
+                <w:sz w:val="22"/>
+                <w:szCs w:val="22"/>
+                <w:lang w:val="en-US"/>
+              </w:rPr>
+            </w:pPr>
+            <w:r>
+              <w:rPr>
+                <w:sz w:val="22"/>
+                <w:szCs w:val="22"/>
+                <w:lang w:val="en-US"/>
+              </w:rPr>
+              <w:t>Other Constraints</w:t>
+            </w:r>
+          </w:p>
+        </w:tc>
+      </w:tr>
+      <w:tr>
+        <w:tc>
+          <w:tcPr>
+            <w:tcW w:w="0" w:type="auto"/>
+          </w:tcPr>
+          <w:p>
+            <w:pPr>
+              <w:spacing w:line="240" w:lineRule="auto"/>
+              <w:ind w:firstLine="34"/>
+              <w:rPr>
+                <w:sz w:val="22"/>
+                <w:szCs w:val="22"/>
+              </w:rPr>
+            </w:pPr>
+            <w:proofErr w:type="spellStart"/>
+            <w:r>
+              <w:rPr>
+                <w:sz w:val="22"/>
+                <w:szCs w:val="22"/>
+              </w:rPr>
+              <w:t>UserID</w:t>
+            </w:r>
+            <w:proofErr w:type="spellEnd"/>
+          </w:p>
+        </w:tc>
+        <w:tc>
+          <w:tcPr>
+            <w:tcW w:w="0" w:type="auto"/>
+          </w:tcPr>
+          <w:p>
+            <w:pPr>
+              <w:spacing w:line="240" w:lineRule="auto"/>
+              <w:ind w:firstLine="34"/>
+              <w:jc w:val="center"/>
+              <w:rPr>
+                <w:sz w:val="22"/>
+                <w:szCs w:val="22"/>
+                <w:lang w:val="en-US"/>
+              </w:rPr>
+            </w:pPr>
+            <w:proofErr w:type="gramStart"/>
+            <w:r>
+              <w:rPr>
+                <w:sz w:val="22"/>
+                <w:szCs w:val="22"/>
+                <w:lang w:val="en-US"/>
+              </w:rPr>
+              <w:t>CHAR(</w:t>
+            </w:r>
+            <w:proofErr w:type="gramEnd"/>
+            <w:r>
+              <w:rPr>
+                <w:sz w:val="22"/>
+                <w:szCs w:val="22"/>
+                <w:lang w:val="en-US"/>
+              </w:rPr>
+              <w:t>50)</w:t>
+            </w:r>
+          </w:p>
+        </w:tc>
+        <w:tc>
+          <w:tcPr>
+            <w:tcW w:w="0" w:type="auto"/>
+          </w:tcPr>
+          <w:p>
+            <w:pPr>
+              <w:spacing w:line="240" w:lineRule="auto"/>
+              <w:ind w:firstLine="34"/>
+              <w:jc w:val="center"/>
+              <w:rPr>
+                <w:sz w:val="22"/>
+                <w:szCs w:val="22"/>
+                <w:lang w:val="en-US"/>
+              </w:rPr>
+            </w:pPr>
+            <w:r>
+              <w:rPr>
+                <w:sz w:val="22"/>
+                <w:szCs w:val="22"/>
+                <w:lang w:val="en-US"/>
+              </w:rPr>
+              <w:t>P</w:t>
+            </w:r>
+            <w:r>
+              <w:rPr>
+                <w:sz w:val="22"/>
+                <w:szCs w:val="22"/>
+                <w:lang w:val="en-US"/>
+              </w:rPr>
+              <w:t>, F</w:t>
+            </w:r>
+          </w:p>
+        </w:tc>
+        <w:tc>
+          <w:tcPr>
+            <w:tcW w:w="0" w:type="auto"/>
+          </w:tcPr>
+          <w:p>
+            <w:pPr>
+              <w:spacing w:line="240" w:lineRule="auto"/>
+              <w:ind w:firstLine="34"/>
+              <w:rPr>
+                <w:sz w:val="22"/>
+                <w:szCs w:val="22"/>
+                <w:lang w:val="en-US"/>
+              </w:rPr>
+            </w:pPr>
+            <w:r>
+              <w:rPr>
+                <w:sz w:val="22"/>
+                <w:szCs w:val="22"/>
+                <w:lang w:val="en-US"/>
+              </w:rPr>
+              <w:t>NOT NULL, UNIQUE</w:t>
+            </w:r>
+          </w:p>
+        </w:tc>
+      </w:tr>
+      <w:tr>
+        <w:tc>
+          <w:tcPr>
+            <w:tcW w:w="0" w:type="auto"/>
+          </w:tcPr>
+          <w:p>
+            <w:pPr>
+              <w:spacing w:line="240" w:lineRule="auto"/>
+              <w:ind w:firstLine="34"/>
+              <w:rPr>
+                <w:sz w:val="22"/>
+                <w:szCs w:val="22"/>
+              </w:rPr>
+            </w:pPr>
+            <w:proofErr w:type="spellStart"/>
+            <w:r>
+              <w:rPr>
+                <w:sz w:val="22"/>
+                <w:szCs w:val="22"/>
+              </w:rPr>
+              <w:t>QuestionID</w:t>
+            </w:r>
+            <w:proofErr w:type="spellEnd"/>
+          </w:p>
+        </w:tc>
+        <w:tc>
+          <w:tcPr>
+            <w:tcW w:w="0" w:type="auto"/>
+          </w:tcPr>
+          <w:p>
+            <w:pPr>
+              <w:spacing w:line="240" w:lineRule="auto"/>
+              <w:ind w:firstLine="34"/>
+              <w:jc w:val="center"/>
+              <w:rPr>
+                <w:sz w:val="22"/>
+                <w:szCs w:val="22"/>
+                <w:lang w:val="en-US"/>
+              </w:rPr>
+            </w:pPr>
+            <w:r>
+              <w:rPr>
+                <w:sz w:val="22"/>
+                <w:szCs w:val="22"/>
+                <w:lang w:val="en-US"/>
+              </w:rPr>
+              <w:t>INT</w:t>
+            </w:r>
+          </w:p>
+        </w:tc>
+        <w:tc>
+          <w:tcPr>
+            <w:tcW w:w="0" w:type="auto"/>
+          </w:tcPr>
+          <w:p>
+            <w:pPr>
+              <w:spacing w:line="240" w:lineRule="auto"/>
+              <w:ind w:firstLine="34"/>
+              <w:jc w:val="center"/>
+              <w:rPr>
+                <w:sz w:val="22"/>
+                <w:szCs w:val="22"/>
+                <w:lang w:val="en-US"/>
+              </w:rPr>
+            </w:pPr>
+            <w:r>
+              <w:rPr>
+                <w:sz w:val="22"/>
+                <w:szCs w:val="22"/>
+                <w:lang w:val="en-US"/>
+              </w:rPr>
+              <w:t>P</w:t>
+            </w:r>
+            <w:r>
+              <w:rPr>
+                <w:sz w:val="22"/>
+                <w:szCs w:val="22"/>
+                <w:lang w:val="en-US"/>
+              </w:rPr>
+              <w:t>, F</w:t>
+            </w:r>
+          </w:p>
+        </w:tc>
+        <w:tc>
+          <w:tcPr>
+            <w:tcW w:w="0" w:type="auto"/>
+          </w:tcPr>
+          <w:p>
+            <w:pPr>
+              <w:spacing w:line="240" w:lineRule="auto"/>
+              <w:ind w:firstLine="34"/>
+              <w:rPr>
+                <w:sz w:val="22"/>
+                <w:szCs w:val="22"/>
+                <w:lang w:val="en-US"/>
+              </w:rPr>
+            </w:pPr>
+            <w:r>
+              <w:rPr>
+                <w:sz w:val="22"/>
+                <w:szCs w:val="22"/>
+                <w:lang w:val="en-US"/>
+              </w:rPr>
+              <w:t>NOT NULL, UNIQUE</w:t>
+            </w:r>
+          </w:p>
+        </w:tc>
+      </w:tr>
+    </w:tbl>
+    <w:p>
+      <w:pPr>
+        <w:ind w:firstLine="0"/>
+        <w:rPr>
+          <w:lang w:val="en-US"/>
+        </w:rPr>
+      </w:pPr>
+    </w:p>
+    <w:p>
+      <w:pPr>
+        <w:pStyle w:val="Heading4"/>
+        <w:numPr>
+          <w:ilvl w:val="0"/>
+          <w:numId w:val="0"/>
+        </w:numPr>
+        <w:ind w:left="720" w:hanging="360"/>
+      </w:pPr>
+      <w:r>
+        <w:t>SQL dump:</w:t>
+      </w:r>
+    </w:p>
+    <w:p>
+      <w:pPr>
+        <w:rPr>
+          <w:lang w:val="en-US"/>
+        </w:rPr>
+      </w:pPr>
+      <w:r>
+        <w:rPr>
+          <w:lang w:val="en-US"/>
+        </w:rPr>
+        <w:t xml:space="preserve">CREATE TABLE </w:t>
+      </w:r>
+      <w:proofErr w:type="spellStart"/>
+      <w:r>
+        <w:rPr>
+          <w:lang w:val="en-US"/>
+        </w:rPr>
+        <w:t>RegisterUser</w:t>
+      </w:r>
+      <w:proofErr w:type="spellEnd"/>
+      <w:r>
+        <w:rPr>
+          <w:lang w:val="en-US"/>
+        </w:rPr>
+        <w:t xml:space="preserve"> (</w:t>
+      </w:r>
+    </w:p>
+    <w:p>
+      <w:pPr>
+        <w:rPr>
+          <w:lang w:val="en-US"/>
+        </w:rPr>
+      </w:pPr>
+      <w:proofErr w:type="spellStart"/>
+      <w:r>
+        <w:rPr>
+          <w:lang w:val="en-US"/>
+        </w:rPr>
+        <w:t>UserID</w:t>
+      </w:r>
+      <w:proofErr w:type="spellEnd"/>
+      <w:r>
+        <w:rPr>
+          <w:lang w:val="en-US"/>
+        </w:rPr>
+        <w:t xml:space="preserve">                  </w:t>
+      </w:r>
+      <w:proofErr w:type="gramStart"/>
+      <w:r>
+        <w:rPr>
+          <w:lang w:val="en-US"/>
+        </w:rPr>
+        <w:t>CHAR(</w:t>
+      </w:r>
+      <w:proofErr w:type="gramEnd"/>
+      <w:r>
+        <w:rPr>
+          <w:lang w:val="en-US"/>
+        </w:rPr>
+        <w:t xml:space="preserve">50)          NOT NULL, </w:t>
+      </w:r>
+    </w:p>
+    <w:p>
+      <w:pPr>
+        <w:rPr>
+          <w:lang w:val="en-US"/>
+        </w:rPr>
+      </w:pPr>
+      <w:r>
+        <w:rPr>
+          <w:lang w:val="en-US"/>
+        </w:rPr>
+        <w:t xml:space="preserve">FirstName           </w:t>
+      </w:r>
+      <w:proofErr w:type="gramStart"/>
+      <w:r>
+        <w:rPr>
+          <w:lang w:val="en-US"/>
+        </w:rPr>
+        <w:t>CHAR(</w:t>
+      </w:r>
+      <w:proofErr w:type="gramEnd"/>
+      <w:r>
+        <w:rPr>
+          <w:lang w:val="en-US"/>
+        </w:rPr>
+        <w:t>50)           NOT NULL,</w:t>
+      </w:r>
+    </w:p>
+    <w:p>
+      <w:pPr>
+        <w:rPr>
+          <w:lang w:val="en-US"/>
+        </w:rPr>
+      </w:pPr>
+      <w:proofErr w:type="spellStart"/>
+      <w:r>
+        <w:rPr>
+          <w:lang w:val="en-US"/>
+        </w:rPr>
+        <w:t>LastName</w:t>
+      </w:r>
+      <w:proofErr w:type="spellEnd"/>
+      <w:r>
+        <w:rPr>
+          <w:lang w:val="en-US"/>
+        </w:rPr>
+        <w:t xml:space="preserve">            </w:t>
+      </w:r>
+      <w:proofErr w:type="gramStart"/>
+      <w:r>
+        <w:rPr>
+          <w:lang w:val="en-US"/>
+        </w:rPr>
+        <w:t>CHAR(</w:t>
+      </w:r>
+      <w:proofErr w:type="gramEnd"/>
+      <w:r>
+        <w:rPr>
+          <w:lang w:val="en-US"/>
+        </w:rPr>
+        <w:t>50)           NOT NULL,</w:t>
+      </w:r>
+    </w:p>
+    <w:p>
+      <w:pPr>
+        <w:rPr>
+          <w:lang w:val="en-US"/>
+        </w:rPr>
+      </w:pPr>
+      <w:r>
+        <w:rPr>
+          <w:lang w:val="en-US"/>
+        </w:rPr>
+        <w:t xml:space="preserve">Email                    </w:t>
+      </w:r>
+      <w:proofErr w:type="gramStart"/>
+      <w:r>
+        <w:rPr>
+          <w:lang w:val="en-US"/>
+        </w:rPr>
+        <w:t>CHAR(</w:t>
+      </w:r>
+      <w:proofErr w:type="gramEnd"/>
+      <w:r>
+        <w:rPr>
+          <w:lang w:val="en-US"/>
+        </w:rPr>
+        <w:t>100)         NOT NULL,</w:t>
+      </w:r>
+    </w:p>
+    <w:p>
+      <w:pPr>
+        <w:rPr>
+          <w:lang w:val="en-US"/>
+        </w:rPr>
+      </w:pPr>
+      <w:r>
+        <w:rPr>
+          <w:lang w:val="en-US"/>
+        </w:rPr>
+        <w:t>PRIMARY KEY(</w:t>
+      </w:r>
+      <w:proofErr w:type="spellStart"/>
+      <w:r>
+        <w:rPr>
+          <w:lang w:val="en-US"/>
+        </w:rPr>
+        <w:t>UserID</w:t>
+      </w:r>
+      <w:proofErr w:type="spellEnd"/>
+      <w:r>
+        <w:rPr>
+          <w:lang w:val="en-US"/>
+        </w:rPr>
+        <w:t>),</w:t>
+      </w:r>
+    </w:p>
+    <w:p>
+      <w:pPr>
+        <w:rPr>
+          <w:lang w:val="en-US"/>
+        </w:rPr>
+      </w:pPr>
+      <w:r>
+        <w:rPr>
+          <w:lang w:val="en-US"/>
+        </w:rPr>
+        <w:t>UNIQUE(</w:t>
+      </w:r>
+      <w:proofErr w:type="spellStart"/>
+      <w:r>
+        <w:rPr>
+          <w:lang w:val="en-US"/>
+        </w:rPr>
+        <w:t>UserID</w:t>
+      </w:r>
+      <w:proofErr w:type="spellEnd"/>
+      <w:r>
+        <w:rPr>
+          <w:lang w:val="en-US"/>
+        </w:rPr>
+        <w:t>)</w:t>
+      </w:r>
+    </w:p>
+    <w:p>
+      <w:pPr>
+        <w:rPr>
+          <w:lang w:val="en-US"/>
+        </w:rPr>
+      </w:pPr>
+      <w:r>
+        <w:rPr>
+          <w:lang w:val="en-US"/>
+        </w:rPr>
+        <w:t>);</w:t>
+      </w:r>
+    </w:p>
+    <w:p>
+      <w:pPr>
+        <w:rPr>
+          <w:lang w:val="en-US"/>
+        </w:rPr>
+      </w:pPr>
+    </w:p>
+    <w:p>
+      <w:pPr>
+        <w:rPr>
+          <w:lang w:val="en-US"/>
+        </w:rPr>
+      </w:pPr>
+      <w:r>
+        <w:rPr>
+          <w:lang w:val="en-US"/>
+        </w:rPr>
+        <w:t xml:space="preserve">CREATE TABLE </w:t>
+      </w:r>
+      <w:proofErr w:type="spellStart"/>
+      <w:r>
+        <w:rPr>
+          <w:lang w:val="en-US"/>
+        </w:rPr>
+        <w:t>IPAddress</w:t>
+      </w:r>
+      <w:proofErr w:type="spellEnd"/>
+      <w:r>
+        <w:rPr>
+          <w:lang w:val="en-US"/>
+        </w:rPr>
+        <w:t xml:space="preserve"> (</w:t>
+      </w:r>
+    </w:p>
+    <w:p>
+      <w:pPr>
+        <w:rPr>
+          <w:lang w:val="en-US"/>
+        </w:rPr>
+      </w:pPr>
+      <w:proofErr w:type="spellStart"/>
+      <w:r>
+        <w:rPr>
+          <w:lang w:val="en-US"/>
+        </w:rPr>
+        <w:t>IPAddress</w:t>
+      </w:r>
+      <w:proofErr w:type="spellEnd"/>
+      <w:r>
+        <w:rPr>
+          <w:lang w:val="en-US"/>
+        </w:rPr>
+        <w:t xml:space="preserve">       </w:t>
+      </w:r>
+      <w:proofErr w:type="gramStart"/>
+      <w:r>
+        <w:rPr>
+          <w:lang w:val="en-US"/>
+        </w:rPr>
+        <w:t>CHAR(</w:t>
+      </w:r>
+      <w:proofErr w:type="gramEnd"/>
+      <w:r>
+        <w:rPr>
+          <w:lang w:val="en-US"/>
+        </w:rPr>
+        <w:t>50)       NOT NULL,</w:t>
+      </w:r>
+    </w:p>
+    <w:p>
+      <w:pPr>
+        <w:rPr>
+          <w:lang w:val="en-US"/>
+        </w:rPr>
+      </w:pPr>
+      <w:proofErr w:type="spellStart"/>
+      <w:r>
+        <w:rPr>
+          <w:lang w:val="en-US"/>
+        </w:rPr>
+        <w:t>UserID</w:t>
+      </w:r>
+      <w:proofErr w:type="spellEnd"/>
+      <w:r>
+        <w:rPr>
+          <w:lang w:val="en-US"/>
+        </w:rPr>
+        <w:t xml:space="preserve">             </w:t>
+      </w:r>
+      <w:proofErr w:type="gramStart"/>
+      <w:r>
+        <w:rPr>
+          <w:lang w:val="en-US"/>
+        </w:rPr>
+        <w:t>CHAR(</w:t>
+      </w:r>
+      <w:proofErr w:type="gramEnd"/>
+      <w:r>
+        <w:rPr>
+          <w:lang w:val="en-US"/>
+        </w:rPr>
+        <w:t xml:space="preserve">50)       NOT NULL, </w:t>
+      </w:r>
+    </w:p>
+    <w:p>
+      <w:pPr>
+        <w:rPr>
+          <w:lang w:val="en-US"/>
+        </w:rPr>
+      </w:pPr>
+      <w:r>
+        <w:rPr>
+          <w:lang w:val="en-US"/>
+        </w:rPr>
+        <w:t>PRIMARY KEY(</w:t>
+      </w:r>
+      <w:proofErr w:type="spellStart"/>
+      <w:r>
+        <w:rPr>
+          <w:lang w:val="en-US"/>
+        </w:rPr>
+        <w:t>UserID</w:t>
+      </w:r>
+      <w:proofErr w:type="spellEnd"/>
+      <w:r>
+        <w:rPr>
+          <w:lang w:val="en-US"/>
+        </w:rPr>
+        <w:t>),</w:t>
+      </w:r>
+    </w:p>
+    <w:p>
+      <w:pPr>
+        <w:rPr>
+          <w:lang w:val="en-US"/>
+        </w:rPr>
+      </w:pPr>
+      <w:r>
+        <w:rPr>
+          <w:lang w:val="en-US"/>
+        </w:rPr>
+        <w:t>UNIQUE(</w:t>
+      </w:r>
+      <w:proofErr w:type="spellStart"/>
+      <w:r>
+        <w:rPr>
+          <w:lang w:val="en-US"/>
+        </w:rPr>
+        <w:t>UserID</w:t>
+      </w:r>
+      <w:proofErr w:type="spellEnd"/>
+      <w:r>
+        <w:rPr>
+          <w:lang w:val="en-US"/>
+        </w:rPr>
+        <w:t>),</w:t>
+      </w:r>
+    </w:p>
+    <w:p>
+      <w:pPr>
+        <w:rPr>
+          <w:lang w:val="en-US"/>
+        </w:rPr>
+      </w:pPr>
+      <w:r>
+        <w:rPr>
+          <w:lang w:val="en-US"/>
+        </w:rPr>
+        <w:t>Foreign KEY (</w:t>
+      </w:r>
+      <w:proofErr w:type="spellStart"/>
+      <w:r>
+        <w:rPr>
+          <w:lang w:val="en-US"/>
+        </w:rPr>
+        <w:t>UserID</w:t>
+      </w:r>
+      <w:proofErr w:type="spellEnd"/>
+      <w:r>
+        <w:rPr>
+          <w:lang w:val="en-US"/>
+        </w:rPr>
+        <w:t xml:space="preserve">) REFERENCES </w:t>
+      </w:r>
+      <w:proofErr w:type="spellStart"/>
+      <w:proofErr w:type="gramStart"/>
+      <w:r>
+        <w:rPr>
+          <w:lang w:val="en-US"/>
+        </w:rPr>
+        <w:t>RegisterUser</w:t>
+      </w:r>
+      <w:proofErr w:type="spellEnd"/>
+      <w:r>
+        <w:rPr>
+          <w:lang w:val="en-US"/>
+        </w:rPr>
+        <w:t>(</w:t>
+      </w:r>
+      <w:proofErr w:type="spellStart"/>
+      <w:proofErr w:type="gramEnd"/>
+      <w:r>
+        <w:rPr>
+          <w:lang w:val="en-US"/>
+        </w:rPr>
+        <w:t>UserID</w:t>
+      </w:r>
+      <w:proofErr w:type="spellEnd"/>
+      <w:r>
+        <w:rPr>
+          <w:lang w:val="en-US"/>
+        </w:rPr>
+        <w:t>) ON DELETE CASCADE</w:t>
+      </w:r>
+    </w:p>
+    <w:p>
+      <w:pPr>
+        <w:rPr>
+          <w:lang w:val="en-US"/>
+        </w:rPr>
+      </w:pPr>
+      <w:r>
+        <w:rPr>
+          <w:lang w:val="en-US"/>
+        </w:rPr>
+        <w:t>);</w:t>
+      </w:r>
+    </w:p>
+    <w:p>
+      <w:pPr>
+        <w:rPr>
+          <w:lang w:val="en-US"/>
+        </w:rPr>
+      </w:pPr>
+      <w:r>
+        <w:rPr>
+          <w:lang w:val="en-US"/>
+        </w:rPr>
+        <w:lastRenderedPageBreak/>
+        <w:t>CREATE TABLE Practice Question (</w:t>
+      </w:r>
+    </w:p>
+    <w:p>
+      <w:pPr>
+        <w:rPr>
+          <w:lang w:val="en-US"/>
+        </w:rPr>
+      </w:pPr>
+      <w:r>
+        <w:rPr>
+          <w:lang w:val="en-US"/>
+        </w:rPr>
+        <w:t>Question ID    INT                         NOT NULL,</w:t>
+      </w:r>
+    </w:p>
+    <w:p>
+      <w:pPr>
+        <w:rPr>
+          <w:lang w:val="en-US"/>
+        </w:rPr>
+      </w:pPr>
+      <w:r>
+        <w:rPr>
+          <w:lang w:val="en-US"/>
+        </w:rPr>
+        <w:t xml:space="preserve">Content          </w:t>
+      </w:r>
+      <w:proofErr w:type="gramStart"/>
+      <w:r>
+        <w:rPr>
+          <w:lang w:val="en-US"/>
+        </w:rPr>
+        <w:t>VARCHAR(</w:t>
+      </w:r>
+      <w:proofErr w:type="gramEnd"/>
+      <w:r>
+        <w:rPr>
+          <w:lang w:val="en-US"/>
+        </w:rPr>
+        <w:t>500)     NOT NULL,</w:t>
+      </w:r>
+    </w:p>
+    <w:p>
+      <w:pPr>
+        <w:rPr>
+          <w:lang w:val="en-US"/>
+        </w:rPr>
+      </w:pPr>
+      <w:r>
+        <w:rPr>
+          <w:lang w:val="en-US"/>
+        </w:rPr>
+        <w:t xml:space="preserve">Solution          </w:t>
+      </w:r>
+      <w:proofErr w:type="gramStart"/>
+      <w:r>
+        <w:rPr>
+          <w:lang w:val="en-US"/>
+        </w:rPr>
+        <w:t>VARCHAR(</w:t>
+      </w:r>
+      <w:proofErr w:type="gramEnd"/>
+      <w:r>
+        <w:rPr>
+          <w:lang w:val="en-US"/>
+        </w:rPr>
+        <w:t>500)     NOT NULL,</w:t>
+      </w:r>
+    </w:p>
+    <w:p>
+      <w:pPr>
+        <w:ind w:firstLine="0"/>
+        <w:rPr>
+          <w:lang w:val="en-US"/>
+        </w:rPr>
+      </w:pPr>
+      <w:r>
+        <w:rPr>
+          <w:lang w:val="en-US"/>
+        </w:rPr>
+        <w:t xml:space="preserve">     </w:t>
+      </w:r>
+      <w:r>
+        <w:rPr>
+          <w:lang w:val="en-US"/>
+        </w:rPr>
+        <w:t xml:space="preserve">Difficulty         </w:t>
+      </w:r>
+      <w:proofErr w:type="gramStart"/>
+      <w:r>
+        <w:rPr>
+          <w:lang w:val="en-US"/>
+        </w:rPr>
+        <w:t>CHAR(</w:t>
+      </w:r>
+      <w:proofErr w:type="gramEnd"/>
+      <w:r>
+        <w:rPr>
+          <w:lang w:val="en-US"/>
+        </w:rPr>
+        <w:t>50)               NOT NULL,</w:t>
+      </w:r>
+    </w:p>
+    <w:p>
+      <w:pPr>
+        <w:rPr>
+          <w:lang w:val="en-US"/>
+        </w:rPr>
+      </w:pPr>
+      <w:r>
+        <w:rPr>
+          <w:lang w:val="en-US"/>
+        </w:rPr>
+        <w:t xml:space="preserve">PRIMARY </w:t>
+      </w:r>
+      <w:proofErr w:type="gramStart"/>
+      <w:r>
+        <w:rPr>
+          <w:lang w:val="en-US"/>
+        </w:rPr>
+        <w:t>KEY(</w:t>
+      </w:r>
+      <w:proofErr w:type="gramEnd"/>
+      <w:r>
+        <w:rPr>
+          <w:lang w:val="en-US"/>
+        </w:rPr>
+        <w:t>Question ID),</w:t>
+      </w:r>
+    </w:p>
+    <w:p>
+      <w:pPr>
+        <w:ind w:firstLine="0"/>
+        <w:rPr>
+          <w:lang w:val="en-US"/>
+        </w:rPr>
+      </w:pPr>
+      <w:r>
+        <w:rPr>
+          <w:lang w:val="en-US"/>
+        </w:rPr>
+        <w:t xml:space="preserve">     </w:t>
+      </w:r>
+      <w:proofErr w:type="gramStart"/>
+      <w:r>
+        <w:rPr>
+          <w:lang w:val="en-US"/>
+        </w:rPr>
+        <w:t>UNIQUE(</w:t>
+      </w:r>
+      <w:proofErr w:type="gramEnd"/>
+      <w:r>
+        <w:rPr>
+          <w:lang w:val="en-US"/>
+        </w:rPr>
+        <w:t>Question ID)</w:t>
+      </w:r>
+    </w:p>
+    <w:p>
+      <w:pPr>
+        <w:rPr>
+          <w:lang w:val="en-US"/>
+        </w:rPr>
+      </w:pPr>
+      <w:r>
+        <w:rPr>
+          <w:lang w:val="en-US"/>
+        </w:rPr>
+        <w:t>);</w:t>
+      </w:r>
+    </w:p>
+    <w:p>
+      <w:pPr>
+        <w:rPr>
+          <w:lang w:val="en-US"/>
+        </w:rPr>
+      </w:pPr>
+    </w:p>
+    <w:p>
+      <w:pPr>
+        <w:rPr>
+          <w:lang w:val="en-US"/>
+        </w:rPr>
+      </w:pPr>
+      <w:r>
+        <w:rPr>
+          <w:lang w:val="en-US"/>
+        </w:rPr>
+        <w:t>CREATE TABLE Balance Equation (</w:t>
+      </w:r>
+    </w:p>
+    <w:p>
+      <w:pPr>
+        <w:rPr>
+          <w:lang w:val="en-US"/>
+        </w:rPr>
+      </w:pPr>
+      <w:r>
+        <w:rPr>
+          <w:lang w:val="en-US"/>
+        </w:rPr>
+        <w:t>Question ID    INT    NOT NULL,</w:t>
+      </w:r>
+    </w:p>
+    <w:p>
+      <w:pPr>
+        <w:rPr>
+          <w:lang w:val="en-US"/>
+        </w:rPr>
+      </w:pPr>
+      <w:r>
+        <w:rPr>
+          <w:lang w:val="en-US"/>
+        </w:rPr>
+        <w:t xml:space="preserve">PRIMARY </w:t>
+      </w:r>
+      <w:proofErr w:type="gramStart"/>
+      <w:r>
+        <w:rPr>
+          <w:lang w:val="en-US"/>
+        </w:rPr>
+        <w:t>KEY(</w:t>
+      </w:r>
+      <w:proofErr w:type="gramEnd"/>
+      <w:r>
+        <w:rPr>
+          <w:lang w:val="en-US"/>
+        </w:rPr>
+        <w:t>Question ID),</w:t>
+      </w:r>
+    </w:p>
+    <w:p>
+      <w:pPr>
+        <w:ind w:firstLine="0"/>
+        <w:rPr>
+          <w:lang w:val="en-US"/>
+        </w:rPr>
+      </w:pPr>
+      <w:r>
+        <w:rPr>
+          <w:lang w:val="en-US"/>
+        </w:rPr>
+        <w:t xml:space="preserve">     </w:t>
+      </w:r>
+      <w:proofErr w:type="gramStart"/>
+      <w:r>
+        <w:rPr>
+          <w:lang w:val="en-US"/>
+        </w:rPr>
+        <w:t>UNIQUE(</w:t>
+      </w:r>
+      <w:proofErr w:type="gramEnd"/>
+      <w:r>
+        <w:rPr>
+          <w:lang w:val="en-US"/>
+        </w:rPr>
+        <w:t>Question ID),</w:t>
+      </w:r>
+    </w:p>
+    <w:p>
+      <w:pPr>
+        <w:ind w:firstLine="0"/>
+        <w:rPr>
+          <w:lang w:val="en-US"/>
+        </w:rPr>
+      </w:pPr>
+      <w:r>
+        <w:rPr>
+          <w:lang w:val="en-US"/>
+        </w:rPr>
+        <w:t xml:space="preserve"> </w:t>
+      </w:r>
+      <w:r>
+        <w:rPr>
+          <w:lang w:val="en-US"/>
+        </w:rPr>
+        <w:t xml:space="preserve">    </w:t>
+      </w:r>
+      <w:r>
+        <w:rPr>
+          <w:lang w:val="en-US"/>
+        </w:rPr>
+        <w:t xml:space="preserve">Foreign </w:t>
+      </w:r>
+      <w:proofErr w:type="gramStart"/>
+      <w:r>
+        <w:rPr>
+          <w:lang w:val="en-US"/>
+        </w:rPr>
+        <w:t>KEY(</w:t>
+      </w:r>
+      <w:proofErr w:type="gramEnd"/>
+      <w:r>
+        <w:rPr>
+          <w:lang w:val="en-US"/>
+        </w:rPr>
+        <w:t>Question ID) REFERENCES Practice Question(Question ID) ON DELETE CASCADE</w:t>
+      </w:r>
+    </w:p>
+    <w:p>
+      <w:pPr>
+        <w:rPr>
+          <w:lang w:val="en-US"/>
+        </w:rPr>
+      </w:pPr>
+      <w:r>
+        <w:rPr>
+          <w:lang w:val="en-US"/>
+        </w:rPr>
+        <w:t>);</w:t>
+      </w:r>
+    </w:p>
+    <w:p>
+      <w:pPr>
+        <w:rPr>
+          <w:lang w:val="en-US"/>
+        </w:rPr>
+      </w:pPr>
+    </w:p>
+    <w:p>
+      <w:pPr>
+        <w:rPr>
+          <w:lang w:val="en-US"/>
+        </w:rPr>
+      </w:pPr>
+      <w:r>
+        <w:rPr>
+          <w:lang w:val="en-US"/>
+        </w:rPr>
+        <w:t>CREATE TABLE Multiple Choice (</w:t>
+      </w:r>
+    </w:p>
+    <w:p>
+      <w:pPr>
+        <w:rPr>
+          <w:lang w:val="en-US"/>
+        </w:rPr>
+      </w:pPr>
+      <w:r>
+        <w:rPr>
+          <w:lang w:val="en-US"/>
+        </w:rPr>
+        <w:t>Question ID    INT    NOT NULL,</w:t>
+      </w:r>
+    </w:p>
+    <w:p>
+      <w:pPr>
+        <w:rPr>
+          <w:lang w:val="en-US"/>
+        </w:rPr>
+      </w:pPr>
+      <w:r>
+        <w:rPr>
+          <w:lang w:val="en-US"/>
+        </w:rPr>
+        <w:t xml:space="preserve">PRIMARY </w:t>
+      </w:r>
+      <w:proofErr w:type="gramStart"/>
+      <w:r>
+        <w:rPr>
+          <w:lang w:val="en-US"/>
+        </w:rPr>
+        <w:t>KEY(</w:t>
+      </w:r>
+      <w:proofErr w:type="gramEnd"/>
+      <w:r>
+        <w:rPr>
+          <w:lang w:val="en-US"/>
+        </w:rPr>
+        <w:t>Question ID),</w:t>
+      </w:r>
+    </w:p>
+    <w:p>
+      <w:pPr>
+        <w:ind w:firstLine="0"/>
+        <w:rPr>
+          <w:lang w:val="en-US"/>
+        </w:rPr>
+      </w:pPr>
+      <w:r>
+        <w:rPr>
+          <w:lang w:val="en-US"/>
+        </w:rPr>
+        <w:t xml:space="preserve">     </w:t>
+      </w:r>
+      <w:proofErr w:type="gramStart"/>
+      <w:r>
+        <w:rPr>
+          <w:lang w:val="en-US"/>
+        </w:rPr>
+        <w:t>UNIQUE(</w:t>
+      </w:r>
+      <w:proofErr w:type="gramEnd"/>
+      <w:r>
+        <w:rPr>
+          <w:lang w:val="en-US"/>
+        </w:rPr>
+        <w:t>Question ID),</w:t>
+      </w:r>
+    </w:p>
+    <w:p>
+      <w:pPr>
+        <w:ind w:firstLine="0"/>
+        <w:rPr>
+          <w:lang w:val="en-US"/>
+        </w:rPr>
+      </w:pPr>
+      <w:r>
+        <w:rPr>
+          <w:lang w:val="en-US"/>
+        </w:rPr>
+        <w:t xml:space="preserve">     </w:t>
+      </w:r>
+      <w:r>
+        <w:rPr>
+          <w:lang w:val="en-US"/>
+        </w:rPr>
+        <w:t xml:space="preserve">Foreign </w:t>
+      </w:r>
+      <w:proofErr w:type="gramStart"/>
+      <w:r>
+        <w:rPr>
+          <w:lang w:val="en-US"/>
+        </w:rPr>
+        <w:t>KEY(</w:t>
+      </w:r>
+      <w:proofErr w:type="gramEnd"/>
+      <w:r>
+        <w:rPr>
+          <w:lang w:val="en-US"/>
+        </w:rPr>
+        <w:t>Question ID) REFERENCES Practice Question(Question ID) ON DELETE CASCADE</w:t>
+      </w:r>
+    </w:p>
+    <w:p>
+      <w:pPr>
+        <w:rPr>
+          <w:lang w:val="en-US"/>
+        </w:rPr>
+      </w:pPr>
+      <w:r>
+        <w:rPr>
+          <w:lang w:val="en-US"/>
+        </w:rPr>
+        <w:t>);</w:t>
+      </w:r>
+    </w:p>
+    <w:p>
+      <w:pPr>
+        <w:rPr>
+          <w:lang w:val="en-US"/>
+        </w:rPr>
+      </w:pPr>
+    </w:p>
+    <w:p>
+      <w:pPr>
+        <w:rPr>
+          <w:lang w:val="en-US"/>
+        </w:rPr>
+      </w:pPr>
+      <w:r>
+        <w:rPr>
+          <w:lang w:val="en-US"/>
+        </w:rPr>
+        <w:t>CREATE TABLE Choice (</w:t>
+      </w:r>
+    </w:p>
+    <w:p>
+      <w:pPr>
+        <w:rPr>
+          <w:lang w:val="en-US"/>
+        </w:rPr>
+      </w:pPr>
+      <w:r>
+        <w:rPr>
+          <w:lang w:val="en-US"/>
+        </w:rPr>
+        <w:t xml:space="preserve">Question ID    INT                          NOT NULL, </w:t>
+      </w:r>
+    </w:p>
+    <w:p>
+      <w:pPr>
+        <w:rPr>
+          <w:lang w:val="en-US"/>
+        </w:rPr>
+      </w:pPr>
+      <w:r>
+        <w:rPr>
+          <w:lang w:val="en-US"/>
+        </w:rPr>
+        <w:t xml:space="preserve">Choices ID      </w:t>
+      </w:r>
+      <w:proofErr w:type="gramStart"/>
+      <w:r>
+        <w:rPr>
+          <w:lang w:val="en-US"/>
+        </w:rPr>
+        <w:t>CHAR(</w:t>
+      </w:r>
+      <w:proofErr w:type="gramEnd"/>
+      <w:r>
+        <w:rPr>
+          <w:lang w:val="en-US"/>
+        </w:rPr>
+        <w:t>3)                  NOT NULL,</w:t>
+      </w:r>
+    </w:p>
+    <w:p>
+      <w:pPr>
+        <w:ind w:firstLine="0"/>
+        <w:rPr>
+          <w:lang w:val="en-US"/>
+        </w:rPr>
+      </w:pPr>
+      <w:r>
+        <w:rPr>
+          <w:lang w:val="en-US"/>
+        </w:rPr>
+        <w:t xml:space="preserve">     </w:t>
+      </w:r>
+      <w:r>
+        <w:rPr>
+          <w:lang w:val="en-US"/>
+        </w:rPr>
+        <w:t xml:space="preserve">Content          </w:t>
+      </w:r>
+      <w:proofErr w:type="gramStart"/>
+      <w:r>
+        <w:rPr>
+          <w:lang w:val="en-US"/>
+        </w:rPr>
+        <w:t>VARCHAR(</w:t>
+      </w:r>
+      <w:proofErr w:type="gramEnd"/>
+      <w:r>
+        <w:rPr>
+          <w:lang w:val="en-US"/>
+        </w:rPr>
+        <w:t>500)     NOT NULL,</w:t>
+      </w:r>
+    </w:p>
+    <w:p>
+      <w:pPr>
+        <w:ind w:firstLine="0"/>
+        <w:rPr>
+          <w:lang w:val="en-US"/>
+        </w:rPr>
+      </w:pPr>
+      <w:r>
+        <w:rPr>
+          <w:lang w:val="en-US"/>
+        </w:rPr>
+        <w:t xml:space="preserve">     </w:t>
+      </w:r>
+      <w:r>
+        <w:rPr>
+          <w:lang w:val="en-US"/>
+        </w:rPr>
+        <w:t xml:space="preserve">Explanation    </w:t>
+      </w:r>
+      <w:proofErr w:type="gramStart"/>
+      <w:r>
+        <w:rPr>
+          <w:lang w:val="en-US"/>
+        </w:rPr>
+        <w:t>VARCHAR(</w:t>
+      </w:r>
+      <w:proofErr w:type="gramEnd"/>
+      <w:r>
+        <w:rPr>
+          <w:lang w:val="en-US"/>
+        </w:rPr>
+        <w:t>500),</w:t>
+      </w:r>
+    </w:p>
+    <w:p>
+      <w:pPr>
+        <w:ind w:firstLine="0"/>
+        <w:rPr>
+          <w:lang w:val="en-US"/>
+        </w:rPr>
+      </w:pPr>
+      <w:r>
+        <w:rPr>
+          <w:lang w:val="en-US"/>
+        </w:rPr>
+        <w:t xml:space="preserve">     </w:t>
+      </w:r>
+      <w:r>
+        <w:rPr>
+          <w:lang w:val="en-US"/>
+        </w:rPr>
+        <w:t xml:space="preserve">PRIMARY </w:t>
+      </w:r>
+      <w:proofErr w:type="gramStart"/>
+      <w:r>
+        <w:rPr>
+          <w:lang w:val="en-US"/>
+        </w:rPr>
+        <w:t>KEY(</w:t>
+      </w:r>
+      <w:proofErr w:type="gramEnd"/>
+      <w:r>
+        <w:rPr>
+          <w:lang w:val="en-US"/>
+        </w:rPr>
+        <w:t>Question ID, Choices ID),</w:t>
+      </w:r>
+    </w:p>
+    <w:p>
+      <w:pPr>
+        <w:ind w:firstLine="0"/>
+        <w:rPr>
+          <w:lang w:val="en-US"/>
+        </w:rPr>
+      </w:pPr>
+      <w:r>
+        <w:rPr>
+          <w:lang w:val="en-US"/>
+        </w:rPr>
+        <w:t xml:space="preserve">     </w:t>
+      </w:r>
+      <w:r>
+        <w:rPr>
+          <w:lang w:val="en-US"/>
+        </w:rPr>
+        <w:t xml:space="preserve">Foreign </w:t>
+      </w:r>
+      <w:proofErr w:type="gramStart"/>
+      <w:r>
+        <w:rPr>
+          <w:lang w:val="en-US"/>
+        </w:rPr>
+        <w:t>KEY(</w:t>
+      </w:r>
+      <w:proofErr w:type="gramEnd"/>
+      <w:r>
+        <w:rPr>
+          <w:lang w:val="en-US"/>
+        </w:rPr>
+        <w:t>Question ID) REFERENCES Multiple Choice(Question ID)ON DELETE CASCADE</w:t>
+      </w:r>
+    </w:p>
+    <w:p>
+      <w:pPr>
+        <w:rPr>
+          <w:lang w:val="en-US"/>
+        </w:rPr>
+      </w:pPr>
+      <w:r>
+        <w:rPr>
+          <w:lang w:val="en-US"/>
+        </w:rPr>
+        <w:t>);</w:t>
+      </w:r>
+    </w:p>
+    <w:p>
+      <w:pPr>
+        <w:rPr>
+          <w:lang w:val="en-US"/>
+        </w:rPr>
+      </w:pPr>
+    </w:p>
+    <w:p>
+      <w:pPr>
+        <w:rPr>
+          <w:lang w:val="en-US"/>
+        </w:rPr>
+      </w:pPr>
+    </w:p>
+    <w:p>
+      <w:pPr>
+        <w:rPr>
+          <w:lang w:val="en-US"/>
+        </w:rPr>
+      </w:pPr>
+    </w:p>
+    <w:p>
+      <w:pPr>
+        <w:rPr>
+          <w:lang w:val="en-US"/>
+        </w:rPr>
+      </w:pPr>
+      <w:r>
+        <w:rPr>
+          <w:lang w:val="en-US"/>
+        </w:rPr>
+        <w:lastRenderedPageBreak/>
+        <w:t>CREATE TABLE Learn (</w:t>
+      </w:r>
+    </w:p>
+    <w:p>
+      <w:pPr>
+        <w:rPr>
+          <w:lang w:val="en-US"/>
+        </w:rPr>
+      </w:pPr>
+      <w:proofErr w:type="spellStart"/>
+      <w:r>
+        <w:rPr>
+          <w:lang w:val="en-US"/>
+        </w:rPr>
+        <w:t>UserID</w:t>
+      </w:r>
+      <w:proofErr w:type="spellEnd"/>
+      <w:r>
+        <w:rPr>
+          <w:lang w:val="en-US"/>
+        </w:rPr>
+        <w:t xml:space="preserve">             </w:t>
+      </w:r>
+      <w:proofErr w:type="gramStart"/>
+      <w:r>
+        <w:rPr>
+          <w:lang w:val="en-US"/>
+        </w:rPr>
+        <w:t>CHAR(</w:t>
+      </w:r>
+      <w:proofErr w:type="gramEnd"/>
+      <w:r>
+        <w:rPr>
+          <w:lang w:val="en-US"/>
+        </w:rPr>
+        <w:t xml:space="preserve">50)          NOT NULL, </w:t>
+      </w:r>
+    </w:p>
+    <w:p>
+      <w:pPr>
+        <w:rPr>
+          <w:lang w:val="en-US"/>
+        </w:rPr>
+      </w:pPr>
+      <w:r>
+        <w:rPr>
+          <w:lang w:val="en-US"/>
+        </w:rPr>
+        <w:t xml:space="preserve">Question ID    INT                     NOT NULL, </w:t>
+      </w:r>
+    </w:p>
+    <w:p>
+      <w:pPr>
+        <w:rPr>
+          <w:lang w:val="en-US"/>
+        </w:rPr>
+      </w:pPr>
+      <w:r>
+        <w:rPr>
+          <w:lang w:val="en-US"/>
+        </w:rPr>
+        <w:t xml:space="preserve">PRIMARY </w:t>
+      </w:r>
+      <w:proofErr w:type="gramStart"/>
+      <w:r>
+        <w:rPr>
+          <w:lang w:val="en-US"/>
+        </w:rPr>
+        <w:t>KEY(</w:t>
+      </w:r>
+      <w:proofErr w:type="spellStart"/>
+      <w:proofErr w:type="gramEnd"/>
+      <w:r>
+        <w:rPr>
+          <w:lang w:val="en-US"/>
+        </w:rPr>
+        <w:t>UserID</w:t>
+      </w:r>
+      <w:proofErr w:type="spellEnd"/>
+      <w:r>
+        <w:rPr>
+          <w:lang w:val="en-US"/>
+        </w:rPr>
+        <w:t>, Question ID),</w:t>
+      </w:r>
+    </w:p>
+    <w:p>
+      <w:pPr>
+        <w:ind w:firstLine="0"/>
+        <w:rPr>
+          <w:lang w:val="en-US"/>
+        </w:rPr>
+      </w:pPr>
+      <w:r>
+        <w:rPr>
+          <w:lang w:val="en-US"/>
+        </w:rPr>
+        <w:t xml:space="preserve">     </w:t>
+      </w:r>
+      <w:r>
+        <w:rPr>
+          <w:lang w:val="en-US"/>
+        </w:rPr>
+        <w:t>Foreign KEY (</w:t>
+      </w:r>
+      <w:proofErr w:type="spellStart"/>
+      <w:r>
+        <w:rPr>
+          <w:lang w:val="en-US"/>
+        </w:rPr>
+        <w:t>UserID</w:t>
+      </w:r>
+      <w:proofErr w:type="spellEnd"/>
+      <w:r>
+        <w:rPr>
+          <w:lang w:val="en-US"/>
+        </w:rPr>
+        <w:t xml:space="preserve">) REFERENCES </w:t>
+      </w:r>
+      <w:proofErr w:type="spellStart"/>
+      <w:proofErr w:type="gramStart"/>
+      <w:r>
+        <w:rPr>
+          <w:lang w:val="en-US"/>
+        </w:rPr>
+        <w:t>RegisterUser</w:t>
+      </w:r>
+      <w:proofErr w:type="spellEnd"/>
+      <w:r>
+        <w:rPr>
+          <w:lang w:val="en-US"/>
+        </w:rPr>
+        <w:t>(</w:t>
+      </w:r>
+      <w:proofErr w:type="spellStart"/>
+      <w:proofErr w:type="gramEnd"/>
+      <w:r>
+        <w:rPr>
+          <w:lang w:val="en-US"/>
+        </w:rPr>
+        <w:t>UserID</w:t>
+      </w:r>
+      <w:proofErr w:type="spellEnd"/>
+      <w:r>
+        <w:rPr>
+          <w:lang w:val="en-US"/>
+        </w:rPr>
+        <w:t>) ON DELETE CASCADE,</w:t>
+      </w:r>
+    </w:p>
+    <w:p>
+      <w:pPr>
+        <w:ind w:firstLine="0"/>
+        <w:rPr>
+          <w:lang w:val="en-US"/>
+        </w:rPr>
+      </w:pPr>
+      <w:r>
+        <w:rPr>
+          <w:lang w:val="en-US"/>
+        </w:rPr>
+        <w:t xml:space="preserve">     </w:t>
+      </w:r>
+      <w:r>
+        <w:rPr>
+          <w:lang w:val="en-US"/>
+        </w:rPr>
+        <w:t xml:space="preserve">Foreign </w:t>
+      </w:r>
+      <w:proofErr w:type="gramStart"/>
+      <w:r>
+        <w:rPr>
+          <w:lang w:val="en-US"/>
+        </w:rPr>
+        <w:t>KEY(</w:t>
+      </w:r>
+      <w:proofErr w:type="gramEnd"/>
+      <w:r>
+        <w:rPr>
+          <w:lang w:val="en-US"/>
+        </w:rPr>
+        <w:t>Question ID) REFERENCES Practice Question(Question ID) ON DELETE CASCADE</w:t>
+      </w:r>
+    </w:p>
+    <w:p>
+      <w:pPr>
+        <w:rPr>
+          <w:lang w:val="en-US"/>
+        </w:rPr>
+      </w:pPr>
+      <w:r>
+        <w:rPr>
+          <w:lang w:val="en-US"/>
+        </w:rPr>
+        <w:t>);</w:t>
+      </w:r>
+    </w:p>
+    <w:p>
+      <w:pPr>
+        <w:ind w:firstLine="0"/>
+        <w:rPr>
+          <w:lang w:val="en-US"/>
+        </w:rPr>
+      </w:pPr>
+    </w:p>
+    <w:p>
+      <w:pPr>
+        <w:pStyle w:val="Heading4"/>
+        <w:numPr>
+          <w:ilvl w:val="0"/>
+          <w:numId w:val="0"/>
+        </w:numPr>
+        <w:ind w:left="720" w:hanging="360"/>
+      </w:pPr>
+      <w:r>
+        <w:t>Screenshot:</w:t>
+      </w:r>
+    </w:p>
+    <w:p>
+      <w:pPr>
+        <w:ind w:firstLine="0"/>
+        <w:rPr>
+          <w:lang w:val="en-US"/>
+        </w:rPr>
+      </w:pPr>
+    </w:p>
+    <w:p>
+      <w:pPr>
+        <w:pStyle w:val="ListParagraph"/>
+        <w:numPr>
+          <w:ilvl w:val="0"/>
+          <w:numId w:val="18"/>
+        </w:numPr>
+        <w:rPr>
+          <w:lang w:val="en-US"/>
+        </w:rPr>
+      </w:pPr>
+      <w:r>
+        <w:rPr>
+          <w:lang w:val="en-US"/>
+        </w:rPr>
+        <w:t>“</w:t>
+      </w:r>
+      <w:proofErr w:type="spellStart"/>
+      <w:r>
+        <w:rPr>
+          <w:lang w:val="en-US"/>
+        </w:rPr>
+        <w:t>RegisterUser</w:t>
+      </w:r>
+      <w:proofErr w:type="spellEnd"/>
+      <w:r>
+        <w:rPr>
+          <w:lang w:val="en-US"/>
+        </w:rPr>
+        <w:t>” table</w:t>
+      </w:r>
+    </w:p>
+    <w:p>
+      <w:pPr>
+        <w:ind w:firstLine="0"/>
+        <w:rPr>
+          <w:lang w:val="en-US"/>
+        </w:rPr>
+      </w:pPr>
+    </w:p>
+    <w:p>
+      <w:pPr>
+        <w:ind w:firstLine="0"/>
+        <w:rPr>
+          <w:lang w:val="en-US"/>
+        </w:rPr>
+      </w:pPr>
+      <w:r>
+        <w:rPr>
+          <w:noProof/>
+        </w:rPr>
+        <w:drawing>
+          <wp:inline distT="0" distB="0" distL="0" distR="0" wp14:anchorId="0086E990" wp14:editId="52BAFBB3">
+            <wp:extent cx="5521213" cy="2324100"/>
+            <wp:effectExtent l="0" t="0" r="3810" b="0"/>
+            <wp:docPr id="2" name="Picture 2"/>
+            <wp:cNvGraphicFramePr>
+              <a:graphicFrameLocks xmlns:a="http://schemas.openxmlformats.org/drawingml/2006/main" noChangeAspect="1"/>
+            </wp:cNvGraphicFramePr>
+            <a:graphic xmlns:a="http://schemas.openxmlformats.org/drawingml/2006/main">
+              <a:graphicData uri="http://schemas.openxmlformats.org/drawingml/2006/picture">
+                <pic:pic xmlns:pic="http://schemas.openxmlformats.org/drawingml/2006/picture">
+                  <pic:nvPicPr>
+                    <pic:cNvPr id="1" name=""/>
+                    <pic:cNvPicPr/>
+                  </pic:nvPicPr>
+                  <pic:blipFill>
+                    <a:blip r:embed="rId6"/>
+                    <a:stretch>
+                      <a:fillRect/>
+                    </a:stretch>
+                  </pic:blipFill>
+                  <pic:spPr>
+                    <a:xfrm>
+                      <a:off x="0" y="0"/>
+                      <a:ext cx="5555210" cy="2338411"/>
+                    </a:xfrm>
+                    <a:prstGeom prst="rect">
+                      <a:avLst/>
+                    </a:prstGeom>
+                  </pic:spPr>
+                </pic:pic>
+              </a:graphicData>
+            </a:graphic>
+          </wp:inline>
+        </w:drawing>
+      </w:r>
+    </w:p>
+    <w:p>
+      <w:pPr>
+        <w:ind w:firstLine="0"/>
+        <w:rPr>
+          <w:lang w:val="en-US"/>
+        </w:rPr>
+      </w:pPr>
+    </w:p>
+    <w:p>
+      <w:pPr>
+        <w:ind w:firstLine="0"/>
+        <w:rPr>
+          <w:lang w:val="en-US"/>
+        </w:rPr>
+      </w:pPr>
+    </w:p>
+    <w:p>
+      <w:pPr>
+        <w:ind w:firstLine="0"/>
+        <w:rPr>
+          <w:lang w:val="en-US"/>
+        </w:rPr>
+      </w:pPr>
+    </w:p>
+    <w:p>
+      <w:pPr>
+        <w:ind w:firstLine="0"/>
+        <w:rPr>
+          <w:lang w:val="en-US"/>
+        </w:rPr>
+      </w:pPr>
+      <w:r>
+        <w:rPr>
+          <w:noProof/>
+        </w:rPr>
+        <w:drawing>
+          <wp:inline distT="0" distB="0" distL="0" distR="0" wp14:anchorId="6A56D951" wp14:editId="20DBF52F">
+            <wp:extent cx="3307080" cy="1128051"/>
+            <wp:effectExtent l="0" t="0" r="7620" b="0"/>
+            <wp:docPr id="4" name="Picture 4"/>
+            <wp:cNvGraphicFramePr>
+              <a:graphicFrameLocks xmlns:a="http://schemas.openxmlformats.org/drawingml/2006/main" noChangeAspect="1"/>
+            </wp:cNvGraphicFramePr>
+            <a:graphic xmlns:a="http://schemas.openxmlformats.org/drawingml/2006/main">
+              <a:graphicData uri="http://schemas.openxmlformats.org/drawingml/2006/picture">
+                <pic:pic xmlns:pic="http://schemas.openxmlformats.org/drawingml/2006/picture">
+                  <pic:nvPicPr>
+                    <pic:cNvPr id="1" name=""/>
+                    <pic:cNvPicPr/>
+                  </pic:nvPicPr>
+                  <pic:blipFill>
+                    <a:blip r:embed="rId7"/>
+                    <a:stretch>
+                      <a:fillRect/>
+                    </a:stretch>
+                  </pic:blipFill>
+                  <pic:spPr>
+                    <a:xfrm>
+                      <a:off x="0" y="0"/>
+                      <a:ext cx="3377388" cy="1152033"/>
+                    </a:xfrm>
+                    <a:prstGeom prst="rect">
+                      <a:avLst/>
+                    </a:prstGeom>
+                  </pic:spPr>
+                </pic:pic>
+              </a:graphicData>
+            </a:graphic>
+          </wp:inline>
+        </w:drawing>
+      </w:r>
+    </w:p>
+    <w:p>
+      <w:pPr>
+        <w:ind w:firstLine="0"/>
+        <w:rPr>
+          <w:lang w:val="en-US"/>
+        </w:rPr>
+      </w:pPr>
+    </w:p>
+    <w:p>
+      <w:pPr>
+        <w:ind w:firstLine="0"/>
+        <w:rPr>
+          <w:lang w:val="en-US"/>
+        </w:rPr>
+      </w:pPr>
+    </w:p>
+    <w:p>
+      <w:pPr>
+        <w:ind w:firstLine="0"/>
+        <w:rPr>
+          <w:lang w:val="en-US"/>
+        </w:rPr>
+      </w:pPr>
+    </w:p>
+    <w:p>
+      <w:pPr>
+        <w:ind w:firstLine="0"/>
+        <w:rPr>
+          <w:lang w:val="en-US"/>
+        </w:rPr>
+      </w:pPr>
+    </w:p>
+    <w:p>
+      <w:pPr>
+        <w:pStyle w:val="ListParagraph"/>
+        <w:numPr>
+          <w:ilvl w:val="0"/>
+          <w:numId w:val="18"/>
+        </w:numPr>
+        <w:rPr>
+          <w:lang w:val="en-US"/>
+        </w:rPr>
+      </w:pPr>
+      <w:r>
+        <w:rPr>
+          <w:lang w:val="en-US"/>
+        </w:rPr>
+        <w:lastRenderedPageBreak/>
+        <w:t>“</w:t>
+      </w:r>
+      <w:proofErr w:type="spellStart"/>
+      <w:r>
+        <w:rPr>
+          <w:lang w:val="en-US"/>
+        </w:rPr>
+        <w:t>IPAddress</w:t>
+      </w:r>
+      <w:proofErr w:type="spellEnd"/>
+      <w:r>
+        <w:rPr>
+          <w:lang w:val="en-US"/>
+        </w:rPr>
+        <w:t>” table</w:t>
+      </w:r>
+    </w:p>
+    <w:p>
+      <w:pPr>
+        <w:pStyle w:val="ListParagraph"/>
+        <w:ind w:firstLine="0"/>
+        <w:rPr>
+          <w:lang w:val="en-US"/>
+        </w:rPr>
+      </w:pPr>
+    </w:p>
+    <w:p>
+      <w:pPr>
+        <w:ind w:firstLine="0"/>
+        <w:rPr>
+          <w:lang w:val="en-US"/>
+        </w:rPr>
+      </w:pPr>
+      <w:r>
+        <w:rPr>
+          <w:noProof/>
+        </w:rPr>
+        <w:drawing>
+          <wp:inline distT="0" distB="0" distL="0" distR="0" wp14:anchorId="3159D01C" wp14:editId="5D919950">
+            <wp:extent cx="3944347" cy="2682240"/>
+            <wp:effectExtent l="0" t="0" r="0" b="3810"/>
+            <wp:docPr id="19" name="Picture 19"/>
+            <wp:cNvGraphicFramePr>
+              <a:graphicFrameLocks xmlns:a="http://schemas.openxmlformats.org/drawingml/2006/main" noChangeAspect="1"/>
+            </wp:cNvGraphicFramePr>
+            <a:graphic xmlns:a="http://schemas.openxmlformats.org/drawingml/2006/main">
+              <a:graphicData uri="http://schemas.openxmlformats.org/drawingml/2006/picture">
+                <pic:pic xmlns:pic="http://schemas.openxmlformats.org/drawingml/2006/picture">
+                  <pic:nvPicPr>
+                    <pic:cNvPr id="1" name=""/>
+                    <pic:cNvPicPr/>
+                  </pic:nvPicPr>
+                  <pic:blipFill>
+                    <a:blip r:embed="rId8"/>
+                    <a:stretch>
+                      <a:fillRect/>
+                    </a:stretch>
+                  </pic:blipFill>
+                  <pic:spPr>
+                    <a:xfrm>
+                      <a:off x="0" y="0"/>
+                      <a:ext cx="3966023" cy="2696980"/>
+                    </a:xfrm>
+                    <a:prstGeom prst="rect">
+                      <a:avLst/>
+                    </a:prstGeom>
+                  </pic:spPr>
+                </pic:pic>
+              </a:graphicData>
+            </a:graphic>
+          </wp:inline>
+        </w:drawing>
+      </w:r>
+    </w:p>
+    <w:p>
+      <w:pPr>
+        <w:ind w:firstLine="0"/>
+        <w:rPr>
+          <w:lang w:val="en-US"/>
+        </w:rPr>
+      </w:pPr>
+    </w:p>
+    <w:p>
+      <w:pPr>
+        <w:pStyle w:val="ListParagraph"/>
+        <w:numPr>
+          <w:ilvl w:val="0"/>
+          <w:numId w:val="18"/>
+        </w:numPr>
+        <w:rPr>
+          <w:lang w:val="en-US"/>
+        </w:rPr>
+      </w:pPr>
+      <w:r>
+        <w:rPr>
+          <w:lang w:val="en-US"/>
+        </w:rPr>
+        <w:t>“</w:t>
+      </w:r>
+      <w:proofErr w:type="spellStart"/>
+      <w:r>
+        <w:rPr>
+          <w:lang w:val="en-US"/>
+        </w:rPr>
+        <w:t>PracticeQuestion</w:t>
+      </w:r>
+      <w:proofErr w:type="spellEnd"/>
+      <w:r>
+        <w:rPr>
+          <w:lang w:val="en-US"/>
+        </w:rPr>
+        <w:t>” table</w:t>
+      </w:r>
+    </w:p>
+    <w:p>
+      <w:pPr>
+        <w:rPr>
+          <w:lang w:val="en-US"/>
+        </w:rPr>
+      </w:pPr>
+    </w:p>
+    <w:p>
+      <w:pPr>
+        <w:ind w:firstLine="0"/>
+        <w:rPr>
+          <w:lang w:val="en-US"/>
+        </w:rPr>
+      </w:pPr>
+      <w:r>
+        <w:rPr>
+          <w:noProof/>
+        </w:rPr>
+        <w:drawing>
+          <wp:inline distT="0" distB="0" distL="0" distR="0" wp14:anchorId="35B3756B" wp14:editId="40AC5E2A">
+            <wp:extent cx="5943600" cy="2367915"/>
+            <wp:effectExtent l="0" t="0" r="0" b="0"/>
+            <wp:docPr id="20" name="Picture 20"/>
+            <wp:cNvGraphicFramePr>
+              <a:graphicFrameLocks xmlns:a="http://schemas.openxmlformats.org/drawingml/2006/main" noChangeAspect="1"/>
+            </wp:cNvGraphicFramePr>
+            <a:graphic xmlns:a="http://schemas.openxmlformats.org/drawingml/2006/main">
+              <a:graphicData uri="http://schemas.openxmlformats.org/drawingml/2006/picture">
+                <pic:pic xmlns:pic="http://schemas.openxmlformats.org/drawingml/2006/picture">
+                  <pic:nvPicPr>
+                    <pic:cNvPr id="1" name=""/>
+                    <pic:cNvPicPr/>
+                  </pic:nvPicPr>
+                  <pic:blipFill>
+                    <a:blip r:embed="rId9"/>
+                    <a:stretch>
+                      <a:fillRect/>
+                    </a:stretch>
+                  </pic:blipFill>
+                  <pic:spPr>
+                    <a:xfrm>
+                      <a:off x="0" y="0"/>
+                      <a:ext cx="5943600" cy="2367915"/>
+                    </a:xfrm>
+                    <a:prstGeom prst="rect">
+                      <a:avLst/>
+                    </a:prstGeom>
+                  </pic:spPr>
+                </pic:pic>
+              </a:graphicData>
+            </a:graphic>
+          </wp:inline>
+        </w:drawing>
+      </w:r>
+    </w:p>
+    <w:p>
+      <w:pPr>
+        <w:ind w:firstLine="0"/>
+        <w:rPr>
+          <w:lang w:val="en-US"/>
+        </w:rPr>
+      </w:pPr>
+    </w:p>
+    <w:p>
+      <w:pPr>
+        <w:ind w:firstLine="0"/>
+        <w:rPr>
+          <w:lang w:val="en-US"/>
+        </w:rPr>
+      </w:pPr>
+    </w:p>
+    <w:p>
+      <w:pPr>
+        <w:ind w:firstLine="0"/>
+        <w:rPr>
+          <w:lang w:val="en-US"/>
+        </w:rPr>
+      </w:pPr>
+    </w:p>
+    <w:p>
+      <w:pPr>
+        <w:ind w:firstLine="0"/>
+        <w:rPr>
+          <w:lang w:val="en-US"/>
+        </w:rPr>
+      </w:pPr>
+    </w:p>
+    <w:p>
+      <w:pPr>
+        <w:ind w:firstLine="0"/>
+        <w:rPr>
+          <w:lang w:val="en-US"/>
+        </w:rPr>
+      </w:pPr>
+    </w:p>
+    <w:p>
+      <w:pPr>
+        <w:ind w:firstLine="0"/>
+        <w:rPr>
+          <w:lang w:val="en-US"/>
+        </w:rPr>
+      </w:pPr>
+    </w:p>
+    <w:p>
+      <w:pPr>
+        <w:ind w:firstLine="0"/>
+        <w:rPr>
+          <w:lang w:val="en-US"/>
+        </w:rPr>
+      </w:pPr>
+    </w:p>
+    <w:p>
+      <w:pPr>
+        <w:pStyle w:val="ListParagraph"/>
+        <w:numPr>
+          <w:ilvl w:val="0"/>
+          <w:numId w:val="18"/>
+        </w:numPr>
+        <w:rPr>
+          <w:lang w:val="en-US"/>
+        </w:rPr>
+      </w:pPr>
+      <w:r>
+        <w:rPr>
+          <w:lang w:val="en-US"/>
+        </w:rPr>
+        <w:lastRenderedPageBreak/>
+        <w:t>“</w:t>
+      </w:r>
+      <w:proofErr w:type="spellStart"/>
+      <w:r>
+        <w:rPr>
+          <w:lang w:val="en-US"/>
+        </w:rPr>
+        <w:t>BalanceEquation</w:t>
+      </w:r>
+      <w:proofErr w:type="spellEnd"/>
+      <w:r>
+        <w:rPr>
+          <w:lang w:val="en-US"/>
+        </w:rPr>
+        <w:t>” table</w:t>
+      </w:r>
+    </w:p>
+    <w:p>
+      <w:pPr>
+        <w:ind w:left="360" w:firstLine="0"/>
+        <w:rPr>
+          <w:lang w:val="en-US"/>
+        </w:rPr>
+      </w:pPr>
+      <w:r>
+        <w:rPr>
+          <w:noProof/>
+        </w:rPr>
+        <w:drawing>
+          <wp:inline distT="0" distB="0" distL="0" distR="0" wp14:anchorId="2FA5585C" wp14:editId="753B98DC">
+            <wp:extent cx="4175760" cy="2252501"/>
+            <wp:effectExtent l="0" t="0" r="0" b="0"/>
+            <wp:docPr id="21" name="Picture 21"/>
+            <wp:cNvGraphicFramePr>
+              <a:graphicFrameLocks xmlns:a="http://schemas.openxmlformats.org/drawingml/2006/main" noChangeAspect="1"/>
+            </wp:cNvGraphicFramePr>
+            <a:graphic xmlns:a="http://schemas.openxmlformats.org/drawingml/2006/main">
+              <a:graphicData uri="http://schemas.openxmlformats.org/drawingml/2006/picture">
+                <pic:pic xmlns:pic="http://schemas.openxmlformats.org/drawingml/2006/picture">
+                  <pic:nvPicPr>
+                    <pic:cNvPr id="1" name=""/>
+                    <pic:cNvPicPr/>
+                  </pic:nvPicPr>
+                  <pic:blipFill>
+                    <a:blip r:embed="rId10"/>
+                    <a:stretch>
+                      <a:fillRect/>
+                    </a:stretch>
+                  </pic:blipFill>
+                  <pic:spPr>
+                    <a:xfrm>
+                      <a:off x="0" y="0"/>
+                      <a:ext cx="4201969" cy="2266639"/>
+                    </a:xfrm>
+                    <a:prstGeom prst="rect">
+                      <a:avLst/>
+                    </a:prstGeom>
+                  </pic:spPr>
+                </pic:pic>
+              </a:graphicData>
+            </a:graphic>
+          </wp:inline>
+        </w:drawing>
+      </w:r>
+    </w:p>
+    <w:p>
+      <w:pPr>
+        <w:pStyle w:val="ListParagraph"/>
+        <w:numPr>
+          <w:ilvl w:val="0"/>
+          <w:numId w:val="18"/>
+        </w:numPr>
+        <w:rPr>
+          <w:lang w:val="en-US"/>
+        </w:rPr>
+      </w:pPr>
+      <w:r>
+        <w:rPr>
+          <w:lang w:val="en-US"/>
+        </w:rPr>
+        <w:t>“</w:t>
+      </w:r>
+      <w:proofErr w:type="spellStart"/>
+      <w:r>
+        <w:rPr>
+          <w:lang w:val="en-US"/>
+        </w:rPr>
+        <w:t>MultipleChoice</w:t>
+      </w:r>
+      <w:proofErr w:type="spellEnd"/>
+      <w:r>
+        <w:rPr>
+          <w:lang w:val="en-US"/>
+        </w:rPr>
+        <w:t>” table</w:t>
+      </w:r>
+    </w:p>
+    <w:p>
+      <w:pPr>
+        <w:ind w:left="360" w:firstLine="0"/>
+        <w:rPr>
+          <w:lang w:val="en-US"/>
+        </w:rPr>
+      </w:pPr>
+      <w:r>
+        <w:rPr>
+          <w:noProof/>
+        </w:rPr>
+        <w:drawing>
+          <wp:inline distT="0" distB="0" distL="0" distR="0" wp14:anchorId="0A642F27" wp14:editId="4071AF21">
+            <wp:extent cx="4198620" cy="1740005"/>
+            <wp:effectExtent l="0" t="0" r="0" b="0"/>
+            <wp:docPr id="22" name="Picture 22"/>
+            <wp:cNvGraphicFramePr>
+              <a:graphicFrameLocks xmlns:a="http://schemas.openxmlformats.org/drawingml/2006/main" noChangeAspect="1"/>
+            </wp:cNvGraphicFramePr>
+            <a:graphic xmlns:a="http://schemas.openxmlformats.org/drawingml/2006/main">
+              <a:graphicData uri="http://schemas.openxmlformats.org/drawingml/2006/picture">
+                <pic:pic xmlns:pic="http://schemas.openxmlformats.org/drawingml/2006/picture">
+                  <pic:nvPicPr>
+                    <pic:cNvPr id="1" name=""/>
+                    <pic:cNvPicPr/>
+                  </pic:nvPicPr>
+                  <pic:blipFill>
+                    <a:blip r:embed="rId11"/>
+                    <a:stretch>
+                      <a:fillRect/>
+                    </a:stretch>
+                  </pic:blipFill>
+                  <pic:spPr>
+                    <a:xfrm>
+                      <a:off x="0" y="0"/>
+                      <a:ext cx="4242964" cy="1758382"/>
+                    </a:xfrm>
+                    <a:prstGeom prst="rect">
+                      <a:avLst/>
+                    </a:prstGeom>
+                  </pic:spPr>
+                </pic:pic>
+              </a:graphicData>
+            </a:graphic>
+          </wp:inline>
+        </w:drawing>
+      </w:r>
+    </w:p>
+    <w:p>
+      <w:pPr>
+        <w:ind w:left="360" w:firstLine="0"/>
+        <w:rPr>
+          <w:lang w:val="en-US"/>
+        </w:rPr>
+      </w:pPr>
+    </w:p>
+    <w:p>
+      <w:pPr>
+        <w:pStyle w:val="ListParagraph"/>
+        <w:numPr>
+          <w:ilvl w:val="0"/>
+          <w:numId w:val="18"/>
+        </w:numPr>
+        <w:rPr>
+          <w:lang w:val="en-US"/>
+        </w:rPr>
+      </w:pPr>
+      <w:r>
+        <w:rPr>
+          <w:lang w:val="en-US"/>
+        </w:rPr>
+        <w:t>“Choice” table</w:t>
+      </w:r>
+    </w:p>
+    <w:p>
+      <w:pPr>
+        <w:ind w:left="360" w:firstLine="0"/>
+        <w:rPr>
+          <w:lang w:val="en-US"/>
+        </w:rPr>
+      </w:pPr>
+    </w:p>
+    <w:p>
+      <w:pPr>
+        <w:ind w:left="360" w:firstLine="0"/>
+        <w:rPr>
+          <w:lang w:val="en-US"/>
+        </w:rPr>
+      </w:pPr>
+      <w:r>
+        <w:rPr>
+          <w:noProof/>
+        </w:rPr>
+        <w:drawing>
+          <wp:inline distT="0" distB="0" distL="0" distR="0" wp14:anchorId="64585529" wp14:editId="2BC7ED5F">
+            <wp:extent cx="4229100" cy="1195082"/>
+            <wp:effectExtent l="0" t="0" r="0" b="5080"/>
+            <wp:docPr id="15" name="Picture 15"/>
+            <wp:cNvGraphicFramePr>
+              <a:graphicFrameLocks xmlns:a="http://schemas.openxmlformats.org/drawingml/2006/main" noChangeAspect="1"/>
+            </wp:cNvGraphicFramePr>
+            <a:graphic xmlns:a="http://schemas.openxmlformats.org/drawingml/2006/main">
+              <a:graphicData uri="http://schemas.openxmlformats.org/drawingml/2006/picture">
+                <pic:pic xmlns:pic="http://schemas.openxmlformats.org/drawingml/2006/picture">
+                  <pic:nvPicPr>
+                    <pic:cNvPr id="1" name=""/>
+                    <pic:cNvPicPr/>
+                  </pic:nvPicPr>
+                  <pic:blipFill>
+                    <a:blip r:embed="rId12"/>
+                    <a:stretch>
+                      <a:fillRect/>
+                    </a:stretch>
+                  </pic:blipFill>
+                  <pic:spPr>
+                    <a:xfrm>
+                      <a:off x="0" y="0"/>
+                      <a:ext cx="4256865" cy="1202928"/>
+                    </a:xfrm>
+                    <a:prstGeom prst="rect">
+                      <a:avLst/>
+                    </a:prstGeom>
+                  </pic:spPr>
+                </pic:pic>
+              </a:graphicData>
+            </a:graphic>
+          </wp:inline>
+        </w:drawing>
+      </w:r>
+    </w:p>
+    <w:p>
+      <w:pPr>
+        <w:ind w:left="360" w:firstLine="0"/>
+        <w:rPr>
+          <w:lang w:val="en-US"/>
+        </w:rPr>
+      </w:pPr>
+      <w:r>
+        <w:rPr>
+          <w:noProof/>
+        </w:rPr>
+        <w:drawing>
+          <wp:inline distT="0" distB="0" distL="0" distR="0" wp14:anchorId="2FEA296F" wp14:editId="45444B95">
+            <wp:extent cx="6466885" cy="1051560"/>
+            <wp:effectExtent l="0" t="0" r="0" b="0"/>
+            <wp:docPr id="16" name="Picture 16"/>
+            <wp:cNvGraphicFramePr>
+              <a:graphicFrameLocks xmlns:a="http://schemas.openxmlformats.org/drawingml/2006/main" noChangeAspect="1"/>
+            </wp:cNvGraphicFramePr>
+            <a:graphic xmlns:a="http://schemas.openxmlformats.org/drawingml/2006/main">
+              <a:graphicData uri="http://schemas.openxmlformats.org/drawingml/2006/picture">
+                <pic:pic xmlns:pic="http://schemas.openxmlformats.org/drawingml/2006/picture">
+                  <pic:nvPicPr>
+                    <pic:cNvPr id="1" name=""/>
+                    <pic:cNvPicPr/>
+                  </pic:nvPicPr>
+                  <pic:blipFill>
+                    <a:blip r:embed="rId13"/>
+                    <a:stretch>
+                      <a:fillRect/>
+                    </a:stretch>
+                  </pic:blipFill>
+                  <pic:spPr>
+                    <a:xfrm>
+                      <a:off x="0" y="0"/>
+                      <a:ext cx="6504120" cy="1057615"/>
+                    </a:xfrm>
+                    <a:prstGeom prst="rect">
+                      <a:avLst/>
+                    </a:prstGeom>
+                  </pic:spPr>
+                </pic:pic>
+              </a:graphicData>
+            </a:graphic>
+          </wp:inline>
+        </w:drawing>
+      </w:r>
+    </w:p>
+    <w:p>
+      <w:pPr>
+        <w:ind w:left="360" w:firstLine="0"/>
+        <w:rPr>
+          <w:lang w:val="en-US"/>
+        </w:rPr>
+      </w:pPr>
+    </w:p>
+    <w:p>
+      <w:pPr>
+        <w:ind w:left="360" w:firstLine="0"/>
+        <w:rPr>
+          <w:lang w:val="en-US"/>
+        </w:rPr>
+      </w:pPr>
+    </w:p>
+    <w:p>
+      <w:pPr>
+        <w:ind w:left="360" w:firstLine="0"/>
+        <w:rPr>
+          <w:lang w:val="en-US"/>
+        </w:rPr>
+      </w:pPr>
+      <w:r>
+        <w:rPr>
+          <w:noProof/>
+        </w:rPr>
+        <w:lastRenderedPageBreak/>
+        <w:drawing>
+          <wp:inline distT="0" distB="0" distL="0" distR="0" wp14:anchorId="68147F2C" wp14:editId="755FB856">
+            <wp:extent cx="4693920" cy="1307377"/>
+            <wp:effectExtent l="0" t="0" r="0" b="7620"/>
+            <wp:docPr id="17" name="Picture 17"/>
+            <wp:cNvGraphicFramePr>
+              <a:graphicFrameLocks xmlns:a="http://schemas.openxmlformats.org/drawingml/2006/main" noChangeAspect="1"/>
+            </wp:cNvGraphicFramePr>
+            <a:graphic xmlns:a="http://schemas.openxmlformats.org/drawingml/2006/main">
+              <a:graphicData uri="http://schemas.openxmlformats.org/drawingml/2006/picture">
+                <pic:pic xmlns:pic="http://schemas.openxmlformats.org/drawingml/2006/picture">
+                  <pic:nvPicPr>
+                    <pic:cNvPr id="1" name=""/>
+                    <pic:cNvPicPr/>
+                  </pic:nvPicPr>
+                  <pic:blipFill>
+                    <a:blip r:embed="rId14"/>
+                    <a:stretch>
+                      <a:fillRect/>
+                    </a:stretch>
+                  </pic:blipFill>
+                  <pic:spPr>
+                    <a:xfrm>
+                      <a:off x="0" y="0"/>
+                      <a:ext cx="4740793" cy="1320432"/>
+                    </a:xfrm>
+                    <a:prstGeom prst="rect">
+                      <a:avLst/>
+                    </a:prstGeom>
+                  </pic:spPr>
+                </pic:pic>
+              </a:graphicData>
+            </a:graphic>
+          </wp:inline>
+        </w:drawing>
+      </w:r>
+    </w:p>
+    <w:p>
+      <w:pPr>
+        <w:ind w:left="360" w:firstLine="0"/>
+        <w:rPr>
+          <w:lang w:val="en-US"/>
+        </w:rPr>
+      </w:pPr>
+    </w:p>
+    <w:p>
+      <w:pPr>
+        <w:pStyle w:val="ListParagraph"/>
+        <w:numPr>
+          <w:ilvl w:val="0"/>
+          <w:numId w:val="18"/>
+        </w:numPr>
+        <w:rPr>
+          <w:lang w:val="en-US"/>
+        </w:rPr>
+      </w:pPr>
+      <w:r>
+        <w:rPr>
+          <w:lang w:val="en-US"/>
+        </w:rPr>
+        <w:t xml:space="preserve">“Learn” </w:t>
+      </w:r>
+      <w:proofErr w:type="gramStart"/>
+      <w:r>
+        <w:rPr>
+          <w:lang w:val="en-US"/>
+        </w:rPr>
+        <w:t>table</w:t>
+      </w:r>
+      <w:proofErr w:type="gramEnd"/>
+    </w:p>
+    <w:p>
+      <w:pPr>
+        <w:ind w:left="360" w:firstLine="0"/>
+        <w:rPr>
+          <w:lang w:val="en-US"/>
+        </w:rPr>
+      </w:pPr>
+      <w:r>
+        <w:rPr>
+          <w:noProof/>
+        </w:rPr>
+        <w:drawing>
+          <wp:inline distT="0" distB="0" distL="0" distR="0" wp14:anchorId="742FB705" wp14:editId="658D3DB7">
+            <wp:extent cx="4640580" cy="3087771"/>
+            <wp:effectExtent l="0" t="0" r="7620" b="0"/>
+            <wp:docPr id="18" name="Picture 18"/>
+            <wp:cNvGraphicFramePr>
+              <a:graphicFrameLocks xmlns:a="http://schemas.openxmlformats.org/drawingml/2006/main" noChangeAspect="1"/>
+            </wp:cNvGraphicFramePr>
+            <a:graphic xmlns:a="http://schemas.openxmlformats.org/drawingml/2006/main">
+              <a:graphicData uri="http://schemas.openxmlformats.org/drawingml/2006/picture">
+                <pic:pic xmlns:pic="http://schemas.openxmlformats.org/drawingml/2006/picture">
+                  <pic:nvPicPr>
+                    <pic:cNvPr id="1" name=""/>
+                    <pic:cNvPicPr/>
+                  </pic:nvPicPr>
+                  <pic:blipFill>
+                    <a:blip r:embed="rId15"/>
+                    <a:stretch>
+                      <a:fillRect/>
+                    </a:stretch>
+                  </pic:blipFill>
+                  <pic:spPr>
+                    <a:xfrm>
+                      <a:off x="0" y="0"/>
+                      <a:ext cx="4677045" cy="3112034"/>
+                    </a:xfrm>
+                    <a:prstGeom prst="rect">
+                      <a:avLst/>
+                    </a:prstGeom>
+                  </pic:spPr>
+                </pic:pic>
+              </a:graphicData>
+            </a:graphic>
+          </wp:inline>
+        </w:drawing>
+      </w:r>
+    </w:p>
+    <w:p>
+      <w:pPr>
+        <w:pStyle w:val="ListParagraph"/>
+        <w:ind w:firstLine="0"/>
+        <w:rPr>
+          <w:lang w:val="en-US"/>
+        </w:rPr>
+      </w:pPr>
+    </w:p>
+    <w:p>
+      <w:pPr>
+        <w:ind w:firstLine="0"/>
+        <w:rPr>
+          <w:b/>
+          <w:bCs/>
+          <w:lang w:val="en-US"/>
+        </w:rPr>
+      </w:pPr>
+    </w:p>
+    <w:p>
+      <w:pPr>
+        <w:rPr>
+          <w:b/>
+          <w:bCs/>
+          <w:i/>
+          <w:iCs/>
+          <w:lang w:val="en-US"/>
+        </w:rPr>
+      </w:pPr>
+    </w:p>
+    <w:p>
+      <w:pPr>
         <w:rPr>
           <w:lang w:val="en-US"/>
         </w:rPr>
@@ -4627,12 +11607,15 @@
           <w:lang w:val="en-US"/>
         </w:rPr>
       </w:pPr>
+      <w:proofErr w:type="gramStart"/>
       <w:r>
         <w:rPr>
           <w:lang w:val="en-US"/>
         </w:rPr>
         <w:t>Discuss[</w:t>
       </w:r>
+      <w:proofErr w:type="spellStart"/>
+      <w:proofErr w:type="gramEnd"/>
       <w:r>
         <w:rPr>
           <w:u w:val="single"/>
@@ -4640,6 +11623,7 @@
         </w:rPr>
         <w:t>PostID</w:t>
       </w:r>
+      <w:proofErr w:type="spellEnd"/>
       <w:r>
         <w:rPr>
           <w:lang w:val="en-US"/>
@@ -4663,7 +11647,21 @@
         <w:rPr>
           <w:lang w:val="en-US"/>
         </w:rPr>
-        <w:t xml:space="preserve"> CreatorName]</w:t>
+        <w:t xml:space="preserve"> </w:t>
+      </w:r>
+      <w:proofErr w:type="spellStart"/>
+      <w:r>
+        <w:rPr>
+          <w:lang w:val="en-US"/>
+        </w:rPr>
+        <w:t>CreatorName</w:t>
+      </w:r>
+      <w:proofErr w:type="spellEnd"/>
+      <w:r>
+        <w:rPr>
+          <w:lang w:val="en-US"/>
+        </w:rPr>
+        <w:t>]</w:t>
       </w:r>
     </w:p>
     <w:p>
@@ -4673,12 +11671,15 @@
           <w:lang w:val="en-US"/>
         </w:rPr>
       </w:pPr>
+      <w:proofErr w:type="gramStart"/>
       <w:r>
         <w:rPr>
           <w:lang w:val="en-US"/>
         </w:rPr>
         <w:t>Post[</w:t>
       </w:r>
+      <w:proofErr w:type="spellStart"/>
+      <w:proofErr w:type="gramEnd"/>
       <w:r>
         <w:rPr>
           <w:u w:val="single"/>
@@ -4686,11 +11687,54 @@
         </w:rPr>
         <w:t>PostID</w:t>
       </w:r>
-      <w:r>
-        <w:rPr>
-          <w:lang w:val="en-US"/>
-        </w:rPr>
-        <w:t>, Post Title, PostContent, PostDate, PostTime]</w:t>
+      <w:proofErr w:type="spellEnd"/>
+      <w:r>
+        <w:rPr>
+          <w:lang w:val="en-US"/>
+        </w:rPr>
+        <w:t xml:space="preserve">, Post Title, </w:t>
+      </w:r>
+      <w:proofErr w:type="spellStart"/>
+      <w:r>
+        <w:rPr>
+          <w:lang w:val="en-US"/>
+        </w:rPr>
+        <w:t>PostContent</w:t>
+      </w:r>
+      <w:proofErr w:type="spellEnd"/>
+      <w:r>
+        <w:rPr>
+          <w:lang w:val="en-US"/>
+        </w:rPr>
+        <w:t xml:space="preserve">, </w:t>
+      </w:r>
+      <w:proofErr w:type="spellStart"/>
+      <w:r>
+        <w:rPr>
+          <w:lang w:val="en-US"/>
+        </w:rPr>
+        <w:t>PostDate</w:t>
+      </w:r>
+      <w:proofErr w:type="spellEnd"/>
+      <w:r>
+        <w:rPr>
+          <w:lang w:val="en-US"/>
+        </w:rPr>
+        <w:t xml:space="preserve">, </w:t>
+      </w:r>
+      <w:proofErr w:type="spellStart"/>
+      <w:r>
+        <w:rPr>
+          <w:lang w:val="en-US"/>
+        </w:rPr>
+        <w:t>PostTime</w:t>
+      </w:r>
+      <w:proofErr w:type="spellEnd"/>
+      <w:r>
+        <w:rPr>
+          <w:lang w:val="en-US"/>
+        </w:rPr>
+        <w:t>]</w:t>
       </w:r>
     </w:p>
     <w:p>
@@ -4700,24 +11744,86 @@
           <w:lang w:val="en-US"/>
         </w:rPr>
       </w:pPr>
+      <w:proofErr w:type="gramStart"/>
       <w:r>
         <w:rPr>
           <w:lang w:val="en-US"/>
         </w:rPr>
         <w:t>Comment[</w:t>
       </w:r>
+      <w:proofErr w:type="spellStart"/>
+      <w:proofErr w:type="gramEnd"/>
       <w:r>
         <w:rPr>
           <w:u w:val="single"/>
           <w:lang w:val="en-US"/>
         </w:rPr>
-        <w:t>CommentID, PostID</w:t>
-      </w:r>
-      <w:r>
-        <w:rPr>
-          <w:lang w:val="en-US"/>
-        </w:rPr>
-        <w:t>, EditorName, Content, CommentDate, CommentTime]</w:t>
+        <w:t>CommentID</w:t>
+      </w:r>
+      <w:proofErr w:type="spellEnd"/>
+      <w:r>
+        <w:rPr>
+          <w:u w:val="single"/>
+          <w:lang w:val="en-US"/>
+        </w:rPr>
+        <w:t xml:space="preserve">, </w:t>
+      </w:r>
+      <w:proofErr w:type="spellStart"/>
+      <w:r>
+        <w:rPr>
+          <w:u w:val="single"/>
+          <w:lang w:val="en-US"/>
+        </w:rPr>
+        <w:t>PostID</w:t>
+      </w:r>
+      <w:proofErr w:type="spellEnd"/>
+      <w:r>
+        <w:rPr>
+          <w:lang w:val="en-US"/>
+        </w:rPr>
+        <w:t xml:space="preserve">, </w:t>
+      </w:r>
+      <w:proofErr w:type="spellStart"/>
+      <w:r>
+        <w:rPr>
+          <w:lang w:val="en-US"/>
+        </w:rPr>
+        <w:t>EditorName</w:t>
+      </w:r>
+      <w:proofErr w:type="spellEnd"/>
+      <w:r>
+        <w:rPr>
+          <w:lang w:val="en-US"/>
+        </w:rPr>
+        <w:t xml:space="preserve">, Content, </w:t>
+      </w:r>
+      <w:proofErr w:type="spellStart"/>
+      <w:r>
+        <w:rPr>
+          <w:lang w:val="en-US"/>
+        </w:rPr>
+        <w:t>CommentDate</w:t>
+      </w:r>
+      <w:proofErr w:type="spellEnd"/>
+      <w:r>
+        <w:rPr>
+          <w:lang w:val="en-US"/>
+        </w:rPr>
+        <w:t xml:space="preserve">, </w:t>
+      </w:r>
+      <w:proofErr w:type="spellStart"/>
+      <w:r>
+        <w:rPr>
+          <w:lang w:val="en-US"/>
+        </w:rPr>
+        <w:t>CommentTime</w:t>
+      </w:r>
+      <w:proofErr w:type="spellEnd"/>
+      <w:r>
+        <w:rPr>
+          <w:lang w:val="en-US"/>
+        </w:rPr>
+        <w:t>]</w:t>
       </w:r>
     </w:p>
     <w:p>
@@ -4739,8 +11845,16 @@
         <w:rPr>
           <w:lang w:val="en-US"/>
         </w:rPr>
-        <w:t>Discuss.ID reference to User.ID</w:t>
-      </w:r>
+        <w:t xml:space="preserve">Discuss.ID reference to </w:t>
+      </w:r>
+      <w:proofErr w:type="gramStart"/>
+      <w:r>
+        <w:rPr>
+          <w:lang w:val="en-US"/>
+        </w:rPr>
+        <w:t>User.ID</w:t>
+      </w:r>
+      <w:proofErr w:type="gramEnd"/>
     </w:p>
     <w:p>
       <w:pPr>
@@ -4749,12 +11863,28 @@
           <w:lang w:val="en-US"/>
         </w:rPr>
       </w:pPr>
-      <w:r>
-        <w:rPr>
-          <w:lang w:val="en-US"/>
-        </w:rPr>
-        <w:t>Discuss.PostID reference to Post.PostID</w:t>
-      </w:r>
+      <w:proofErr w:type="spellStart"/>
+      <w:r>
+        <w:rPr>
+          <w:lang w:val="en-US"/>
+        </w:rPr>
+        <w:t>Discuss.PostID</w:t>
+      </w:r>
+      <w:proofErr w:type="spellEnd"/>
+      <w:r>
+        <w:rPr>
+          <w:lang w:val="en-US"/>
+        </w:rPr>
+        <w:t xml:space="preserve"> reference to </w:t>
+      </w:r>
+      <w:proofErr w:type="spellStart"/>
+      <w:r>
+        <w:rPr>
+          <w:lang w:val="en-US"/>
+        </w:rPr>
+        <w:t>Post.PostID</w:t>
+      </w:r>
+      <w:proofErr w:type="spellEnd"/>
     </w:p>
     <w:p>
       <w:pPr>
@@ -4763,12 +11893,28 @@
           <w:lang w:val="en-US"/>
         </w:rPr>
       </w:pPr>
-      <w:r>
-        <w:rPr>
-          <w:lang w:val="en-US"/>
-        </w:rPr>
-        <w:t>Comment.PostID reference to Post.PostID</w:t>
-      </w:r>
+      <w:proofErr w:type="spellStart"/>
+      <w:r>
+        <w:rPr>
+          <w:lang w:val="en-US"/>
+        </w:rPr>
+        <w:t>Comment.PostID</w:t>
+      </w:r>
+      <w:proofErr w:type="spellEnd"/>
+      <w:r>
+        <w:rPr>
+          <w:lang w:val="en-US"/>
+        </w:rPr>
+        <w:t xml:space="preserve"> reference to </w:t>
+      </w:r>
+      <w:proofErr w:type="spellStart"/>
+      <w:r>
+        <w:rPr>
+          <w:lang w:val="en-US"/>
+        </w:rPr>
+        <w:t>Post.PostID</w:t>
+      </w:r>
+      <w:proofErr w:type="spellEnd"/>
     </w:p>
     <w:p>
       <w:pPr>
@@ -4926,6 +12072,7 @@
                 <w:lang w:val="en-US"/>
               </w:rPr>
             </w:pPr>
+            <w:proofErr w:type="spellStart"/>
             <w:r>
               <w:rPr>
                 <w:sz w:val="22"/>
@@ -4934,6 +12081,7 @@
               </w:rPr>
               <w:t>PostID</w:t>
             </w:r>
+            <w:proofErr w:type="spellEnd"/>
           </w:p>
         </w:tc>
         <w:tc>
@@ -5126,6 +12274,7 @@
                 <w:lang w:val="en-US"/>
               </w:rPr>
             </w:pPr>
+            <w:proofErr w:type="spellStart"/>
             <w:r>
               <w:rPr>
                 <w:sz w:val="22"/>
@@ -5134,6 +12283,7 @@
               </w:rPr>
               <w:t>CreatorName</w:t>
             </w:r>
+            <w:proofErr w:type="spellEnd"/>
           </w:p>
         </w:tc>
         <w:tc>
@@ -5391,6 +12541,7 @@
                 <w:lang w:val="en-US"/>
               </w:rPr>
             </w:pPr>
+            <w:proofErr w:type="spellStart"/>
             <w:r>
               <w:rPr>
                 <w:sz w:val="22"/>
@@ -5399,6 +12550,7 @@
               </w:rPr>
               <w:t>PostID</w:t>
             </w:r>
+            <w:proofErr w:type="spellEnd"/>
           </w:p>
         </w:tc>
         <w:tc>
@@ -5491,6 +12643,7 @@
                 <w:lang w:val="en-US"/>
               </w:rPr>
             </w:pPr>
+            <w:proofErr w:type="spellStart"/>
             <w:r>
               <w:rPr>
                 <w:sz w:val="22"/>
@@ -5499,6 +12652,7 @@
               </w:rPr>
               <w:t>PostTitle</w:t>
             </w:r>
+            <w:proofErr w:type="spellEnd"/>
           </w:p>
         </w:tc>
         <w:tc>
@@ -5599,6 +12753,7 @@
                 <w:lang w:val="en-US"/>
               </w:rPr>
             </w:pPr>
+            <w:proofErr w:type="spellStart"/>
             <w:r>
               <w:rPr>
                 <w:sz w:val="22"/>
@@ -5607,6 +12762,7 @@
               </w:rPr>
               <w:t>PostContent</w:t>
             </w:r>
+            <w:proofErr w:type="spellEnd"/>
           </w:p>
         </w:tc>
         <w:tc>
@@ -5707,6 +12863,7 @@
                 <w:lang w:val="en-US"/>
               </w:rPr>
             </w:pPr>
+            <w:proofErr w:type="spellStart"/>
             <w:r>
               <w:rPr>
                 <w:sz w:val="22"/>
@@ -5715,6 +12872,7 @@
               </w:rPr>
               <w:t>PostDate</w:t>
             </w:r>
+            <w:proofErr w:type="spellEnd"/>
           </w:p>
         </w:tc>
         <w:tc>
@@ -5807,6 +12965,7 @@
                 <w:lang w:val="en-US"/>
               </w:rPr>
             </w:pPr>
+            <w:proofErr w:type="spellStart"/>
             <w:r>
               <w:rPr>
                 <w:sz w:val="22"/>
@@ -5815,6 +12974,7 @@
               </w:rPr>
               <w:t>PostTime</w:t>
             </w:r>
+            <w:proofErr w:type="spellEnd"/>
           </w:p>
         </w:tc>
         <w:tc>
@@ -5916,7 +13076,21 @@
         <w:rPr>
           <w:lang w:val="en-US"/>
         </w:rPr>
-        <w:t>“ReplyComment” table:</w:t>
+        <w:t>“</w:t>
+      </w:r>
+      <w:proofErr w:type="spellStart"/>
+      <w:r>
+        <w:rPr>
+          <w:lang w:val="en-US"/>
+        </w:rPr>
+        <w:t>ReplyComment</w:t>
+      </w:r>
+      <w:proofErr w:type="spellEnd"/>
+      <w:r>
+        <w:rPr>
+          <w:lang w:val="en-US"/>
+        </w:rPr>
+        <w:t>” table:</w:t>
       </w:r>
     </w:p>
     <w:tbl>
@@ -6064,6 +13238,7 @@
                 <w:lang w:val="en-US"/>
               </w:rPr>
             </w:pPr>
+            <w:proofErr w:type="spellStart"/>
             <w:r>
               <w:rPr>
                 <w:sz w:val="22"/>
@@ -6072,6 +13247,7 @@
               </w:rPr>
               <w:t>PostID</w:t>
             </w:r>
+            <w:proofErr w:type="spellEnd"/>
           </w:p>
         </w:tc>
         <w:tc>
@@ -6164,6 +13340,7 @@
                 <w:lang w:val="en-US"/>
               </w:rPr>
             </w:pPr>
+            <w:proofErr w:type="spellStart"/>
             <w:r>
               <w:rPr>
                 <w:sz w:val="22"/>
@@ -6172,6 +13349,7 @@
               </w:rPr>
               <w:t>CommentID</w:t>
             </w:r>
+            <w:proofErr w:type="spellEnd"/>
           </w:p>
         </w:tc>
         <w:tc>
@@ -6264,6 +13442,7 @@
                 <w:lang w:val="en-US"/>
               </w:rPr>
             </w:pPr>
+            <w:proofErr w:type="spellStart"/>
             <w:r>
               <w:rPr>
                 <w:sz w:val="22"/>
@@ -6272,6 +13451,7 @@
               </w:rPr>
               <w:t>EditorName</w:t>
             </w:r>
+            <w:proofErr w:type="spellEnd"/>
           </w:p>
         </w:tc>
         <w:tc>
@@ -6480,6 +13660,7 @@
                 <w:lang w:val="en-US"/>
               </w:rPr>
             </w:pPr>
+            <w:proofErr w:type="spellStart"/>
             <w:r>
               <w:rPr>
                 <w:sz w:val="22"/>
@@ -6488,6 +13669,7 @@
               </w:rPr>
               <w:t>CommentDate</w:t>
             </w:r>
+            <w:proofErr w:type="spellEnd"/>
           </w:p>
         </w:tc>
         <w:tc>
@@ -6580,6 +13762,7 @@
                 <w:lang w:val="en-US"/>
               </w:rPr>
             </w:pPr>
+            <w:proofErr w:type="spellStart"/>
             <w:r>
               <w:rPr>
                 <w:sz w:val="22"/>
@@ -6588,6 +13771,7 @@
               </w:rPr>
               <w:t>CommentTime</w:t>
             </w:r>
+            <w:proofErr w:type="spellEnd"/>
           </w:p>
         </w:tc>
         <w:tc>
@@ -6703,8 +13887,16 @@
         <w:rPr>
           <w:lang w:val="en-US"/>
         </w:rPr>
-        <w:t>CREATE TABLE IF NOT EXISTS Post(</w:t>
-      </w:r>
+        <w:t xml:space="preserve">CREATE TABLE IF NOT EXISTS </w:t>
+      </w:r>
+      <w:proofErr w:type="gramStart"/>
+      <w:r>
+        <w:rPr>
+          <w:lang w:val="en-US"/>
+        </w:rPr>
+        <w:t>Post(</w:t>
+      </w:r>
+      <w:proofErr w:type="gramEnd"/>
     </w:p>
     <w:p>
       <w:pPr>
@@ -6718,7 +13910,20 @@
           <w:lang w:val="en-US"/>
         </w:rPr>
         <w:tab/>
-        <w:t>PostID INT NOT NULL UNIQUE,</w:t>
+      </w:r>
+      <w:proofErr w:type="spellStart"/>
+      <w:r>
+        <w:rPr>
+          <w:lang w:val="en-US"/>
+        </w:rPr>
+        <w:t>PostID</w:t>
+      </w:r>
+      <w:proofErr w:type="spellEnd"/>
+      <w:r>
+        <w:rPr>
+          <w:lang w:val="en-US"/>
+        </w:rPr>
+        <w:t xml:space="preserve"> INT NOT NULL UNIQUE,</w:t>
       </w:r>
     </w:p>
     <w:p>
@@ -6740,11 +13945,33 @@
         </w:rPr>
         <w:tab/>
       </w:r>
-      <w:r>
-        <w:rPr>
-          <w:lang w:val="en-US"/>
-        </w:rPr>
-        <w:t>PostTitle CHAR(200),</w:t>
+      <w:proofErr w:type="spellStart"/>
+      <w:r>
+        <w:rPr>
+          <w:lang w:val="en-US"/>
+        </w:rPr>
+        <w:t>PostTitle</w:t>
+      </w:r>
+      <w:proofErr w:type="spellEnd"/>
+      <w:r>
+        <w:rPr>
+          <w:lang w:val="en-US"/>
+        </w:rPr>
+        <w:t xml:space="preserve"> </w:t>
+      </w:r>
+      <w:proofErr w:type="gramStart"/>
+      <w:r>
+        <w:rPr>
+          <w:lang w:val="en-US"/>
+        </w:rPr>
+        <w:t>CHAR(</w:t>
+      </w:r>
+      <w:proofErr w:type="gramEnd"/>
+      <w:r>
+        <w:rPr>
+          <w:lang w:val="en-US"/>
+        </w:rPr>
+        <w:t>200),</w:t>
       </w:r>
     </w:p>
     <w:p>
@@ -6766,11 +13993,33 @@
         </w:rPr>
         <w:tab/>
       </w:r>
-      <w:r>
-        <w:rPr>
-          <w:lang w:val="en-US"/>
-        </w:rPr>
-        <w:t>PostContent VARCHAR(600) NOT NULL,</w:t>
+      <w:proofErr w:type="spellStart"/>
+      <w:r>
+        <w:rPr>
+          <w:lang w:val="en-US"/>
+        </w:rPr>
+        <w:t>PostContent</w:t>
+      </w:r>
+      <w:proofErr w:type="spellEnd"/>
+      <w:r>
+        <w:rPr>
+          <w:lang w:val="en-US"/>
+        </w:rPr>
+        <w:t xml:space="preserve"> </w:t>
+      </w:r>
+      <w:proofErr w:type="gramStart"/>
+      <w:r>
+        <w:rPr>
+          <w:lang w:val="en-US"/>
+        </w:rPr>
+        <w:t>VARCHAR(</w:t>
+      </w:r>
+      <w:proofErr w:type="gramEnd"/>
+      <w:r>
+        <w:rPr>
+          <w:lang w:val="en-US"/>
+        </w:rPr>
+        <w:t>600) NOT NULL,</w:t>
       </w:r>
     </w:p>
     <w:p>
@@ -6792,11 +14041,19 @@
         </w:rPr>
         <w:tab/>
       </w:r>
-      <w:r>
-        <w:rPr>
-          <w:lang w:val="en-US"/>
-        </w:rPr>
-        <w:t>PostDate DATE NOT NULL,</w:t>
+      <w:proofErr w:type="spellStart"/>
+      <w:r>
+        <w:rPr>
+          <w:lang w:val="en-US"/>
+        </w:rPr>
+        <w:t>PostDate</w:t>
+      </w:r>
+      <w:proofErr w:type="spellEnd"/>
+      <w:r>
+        <w:rPr>
+          <w:lang w:val="en-US"/>
+        </w:rPr>
+        <w:t xml:space="preserve"> DATE NOT NULL,</w:t>
       </w:r>
     </w:p>
     <w:p>
@@ -6818,11 +14075,19 @@
         </w:rPr>
         <w:tab/>
       </w:r>
-      <w:r>
-        <w:rPr>
-          <w:lang w:val="en-US"/>
-        </w:rPr>
-        <w:t>PostTime TIME NOT NULL,</w:t>
+      <w:proofErr w:type="spellStart"/>
+      <w:r>
+        <w:rPr>
+          <w:lang w:val="en-US"/>
+        </w:rPr>
+        <w:t>PostTime</w:t>
+      </w:r>
+      <w:proofErr w:type="spellEnd"/>
+      <w:r>
+        <w:rPr>
+          <w:lang w:val="en-US"/>
+        </w:rPr>
+        <w:t xml:space="preserve"> TIME NOT NULL,</w:t>
       </w:r>
     </w:p>
     <w:p>
@@ -6848,8 +14113,30 @@
         <w:rPr>
           <w:lang w:val="en-US"/>
         </w:rPr>
-        <w:t>PRIMARY KEY (PostID));</w:t>
-      </w:r>
+        <w:t>PRIMARY KEY (</w:t>
+      </w:r>
+      <w:proofErr w:type="spellStart"/>
+      <w:r>
+        <w:rPr>
+          <w:lang w:val="en-US"/>
+        </w:rPr>
+        <w:t>PostID</w:t>
+      </w:r>
+      <w:proofErr w:type="spellEnd"/>
+      <w:r>
+        <w:rPr>
+          <w:lang w:val="en-US"/>
+        </w:rPr>
+        <w:t>)</w:t>
+      </w:r>
+      <w:proofErr w:type="gramStart"/>
+      <w:r>
+        <w:rPr>
+          <w:lang w:val="en-US"/>
+        </w:rPr>
+        <w:t>);</w:t>
+      </w:r>
+      <w:proofErr w:type="gramEnd"/>
     </w:p>
     <w:p>
       <w:pPr>
@@ -6884,8 +14171,16 @@
         <w:rPr>
           <w:lang w:val="en-US"/>
         </w:rPr>
-        <w:t>CREATE TABLE IF NOT EXISTS Discuss(</w:t>
-      </w:r>
+        <w:t xml:space="preserve">CREATE TABLE IF NOT EXISTS </w:t>
+      </w:r>
+      <w:proofErr w:type="gramStart"/>
+      <w:r>
+        <w:rPr>
+          <w:lang w:val="en-US"/>
+        </w:rPr>
+        <w:t>Discuss(</w:t>
+      </w:r>
+      <w:proofErr w:type="gramEnd"/>
     </w:p>
     <w:p>
       <w:pPr>
@@ -6899,7 +14194,20 @@
           <w:lang w:val="en-US"/>
         </w:rPr>
         <w:tab/>
-        <w:t>PostID INT NOT NULL UNIQUE,</w:t>
+      </w:r>
+      <w:proofErr w:type="spellStart"/>
+      <w:r>
+        <w:rPr>
+          <w:lang w:val="en-US"/>
+        </w:rPr>
+        <w:t>PostID</w:t>
+      </w:r>
+      <w:proofErr w:type="spellEnd"/>
+      <w:r>
+        <w:rPr>
+          <w:lang w:val="en-US"/>
+        </w:rPr>
+        <w:t xml:space="preserve"> INT NOT NULL UNIQUE,</w:t>
       </w:r>
     </w:p>
     <w:p>
@@ -6947,11 +14255,33 @@
         </w:rPr>
         <w:tab/>
       </w:r>
-      <w:r>
-        <w:rPr>
-          <w:lang w:val="en-US"/>
-        </w:rPr>
-        <w:t>CreatorName CHAR(200) NOT NULL,</w:t>
+      <w:proofErr w:type="spellStart"/>
+      <w:r>
+        <w:rPr>
+          <w:lang w:val="en-US"/>
+        </w:rPr>
+        <w:t>CreatorName</w:t>
+      </w:r>
+      <w:proofErr w:type="spellEnd"/>
+      <w:r>
+        <w:rPr>
+          <w:lang w:val="en-US"/>
+        </w:rPr>
+        <w:t xml:space="preserve"> </w:t>
+      </w:r>
+      <w:proofErr w:type="gramStart"/>
+      <w:r>
+        <w:rPr>
+          <w:lang w:val="en-US"/>
+        </w:rPr>
+        <w:t>CHAR(</w:t>
+      </w:r>
+      <w:proofErr w:type="gramEnd"/>
+      <w:r>
+        <w:rPr>
+          <w:lang w:val="en-US"/>
+        </w:rPr>
+        <w:t>200) NOT NULL,</w:t>
       </w:r>
     </w:p>
     <w:p>
@@ -6977,7 +14307,21 @@
         <w:rPr>
           <w:lang w:val="en-US"/>
         </w:rPr>
-        <w:t>PRIMARY KEY (PostID, ID),</w:t>
+        <w:t>PRIMARY KEY (</w:t>
+      </w:r>
+      <w:proofErr w:type="spellStart"/>
+      <w:r>
+        <w:rPr>
+          <w:lang w:val="en-US"/>
+        </w:rPr>
+        <w:t>PostID</w:t>
+      </w:r>
+      <w:proofErr w:type="spellEnd"/>
+      <w:r>
+        <w:rPr>
+          <w:lang w:val="en-US"/>
+        </w:rPr>
+        <w:t>, ID),</w:t>
       </w:r>
     </w:p>
     <w:p>
@@ -6992,7 +14336,43 @@
           <w:lang w:val="en-US"/>
         </w:rPr>
         <w:tab/>
-        <w:t>FOREIGN KEY (PostID) references Post(PostID) ON DELETE CASCADE,</w:t>
+        <w:t>FOREIGN KEY (</w:t>
+      </w:r>
+      <w:proofErr w:type="spellStart"/>
+      <w:r>
+        <w:rPr>
+          <w:lang w:val="en-US"/>
+        </w:rPr>
+        <w:t>PostID</w:t>
+      </w:r>
+      <w:proofErr w:type="spellEnd"/>
+      <w:r>
+        <w:rPr>
+          <w:lang w:val="en-US"/>
+        </w:rPr>
+        <w:t xml:space="preserve">) references </w:t>
+      </w:r>
+      <w:proofErr w:type="gramStart"/>
+      <w:r>
+        <w:rPr>
+          <w:lang w:val="en-US"/>
+        </w:rPr>
+        <w:t>Post(</w:t>
+      </w:r>
+      <w:proofErr w:type="spellStart"/>
+      <w:proofErr w:type="gramEnd"/>
+      <w:r>
+        <w:rPr>
+          <w:lang w:val="en-US"/>
+        </w:rPr>
+        <w:t>PostID</w:t>
+      </w:r>
+      <w:proofErr w:type="spellEnd"/>
+      <w:r>
+        <w:rPr>
+          <w:lang w:val="en-US"/>
+        </w:rPr>
+        <w:t>) ON DELETE CASCADE,</w:t>
       </w:r>
     </w:p>
     <w:p>
@@ -7018,7 +14398,29 @@
         <w:rPr>
           <w:lang w:val="en-US"/>
         </w:rPr>
-        <w:t>FOREIGN KEY (ID) references RegisterUser(ID) ON DELETE CASCADE);</w:t>
+        <w:t xml:space="preserve">FOREIGN KEY (ID) references </w:t>
+      </w:r>
+      <w:proofErr w:type="spellStart"/>
+      <w:proofErr w:type="gramStart"/>
+      <w:r>
+        <w:rPr>
+          <w:lang w:val="en-US"/>
+        </w:rPr>
+        <w:t>RegisterUser</w:t>
+      </w:r>
+      <w:proofErr w:type="spellEnd"/>
+      <w:r>
+        <w:rPr>
+          <w:lang w:val="en-US"/>
+        </w:rPr>
+        <w:t>(</w:t>
+      </w:r>
+      <w:proofErr w:type="gramEnd"/>
+      <w:r>
+        <w:rPr>
+          <w:lang w:val="en-US"/>
+        </w:rPr>
+        <w:t>ID) ON DELETE CASCADE);</w:t>
       </w:r>
     </w:p>
     <w:p>
@@ -7040,7 +14442,21 @@
         <w:rPr>
           <w:lang w:val="en-US"/>
         </w:rPr>
-        <w:t>“ReplyCommnet” table:</w:t>
+        <w:t>“</w:t>
+      </w:r>
+      <w:proofErr w:type="spellStart"/>
+      <w:r>
+        <w:rPr>
+          <w:lang w:val="en-US"/>
+        </w:rPr>
+        <w:t>ReplyCommnet</w:t>
+      </w:r>
+      <w:proofErr w:type="spellEnd"/>
+      <w:r>
+        <w:rPr>
+          <w:lang w:val="en-US"/>
+        </w:rPr>
+        <w:t>” table:</w:t>
       </w:r>
     </w:p>
     <w:p>
@@ -7054,8 +14470,24 @@
         <w:rPr>
           <w:lang w:val="en-US"/>
         </w:rPr>
-        <w:t>CREATE TABLE IF NOT EXISTS ReplyComment(</w:t>
-      </w:r>
+        <w:t xml:space="preserve">CREATE TABLE IF NOT EXISTS </w:t>
+      </w:r>
+      <w:proofErr w:type="spellStart"/>
+      <w:proofErr w:type="gramStart"/>
+      <w:r>
+        <w:rPr>
+          <w:lang w:val="en-US"/>
+        </w:rPr>
+        <w:t>ReplyComment</w:t>
+      </w:r>
+      <w:proofErr w:type="spellEnd"/>
+      <w:r>
+        <w:rPr>
+          <w:lang w:val="en-US"/>
+        </w:rPr>
+        <w:t>(</w:t>
+      </w:r>
+      <w:proofErr w:type="gramEnd"/>
     </w:p>
     <w:p>
       <w:pPr>
@@ -7069,7 +14501,20 @@
           <w:lang w:val="en-US"/>
         </w:rPr>
         <w:tab/>
-        <w:t>CommentID INT NOT NULL,</w:t>
+      </w:r>
+      <w:proofErr w:type="spellStart"/>
+      <w:r>
+        <w:rPr>
+          <w:lang w:val="en-US"/>
+        </w:rPr>
+        <w:t>CommentID</w:t>
+      </w:r>
+      <w:proofErr w:type="spellEnd"/>
+      <w:r>
+        <w:rPr>
+          <w:lang w:val="en-US"/>
+        </w:rPr>
+        <w:t xml:space="preserve"> INT NOT NULL,</w:t>
       </w:r>
     </w:p>
     <w:p>
@@ -7091,11 +14536,19 @@
         </w:rPr>
         <w:tab/>
       </w:r>
-      <w:r>
-        <w:rPr>
-          <w:lang w:val="en-US"/>
-        </w:rPr>
-        <w:t>PostID INT NOT NULL,</w:t>
+      <w:proofErr w:type="spellStart"/>
+      <w:r>
+        <w:rPr>
+          <w:lang w:val="en-US"/>
+        </w:rPr>
+        <w:t>PostID</w:t>
+      </w:r>
+      <w:proofErr w:type="spellEnd"/>
+      <w:r>
+        <w:rPr>
+          <w:lang w:val="en-US"/>
+        </w:rPr>
+        <w:t xml:space="preserve"> INT NOT NULL,</w:t>
       </w:r>
     </w:p>
     <w:p>
@@ -7105,11 +14558,33 @@
           <w:lang w:val="en-US"/>
         </w:rPr>
       </w:pPr>
-      <w:r>
-        <w:rPr>
-          <w:lang w:val="en-US"/>
-        </w:rPr>
-        <w:t>EditorName CHAR(200)</w:t>
+      <w:proofErr w:type="spellStart"/>
+      <w:r>
+        <w:rPr>
+          <w:lang w:val="en-US"/>
+        </w:rPr>
+        <w:t>EditorName</w:t>
+      </w:r>
+      <w:proofErr w:type="spellEnd"/>
+      <w:r>
+        <w:rPr>
+          <w:lang w:val="en-US"/>
+        </w:rPr>
+        <w:t xml:space="preserve"> </w:t>
+      </w:r>
+      <w:proofErr w:type="gramStart"/>
+      <w:r>
+        <w:rPr>
+          <w:lang w:val="en-US"/>
+        </w:rPr>
+        <w:t>CHAR(</w:t>
+      </w:r>
+      <w:proofErr w:type="gramEnd"/>
+      <w:r>
+        <w:rPr>
+          <w:lang w:val="en-US"/>
+        </w:rPr>
+        <w:t>200)</w:t>
       </w:r>
       <w:r>
         <w:rPr>
@@ -7135,7 +14610,21 @@
         <w:rPr>
           <w:lang w:val="en-US"/>
         </w:rPr>
-        <w:t>Content VARCHAR(500),</w:t>
+        <w:t xml:space="preserve">Content </w:t>
+      </w:r>
+      <w:proofErr w:type="gramStart"/>
+      <w:r>
+        <w:rPr>
+          <w:lang w:val="en-US"/>
+        </w:rPr>
+        <w:t>VARCHAR(</w:t>
+      </w:r>
+      <w:proofErr w:type="gramEnd"/>
+      <w:r>
+        <w:rPr>
+          <w:lang w:val="en-US"/>
+        </w:rPr>
+        <w:t>500),</w:t>
       </w:r>
     </w:p>
     <w:p>
@@ -7157,11 +14646,19 @@
         </w:rPr>
         <w:tab/>
       </w:r>
-      <w:r>
-        <w:rPr>
-          <w:lang w:val="en-US"/>
-        </w:rPr>
-        <w:t>CommentDate DATE NOT NULL,</w:t>
+      <w:proofErr w:type="spellStart"/>
+      <w:r>
+        <w:rPr>
+          <w:lang w:val="en-US"/>
+        </w:rPr>
+        <w:t>CommentDate</w:t>
+      </w:r>
+      <w:proofErr w:type="spellEnd"/>
+      <w:r>
+        <w:rPr>
+          <w:lang w:val="en-US"/>
+        </w:rPr>
+        <w:t xml:space="preserve"> DATE NOT NULL,</w:t>
       </w:r>
     </w:p>
     <w:p>
@@ -7171,11 +14668,19 @@
           <w:lang w:val="en-US"/>
         </w:rPr>
       </w:pPr>
-      <w:r>
-        <w:rPr>
-          <w:lang w:val="en-US"/>
-        </w:rPr>
-        <w:t>CommentTime TIME NOT NULL,</w:t>
+      <w:proofErr w:type="spellStart"/>
+      <w:r>
+        <w:rPr>
+          <w:lang w:val="en-US"/>
+        </w:rPr>
+        <w:t>CommentTime</w:t>
+      </w:r>
+      <w:proofErr w:type="spellEnd"/>
+      <w:r>
+        <w:rPr>
+          <w:lang w:val="en-US"/>
+        </w:rPr>
+        <w:t xml:space="preserve"> TIME NOT NULL,</w:t>
       </w:r>
     </w:p>
     <w:p>
@@ -7201,7 +14706,43 @@
         <w:rPr>
           <w:lang w:val="en-US"/>
         </w:rPr>
-        <w:t>PRIMARY KEY(CommentID, PostID),</w:t>
+        <w:t xml:space="preserve">PRIMARY </w:t>
+      </w:r>
+      <w:proofErr w:type="gramStart"/>
+      <w:r>
+        <w:rPr>
+          <w:lang w:val="en-US"/>
+        </w:rPr>
+        <w:t>KEY(</w:t>
+      </w:r>
+      <w:proofErr w:type="spellStart"/>
+      <w:proofErr w:type="gramEnd"/>
+      <w:r>
+        <w:rPr>
+          <w:lang w:val="en-US"/>
+        </w:rPr>
+        <w:t>CommentID</w:t>
+      </w:r>
+      <w:proofErr w:type="spellEnd"/>
+      <w:r>
+        <w:rPr>
+          <w:lang w:val="en-US"/>
+        </w:rPr>
+        <w:t xml:space="preserve">, </w:t>
+      </w:r>
+      <w:proofErr w:type="spellStart"/>
+      <w:r>
+        <w:rPr>
+          <w:lang w:val="en-US"/>
+        </w:rPr>
+        <w:t>PostID</w:t>
+      </w:r>
+      <w:proofErr w:type="spellEnd"/>
+      <w:r>
+        <w:rPr>
+          <w:lang w:val="en-US"/>
+        </w:rPr>
+        <w:t>),</w:t>
       </w:r>
     </w:p>
     <w:p>
@@ -7227,7 +14768,43 @@
         <w:rPr>
           <w:lang w:val="en-US"/>
         </w:rPr>
-        <w:t>FOREIGN KEY Comment(PostID) references Post(PostID) ON DELETE CASCADE);</w:t>
+        <w:t xml:space="preserve">FOREIGN KEY </w:t>
+      </w:r>
+      <w:proofErr w:type="gramStart"/>
+      <w:r>
+        <w:rPr>
+          <w:lang w:val="en-US"/>
+        </w:rPr>
+        <w:t>Comment(</w:t>
+      </w:r>
+      <w:proofErr w:type="spellStart"/>
+      <w:proofErr w:type="gramEnd"/>
+      <w:r>
+        <w:rPr>
+          <w:lang w:val="en-US"/>
+        </w:rPr>
+        <w:t>PostID</w:t>
+      </w:r>
+      <w:proofErr w:type="spellEnd"/>
+      <w:r>
+        <w:rPr>
+          <w:lang w:val="en-US"/>
+        </w:rPr>
+        <w:t>) references Post(</w:t>
+      </w:r>
+      <w:proofErr w:type="spellStart"/>
+      <w:r>
+        <w:rPr>
+          <w:lang w:val="en-US"/>
+        </w:rPr>
+        <w:t>PostID</w:t>
+      </w:r>
+      <w:proofErr w:type="spellEnd"/>
+      <w:r>
+        <w:rPr>
+          <w:lang w:val="en-US"/>
+        </w:rPr>
+        <w:t>) ON DELETE CASCADE);</w:t>
       </w:r>
     </w:p>
     <w:p>
@@ -7296,7 +14873,7 @@
                     </pic:cNvPicPr>
                   </pic:nvPicPr>
                   <pic:blipFill>
-                    <a:blip r:embed="rId6">
+                    <a:blip r:embed="rId16">
                       <a:extLst>
                         <a:ext uri="{28A0092B-C50C-407E-A947-70E740481C1C}">
                           <a14:useLocalDpi xmlns:a14="http://schemas.microsoft.com/office/drawing/2010/main" val="0"/>
@@ -7384,7 +14961,7 @@
                     </pic:cNvPicPr>
                   </pic:nvPicPr>
                   <pic:blipFill>
-                    <a:blip r:embed="rId7">
+                    <a:blip r:embed="rId17">
                       <a:extLst>
                         <a:ext uri="{28A0092B-C50C-407E-A947-70E740481C1C}">
                           <a14:useLocalDpi xmlns:a14="http://schemas.microsoft.com/office/drawing/2010/main" val="0"/>
@@ -7449,7 +15026,25 @@
           <w:lang w:val="en-US"/>
         </w:rPr>
         <w:lastRenderedPageBreak/>
-        <w:t>“ReplyComment” Table:</w:t>
+        <w:t>“</w:t>
+      </w:r>
+      <w:proofErr w:type="spellStart"/>
+      <w:r>
+        <w:rPr>
+          <w:i/>
+          <w:iCs/>
+          <w:lang w:val="en-US"/>
+        </w:rPr>
+        <w:t>ReplyComment</w:t>
+      </w:r>
+      <w:proofErr w:type="spellEnd"/>
+      <w:r>
+        <w:rPr>
+          <w:i/>
+          <w:iCs/>
+          <w:lang w:val="en-US"/>
+        </w:rPr>
+        <w:t>” Table:</w:t>
       </w:r>
     </w:p>
     <w:p>
@@ -7486,7 +15081,7 @@
                     </pic:cNvPicPr>
                   </pic:nvPicPr>
                   <pic:blipFill>
-                    <a:blip r:embed="rId8">
+                    <a:blip r:embed="rId18">
                       <a:extLst>
                         <a:ext uri="{28A0092B-C50C-407E-A947-70E740481C1C}">
                           <a14:useLocalDpi xmlns:a14="http://schemas.microsoft.com/office/drawing/2010/main" val="0"/>
@@ -7766,7 +15361,7 @@
                     <pic:cNvPicPr/>
                   </pic:nvPicPr>
                   <pic:blipFill>
-                    <a:blip r:embed="rId9">
+                    <a:blip r:embed="rId19">
                       <a:extLst>
                         <a:ext uri="{28A0092B-C50C-407E-A947-70E740481C1C}">
                           <a14:useLocalDpi xmlns:a14="http://schemas.microsoft.com/office/drawing/2010/main" val="0"/>
@@ -7826,7 +15421,7 @@
                     <pic:cNvPicPr/>
                   </pic:nvPicPr>
                   <pic:blipFill>
-                    <a:blip r:embed="rId10">
+                    <a:blip r:embed="rId20">
                       <a:extLst>
                         <a:ext uri="{28A0092B-C50C-407E-A947-70E740481C1C}">
                           <a14:useLocalDpi xmlns:a14="http://schemas.microsoft.com/office/drawing/2010/main" val="0"/>
@@ -7932,7 +15527,7 @@
                     <pic:cNvPicPr/>
                   </pic:nvPicPr>
                   <pic:blipFill>
-                    <a:blip r:embed="rId11">
+                    <a:blip r:embed="rId21">
                       <a:extLst>
                         <a:ext uri="{28A0092B-C50C-407E-A947-70E740481C1C}">
                           <a14:useLocalDpi xmlns:a14="http://schemas.microsoft.com/office/drawing/2010/main" val="0"/>
@@ -7992,7 +15587,7 @@
                     <pic:cNvPicPr/>
                   </pic:nvPicPr>
                   <pic:blipFill>
-                    <a:blip r:embed="rId12"/>
+                    <a:blip r:embed="rId22"/>
                     <a:stretch>
                       <a:fillRect/>
                     </a:stretch>
@@ -8079,7 +15674,7 @@
                     <pic:cNvPicPr/>
                   </pic:nvPicPr>
                   <pic:blipFill>
-                    <a:blip r:embed="rId13">
+                    <a:blip r:embed="rId23">
                       <a:extLst>
                         <a:ext uri="{28A0092B-C50C-407E-A947-70E740481C1C}">
                           <a14:useLocalDpi xmlns:a14="http://schemas.microsoft.com/office/drawing/2010/main" val="0"/>
@@ -8115,6 +15710,7 @@
       </w:pPr>
       <w:r>
         <w:rPr>
+          <w:noProof/>
           <w:lang w:val="en-US"/>
         </w:rPr>
         <w:drawing>
@@ -8133,7 +15729,7 @@
                     <pic:cNvPicPr/>
                   </pic:nvPicPr>
                   <pic:blipFill>
-                    <a:blip r:embed="rId14"/>
+                    <a:blip r:embed="rId24"/>
                     <a:stretch>
                       <a:fillRect/>
                     </a:stretch>
@@ -8211,7 +15807,7 @@
                     <pic:cNvPicPr/>
                   </pic:nvPicPr>
                   <pic:blipFill>
-                    <a:blip r:embed="rId15">
+                    <a:blip r:embed="rId25">
                       <a:extLst>
                         <a:ext uri="{28A0092B-C50C-407E-A947-70E740481C1C}">
                           <a14:useLocalDpi xmlns:a14="http://schemas.microsoft.com/office/drawing/2010/main" val="0"/>
@@ -8266,7 +15862,7 @@
                     <pic:cNvPicPr/>
                   </pic:nvPicPr>
                   <pic:blipFill>
-                    <a:blip r:embed="rId16">
+                    <a:blip r:embed="rId26">
                       <a:extLst>
                         <a:ext uri="{28A0092B-C50C-407E-A947-70E740481C1C}">
                           <a14:useLocalDpi xmlns:a14="http://schemas.microsoft.com/office/drawing/2010/main" val="0"/>
@@ -9958,9 +17554,9 @@
     </w:lvl>
   </w:abstractNum>
   <w:abstractNum w:abstractNumId="15" w15:restartNumberingAfterBreak="0">
-    <w:nsid w:val="72075460"/>
+    <w:nsid w:val="7094216D"/>
     <w:multiLevelType w:val="hybridMultilevel"/>
-    <w:tmpl w:val="7DCEEAEC"/>
+    <w:tmpl w:val="AD703C16"/>
     <w:lvl w:ilvl="0" w:tplc="10090001">
       <w:start w:val="1"/>
       <w:numFmt w:val="bullet"/>
@@ -10071,6 +17667,119 @@
     </w:lvl>
   </w:abstractNum>
   <w:abstractNum w:abstractNumId="16" w15:restartNumberingAfterBreak="0">
+    <w:nsid w:val="72075460"/>
+    <w:multiLevelType w:val="hybridMultilevel"/>
+    <w:tmpl w:val="7DCEEAEC"/>
+    <w:lvl w:ilvl="0" w:tplc="10090001">
+      <w:start w:val="1"/>
+      <w:numFmt w:val="bullet"/>
+      <w:lvlText w:val=""/>
+      <w:lvlJc w:val="left"/>
+      <w:pPr>
+        <w:ind w:left="720" w:hanging="360"/>
+      </w:pPr>
+      <w:rPr>
+        <w:rFonts w:ascii="Symbol" w:hAnsi="Symbol" w:hint="default"/>
+      </w:rPr>
+    </w:lvl>
+    <w:lvl w:ilvl="1" w:tplc="10090003" w:tentative="1">
+      <w:start w:val="1"/>
+      <w:numFmt w:val="bullet"/>
+      <w:lvlText w:val="o"/>
+      <w:lvlJc w:val="left"/>
+      <w:pPr>
+        <w:ind w:left="1440" w:hanging="360"/>
+      </w:pPr>
+      <w:rPr>
+        <w:rFonts w:ascii="Courier New" w:hAnsi="Courier New" w:cs="Courier New" w:hint="default"/>
+      </w:rPr>
+    </w:lvl>
+    <w:lvl w:ilvl="2" w:tplc="10090005" w:tentative="1">
+      <w:start w:val="1"/>
+      <w:numFmt w:val="bullet"/>
+      <w:lvlText w:val=""/>
+      <w:lvlJc w:val="left"/>
+      <w:pPr>
+        <w:ind w:left="2160" w:hanging="360"/>
+      </w:pPr>
+      <w:rPr>
+        <w:rFonts w:ascii="Wingdings" w:hAnsi="Wingdings" w:hint="default"/>
+      </w:rPr>
+    </w:lvl>
+    <w:lvl w:ilvl="3" w:tplc="10090001" w:tentative="1">
+      <w:start w:val="1"/>
+      <w:numFmt w:val="bullet"/>
+      <w:lvlText w:val=""/>
+      <w:lvlJc w:val="left"/>
+      <w:pPr>
+        <w:ind w:left="2880" w:hanging="360"/>
+      </w:pPr>
+      <w:rPr>
+        <w:rFonts w:ascii="Symbol" w:hAnsi="Symbol" w:hint="default"/>
+      </w:rPr>
+    </w:lvl>
+    <w:lvl w:ilvl="4" w:tplc="10090003" w:tentative="1">
+      <w:start w:val="1"/>
+      <w:numFmt w:val="bullet"/>
+      <w:lvlText w:val="o"/>
+      <w:lvlJc w:val="left"/>
+      <w:pPr>
+        <w:ind w:left="3600" w:hanging="360"/>
+      </w:pPr>
+      <w:rPr>
+        <w:rFonts w:ascii="Courier New" w:hAnsi="Courier New" w:cs="Courier New" w:hint="default"/>
+      </w:rPr>
+    </w:lvl>
+    <w:lvl w:ilvl="5" w:tplc="10090005" w:tentative="1">
+      <w:start w:val="1"/>
+      <w:numFmt w:val="bullet"/>
+      <w:lvlText w:val=""/>
+      <w:lvlJc w:val="left"/>
+      <w:pPr>
+        <w:ind w:left="4320" w:hanging="360"/>
+      </w:pPr>
+      <w:rPr>
+        <w:rFonts w:ascii="Wingdings" w:hAnsi="Wingdings" w:hint="default"/>
+      </w:rPr>
+    </w:lvl>
+    <w:lvl w:ilvl="6" w:tplc="10090001" w:tentative="1">
+      <w:start w:val="1"/>
+      <w:numFmt w:val="bullet"/>
+      <w:lvlText w:val=""/>
+      <w:lvlJc w:val="left"/>
+      <w:pPr>
+        <w:ind w:left="5040" w:hanging="360"/>
+      </w:pPr>
+      <w:rPr>
+        <w:rFonts w:ascii="Symbol" w:hAnsi="Symbol" w:hint="default"/>
+      </w:rPr>
+    </w:lvl>
+    <w:lvl w:ilvl="7" w:tplc="10090003" w:tentative="1">
+      <w:start w:val="1"/>
+      <w:numFmt w:val="bullet"/>
+      <w:lvlText w:val="o"/>
+      <w:lvlJc w:val="left"/>
+      <w:pPr>
+        <w:ind w:left="5760" w:hanging="360"/>
+      </w:pPr>
+      <w:rPr>
+        <w:rFonts w:ascii="Courier New" w:hAnsi="Courier New" w:cs="Courier New" w:hint="default"/>
+      </w:rPr>
+    </w:lvl>
+    <w:lvl w:ilvl="8" w:tplc="10090005" w:tentative="1">
+      <w:start w:val="1"/>
+      <w:numFmt w:val="bullet"/>
+      <w:lvlText w:val=""/>
+      <w:lvlJc w:val="left"/>
+      <w:pPr>
+        <w:ind w:left="6480" w:hanging="360"/>
+      </w:pPr>
+      <w:rPr>
+        <w:rFonts w:ascii="Wingdings" w:hAnsi="Wingdings" w:hint="default"/>
+      </w:rPr>
+    </w:lvl>
+  </w:abstractNum>
+  <w:abstractNum w:abstractNumId="17" w15:restartNumberingAfterBreak="0">
     <w:nsid w:val="7A6250E1"/>
     <w:multiLevelType w:val="hybridMultilevel"/>
     <w:tmpl w:val="2D3CAFF0"/>
@@ -10158,7 +17867,7 @@
     </w:lvl>
   </w:abstractNum>
   <w:num w:numId="1">
-    <w:abstractNumId w:val="15"/>
+    <w:abstractNumId w:val="16"/>
   </w:num>
   <w:num w:numId="2">
     <w:abstractNumId w:val="5"/>
@@ -10200,13 +17909,16 @@
     <w:abstractNumId w:val="10"/>
   </w:num>
   <w:num w:numId="15">
-    <w:abstractNumId w:val="16"/>
+    <w:abstractNumId w:val="17"/>
   </w:num>
   <w:num w:numId="16">
     <w:abstractNumId w:val="3"/>
   </w:num>
   <w:num w:numId="17">
     <w:abstractNumId w:val="2"/>
+  </w:num>
+  <w:num w:numId="18">
+    <w:abstractNumId w:val="15"/>
   </w:num>
 </w:numbering>
 </file>
